--- a/Android/rapports/rapport_technique_projet_android.docx
+++ b/Android/rapports/rapport_technique_projet_android.docx
@@ -408,7 +408,7 @@
         </w:rPr>
         <w:fldChar w:fldCharType="separate"/>
       </w:r>
-      <w:hyperlink w:anchor="_Toc292705919" w:history="1">
+      <w:hyperlink w:anchor="_Toc292746181" w:history="1">
         <w:r>
           <w:rPr>
             <w:rStyle w:val="Lienhypertexte"/>
@@ -458,7 +458,7 @@
             <w:noProof/>
             <w:webHidden/>
           </w:rPr>
-          <w:instrText xml:space="preserve"> PAGEREF _Toc292705919 \h </w:instrText>
+          <w:instrText xml:space="preserve"> PAGEREF _Toc292746181 \h </w:instrText>
         </w:r>
         <w:r>
           <w:rPr>
@@ -509,7 +509,7 @@
           <w:lang w:val="fr-FR"/>
         </w:rPr>
       </w:pPr>
-      <w:hyperlink w:anchor="_Toc292705920" w:history="1">
+      <w:hyperlink w:anchor="_Toc292746182" w:history="1">
         <w:r>
           <w:rPr>
             <w:rStyle w:val="Lienhypertexte"/>
@@ -559,7 +559,7 @@
             <w:noProof/>
             <w:webHidden/>
           </w:rPr>
-          <w:instrText xml:space="preserve"> PAGEREF _Toc292705920 \h </w:instrText>
+          <w:instrText xml:space="preserve"> PAGEREF _Toc292746182 \h </w:instrText>
         </w:r>
         <w:r>
           <w:rPr>
@@ -610,7 +610,7 @@
           <w:lang w:val="fr-FR"/>
         </w:rPr>
       </w:pPr>
-      <w:hyperlink w:anchor="_Toc292705921" w:history="1">
+      <w:hyperlink w:anchor="_Toc292746183" w:history="1">
         <w:r>
           <w:rPr>
             <w:rStyle w:val="Lienhypertexte"/>
@@ -660,7 +660,7 @@
             <w:noProof/>
             <w:webHidden/>
           </w:rPr>
-          <w:instrText xml:space="preserve"> PAGEREF _Toc292705921 \h </w:instrText>
+          <w:instrText xml:space="preserve"> PAGEREF _Toc292746183 \h </w:instrText>
         </w:r>
         <w:r>
           <w:rPr>
@@ -711,7 +711,7 @@
           <w:lang w:val="fr-FR"/>
         </w:rPr>
       </w:pPr>
-      <w:hyperlink w:anchor="_Toc292705922" w:history="1">
+      <w:hyperlink w:anchor="_Toc292746184" w:history="1">
         <w:r>
           <w:rPr>
             <w:rStyle w:val="Lienhypertexte"/>
@@ -761,7 +761,7 @@
             <w:noProof/>
             <w:webHidden/>
           </w:rPr>
-          <w:instrText xml:space="preserve"> PAGEREF _Toc292705922 \h </w:instrText>
+          <w:instrText xml:space="preserve"> PAGEREF _Toc292746184 \h </w:instrText>
         </w:r>
         <w:r>
           <w:rPr>
@@ -812,7 +812,7 @@
           <w:lang w:val="fr-FR"/>
         </w:rPr>
       </w:pPr>
-      <w:hyperlink w:anchor="_Toc292705923" w:history="1">
+      <w:hyperlink w:anchor="_Toc292746185" w:history="1">
         <w:r>
           <w:rPr>
             <w:rStyle w:val="Lienhypertexte"/>
@@ -862,7 +862,7 @@
             <w:noProof/>
             <w:webHidden/>
           </w:rPr>
-          <w:instrText xml:space="preserve"> PAGEREF _Toc292705923 \h </w:instrText>
+          <w:instrText xml:space="preserve"> PAGEREF _Toc292746185 \h </w:instrText>
         </w:r>
         <w:r>
           <w:rPr>
@@ -885,7 +885,7 @@
             <w:noProof/>
             <w:webHidden/>
           </w:rPr>
-          <w:t>7</w:t>
+          <w:t>6</w:t>
         </w:r>
         <w:r>
           <w:rPr>
@@ -913,7 +913,7 @@
           <w:lang w:val="fr-FR"/>
         </w:rPr>
       </w:pPr>
-      <w:hyperlink w:anchor="_Toc292705924" w:history="1">
+      <w:hyperlink w:anchor="_Toc292746186" w:history="1">
         <w:r>
           <w:rPr>
             <w:rStyle w:val="Lienhypertexte"/>
@@ -963,7 +963,7 @@
             <w:noProof/>
             <w:webHidden/>
           </w:rPr>
-          <w:instrText xml:space="preserve"> PAGEREF _Toc292705924 \h </w:instrText>
+          <w:instrText xml:space="preserve"> PAGEREF _Toc292746186 \h </w:instrText>
         </w:r>
         <w:r>
           <w:rPr>
@@ -1014,7 +1014,7 @@
           <w:lang w:val="fr-FR"/>
         </w:rPr>
       </w:pPr>
-      <w:hyperlink w:anchor="_Toc292705925" w:history="1">
+      <w:hyperlink w:anchor="_Toc292746187" w:history="1">
         <w:r>
           <w:rPr>
             <w:rStyle w:val="Lienhypertexte"/>
@@ -1064,7 +1064,7 @@
             <w:noProof/>
             <w:webHidden/>
           </w:rPr>
-          <w:instrText xml:space="preserve"> PAGEREF _Toc292705925 \h </w:instrText>
+          <w:instrText xml:space="preserve"> PAGEREF _Toc292746187 \h </w:instrText>
         </w:r>
         <w:r>
           <w:rPr>
@@ -1115,7 +1115,7 @@
           <w:lang w:val="fr-FR"/>
         </w:rPr>
       </w:pPr>
-      <w:hyperlink w:anchor="_Toc292705926" w:history="1">
+      <w:hyperlink w:anchor="_Toc292746188" w:history="1">
         <w:r>
           <w:rPr>
             <w:rStyle w:val="Lienhypertexte"/>
@@ -1165,7 +1165,7 @@
             <w:noProof/>
             <w:webHidden/>
           </w:rPr>
-          <w:instrText xml:space="preserve"> PAGEREF _Toc292705926 \h </w:instrText>
+          <w:instrText xml:space="preserve"> PAGEREF _Toc292746188 \h </w:instrText>
         </w:r>
         <w:r>
           <w:rPr>
@@ -1188,7 +1188,7 @@
             <w:noProof/>
             <w:webHidden/>
           </w:rPr>
-          <w:t>7</w:t>
+          <w:t>10</w:t>
         </w:r>
         <w:r>
           <w:rPr>
@@ -1216,7 +1216,7 @@
           <w:lang w:val="fr-FR"/>
         </w:rPr>
       </w:pPr>
-      <w:hyperlink w:anchor="_Toc292705927" w:history="1">
+      <w:hyperlink w:anchor="_Toc292746189" w:history="1">
         <w:r>
           <w:rPr>
             <w:rStyle w:val="Lienhypertexte"/>
@@ -1242,7 +1242,7 @@
             <w:rFonts w:ascii="Adobe Caslon Pro" w:hAnsi="Adobe Caslon Pro"/>
             <w:noProof/>
           </w:rPr>
-          <w:t>Préférences</w:t>
+          <w:t>Arborescence des fichiers</w:t>
         </w:r>
         <w:r>
           <w:rPr>
@@ -1266,7 +1266,7 @@
             <w:noProof/>
             <w:webHidden/>
           </w:rPr>
-          <w:instrText xml:space="preserve"> PAGEREF _Toc292705927 \h </w:instrText>
+          <w:instrText xml:space="preserve"> PAGEREF _Toc292746189 \h </w:instrText>
         </w:r>
         <w:r>
           <w:rPr>
@@ -1289,7 +1289,7 @@
             <w:noProof/>
             <w:webHidden/>
           </w:rPr>
-          <w:t>8</w:t>
+          <w:t>11</w:t>
         </w:r>
         <w:r>
           <w:rPr>
@@ -1317,7 +1317,7 @@
           <w:lang w:val="fr-FR"/>
         </w:rPr>
       </w:pPr>
-      <w:hyperlink w:anchor="_Toc292705928" w:history="1">
+      <w:hyperlink w:anchor="_Toc292746190" w:history="1">
         <w:r>
           <w:rPr>
             <w:rStyle w:val="Lienhypertexte"/>
@@ -1343,7 +1343,7 @@
             <w:rFonts w:ascii="Adobe Caslon Pro" w:hAnsi="Adobe Caslon Pro"/>
             <w:noProof/>
           </w:rPr>
-          <w:t>Ajout utilisateur</w:t>
+          <w:t>Activité principale</w:t>
         </w:r>
         <w:r>
           <w:rPr>
@@ -1367,7 +1367,7 @@
             <w:noProof/>
             <w:webHidden/>
           </w:rPr>
-          <w:instrText xml:space="preserve"> PAGEREF _Toc292705928 \h </w:instrText>
+          <w:instrText xml:space="preserve"> PAGEREF _Toc292746190 \h </w:instrText>
         </w:r>
         <w:r>
           <w:rPr>
@@ -1390,7 +1390,7 @@
             <w:noProof/>
             <w:webHidden/>
           </w:rPr>
-          <w:t>8</w:t>
+          <w:t>12</w:t>
         </w:r>
         <w:r>
           <w:rPr>
@@ -1418,7 +1418,7 @@
           <w:lang w:val="fr-FR"/>
         </w:rPr>
       </w:pPr>
-      <w:hyperlink w:anchor="_Toc292705929" w:history="1">
+      <w:hyperlink w:anchor="_Toc292746191" w:history="1">
         <w:r>
           <w:rPr>
             <w:rStyle w:val="Lienhypertexte"/>
@@ -1444,7 +1444,7 @@
             <w:rFonts w:ascii="Adobe Caslon Pro" w:hAnsi="Adobe Caslon Pro"/>
             <w:noProof/>
           </w:rPr>
-          <w:t>Description d’une tâche</w:t>
+          <w:t>Préférences</w:t>
         </w:r>
         <w:r>
           <w:rPr>
@@ -1468,7 +1468,7 @@
             <w:noProof/>
             <w:webHidden/>
           </w:rPr>
-          <w:instrText xml:space="preserve"> PAGEREF _Toc292705929 \h </w:instrText>
+          <w:instrText xml:space="preserve"> PAGEREF _Toc292746191 \h </w:instrText>
         </w:r>
         <w:r>
           <w:rPr>
@@ -1491,7 +1491,7 @@
             <w:noProof/>
             <w:webHidden/>
           </w:rPr>
-          <w:t>8</w:t>
+          <w:t>13</w:t>
         </w:r>
         <w:r>
           <w:rPr>
@@ -1519,7 +1519,7 @@
           <w:lang w:val="fr-FR"/>
         </w:rPr>
       </w:pPr>
-      <w:hyperlink w:anchor="_Toc292705930" w:history="1">
+      <w:hyperlink w:anchor="_Toc292746192" w:history="1">
         <w:r>
           <w:rPr>
             <w:rStyle w:val="Lienhypertexte"/>
@@ -1545,7 +1545,7 @@
             <w:rFonts w:ascii="Adobe Caslon Pro" w:hAnsi="Adobe Caslon Pro"/>
             <w:noProof/>
           </w:rPr>
-          <w:t>Synchronisation</w:t>
+          <w:t>Ajout utilisateur</w:t>
         </w:r>
         <w:r>
           <w:rPr>
@@ -1569,7 +1569,7 @@
             <w:noProof/>
             <w:webHidden/>
           </w:rPr>
-          <w:instrText xml:space="preserve"> PAGEREF _Toc292705930 \h </w:instrText>
+          <w:instrText xml:space="preserve"> PAGEREF _Toc292746192 \h </w:instrText>
         </w:r>
         <w:r>
           <w:rPr>
@@ -1592,7 +1592,7 @@
             <w:noProof/>
             <w:webHidden/>
           </w:rPr>
-          <w:t>8</w:t>
+          <w:t>14</w:t>
         </w:r>
         <w:r>
           <w:rPr>
@@ -1620,7 +1620,7 @@
           <w:lang w:val="fr-FR"/>
         </w:rPr>
       </w:pPr>
-      <w:hyperlink w:anchor="_Toc292705931" w:history="1">
+      <w:hyperlink w:anchor="_Toc292746193" w:history="1">
         <w:r>
           <w:rPr>
             <w:rStyle w:val="Lienhypertexte"/>
@@ -1646,7 +1646,7 @@
             <w:rFonts w:ascii="Adobe Caslon Pro" w:hAnsi="Adobe Caslon Pro"/>
             <w:noProof/>
           </w:rPr>
-          <w:t>Modèle</w:t>
+          <w:t>Description d’une tâche</w:t>
         </w:r>
         <w:r>
           <w:rPr>
@@ -1670,7 +1670,7 @@
             <w:noProof/>
             <w:webHidden/>
           </w:rPr>
-          <w:instrText xml:space="preserve"> PAGEREF _Toc292705931 \h </w:instrText>
+          <w:instrText xml:space="preserve"> PAGEREF _Toc292746193 \h </w:instrText>
         </w:r>
         <w:r>
           <w:rPr>
@@ -1693,7 +1693,7 @@
             <w:noProof/>
             <w:webHidden/>
           </w:rPr>
-          <w:t>8</w:t>
+          <w:t>14</w:t>
         </w:r>
         <w:r>
           <w:rPr>
@@ -1721,7 +1721,7 @@
           <w:lang w:val="fr-FR"/>
         </w:rPr>
       </w:pPr>
-      <w:hyperlink w:anchor="_Toc292705932" w:history="1">
+      <w:hyperlink w:anchor="_Toc292746194" w:history="1">
         <w:r>
           <w:rPr>
             <w:rStyle w:val="Lienhypertexte"/>
@@ -1747,7 +1747,7 @@
             <w:rFonts w:ascii="Adobe Caslon Pro" w:hAnsi="Adobe Caslon Pro"/>
             <w:noProof/>
           </w:rPr>
-          <w:t>SQLite</w:t>
+          <w:t>Synchronisation</w:t>
         </w:r>
         <w:r>
           <w:rPr>
@@ -1771,7 +1771,7 @@
             <w:noProof/>
             <w:webHidden/>
           </w:rPr>
-          <w:instrText xml:space="preserve"> PAGEREF _Toc292705932 \h </w:instrText>
+          <w:instrText xml:space="preserve"> PAGEREF _Toc292746194 \h </w:instrText>
         </w:r>
         <w:r>
           <w:rPr>
@@ -1794,7 +1794,7 @@
             <w:noProof/>
             <w:webHidden/>
           </w:rPr>
-          <w:t>8</w:t>
+          <w:t>14</w:t>
         </w:r>
         <w:r>
           <w:rPr>
@@ -1822,7 +1822,7 @@
           <w:lang w:val="fr-FR"/>
         </w:rPr>
       </w:pPr>
-      <w:hyperlink w:anchor="_Toc292705933" w:history="1">
+      <w:hyperlink w:anchor="_Toc292746195" w:history="1">
         <w:r>
           <w:rPr>
             <w:rStyle w:val="Lienhypertexte"/>
@@ -1848,7 +1848,7 @@
             <w:rFonts w:ascii="Adobe Caslon Pro" w:hAnsi="Adobe Caslon Pro"/>
             <w:noProof/>
           </w:rPr>
-          <w:t>Activity principal</w:t>
+          <w:t>Modèle</w:t>
         </w:r>
         <w:r>
           <w:rPr>
@@ -1872,7 +1872,7 @@
             <w:noProof/>
             <w:webHidden/>
           </w:rPr>
-          <w:instrText xml:space="preserve"> PAGEREF _Toc292705933 \h </w:instrText>
+          <w:instrText xml:space="preserve"> PAGEREF _Toc292746195 \h </w:instrText>
         </w:r>
         <w:r>
           <w:rPr>
@@ -1895,7 +1895,7 @@
             <w:noProof/>
             <w:webHidden/>
           </w:rPr>
-          <w:t>8</w:t>
+          <w:t>15</w:t>
         </w:r>
         <w:r>
           <w:rPr>
@@ -1911,6 +1911,7 @@
       <w:pPr>
         <w:pStyle w:val="TM3"/>
         <w:tabs>
+          <w:tab w:val="left" w:pos="1320"/>
           <w:tab w:val="right" w:leader="dot" w:pos="9962"/>
         </w:tabs>
         <w:rPr>
@@ -1922,7 +1923,7 @@
           <w:lang w:val="fr-FR"/>
         </w:rPr>
       </w:pPr>
-      <w:hyperlink w:anchor="_Toc292705934" w:history="1">
+      <w:hyperlink w:anchor="_Toc292746196" w:history="1">
         <w:r>
           <w:rPr>
             <w:rStyle w:val="Lienhypertexte"/>
@@ -1933,14 +1934,33 @@
         </w:r>
         <w:r>
           <w:rPr>
-            <w:rFonts w:ascii="Adobe Caslon Pro" w:hAnsi="Adobe Caslon Pro"/>
-            <w:noProof/>
-            <w:webHidden/>
+            <w:rFonts w:ascii="Adobe Caslon Pro" w:eastAsiaTheme="minorEastAsia" w:hAnsi="Adobe Caslon Pro" w:cstheme="minorBidi"/>
+            <w:noProof/>
+            <w:kern w:val="0"/>
+            <w:sz w:val="22"/>
+            <w:szCs w:val="22"/>
+            <w:lang w:val="fr-FR"/>
           </w:rPr>
           <w:tab/>
         </w:r>
         <w:r>
           <w:rPr>
+            <w:rStyle w:val="Lienhypertexte"/>
+            <w:rFonts w:ascii="Adobe Caslon Pro" w:hAnsi="Adobe Caslon Pro"/>
+            <w:noProof/>
+          </w:rPr>
+          <w:t>SQLite</w:t>
+        </w:r>
+        <w:r>
+          <w:rPr>
+            <w:rFonts w:ascii="Adobe Caslon Pro" w:hAnsi="Adobe Caslon Pro"/>
+            <w:noProof/>
+            <w:webHidden/>
+          </w:rPr>
+          <w:tab/>
+        </w:r>
+        <w:r>
+          <w:rPr>
             <w:rFonts w:ascii="Adobe Caslon Pro" w:hAnsi="Adobe Caslon Pro"/>
             <w:noProof/>
             <w:webHidden/>
@@ -1953,7 +1973,7 @@
             <w:noProof/>
             <w:webHidden/>
           </w:rPr>
-          <w:instrText xml:space="preserve"> PAGEREF _Toc292705934 \h </w:instrText>
+          <w:instrText xml:space="preserve"> PAGEREF _Toc292746196 \h </w:instrText>
         </w:r>
         <w:r>
           <w:rPr>
@@ -1976,7 +1996,108 @@
             <w:noProof/>
             <w:webHidden/>
           </w:rPr>
-          <w:t>8</w:t>
+          <w:t>16</w:t>
+        </w:r>
+        <w:r>
+          <w:rPr>
+            <w:rFonts w:ascii="Adobe Caslon Pro" w:hAnsi="Adobe Caslon Pro"/>
+            <w:noProof/>
+            <w:webHidden/>
+          </w:rPr>
+          <w:fldChar w:fldCharType="end"/>
+        </w:r>
+      </w:hyperlink>
+    </w:p>
+    <w:p>
+      <w:pPr>
+        <w:pStyle w:val="TM2"/>
+        <w:tabs>
+          <w:tab w:val="left" w:pos="880"/>
+          <w:tab w:val="right" w:leader="dot" w:pos="9962"/>
+        </w:tabs>
+        <w:rPr>
+          <w:rFonts w:ascii="Adobe Caslon Pro" w:eastAsiaTheme="minorEastAsia" w:hAnsi="Adobe Caslon Pro" w:cstheme="minorBidi"/>
+          <w:noProof/>
+          <w:kern w:val="0"/>
+          <w:sz w:val="22"/>
+          <w:szCs w:val="22"/>
+          <w:lang w:val="fr-FR"/>
+        </w:rPr>
+      </w:pPr>
+      <w:hyperlink w:anchor="_Toc292746197" w:history="1">
+        <w:r>
+          <w:rPr>
+            <w:rStyle w:val="Lienhypertexte"/>
+            <w:rFonts w:ascii="Adobe Caslon Pro" w:hAnsi="Adobe Caslon Pro"/>
+            <w:noProof/>
+          </w:rPr>
+          <w:t>3.3.</w:t>
+        </w:r>
+        <w:r>
+          <w:rPr>
+            <w:rFonts w:ascii="Adobe Caslon Pro" w:eastAsiaTheme="minorEastAsia" w:hAnsi="Adobe Caslon Pro" w:cstheme="minorBidi"/>
+            <w:noProof/>
+            <w:kern w:val="0"/>
+            <w:sz w:val="22"/>
+            <w:szCs w:val="22"/>
+            <w:lang w:val="fr-FR"/>
+          </w:rPr>
+          <w:tab/>
+        </w:r>
+        <w:r>
+          <w:rPr>
+            <w:rStyle w:val="Lienhypertexte"/>
+            <w:rFonts w:ascii="Adobe Caslon Pro" w:hAnsi="Adobe Caslon Pro"/>
+            <w:noProof/>
+          </w:rPr>
+          <w:t>Mise à jour de l’application</w:t>
+        </w:r>
+        <w:r>
+          <w:rPr>
+            <w:rFonts w:ascii="Adobe Caslon Pro" w:hAnsi="Adobe Caslon Pro"/>
+            <w:noProof/>
+            <w:webHidden/>
+          </w:rPr>
+          <w:tab/>
+        </w:r>
+        <w:r>
+          <w:rPr>
+            <w:rFonts w:ascii="Adobe Caslon Pro" w:hAnsi="Adobe Caslon Pro"/>
+            <w:noProof/>
+            <w:webHidden/>
+          </w:rPr>
+          <w:fldChar w:fldCharType="begin"/>
+        </w:r>
+        <w:r>
+          <w:rPr>
+            <w:rFonts w:ascii="Adobe Caslon Pro" w:hAnsi="Adobe Caslon Pro"/>
+            <w:noProof/>
+            <w:webHidden/>
+          </w:rPr>
+          <w:instrText xml:space="preserve"> PAGEREF _Toc292746197 \h </w:instrText>
+        </w:r>
+        <w:r>
+          <w:rPr>
+            <w:rFonts w:ascii="Adobe Caslon Pro" w:hAnsi="Adobe Caslon Pro"/>
+            <w:noProof/>
+            <w:webHidden/>
+          </w:rPr>
+        </w:r>
+        <w:r>
+          <w:rPr>
+            <w:rFonts w:ascii="Adobe Caslon Pro" w:hAnsi="Adobe Caslon Pro"/>
+            <w:noProof/>
+            <w:webHidden/>
+          </w:rPr>
+          <w:fldChar w:fldCharType="separate"/>
+        </w:r>
+        <w:r>
+          <w:rPr>
+            <w:rFonts w:ascii="Adobe Caslon Pro" w:hAnsi="Adobe Caslon Pro"/>
+            <w:noProof/>
+            <w:webHidden/>
+          </w:rPr>
+          <w:t>17</w:t>
         </w:r>
         <w:r>
           <w:rPr>
@@ -2004,7 +2125,7 @@
           <w:lang w:val="fr-FR"/>
         </w:rPr>
       </w:pPr>
-      <w:hyperlink w:anchor="_Toc292705935" w:history="1">
+      <w:hyperlink w:anchor="_Toc292746198" w:history="1">
         <w:r>
           <w:rPr>
             <w:rStyle w:val="Lienhypertexte"/>
@@ -2054,7 +2175,7 @@
             <w:noProof/>
             <w:webHidden/>
           </w:rPr>
-          <w:instrText xml:space="preserve"> PAGEREF _Toc292705935 \h </w:instrText>
+          <w:instrText xml:space="preserve"> PAGEREF _Toc292746198 \h </w:instrText>
         </w:r>
         <w:r>
           <w:rPr>
@@ -2077,7 +2198,7 @@
             <w:noProof/>
             <w:webHidden/>
           </w:rPr>
-          <w:t>8</w:t>
+          <w:t>18</w:t>
         </w:r>
         <w:r>
           <w:rPr>
@@ -2126,7 +2247,7 @@
       <w:pPr>
         <w:pStyle w:val="Partie"/>
       </w:pPr>
-      <w:bookmarkStart w:id="2" w:name="_Toc292705919"/>
+      <w:bookmarkStart w:id="2" w:name="_Toc292746181"/>
       <w:r>
         <w:lastRenderedPageBreak/>
         <w:t>Introduction</w:t>
@@ -2244,7 +2365,7 @@
       <w:pPr>
         <w:pStyle w:val="Partie"/>
       </w:pPr>
-      <w:bookmarkStart w:id="3" w:name="_Toc292705920"/>
+      <w:bookmarkStart w:id="3" w:name="_Toc292746182"/>
       <w:r>
         <w:t>Outils utilisés</w:t>
       </w:r>
@@ -2508,7 +2629,7 @@
       <w:pPr>
         <w:pStyle w:val="Sous-Partie"/>
       </w:pPr>
-      <w:bookmarkStart w:id="4" w:name="_Toc292705921"/>
+      <w:bookmarkStart w:id="4" w:name="_Toc292746183"/>
       <w:r>
         <w:t>Android SDK</w:t>
       </w:r>
@@ -3074,7 +3195,7 @@
       <w:pPr>
         <w:pStyle w:val="Sous-Partie"/>
       </w:pPr>
-      <w:bookmarkStart w:id="5" w:name="_Toc292705922"/>
+      <w:bookmarkStart w:id="5" w:name="_Toc292746184"/>
       <w:r>
         <w:t>Android dans E</w:t>
       </w:r>
@@ -3105,7 +3226,7 @@
               <wp:posOffset>5252085</wp:posOffset>
             </wp:positionH>
             <wp:positionV relativeFrom="paragraph">
-              <wp:posOffset>751840</wp:posOffset>
+              <wp:posOffset>1287145</wp:posOffset>
             </wp:positionV>
             <wp:extent cx="1317625" cy="2656840"/>
             <wp:effectExtent l="171450" t="133350" r="358775" b="295910"/>
@@ -3300,12 +3421,80 @@
           <w:rFonts w:ascii="Adobe Caslon Pro" w:hAnsi="Adobe Caslon Pro"/>
           <w:lang w:val="fr-FR"/>
         </w:rPr>
+        <w:t>Pour créer</w:t>
+      </w:r>
+      <w:r>
+        <w:rPr>
+          <w:rFonts w:ascii="Adobe Caslon Pro" w:hAnsi="Adobe Caslon Pro"/>
+          <w:lang w:val="fr-FR"/>
+        </w:rPr>
+        <w:t xml:space="preserve"> un nouveau projet Android</w:t>
+      </w:r>
+      <w:r>
+        <w:rPr>
+          <w:rFonts w:ascii="Adobe Caslon Pro" w:hAnsi="Adobe Caslon Pro"/>
+          <w:lang w:val="fr-FR"/>
+        </w:rPr>
+        <w:t>, il suffit de suivre les étapes suivantes</w:t>
+      </w:r>
+      <w:r>
+        <w:rPr>
+          <w:rFonts w:ascii="Adobe Caslon Pro" w:hAnsi="Adobe Caslon Pro"/>
+          <w:lang w:val="fr-FR"/>
+        </w:rPr>
+        <w:t>.</w:t>
+      </w:r>
+      <w:r>
+        <w:rPr>
+          <w:rFonts w:ascii="Adobe Caslon Pro" w:hAnsi="Adobe Caslon Pro"/>
+          <w:lang w:val="fr-FR"/>
+        </w:rPr>
+        <w:t xml:space="preserve"> On entre la version minimum que l’on souhaite. On obtient alors l’arborescence de fichier ci-contre. Pour exécuter l’application il suffit de faire un clic droit sur le projet et de faire « Run as</w:t>
+      </w:r>
+      <w:r>
+        <w:rPr>
+          <w:rFonts w:ascii="Adobe Caslon Pro" w:hAnsi="Adobe Caslon Pro"/>
+          <w:lang w:val="fr-FR"/>
+        </w:rPr>
+        <w:sym w:font="Wingdings" w:char="F0E0"/>
+      </w:r>
+      <w:r>
+        <w:rPr>
+          <w:rFonts w:ascii="Adobe Caslon Pro" w:hAnsi="Adobe Caslon Pro"/>
+          <w:lang w:val="fr-FR"/>
+        </w:rPr>
+        <w:t>Android Application ». Si un Smartphone est connecté à l’ordi, l’application s’exécutera sur celui-ci, sinon, elle s’exécutera sur l’émulateur. </w:t>
+      </w:r>
+    </w:p>
+    <w:p>
+      <w:pPr>
+        <w:pStyle w:val="Textbody"/>
+        <w:rPr>
+          <w:lang w:val="fr-FR"/>
+        </w:rPr>
+      </w:pPr>
+    </w:p>
+    <w:p>
+      <w:pPr>
+        <w:pStyle w:val="Textbody"/>
+        <w:ind w:firstLine="709"/>
+        <w:jc w:val="both"/>
+        <w:rPr>
+          <w:rFonts w:ascii="Adobe Caslon Pro" w:hAnsi="Adobe Caslon Pro"/>
+          <w:lang w:val="fr-FR"/>
+        </w:rPr>
+      </w:pPr>
+      <w:r>
+        <w:rPr>
+          <w:rFonts w:ascii="Adobe Caslon Pro" w:hAnsi="Adobe Caslon Pro"/>
+          <w:lang w:val="fr-FR"/>
+        </w:rPr>
         <w:pict>
           <v:shapetype id="_x0000_t202" coordsize="21600,21600" o:spt="202" path="m,l,21600r21600,l21600,xe">
             <v:stroke joinstyle="miter"/>
             <v:path gradientshapeok="t" o:connecttype="rect"/>
           </v:shapetype>
-          <v:shape id="_x0000_s1081" type="#_x0000_t202" style="position:absolute;left:0;text-align:left;margin-left:412.55pt;margin-top:106.7pt;width:114.95pt;height:30.7pt;z-index:251718656" filled="f" stroked="f">
+          <v:shape id="_x0000_s1081" type="#_x0000_t202" style="position:absolute;left:0;text-align:left;margin-left:412.55pt;margin-top:17.8pt;width:114.95pt;height:30.7pt;z-index:251718656" filled="f" stroked="f">
             <v:textbox style="mso-next-textbox:#_x0000_s1081;mso-fit-shape-to-text:t" inset="0,0,0,0">
               <w:txbxContent>
                 <w:p>
@@ -3362,74 +3551,6 @@
           </v:shape>
         </w:pict>
       </w:r>
-      <w:r>
-        <w:rPr>
-          <w:rFonts w:ascii="Adobe Caslon Pro" w:hAnsi="Adobe Caslon Pro"/>
-          <w:lang w:val="fr-FR"/>
-        </w:rPr>
-        <w:t>Pour créer</w:t>
-      </w:r>
-      <w:r>
-        <w:rPr>
-          <w:rFonts w:ascii="Adobe Caslon Pro" w:hAnsi="Adobe Caslon Pro"/>
-          <w:lang w:val="fr-FR"/>
-        </w:rPr>
-        <w:t xml:space="preserve"> un nouveau projet Android</w:t>
-      </w:r>
-      <w:r>
-        <w:rPr>
-          <w:rFonts w:ascii="Adobe Caslon Pro" w:hAnsi="Adobe Caslon Pro"/>
-          <w:lang w:val="fr-FR"/>
-        </w:rPr>
-        <w:t>, il suffit de suivre les étapes suivantes</w:t>
-      </w:r>
-      <w:r>
-        <w:rPr>
-          <w:rFonts w:ascii="Adobe Caslon Pro" w:hAnsi="Adobe Caslon Pro"/>
-          <w:lang w:val="fr-FR"/>
-        </w:rPr>
-        <w:t>.</w:t>
-      </w:r>
-      <w:r>
-        <w:rPr>
-          <w:rFonts w:ascii="Adobe Caslon Pro" w:hAnsi="Adobe Caslon Pro"/>
-          <w:lang w:val="fr-FR"/>
-        </w:rPr>
-        <w:t xml:space="preserve"> On entre la version minimum que l’on souhaite. On obtient alors l’arborescence de fichier ci-contre. Pour exécuter l’application il suffit de faire un clic droit sur le projet et de faire « Run as</w:t>
-      </w:r>
-      <w:r>
-        <w:rPr>
-          <w:rFonts w:ascii="Adobe Caslon Pro" w:hAnsi="Adobe Caslon Pro"/>
-          <w:lang w:val="fr-FR"/>
-        </w:rPr>
-        <w:sym w:font="Wingdings" w:char="F0E0"/>
-      </w:r>
-      <w:r>
-        <w:rPr>
-          <w:rFonts w:ascii="Adobe Caslon Pro" w:hAnsi="Adobe Caslon Pro"/>
-          <w:lang w:val="fr-FR"/>
-        </w:rPr>
-        <w:t>Android Application ». Si un Smartphone est connecté à l’ordi, l’application s’exécutera sur celui-ci, sinon, elle s’exécutera sur l’émulateur. </w:t>
-      </w:r>
-    </w:p>
-    <w:p>
-      <w:pPr>
-        <w:pStyle w:val="Textbody"/>
-        <w:rPr>
-          <w:lang w:val="fr-FR"/>
-        </w:rPr>
-      </w:pPr>
-    </w:p>
-    <w:p>
-      <w:pPr>
-        <w:pStyle w:val="Textbody"/>
-        <w:ind w:firstLine="709"/>
-        <w:jc w:val="both"/>
-        <w:rPr>
-          <w:rFonts w:ascii="Adobe Caslon Pro" w:hAnsi="Adobe Caslon Pro"/>
-          <w:lang w:val="fr-FR"/>
-        </w:rPr>
-      </w:pPr>
       <w:r>
         <w:rPr>
           <w:rFonts w:ascii="Adobe Caslon Pro" w:hAnsi="Adobe Caslon Pro"/>
@@ -4408,12 +4529,12 @@
         </w:numPr>
         <w:ind w:left="1140"/>
       </w:pPr>
-      <w:bookmarkStart w:id="8" w:name="_Toc292705923"/>
     </w:p>
     <w:p>
       <w:pPr>
         <w:pStyle w:val="Sous-Partie"/>
       </w:pPr>
+      <w:bookmarkStart w:id="8" w:name="_Toc292746185"/>
       <w:r>
         <w:t>WAMP</w:t>
       </w:r>
@@ -4552,11 +4673,29 @@
       <w:pPr>
         <w:pStyle w:val="Partie"/>
       </w:pPr>
-      <w:bookmarkStart w:id="9" w:name="_Toc292705924"/>
+      <w:bookmarkStart w:id="9" w:name="_Toc292746186"/>
       <w:r>
         <w:t>Description techniques</w:t>
       </w:r>
       <w:bookmarkEnd w:id="9"/>
+    </w:p>
+    <w:p>
+      <w:pPr>
+        <w:pStyle w:val="Textbody"/>
+        <w:ind w:firstLine="708"/>
+        <w:jc w:val="both"/>
+        <w:rPr>
+          <w:rFonts w:ascii="Adobe Caslon Pro" w:hAnsi="Adobe Caslon Pro"/>
+          <w:lang w:val="fr-FR"/>
+        </w:rPr>
+      </w:pPr>
+      <w:r>
+        <w:rPr>
+          <w:rFonts w:ascii="Adobe Caslon Pro" w:hAnsi="Adobe Caslon Pro"/>
+          <w:lang w:val="fr-FR"/>
+        </w:rPr>
+        <w:t>Notre application se décompose en plusieurs parties, comme le montre le schéma ci-dessous.</w:t>
+      </w:r>
     </w:p>
     <w:p>
       <w:pPr>
@@ -4603,7 +4742,46 @@
                             <w:rFonts w:ascii="Adobe Caslon Pro" w:hAnsi="Adobe Caslon Pro"/>
                             <w:lang w:val="fr-FR"/>
                           </w:rPr>
-                          <w:t>Smartphone Android (Java)</w:t>
+                          <w:t xml:space="preserve">Smartphone </w:t>
+                        </w:r>
+                        <w:proofErr w:type="spellStart"/>
+                        <w:r>
+                          <w:rPr>
+                            <w:rFonts w:ascii="Adobe Caslon Pro" w:hAnsi="Adobe Caslon Pro"/>
+                            <w:lang w:val="fr-FR"/>
+                          </w:rPr>
+                          <w:t>Android</w:t>
+                        </w:r>
+                        <w:proofErr w:type="spellEnd"/>
+                        <w:r>
+                          <w:rPr>
+                            <w:rFonts w:ascii="Adobe Caslon Pro" w:hAnsi="Adobe Caslon Pro"/>
+                            <w:lang w:val="fr-FR"/>
+                          </w:rPr>
+                          <w:t xml:space="preserve"> (Java</w:t>
+                        </w:r>
+                        <w:r>
+                          <w:rPr>
+                            <w:rFonts w:ascii="Adobe Caslon Pro" w:hAnsi="Adobe Caslon Pro"/>
+                            <w:lang w:val="fr-FR"/>
+                          </w:rPr>
+                          <w:t>+</w:t>
+                        </w:r>
+                        <w:proofErr w:type="spellStart"/>
+                        <w:r>
+                          <w:rPr>
+                            <w:rFonts w:ascii="Adobe Caslon Pro" w:hAnsi="Adobe Caslon Pro"/>
+                            <w:lang w:val="fr-FR"/>
+                          </w:rPr>
+                          <w:t>Xml</w:t>
+                        </w:r>
+                        <w:proofErr w:type="spellEnd"/>
+                        <w:r>
+                          <w:rPr>
+                            <w:rFonts w:ascii="Adobe Caslon Pro" w:hAnsi="Adobe Caslon Pro"/>
+                            <w:lang w:val="fr-FR"/>
+                          </w:rPr>
+                          <w:t>)</w:t>
                         </w:r>
                       </w:p>
                     </w:txbxContent>
@@ -4793,19 +4971,26 @@
     </w:p>
     <w:p>
       <w:pPr>
-        <w:pStyle w:val="Sous-Partie"/>
-      </w:pPr>
-      <w:bookmarkStart w:id="10" w:name="_Toc292705925"/>
-      <w:r>
-        <w:t>Serveur distant</w:t>
-      </w:r>
-      <w:bookmarkEnd w:id="10"/>
-    </w:p>
-    <w:p>
-      <w:pPr>
         <w:pStyle w:val="Textbody"/>
         <w:ind w:firstLine="708"/>
         <w:jc w:val="both"/>
+      </w:pPr>
+    </w:p>
+    <w:p>
+      <w:pPr>
+        <w:pStyle w:val="Sous-Partie"/>
+      </w:pPr>
+      <w:bookmarkStart w:id="10" w:name="_Toc292746187"/>
+      <w:r>
+        <w:t>Serveur distant</w:t>
+      </w:r>
+      <w:bookmarkEnd w:id="10"/>
+    </w:p>
+    <w:p>
+      <w:pPr>
+        <w:pStyle w:val="Textbody"/>
+        <w:ind w:firstLine="708"/>
+        <w:jc w:val="both"/>
         <w:rPr>
           <w:rFonts w:ascii="Adobe Caslon Pro" w:hAnsi="Adobe Caslon Pro"/>
           <w:lang w:val="fr-FR"/>
@@ -4856,6 +5041,7 @@
           <w:noProof/>
           <w:lang w:val="fr-FR"/>
         </w:rPr>
+        <w:lastRenderedPageBreak/>
         <w:drawing>
           <wp:inline distT="0" distB="0" distL="0" distR="0">
             <wp:extent cx="4564825" cy="2683999"/>
@@ -4921,7 +5107,6 @@
           <w:rFonts w:ascii="Adobe Caslon Pro" w:hAnsi="Adobe Caslon Pro"/>
           <w:lang w:val="fr-FR"/>
         </w:rPr>
-        <w:lastRenderedPageBreak/>
         <w:t>Chaque utilisateur possède une liste de tâches et de tags.</w:t>
       </w:r>
     </w:p>
@@ -5088,6 +5273,7 @@
           <w:noProof/>
           <w:lang w:val="fr-FR"/>
         </w:rPr>
+        <w:lastRenderedPageBreak/>
         <w:drawing>
           <wp:inline distT="0" distB="0" distL="0" distR="0">
             <wp:extent cx="4850661" cy="1752368"/>
@@ -5275,7 +5461,6 @@
           <w:b/>
           <w:lang w:val="fr-FR"/>
         </w:rPr>
-        <w:lastRenderedPageBreak/>
         <w:t>requeteAndroid.php</w:t>
       </w:r>
       <w:r>
@@ -5621,7 +5806,9 @@
     <w:p>
       <w:pPr>
         <w:pStyle w:val="Textbody"/>
+        <w:shd w:val="clear" w:color="auto" w:fill="FFFFCC"/>
         <w:spacing w:after="0"/>
+        <w:ind w:left="1418"/>
         <w:rPr>
           <w:rFonts w:ascii="Adobe Caslon Pro" w:hAnsi="Adobe Caslon Pro"/>
           <w:sz w:val="20"/>
@@ -5636,7 +5823,7 @@
           <w:szCs w:val="20"/>
           <w:lang w:val="fr-FR"/>
         </w:rPr>
-        <w:t>{"tags"</w:t>
+        <w:t>{"</w:t>
       </w:r>
       <w:proofErr w:type="gramStart"/>
       <w:r>
@@ -5646,22 +5833,18 @@
           <w:szCs w:val="20"/>
           <w:lang w:val="fr-FR"/>
         </w:rPr>
-        <w:t>:[</w:t>
+        <w:t>tags</w:t>
       </w:r>
       <w:proofErr w:type="gramEnd"/>
-    </w:p>
-    <w:p>
-      <w:pPr>
-        <w:pStyle w:val="Textbody"/>
-        <w:spacing w:after="0"/>
-        <w:ind w:firstLine="709"/>
+      <w:r>
         <w:rPr>
           <w:rFonts w:ascii="Adobe Caslon Pro" w:hAnsi="Adobe Caslon Pro"/>
           <w:sz w:val="20"/>
           <w:szCs w:val="20"/>
           <w:lang w:val="fr-FR"/>
         </w:rPr>
-      </w:pPr>
+        <w:t>":</w:t>
+      </w:r>
       <w:r>
         <w:rPr>
           <w:rFonts w:ascii="Adobe Caslon Pro" w:hAnsi="Adobe Caslon Pro"/>
@@ -5669,6 +5852,38 @@
           <w:szCs w:val="20"/>
           <w:lang w:val="fr-FR"/>
         </w:rPr>
+        <w:t xml:space="preserve"> </w:t>
+      </w:r>
+      <w:r>
+        <w:rPr>
+          <w:rFonts w:ascii="Adobe Caslon Pro" w:hAnsi="Adobe Caslon Pro"/>
+          <w:sz w:val="20"/>
+          <w:szCs w:val="20"/>
+          <w:lang w:val="fr-FR"/>
+        </w:rPr>
+        <w:t>[</w:t>
+      </w:r>
+    </w:p>
+    <w:p>
+      <w:pPr>
+        <w:pStyle w:val="Textbody"/>
+        <w:shd w:val="clear" w:color="auto" w:fill="FFFFCC"/>
+        <w:spacing w:after="0"/>
+        <w:ind w:left="1418" w:firstLine="709"/>
+        <w:rPr>
+          <w:rFonts w:ascii="Adobe Caslon Pro" w:hAnsi="Adobe Caslon Pro"/>
+          <w:sz w:val="20"/>
+          <w:szCs w:val="20"/>
+          <w:lang w:val="fr-FR"/>
+        </w:rPr>
+      </w:pPr>
+      <w:r>
+        <w:rPr>
+          <w:rFonts w:ascii="Adobe Caslon Pro" w:hAnsi="Adobe Caslon Pro"/>
+          <w:sz w:val="20"/>
+          <w:szCs w:val="20"/>
+          <w:lang w:val="fr-FR"/>
+        </w:rPr>
         <w:t>{"</w:t>
       </w:r>
       <w:proofErr w:type="spellStart"/>
@@ -5775,8 +5990,9 @@
     <w:p>
       <w:pPr>
         <w:pStyle w:val="Textbody"/>
+        <w:shd w:val="clear" w:color="auto" w:fill="FFFFCC"/>
         <w:spacing w:after="0"/>
-        <w:ind w:firstLine="709"/>
+        <w:ind w:left="1418" w:firstLine="709"/>
         <w:rPr>
           <w:rFonts w:ascii="Adobe Caslon Pro" w:hAnsi="Adobe Caslon Pro"/>
           <w:sz w:val="20"/>
@@ -5897,8 +6113,9 @@
     <w:p>
       <w:pPr>
         <w:pStyle w:val="Textbody"/>
+        <w:shd w:val="clear" w:color="auto" w:fill="FFFFCC"/>
         <w:spacing w:after="0"/>
-        <w:ind w:firstLine="709"/>
+        <w:ind w:left="1418" w:firstLine="709"/>
         <w:rPr>
           <w:rFonts w:ascii="Adobe Caslon Pro" w:hAnsi="Adobe Caslon Pro"/>
           <w:sz w:val="20"/>
@@ -5913,6 +6130,7 @@
           <w:szCs w:val="20"/>
           <w:lang w:val="fr-FR"/>
         </w:rPr>
+        <w:lastRenderedPageBreak/>
         <w:t>],"</w:t>
       </w:r>
       <w:proofErr w:type="spellStart"/>
@@ -5941,7 +6159,9 @@
     <w:p>
       <w:pPr>
         <w:pStyle w:val="Textbody"/>
+        <w:shd w:val="clear" w:color="auto" w:fill="FFFFCC"/>
         <w:spacing w:after="0"/>
+        <w:ind w:left="1418"/>
         <w:rPr>
           <w:rFonts w:ascii="Adobe Caslon Pro" w:hAnsi="Adobe Caslon Pro"/>
           <w:sz w:val="20"/>
@@ -5982,8 +6202,9 @@
     <w:p>
       <w:pPr>
         <w:pStyle w:val="Textbody"/>
+        <w:shd w:val="clear" w:color="auto" w:fill="FFFFCC"/>
         <w:spacing w:after="0"/>
-        <w:ind w:left="709"/>
+        <w:ind w:left="1418" w:firstLine="709"/>
         <w:rPr>
           <w:rFonts w:ascii="Adobe Caslon Pro" w:hAnsi="Adobe Caslon Pro"/>
           <w:sz w:val="20"/>
@@ -6001,6 +6222,7 @@
         <w:t>{"</w:t>
       </w:r>
       <w:proofErr w:type="spellStart"/>
+      <w:proofErr w:type="gramStart"/>
       <w:r>
         <w:rPr>
           <w:rFonts w:ascii="Adobe Caslon Pro" w:hAnsi="Adobe Caslon Pro"/>
@@ -6011,6 +6233,7 @@
         <w:t>idTache</w:t>
       </w:r>
       <w:proofErr w:type="spellEnd"/>
+      <w:proofErr w:type="gramEnd"/>
       <w:r>
         <w:rPr>
           <w:rFonts w:ascii="Adobe Caslon Pro" w:hAnsi="Adobe Caslon Pro"/>
@@ -6068,9 +6291,8 @@
           <w:szCs w:val="20"/>
           <w:lang w:val="fr-FR"/>
         </w:rPr>
-        <w:t>descriptionTache</w:t>
-      </w:r>
-      <w:proofErr w:type="spellEnd"/>
+        <w:t>descriptio</w:t>
+      </w:r>
       <w:r>
         <w:rPr>
           <w:rFonts w:ascii="Adobe Caslon Pro" w:hAnsi="Adobe Caslon Pro"/>
@@ -6078,31 +6300,32 @@
           <w:szCs w:val="20"/>
           <w:lang w:val="fr-FR"/>
         </w:rPr>
-        <w:t>":"description test tache 1","dateLimite":"","idEtat":2,"idPriorite":1,"apourtag":[1,2,3],"apourfils":[2,3]},</w:t>
-      </w:r>
-    </w:p>
-    <w:p>
-      <w:pPr>
-        <w:pStyle w:val="Textbody"/>
-        <w:spacing w:after="0"/>
-        <w:ind w:left="709"/>
+        <w:t>nTache</w:t>
+      </w:r>
+      <w:proofErr w:type="spellEnd"/>
+      <w:r>
         <w:rPr>
           <w:rFonts w:ascii="Adobe Caslon Pro" w:hAnsi="Adobe Caslon Pro"/>
           <w:sz w:val="20"/>
           <w:szCs w:val="20"/>
           <w:lang w:val="fr-FR"/>
         </w:rPr>
-      </w:pPr>
-      <w:r>
+        <w:t xml:space="preserve">":"description test tache </w:t>
+      </w:r>
+    </w:p>
+    <w:p>
+      <w:pPr>
+        <w:pStyle w:val="Textbody"/>
+        <w:shd w:val="clear" w:color="auto" w:fill="FFFFCC"/>
+        <w:spacing w:after="0"/>
+        <w:ind w:left="1418" w:firstLine="709"/>
         <w:rPr>
           <w:rFonts w:ascii="Adobe Caslon Pro" w:hAnsi="Adobe Caslon Pro"/>
           <w:sz w:val="20"/>
           <w:szCs w:val="20"/>
           <w:lang w:val="fr-FR"/>
         </w:rPr>
-        <w:t>{"</w:t>
-      </w:r>
-      <w:proofErr w:type="spellStart"/>
+      </w:pPr>
       <w:r>
         <w:rPr>
           <w:rFonts w:ascii="Adobe Caslon Pro" w:hAnsi="Adobe Caslon Pro"/>
@@ -6110,19 +6333,22 @@
           <w:szCs w:val="20"/>
           <w:lang w:val="fr-FR"/>
         </w:rPr>
-        <w:t>idTache</w:t>
-      </w:r>
-      <w:proofErr w:type="spellEnd"/>
-      <w:r>
+        <w:t>1","dateLimite":"","idEtat":2,"idPriorite":1,"apourtag":[1,2,3],"apourfils":[2,3]},</w:t>
+      </w:r>
+    </w:p>
+    <w:p>
+      <w:pPr>
+        <w:pStyle w:val="Textbody"/>
+        <w:shd w:val="clear" w:color="auto" w:fill="FFFFCC"/>
+        <w:spacing w:after="0"/>
+        <w:ind w:left="1418" w:firstLine="709"/>
         <w:rPr>
           <w:rFonts w:ascii="Adobe Caslon Pro" w:hAnsi="Adobe Caslon Pro"/>
           <w:sz w:val="20"/>
           <w:szCs w:val="20"/>
           <w:lang w:val="fr-FR"/>
         </w:rPr>
-        <w:t>":2,"</w:t>
-      </w:r>
-      <w:proofErr w:type="spellStart"/>
+      </w:pPr>
       <w:r>
         <w:rPr>
           <w:rFonts w:ascii="Adobe Caslon Pro" w:hAnsi="Adobe Caslon Pro"/>
@@ -6130,9 +6356,10 @@
           <w:szCs w:val="20"/>
           <w:lang w:val="fr-FR"/>
         </w:rPr>
-        <w:t>nomTache</w:t>
-      </w:r>
-      <w:proofErr w:type="spellEnd"/>
+        <w:t>{"</w:t>
+      </w:r>
+      <w:proofErr w:type="spellStart"/>
+      <w:proofErr w:type="gramStart"/>
       <w:r>
         <w:rPr>
           <w:rFonts w:ascii="Adobe Caslon Pro" w:hAnsi="Adobe Caslon Pro"/>
@@ -6140,8 +6367,10 @@
           <w:szCs w:val="20"/>
           <w:lang w:val="fr-FR"/>
         </w:rPr>
-        <w:t>":"</w:t>
-      </w:r>
+        <w:t>idTache</w:t>
+      </w:r>
+      <w:proofErr w:type="spellEnd"/>
+      <w:proofErr w:type="gramEnd"/>
       <w:r>
         <w:rPr>
           <w:rFonts w:ascii="Adobe Caslon Pro" w:hAnsi="Adobe Caslon Pro"/>
@@ -6149,7 +6378,7 @@
           <w:szCs w:val="20"/>
           <w:lang w:val="fr-FR"/>
         </w:rPr>
-        <w:t>test 2","</w:t>
+        <w:t>":2,"</w:t>
       </w:r>
       <w:proofErr w:type="spellStart"/>
       <w:r>
@@ -6159,7 +6388,7 @@
           <w:szCs w:val="20"/>
           <w:lang w:val="fr-FR"/>
         </w:rPr>
-        <w:t>descriptionTache</w:t>
+        <w:t>nomTache</w:t>
       </w:r>
       <w:proofErr w:type="spellEnd"/>
       <w:r>
@@ -6169,7 +6398,7 @@
           <w:szCs w:val="20"/>
           <w:lang w:val="fr-FR"/>
         </w:rPr>
-        <w:t>":"description test tache 2</w:t>
+        <w:t>":"</w:t>
       </w:r>
       <w:r>
         <w:rPr>
@@ -6178,9 +6407,9 @@
           <w:szCs w:val="20"/>
           <w:lang w:val="fr-FR"/>
         </w:rPr>
-        <w:t>","dateLimite":"","idEtat":1,"idPriorite":4,"apourtag"</w:t>
-      </w:r>
-      <w:proofErr w:type="gramStart"/>
+        <w:t>test 2","</w:t>
+      </w:r>
+      <w:proofErr w:type="spellStart"/>
       <w:r>
         <w:rPr>
           <w:rFonts w:ascii="Adobe Caslon Pro" w:hAnsi="Adobe Caslon Pro"/>
@@ -6188,9 +6417,9 @@
           <w:szCs w:val="20"/>
           <w:lang w:val="fr-FR"/>
         </w:rPr>
-        <w:t>:[</w:t>
-      </w:r>
-      <w:proofErr w:type="gramEnd"/>
+        <w:t>descriptionTache</w:t>
+      </w:r>
+      <w:proofErr w:type="spellEnd"/>
       <w:r>
         <w:rPr>
           <w:rFonts w:ascii="Adobe Caslon Pro" w:hAnsi="Adobe Caslon Pro"/>
@@ -6198,14 +6427,15 @@
           <w:szCs w:val="20"/>
           <w:lang w:val="fr-FR"/>
         </w:rPr>
-        <w:t>1,3],"apourfils":[]},</w:t>
+        <w:t xml:space="preserve">":"description test tache </w:t>
       </w:r>
     </w:p>
     <w:p>
       <w:pPr>
         <w:pStyle w:val="Textbody"/>
+        <w:shd w:val="clear" w:color="auto" w:fill="FFFFCC"/>
         <w:spacing w:after="0"/>
-        <w:ind w:left="709"/>
+        <w:ind w:left="1418" w:firstLine="709"/>
         <w:rPr>
           <w:rFonts w:ascii="Adobe Caslon Pro" w:hAnsi="Adobe Caslon Pro"/>
           <w:sz w:val="20"/>
@@ -6220,9 +6450,8 @@
           <w:szCs w:val="20"/>
           <w:lang w:val="fr-FR"/>
         </w:rPr>
-        <w:t>{"</w:t>
-      </w:r>
-      <w:proofErr w:type="spellStart"/>
+        <w:t>2</w:t>
+      </w:r>
       <w:r>
         <w:rPr>
           <w:rFonts w:ascii="Adobe Caslon Pro" w:hAnsi="Adobe Caslon Pro"/>
@@ -6230,9 +6459,9 @@
           <w:szCs w:val="20"/>
           <w:lang w:val="fr-FR"/>
         </w:rPr>
-        <w:t>idTache</w:t>
-      </w:r>
-      <w:proofErr w:type="spellEnd"/>
+        <w:t>","dateLimite":"","idEtat":1,"idPriorite":4,"apourtag"</w:t>
+      </w:r>
+      <w:proofErr w:type="gramStart"/>
       <w:r>
         <w:rPr>
           <w:rFonts w:ascii="Adobe Caslon Pro" w:hAnsi="Adobe Caslon Pro"/>
@@ -6240,9 +6469,9 @@
           <w:szCs w:val="20"/>
           <w:lang w:val="fr-FR"/>
         </w:rPr>
-        <w:t>":3,"</w:t>
-      </w:r>
-      <w:proofErr w:type="spellStart"/>
+        <w:t>:[</w:t>
+      </w:r>
+      <w:proofErr w:type="gramEnd"/>
       <w:r>
         <w:rPr>
           <w:rFonts w:ascii="Adobe Caslon Pro" w:hAnsi="Adobe Caslon Pro"/>
@@ -6250,19 +6479,22 @@
           <w:szCs w:val="20"/>
           <w:lang w:val="fr-FR"/>
         </w:rPr>
-        <w:t>nomTache</w:t>
-      </w:r>
-      <w:proofErr w:type="spellEnd"/>
-      <w:r>
+        <w:t>1,3],"apourfils":[]},</w:t>
+      </w:r>
+    </w:p>
+    <w:p>
+      <w:pPr>
+        <w:pStyle w:val="Textbody"/>
+        <w:shd w:val="clear" w:color="auto" w:fill="FFFFCC"/>
+        <w:spacing w:after="0"/>
+        <w:ind w:left="1418" w:firstLine="709"/>
         <w:rPr>
           <w:rFonts w:ascii="Adobe Caslon Pro" w:hAnsi="Adobe Caslon Pro"/>
           <w:sz w:val="20"/>
           <w:szCs w:val="20"/>
           <w:lang w:val="fr-FR"/>
         </w:rPr>
-        <w:t>":"</w:t>
-      </w:r>
-      <w:proofErr w:type="spellStart"/>
+      </w:pPr>
       <w:r>
         <w:rPr>
           <w:rFonts w:ascii="Adobe Caslon Pro" w:hAnsi="Adobe Caslon Pro"/>
@@ -6270,9 +6502,10 @@
           <w:szCs w:val="20"/>
           <w:lang w:val="fr-FR"/>
         </w:rPr>
-        <w:t>ahaaa</w:t>
-      </w:r>
-      <w:proofErr w:type="spellEnd"/>
+        <w:t>{"</w:t>
+      </w:r>
+      <w:proofErr w:type="spellStart"/>
+      <w:proofErr w:type="gramStart"/>
       <w:r>
         <w:rPr>
           <w:rFonts w:ascii="Adobe Caslon Pro" w:hAnsi="Adobe Caslon Pro"/>
@@ -6280,9 +6513,10 @@
           <w:szCs w:val="20"/>
           <w:lang w:val="fr-FR"/>
         </w:rPr>
-        <w:t>","</w:t>
-      </w:r>
-      <w:proofErr w:type="spellStart"/>
+        <w:t>idTache</w:t>
+      </w:r>
+      <w:proofErr w:type="spellEnd"/>
+      <w:proofErr w:type="gramEnd"/>
       <w:r>
         <w:rPr>
           <w:rFonts w:ascii="Adobe Caslon Pro" w:hAnsi="Adobe Caslon Pro"/>
@@ -6290,9 +6524,9 @@
           <w:szCs w:val="20"/>
           <w:lang w:val="fr-FR"/>
         </w:rPr>
-        <w:t>descriptionTache</w:t>
-      </w:r>
-      <w:proofErr w:type="spellEnd"/>
+        <w:t>":3,"</w:t>
+      </w:r>
+      <w:proofErr w:type="spellStart"/>
       <w:r>
         <w:rPr>
           <w:rFonts w:ascii="Adobe Caslon Pro" w:hAnsi="Adobe Caslon Pro"/>
@@ -6300,8 +6534,9 @@
           <w:szCs w:val="20"/>
           <w:lang w:val="fr-FR"/>
         </w:rPr>
-        <w:t>":"description test tache 3","dateLimite":"","idEtat":2,"idPriorite":4,</w:t>
-      </w:r>
+        <w:t>nomTache</w:t>
+      </w:r>
+      <w:proofErr w:type="spellEnd"/>
       <w:r>
         <w:rPr>
           <w:rFonts w:ascii="Adobe Caslon Pro" w:hAnsi="Adobe Caslon Pro"/>
@@ -6309,9 +6544,9 @@
           <w:szCs w:val="20"/>
           <w:lang w:val="fr-FR"/>
         </w:rPr>
-        <w:t>"apourtag"</w:t>
-      </w:r>
-      <w:proofErr w:type="gramStart"/>
+        <w:t>":"</w:t>
+      </w:r>
+      <w:proofErr w:type="spellStart"/>
       <w:r>
         <w:rPr>
           <w:rFonts w:ascii="Adobe Caslon Pro" w:hAnsi="Adobe Caslon Pro"/>
@@ -6319,9 +6554,9 @@
           <w:szCs w:val="20"/>
           <w:lang w:val="fr-FR"/>
         </w:rPr>
-        <w:t>:[</w:t>
-      </w:r>
-      <w:proofErr w:type="gramEnd"/>
+        <w:t>ahaaa</w:t>
+      </w:r>
+      <w:proofErr w:type="spellEnd"/>
       <w:r>
         <w:rPr>
           <w:rFonts w:ascii="Adobe Caslon Pro" w:hAnsi="Adobe Caslon Pro"/>
@@ -6329,21 +6564,19 @@
           <w:szCs w:val="20"/>
           <w:lang w:val="fr-FR"/>
         </w:rPr>
-        <w:t>2],"apourfils":[]},</w:t>
-      </w:r>
-    </w:p>
-    <w:p>
-      <w:pPr>
-        <w:pStyle w:val="Textbody"/>
-        <w:spacing w:after="0"/>
-        <w:ind w:left="709"/>
+        <w:t>","</w:t>
+      </w:r>
+      <w:proofErr w:type="spellStart"/>
+      <w:r>
         <w:rPr>
           <w:rFonts w:ascii="Adobe Caslon Pro" w:hAnsi="Adobe Caslon Pro"/>
           <w:sz w:val="20"/>
           <w:szCs w:val="20"/>
           <w:lang w:val="fr-FR"/>
         </w:rPr>
-      </w:pPr>
+        <w:t>descriptionTache</w:t>
+      </w:r>
+      <w:proofErr w:type="spellEnd"/>
       <w:r>
         <w:rPr>
           <w:rFonts w:ascii="Adobe Caslon Pro" w:hAnsi="Adobe Caslon Pro"/>
@@ -6351,19 +6584,22 @@
           <w:szCs w:val="20"/>
           <w:lang w:val="fr-FR"/>
         </w:rPr>
-        <w:t>{"</w:t>
-      </w:r>
-      <w:proofErr w:type="spellStart"/>
-      <w:r>
+        <w:t xml:space="preserve">":"description test tache </w:t>
+      </w:r>
+    </w:p>
+    <w:p>
+      <w:pPr>
+        <w:pStyle w:val="Textbody"/>
+        <w:shd w:val="clear" w:color="auto" w:fill="FFFFCC"/>
+        <w:spacing w:after="0"/>
+        <w:ind w:left="1418" w:firstLine="709"/>
         <w:rPr>
           <w:rFonts w:ascii="Adobe Caslon Pro" w:hAnsi="Adobe Caslon Pro"/>
           <w:sz w:val="20"/>
           <w:szCs w:val="20"/>
           <w:lang w:val="fr-FR"/>
         </w:rPr>
-        <w:t>idTache</w:t>
-      </w:r>
-      <w:proofErr w:type="spellEnd"/>
+      </w:pPr>
       <w:r>
         <w:rPr>
           <w:rFonts w:ascii="Adobe Caslon Pro" w:hAnsi="Adobe Caslon Pro"/>
@@ -6371,9 +6607,8 @@
           <w:szCs w:val="20"/>
           <w:lang w:val="fr-FR"/>
         </w:rPr>
-        <w:t>":4,"</w:t>
-      </w:r>
-      <w:proofErr w:type="spellStart"/>
+        <w:t>3","dateLimite":"","idEtat":2,"idPriorite":4,</w:t>
+      </w:r>
       <w:r>
         <w:rPr>
           <w:rFonts w:ascii="Adobe Caslon Pro" w:hAnsi="Adobe Caslon Pro"/>
@@ -6381,9 +6616,9 @@
           <w:szCs w:val="20"/>
           <w:lang w:val="fr-FR"/>
         </w:rPr>
-        <w:t>nomTache</w:t>
-      </w:r>
-      <w:proofErr w:type="spellEnd"/>
+        <w:t>"apourtag"</w:t>
+      </w:r>
+      <w:proofErr w:type="gramStart"/>
       <w:r>
         <w:rPr>
           <w:rFonts w:ascii="Adobe Caslon Pro" w:hAnsi="Adobe Caslon Pro"/>
@@ -6391,9 +6626,9 @@
           <w:szCs w:val="20"/>
           <w:lang w:val="fr-FR"/>
         </w:rPr>
-        <w:t>":"test tache 4","</w:t>
-      </w:r>
-      <w:proofErr w:type="spellStart"/>
+        <w:t>:[</w:t>
+      </w:r>
+      <w:proofErr w:type="gramEnd"/>
       <w:r>
         <w:rPr>
           <w:rFonts w:ascii="Adobe Caslon Pro" w:hAnsi="Adobe Caslon Pro"/>
@@ -6401,18 +6636,22 @@
           <w:szCs w:val="20"/>
           <w:lang w:val="fr-FR"/>
         </w:rPr>
-        <w:t>descriptionTache</w:t>
-      </w:r>
-      <w:proofErr w:type="spellEnd"/>
-      <w:r>
+        <w:t>2],"apourfils":[]},</w:t>
+      </w:r>
+    </w:p>
+    <w:p>
+      <w:pPr>
+        <w:pStyle w:val="Textbody"/>
+        <w:shd w:val="clear" w:color="auto" w:fill="FFFFCC"/>
+        <w:spacing w:after="0"/>
+        <w:ind w:left="1418" w:firstLine="709"/>
         <w:rPr>
           <w:rFonts w:ascii="Adobe Caslon Pro" w:hAnsi="Adobe Caslon Pro"/>
           <w:sz w:val="20"/>
           <w:szCs w:val="20"/>
           <w:lang w:val="fr-FR"/>
         </w:rPr>
-        <w:t>":"description test tache 4","dateLimite":"","idEtat":3,"idPriorite":3,"apourtag":[1]</w:t>
-      </w:r>
+      </w:pPr>
       <w:r>
         <w:rPr>
           <w:rFonts w:ascii="Adobe Caslon Pro" w:hAnsi="Adobe Caslon Pro"/>
@@ -6420,8 +6659,10 @@
           <w:szCs w:val="20"/>
           <w:lang w:val="fr-FR"/>
         </w:rPr>
-        <w:t>,"apourfils":[5</w:t>
-      </w:r>
+        <w:t>{"</w:t>
+      </w:r>
+      <w:proofErr w:type="spellStart"/>
+      <w:proofErr w:type="gramStart"/>
       <w:r>
         <w:rPr>
           <w:rFonts w:ascii="Adobe Caslon Pro" w:hAnsi="Adobe Caslon Pro"/>
@@ -6429,21 +6670,20 @@
           <w:szCs w:val="20"/>
           <w:lang w:val="fr-FR"/>
         </w:rPr>
-        <w:t>]},</w:t>
-      </w:r>
-    </w:p>
-    <w:p>
-      <w:pPr>
-        <w:pStyle w:val="Textbody"/>
-        <w:spacing w:after="0"/>
-        <w:ind w:left="709"/>
+        <w:t>idTache</w:t>
+      </w:r>
+      <w:proofErr w:type="spellEnd"/>
+      <w:proofErr w:type="gramEnd"/>
+      <w:r>
         <w:rPr>
           <w:rFonts w:ascii="Adobe Caslon Pro" w:hAnsi="Adobe Caslon Pro"/>
           <w:sz w:val="20"/>
           <w:szCs w:val="20"/>
           <w:lang w:val="fr-FR"/>
         </w:rPr>
-      </w:pPr>
+        <w:t>":4,"</w:t>
+      </w:r>
+      <w:proofErr w:type="spellStart"/>
       <w:r>
         <w:rPr>
           <w:rFonts w:ascii="Adobe Caslon Pro" w:hAnsi="Adobe Caslon Pro"/>
@@ -6451,9 +6691,9 @@
           <w:szCs w:val="20"/>
           <w:lang w:val="fr-FR"/>
         </w:rPr>
-        <w:t>{"</w:t>
-      </w:r>
-      <w:proofErr w:type="spellStart"/>
+        <w:t>nomTache</w:t>
+      </w:r>
+      <w:proofErr w:type="spellEnd"/>
       <w:r>
         <w:rPr>
           <w:rFonts w:ascii="Adobe Caslon Pro" w:hAnsi="Adobe Caslon Pro"/>
@@ -6461,9 +6701,9 @@
           <w:szCs w:val="20"/>
           <w:lang w:val="fr-FR"/>
         </w:rPr>
-        <w:t>idTache</w:t>
-      </w:r>
-      <w:proofErr w:type="spellEnd"/>
+        <w:t>":"test tache 4","</w:t>
+      </w:r>
+      <w:proofErr w:type="spellStart"/>
       <w:r>
         <w:rPr>
           <w:rFonts w:ascii="Adobe Caslon Pro" w:hAnsi="Adobe Caslon Pro"/>
@@ -6471,9 +6711,9 @@
           <w:szCs w:val="20"/>
           <w:lang w:val="fr-FR"/>
         </w:rPr>
-        <w:t>":5,"</w:t>
-      </w:r>
-      <w:proofErr w:type="spellStart"/>
+        <w:t>descriptionTache</w:t>
+      </w:r>
+      <w:proofErr w:type="spellEnd"/>
       <w:r>
         <w:rPr>
           <w:rFonts w:ascii="Adobe Caslon Pro" w:hAnsi="Adobe Caslon Pro"/>
@@ -6481,19 +6721,22 @@
           <w:szCs w:val="20"/>
           <w:lang w:val="fr-FR"/>
         </w:rPr>
-        <w:t>nomTache</w:t>
-      </w:r>
-      <w:proofErr w:type="spellEnd"/>
-      <w:r>
+        <w:t xml:space="preserve">":"description test tache </w:t>
+      </w:r>
+    </w:p>
+    <w:p>
+      <w:pPr>
+        <w:pStyle w:val="Textbody"/>
+        <w:shd w:val="clear" w:color="auto" w:fill="FFFFCC"/>
+        <w:spacing w:after="0"/>
+        <w:ind w:left="1418" w:firstLine="709"/>
         <w:rPr>
           <w:rFonts w:ascii="Adobe Caslon Pro" w:hAnsi="Adobe Caslon Pro"/>
           <w:sz w:val="20"/>
           <w:szCs w:val="20"/>
           <w:lang w:val="fr-FR"/>
         </w:rPr>
-        <w:t>":"test tache 5","</w:t>
-      </w:r>
-      <w:proofErr w:type="spellStart"/>
+      </w:pPr>
       <w:r>
         <w:rPr>
           <w:rFonts w:ascii="Adobe Caslon Pro" w:hAnsi="Adobe Caslon Pro"/>
@@ -6501,9 +6744,9 @@
           <w:szCs w:val="20"/>
           <w:lang w:val="fr-FR"/>
         </w:rPr>
-        <w:t>descriptionTache</w:t>
-      </w:r>
-      <w:proofErr w:type="spellEnd"/>
+        <w:t>4","dateLimite":"","idEtat":3,"idPriorite":3,"apourtag"</w:t>
+      </w:r>
+      <w:proofErr w:type="gramStart"/>
       <w:r>
         <w:rPr>
           <w:rFonts w:ascii="Adobe Caslon Pro" w:hAnsi="Adobe Caslon Pro"/>
@@ -6511,9 +6754,9 @@
           <w:szCs w:val="20"/>
           <w:lang w:val="fr-FR"/>
         </w:rPr>
-        <w:t>":"description test tache 5","dateLimite":"","idEtat":4,"idPriorite":2,"apourtag"</w:t>
-      </w:r>
-      <w:proofErr w:type="gramStart"/>
+        <w:t>:[</w:t>
+      </w:r>
+      <w:proofErr w:type="gramEnd"/>
       <w:r>
         <w:rPr>
           <w:rFonts w:ascii="Adobe Caslon Pro" w:hAnsi="Adobe Caslon Pro"/>
@@ -6521,9 +6764,8 @@
           <w:szCs w:val="20"/>
           <w:lang w:val="fr-FR"/>
         </w:rPr>
-        <w:t>:[</w:t>
-      </w:r>
-      <w:proofErr w:type="gramEnd"/>
+        <w:t>1]</w:t>
+      </w:r>
       <w:r>
         <w:rPr>
           <w:rFonts w:ascii="Adobe Caslon Pro" w:hAnsi="Adobe Caslon Pro"/>
@@ -6531,29 +6773,31 @@
           <w:szCs w:val="20"/>
           <w:lang w:val="fr-FR"/>
         </w:rPr>
-        <w:t>3],"apourfils":[]},</w:t>
-      </w:r>
-    </w:p>
-    <w:p>
-      <w:pPr>
-        <w:pStyle w:val="Textbody"/>
-        <w:spacing w:after="0"/>
+        <w:t>,"apourfils":[5</w:t>
+      </w:r>
+      <w:r>
         <w:rPr>
           <w:rFonts w:ascii="Adobe Caslon Pro" w:hAnsi="Adobe Caslon Pro"/>
           <w:sz w:val="20"/>
           <w:szCs w:val="20"/>
           <w:lang w:val="fr-FR"/>
         </w:rPr>
-      </w:pPr>
-      <w:r>
+        <w:t>]},</w:t>
+      </w:r>
+    </w:p>
+    <w:p>
+      <w:pPr>
+        <w:pStyle w:val="Textbody"/>
+        <w:shd w:val="clear" w:color="auto" w:fill="FFFFCC"/>
+        <w:spacing w:after="0"/>
+        <w:ind w:left="1418" w:firstLine="709"/>
         <w:rPr>
           <w:rFonts w:ascii="Adobe Caslon Pro" w:hAnsi="Adobe Caslon Pro"/>
           <w:sz w:val="20"/>
           <w:szCs w:val="20"/>
           <w:lang w:val="fr-FR"/>
         </w:rPr>
-        <w:t xml:space="preserve">     </w:t>
-      </w:r>
+      </w:pPr>
       <w:r>
         <w:rPr>
           <w:rFonts w:ascii="Adobe Caslon Pro" w:hAnsi="Adobe Caslon Pro"/>
@@ -6561,7 +6805,7 @@
           <w:szCs w:val="20"/>
           <w:lang w:val="fr-FR"/>
         </w:rPr>
-        <w:t>],"</w:t>
+        <w:t>{"</w:t>
       </w:r>
       <w:proofErr w:type="spellStart"/>
       <w:proofErr w:type="gramStart"/>
@@ -6572,7 +6816,7 @@
           <w:szCs w:val="20"/>
           <w:lang w:val="fr-FR"/>
         </w:rPr>
-        <w:t>nbTaches</w:t>
+        <w:t>idTache</w:t>
       </w:r>
       <w:proofErr w:type="spellEnd"/>
       <w:proofErr w:type="gramEnd"/>
@@ -6583,20 +6827,19 @@
           <w:szCs w:val="20"/>
           <w:lang w:val="fr-FR"/>
         </w:rPr>
-        <w:t>":8,</w:t>
-      </w:r>
-    </w:p>
-    <w:p>
-      <w:pPr>
-        <w:pStyle w:val="Textbody"/>
-        <w:spacing w:after="0"/>
+        <w:t>":5,"</w:t>
+      </w:r>
+      <w:proofErr w:type="spellStart"/>
+      <w:r>
         <w:rPr>
           <w:rFonts w:ascii="Adobe Caslon Pro" w:hAnsi="Adobe Caslon Pro"/>
           <w:sz w:val="20"/>
           <w:szCs w:val="20"/>
           <w:lang w:val="fr-FR"/>
         </w:rPr>
-      </w:pPr>
+        <w:t>nomTache</w:t>
+      </w:r>
+      <w:proofErr w:type="spellEnd"/>
       <w:r>
         <w:rPr>
           <w:rFonts w:ascii="Adobe Caslon Pro" w:hAnsi="Adobe Caslon Pro"/>
@@ -6604,8 +6847,9 @@
           <w:szCs w:val="20"/>
           <w:lang w:val="fr-FR"/>
         </w:rPr>
-        <w:t xml:space="preserve">     </w:t>
-      </w:r>
+        <w:t>":"test tache 5","</w:t>
+      </w:r>
+      <w:proofErr w:type="spellStart"/>
       <w:r>
         <w:rPr>
           <w:rFonts w:ascii="Adobe Caslon Pro" w:hAnsi="Adobe Caslon Pro"/>
@@ -6613,9 +6857,9 @@
           <w:szCs w:val="20"/>
           <w:lang w:val="fr-FR"/>
         </w:rPr>
-        <w:t>"</w:t>
-      </w:r>
-      <w:proofErr w:type="spellStart"/>
+        <w:t>descriptionTache</w:t>
+      </w:r>
+      <w:proofErr w:type="spellEnd"/>
       <w:r>
         <w:rPr>
           <w:rFonts w:ascii="Adobe Caslon Pro" w:hAnsi="Adobe Caslon Pro"/>
@@ -6623,19 +6867,22 @@
           <w:szCs w:val="20"/>
           <w:lang w:val="fr-FR"/>
         </w:rPr>
-        <w:t>apourtag</w:t>
-      </w:r>
-      <w:proofErr w:type="spellEnd"/>
-      <w:r>
+        <w:t xml:space="preserve">":"description test tache </w:t>
+      </w:r>
+    </w:p>
+    <w:p>
+      <w:pPr>
+        <w:pStyle w:val="Textbody"/>
+        <w:shd w:val="clear" w:color="auto" w:fill="FFFFCC"/>
+        <w:spacing w:after="0"/>
+        <w:ind w:left="1418" w:firstLine="709"/>
         <w:rPr>
           <w:rFonts w:ascii="Adobe Caslon Pro" w:hAnsi="Adobe Caslon Pro"/>
           <w:sz w:val="20"/>
           <w:szCs w:val="20"/>
           <w:lang w:val="fr-FR"/>
         </w:rPr>
-        <w:t>"</w:t>
-      </w:r>
-      <w:proofErr w:type="gramStart"/>
+      </w:pPr>
       <w:r>
         <w:rPr>
           <w:rFonts w:ascii="Adobe Caslon Pro" w:hAnsi="Adobe Caslon Pro"/>
@@ -6643,22 +6890,19 @@
           <w:szCs w:val="20"/>
           <w:lang w:val="fr-FR"/>
         </w:rPr>
-        <w:t>:[</w:t>
-      </w:r>
-      <w:proofErr w:type="gramEnd"/>
-    </w:p>
-    <w:p>
-      <w:pPr>
-        <w:pStyle w:val="Textbody"/>
-        <w:spacing w:after="0"/>
-        <w:ind w:firstLine="709"/>
+        <w:t>5","dateLimite":"","idEtat":4,"idPriorite":2,"apourtag"</w:t>
+      </w:r>
+      <w:proofErr w:type="gramStart"/>
+      <w:r>
         <w:rPr>
           <w:rFonts w:ascii="Adobe Caslon Pro" w:hAnsi="Adobe Caslon Pro"/>
           <w:sz w:val="20"/>
           <w:szCs w:val="20"/>
           <w:lang w:val="fr-FR"/>
         </w:rPr>
-      </w:pPr>
+        <w:t>:[</w:t>
+      </w:r>
+      <w:proofErr w:type="gramEnd"/>
       <w:r>
         <w:rPr>
           <w:rFonts w:ascii="Adobe Caslon Pro" w:hAnsi="Adobe Caslon Pro"/>
@@ -6666,7 +6910,39 @@
           <w:szCs w:val="20"/>
           <w:lang w:val="fr-FR"/>
         </w:rPr>
-        <w:t>{"</w:t>
+        <w:t>3],"apourfils":[]},</w:t>
+      </w:r>
+    </w:p>
+    <w:p>
+      <w:pPr>
+        <w:pStyle w:val="Textbody"/>
+        <w:shd w:val="clear" w:color="auto" w:fill="FFFFCC"/>
+        <w:spacing w:after="0"/>
+        <w:ind w:left="1418"/>
+        <w:rPr>
+          <w:rFonts w:ascii="Adobe Caslon Pro" w:hAnsi="Adobe Caslon Pro"/>
+          <w:sz w:val="20"/>
+          <w:szCs w:val="20"/>
+          <w:lang w:val="fr-FR"/>
+        </w:rPr>
+      </w:pPr>
+      <w:r>
+        <w:rPr>
+          <w:rFonts w:ascii="Adobe Caslon Pro" w:hAnsi="Adobe Caslon Pro"/>
+          <w:sz w:val="20"/>
+          <w:szCs w:val="20"/>
+          <w:lang w:val="fr-FR"/>
+        </w:rPr>
+        <w:t xml:space="preserve">     </w:t>
+      </w:r>
+      <w:r>
+        <w:rPr>
+          <w:rFonts w:ascii="Adobe Caslon Pro" w:hAnsi="Adobe Caslon Pro"/>
+          <w:sz w:val="20"/>
+          <w:szCs w:val="20"/>
+          <w:lang w:val="fr-FR"/>
+        </w:rPr>
+        <w:t>],"</w:t>
       </w:r>
       <w:proofErr w:type="spellStart"/>
       <w:proofErr w:type="gramStart"/>
@@ -6677,7 +6953,7 @@
           <w:szCs w:val="20"/>
           <w:lang w:val="fr-FR"/>
         </w:rPr>
-        <w:t>idTache</w:t>
+        <w:t>nbTaches</w:t>
       </w:r>
       <w:proofErr w:type="spellEnd"/>
       <w:proofErr w:type="gramEnd"/>
@@ -6688,19 +6964,22 @@
           <w:szCs w:val="20"/>
           <w:lang w:val="fr-FR"/>
         </w:rPr>
-        <w:t>":1,"</w:t>
-      </w:r>
-      <w:proofErr w:type="spellStart"/>
-      <w:r>
+        <w:t>":8,</w:t>
+      </w:r>
+    </w:p>
+    <w:p>
+      <w:pPr>
+        <w:pStyle w:val="Textbody"/>
+        <w:shd w:val="clear" w:color="auto" w:fill="FFFFCC"/>
+        <w:spacing w:after="0"/>
+        <w:ind w:left="1418"/>
         <w:rPr>
           <w:rFonts w:ascii="Adobe Caslon Pro" w:hAnsi="Adobe Caslon Pro"/>
           <w:sz w:val="20"/>
           <w:szCs w:val="20"/>
           <w:lang w:val="fr-FR"/>
         </w:rPr>
-        <w:t>idTag</w:t>
-      </w:r>
-      <w:proofErr w:type="spellEnd"/>
+      </w:pPr>
       <w:r>
         <w:rPr>
           <w:rFonts w:ascii="Adobe Caslon Pro" w:hAnsi="Adobe Caslon Pro"/>
@@ -6708,7 +6987,7 @@
           <w:szCs w:val="20"/>
           <w:lang w:val="fr-FR"/>
         </w:rPr>
-        <w:t>":1},</w:t>
+        <w:t xml:space="preserve">     </w:t>
       </w:r>
       <w:r>
         <w:rPr>
@@ -6717,8 +6996,9 @@
           <w:szCs w:val="20"/>
           <w:lang w:val="fr-FR"/>
         </w:rPr>
-        <w:t xml:space="preserve"> </w:t>
-      </w:r>
+        <w:t>"</w:t>
+      </w:r>
+      <w:proofErr w:type="spellStart"/>
       <w:r>
         <w:rPr>
           <w:rFonts w:ascii="Adobe Caslon Pro" w:hAnsi="Adobe Caslon Pro"/>
@@ -6726,9 +7006,9 @@
           <w:szCs w:val="20"/>
           <w:lang w:val="fr-FR"/>
         </w:rPr>
-        <w:t>{"</w:t>
-      </w:r>
-      <w:proofErr w:type="spellStart"/>
+        <w:t>apourtag</w:t>
+      </w:r>
+      <w:proofErr w:type="spellEnd"/>
       <w:r>
         <w:rPr>
           <w:rFonts w:ascii="Adobe Caslon Pro" w:hAnsi="Adobe Caslon Pro"/>
@@ -6736,9 +7016,9 @@
           <w:szCs w:val="20"/>
           <w:lang w:val="fr-FR"/>
         </w:rPr>
-        <w:t>idTache</w:t>
-      </w:r>
-      <w:proofErr w:type="spellEnd"/>
+        <w:t>"</w:t>
+      </w:r>
+      <w:proofErr w:type="gramStart"/>
       <w:r>
         <w:rPr>
           <w:rFonts w:ascii="Adobe Caslon Pro" w:hAnsi="Adobe Caslon Pro"/>
@@ -6746,19 +7026,23 @@
           <w:szCs w:val="20"/>
           <w:lang w:val="fr-FR"/>
         </w:rPr>
-        <w:t>":1,"</w:t>
-      </w:r>
-      <w:proofErr w:type="spellStart"/>
-      <w:r>
+        <w:t>:[</w:t>
+      </w:r>
+      <w:proofErr w:type="gramEnd"/>
+    </w:p>
+    <w:p>
+      <w:pPr>
+        <w:pStyle w:val="Textbody"/>
+        <w:shd w:val="clear" w:color="auto" w:fill="FFFFCC"/>
+        <w:spacing w:after="0"/>
+        <w:ind w:left="1418" w:firstLine="709"/>
         <w:rPr>
           <w:rFonts w:ascii="Adobe Caslon Pro" w:hAnsi="Adobe Caslon Pro"/>
           <w:sz w:val="20"/>
           <w:szCs w:val="20"/>
           <w:lang w:val="fr-FR"/>
         </w:rPr>
-        <w:t>idTag</w:t>
-      </w:r>
-      <w:proofErr w:type="spellEnd"/>
+      </w:pPr>
       <w:r>
         <w:rPr>
           <w:rFonts w:ascii="Adobe Caslon Pro" w:hAnsi="Adobe Caslon Pro"/>
@@ -6766,8 +7050,10 @@
           <w:szCs w:val="20"/>
           <w:lang w:val="fr-FR"/>
         </w:rPr>
-        <w:t>":2},</w:t>
-      </w:r>
+        <w:t>{"</w:t>
+      </w:r>
+      <w:proofErr w:type="spellStart"/>
+      <w:proofErr w:type="gramStart"/>
       <w:r>
         <w:rPr>
           <w:rFonts w:ascii="Adobe Caslon Pro" w:hAnsi="Adobe Caslon Pro"/>
@@ -6775,8 +7061,10 @@
           <w:szCs w:val="20"/>
           <w:lang w:val="fr-FR"/>
         </w:rPr>
-        <w:t xml:space="preserve"> </w:t>
-      </w:r>
+        <w:t>idTache</w:t>
+      </w:r>
+      <w:proofErr w:type="spellEnd"/>
+      <w:proofErr w:type="gramEnd"/>
       <w:r>
         <w:rPr>
           <w:rFonts w:ascii="Adobe Caslon Pro" w:hAnsi="Adobe Caslon Pro"/>
@@ -6784,7 +7072,7 @@
           <w:szCs w:val="20"/>
           <w:lang w:val="fr-FR"/>
         </w:rPr>
-        <w:t>{"</w:t>
+        <w:t>":1,"</w:t>
       </w:r>
       <w:proofErr w:type="spellStart"/>
       <w:r>
@@ -6794,7 +7082,7 @@
           <w:szCs w:val="20"/>
           <w:lang w:val="fr-FR"/>
         </w:rPr>
-        <w:t>idTache</w:t>
+        <w:t>idTag</w:t>
       </w:r>
       <w:proofErr w:type="spellEnd"/>
       <w:r>
@@ -6804,9 +7092,8 @@
           <w:szCs w:val="20"/>
           <w:lang w:val="fr-FR"/>
         </w:rPr>
-        <w:t>":1,"</w:t>
-      </w:r>
-      <w:proofErr w:type="spellStart"/>
+        <w:t>":1},</w:t>
+      </w:r>
       <w:r>
         <w:rPr>
           <w:rFonts w:ascii="Adobe Caslon Pro" w:hAnsi="Adobe Caslon Pro"/>
@@ -6814,9 +7101,8 @@
           <w:szCs w:val="20"/>
           <w:lang w:val="fr-FR"/>
         </w:rPr>
-        <w:t>idTag</w:t>
-      </w:r>
-      <w:proofErr w:type="spellEnd"/>
+        <w:t xml:space="preserve"> </w:t>
+      </w:r>
       <w:r>
         <w:rPr>
           <w:rFonts w:ascii="Adobe Caslon Pro" w:hAnsi="Adobe Caslon Pro"/>
@@ -6824,21 +7110,19 @@
           <w:szCs w:val="20"/>
           <w:lang w:val="fr-FR"/>
         </w:rPr>
-        <w:t>":3},</w:t>
-      </w:r>
-    </w:p>
-    <w:p>
-      <w:pPr>
-        <w:pStyle w:val="Textbody"/>
-        <w:spacing w:after="0"/>
-        <w:ind w:firstLine="709"/>
+        <w:t>{"</w:t>
+      </w:r>
+      <w:proofErr w:type="spellStart"/>
+      <w:r>
         <w:rPr>
           <w:rFonts w:ascii="Adobe Caslon Pro" w:hAnsi="Adobe Caslon Pro"/>
           <w:sz w:val="20"/>
           <w:szCs w:val="20"/>
           <w:lang w:val="fr-FR"/>
         </w:rPr>
-      </w:pPr>
+        <w:t>idTache</w:t>
+      </w:r>
+      <w:proofErr w:type="spellEnd"/>
       <w:r>
         <w:rPr>
           <w:rFonts w:ascii="Adobe Caslon Pro" w:hAnsi="Adobe Caslon Pro"/>
@@ -6846,6 +7130,107 @@
           <w:szCs w:val="20"/>
           <w:lang w:val="fr-FR"/>
         </w:rPr>
+        <w:t>":1,"</w:t>
+      </w:r>
+      <w:proofErr w:type="spellStart"/>
+      <w:r>
+        <w:rPr>
+          <w:rFonts w:ascii="Adobe Caslon Pro" w:hAnsi="Adobe Caslon Pro"/>
+          <w:sz w:val="20"/>
+          <w:szCs w:val="20"/>
+          <w:lang w:val="fr-FR"/>
+        </w:rPr>
+        <w:t>idTag</w:t>
+      </w:r>
+      <w:proofErr w:type="spellEnd"/>
+      <w:r>
+        <w:rPr>
+          <w:rFonts w:ascii="Adobe Caslon Pro" w:hAnsi="Adobe Caslon Pro"/>
+          <w:sz w:val="20"/>
+          <w:szCs w:val="20"/>
+          <w:lang w:val="fr-FR"/>
+        </w:rPr>
+        <w:t>":2},</w:t>
+      </w:r>
+      <w:r>
+        <w:rPr>
+          <w:rFonts w:ascii="Adobe Caslon Pro" w:hAnsi="Adobe Caslon Pro"/>
+          <w:sz w:val="20"/>
+          <w:szCs w:val="20"/>
+          <w:lang w:val="fr-FR"/>
+        </w:rPr>
+        <w:t xml:space="preserve"> </w:t>
+      </w:r>
+      <w:r>
+        <w:rPr>
+          <w:rFonts w:ascii="Adobe Caslon Pro" w:hAnsi="Adobe Caslon Pro"/>
+          <w:sz w:val="20"/>
+          <w:szCs w:val="20"/>
+          <w:lang w:val="fr-FR"/>
+        </w:rPr>
+        <w:t>{"</w:t>
+      </w:r>
+      <w:proofErr w:type="spellStart"/>
+      <w:r>
+        <w:rPr>
+          <w:rFonts w:ascii="Adobe Caslon Pro" w:hAnsi="Adobe Caslon Pro"/>
+          <w:sz w:val="20"/>
+          <w:szCs w:val="20"/>
+          <w:lang w:val="fr-FR"/>
+        </w:rPr>
+        <w:t>idTache</w:t>
+      </w:r>
+      <w:proofErr w:type="spellEnd"/>
+      <w:r>
+        <w:rPr>
+          <w:rFonts w:ascii="Adobe Caslon Pro" w:hAnsi="Adobe Caslon Pro"/>
+          <w:sz w:val="20"/>
+          <w:szCs w:val="20"/>
+          <w:lang w:val="fr-FR"/>
+        </w:rPr>
+        <w:t>":1,"</w:t>
+      </w:r>
+      <w:proofErr w:type="spellStart"/>
+      <w:r>
+        <w:rPr>
+          <w:rFonts w:ascii="Adobe Caslon Pro" w:hAnsi="Adobe Caslon Pro"/>
+          <w:sz w:val="20"/>
+          <w:szCs w:val="20"/>
+          <w:lang w:val="fr-FR"/>
+        </w:rPr>
+        <w:t>idTag</w:t>
+      </w:r>
+      <w:proofErr w:type="spellEnd"/>
+      <w:r>
+        <w:rPr>
+          <w:rFonts w:ascii="Adobe Caslon Pro" w:hAnsi="Adobe Caslon Pro"/>
+          <w:sz w:val="20"/>
+          <w:szCs w:val="20"/>
+          <w:lang w:val="fr-FR"/>
+        </w:rPr>
+        <w:t>":3},</w:t>
+      </w:r>
+    </w:p>
+    <w:p>
+      <w:pPr>
+        <w:pStyle w:val="Textbody"/>
+        <w:shd w:val="clear" w:color="auto" w:fill="FFFFCC"/>
+        <w:spacing w:after="0"/>
+        <w:ind w:left="1418" w:firstLine="709"/>
+        <w:rPr>
+          <w:rFonts w:ascii="Adobe Caslon Pro" w:hAnsi="Adobe Caslon Pro"/>
+          <w:sz w:val="20"/>
+          <w:szCs w:val="20"/>
+          <w:lang w:val="fr-FR"/>
+        </w:rPr>
+      </w:pPr>
+      <w:r>
+        <w:rPr>
+          <w:rFonts w:ascii="Adobe Caslon Pro" w:hAnsi="Adobe Caslon Pro"/>
+          <w:sz w:val="20"/>
+          <w:szCs w:val="20"/>
+          <w:lang w:val="fr-FR"/>
+        </w:rPr>
         <w:t>{"</w:t>
       </w:r>
       <w:proofErr w:type="spellStart"/>
@@ -6952,8 +7337,9 @@
     <w:p>
       <w:pPr>
         <w:pStyle w:val="Textbody"/>
+        <w:shd w:val="clear" w:color="auto" w:fill="FFFFCC"/>
         <w:spacing w:after="0"/>
-        <w:ind w:firstLine="709"/>
+        <w:ind w:left="1418" w:firstLine="709"/>
         <w:rPr>
           <w:rFonts w:ascii="Adobe Caslon Pro" w:hAnsi="Adobe Caslon Pro"/>
           <w:sz w:val="20"/>
@@ -7132,8 +7518,9 @@
     <w:p>
       <w:pPr>
         <w:pStyle w:val="Textbody"/>
+        <w:shd w:val="clear" w:color="auto" w:fill="FFFFCC"/>
         <w:spacing w:after="0"/>
-        <w:ind w:firstLine="709"/>
+        <w:ind w:left="1418" w:firstLine="709"/>
         <w:rPr>
           <w:rFonts w:ascii="Adobe Caslon Pro" w:hAnsi="Adobe Caslon Pro"/>
           <w:sz w:val="20"/>
@@ -7154,7 +7541,9 @@
     <w:p>
       <w:pPr>
         <w:pStyle w:val="Textbody"/>
+        <w:shd w:val="clear" w:color="auto" w:fill="FFFFCC"/>
         <w:spacing w:after="0"/>
+        <w:ind w:left="1418"/>
         <w:rPr>
           <w:rFonts w:ascii="Adobe Caslon Pro" w:hAnsi="Adobe Caslon Pro"/>
           <w:sz w:val="20"/>
@@ -7169,7 +7558,6 @@
           <w:szCs w:val="20"/>
           <w:lang w:val="fr-FR"/>
         </w:rPr>
-        <w:lastRenderedPageBreak/>
         <w:t xml:space="preserve">     </w:t>
       </w:r>
       <w:r>
@@ -7388,7 +7776,9 @@
     <w:p>
       <w:pPr>
         <w:pStyle w:val="Textbody"/>
+        <w:shd w:val="clear" w:color="auto" w:fill="FFFFCC"/>
         <w:spacing w:after="0"/>
+        <w:ind w:left="1418"/>
         <w:rPr>
           <w:rFonts w:ascii="Adobe Caslon Pro" w:hAnsi="Adobe Caslon Pro"/>
           <w:sz w:val="20"/>
@@ -7673,7 +8063,7 @@
       <w:pPr>
         <w:pStyle w:val="Sous-Partie"/>
       </w:pPr>
-      <w:bookmarkStart w:id="11" w:name="_Toc292705926"/>
+      <w:bookmarkStart w:id="11" w:name="_Toc292746188"/>
       <w:r>
         <w:t>Application Android</w:t>
       </w:r>
@@ -7683,10 +8073,12 @@
       <w:pPr>
         <w:pStyle w:val="Sous-Sous-Partie"/>
       </w:pPr>
-      <w:bookmarkStart w:id="12" w:name="_Toc292705927"/>
-      <w:r>
+      <w:bookmarkStart w:id="12" w:name="_Toc292746189"/>
+      <w:r>
+        <w:lastRenderedPageBreak/>
         <w:t>Arborescence des fichiers</w:t>
       </w:r>
+      <w:bookmarkEnd w:id="12"/>
     </w:p>
     <w:p>
       <w:pPr>
@@ -7976,7 +8368,6 @@
           <w:b/>
           <w:lang w:val="fr-FR"/>
         </w:rPr>
-        <w:lastRenderedPageBreak/>
         <w:t>Package univ_</w:t>
       </w:r>
       <w:r>
@@ -8363,10 +8754,546 @@
       <w:pPr>
         <w:pStyle w:val="Sous-Sous-Partie"/>
       </w:pPr>
+      <w:bookmarkStart w:id="13" w:name="_Toc292746190"/>
+      <w:r>
+        <w:lastRenderedPageBreak/>
+        <w:t>Activité principale</w:t>
+      </w:r>
+      <w:bookmarkEnd w:id="13"/>
+    </w:p>
+    <w:p>
+      <w:pPr>
+        <w:pStyle w:val="Textbody"/>
+        <w:ind w:firstLine="709"/>
+        <w:jc w:val="both"/>
+        <w:rPr>
+          <w:rFonts w:ascii="Adobe Caslon Pro" w:hAnsi="Adobe Caslon Pro" w:cs="Courier New"/>
+          <w:kern w:val="0"/>
+          <w:lang w:val="fr-FR"/>
+        </w:rPr>
+      </w:pPr>
+      <w:r>
+        <w:rPr>
+          <w:rFonts w:ascii="Adobe Caslon Pro" w:hAnsi="Adobe Caslon Pro" w:cs="Courier New"/>
+          <w:kern w:val="0"/>
+          <w:lang w:val="fr-FR"/>
+        </w:rPr>
+        <w:t xml:space="preserve">Lorsque l’utilisateur lance l’application, </w:t>
+      </w:r>
+      <w:r>
+        <w:rPr>
+          <w:rFonts w:ascii="Adobe Caslon Pro" w:hAnsi="Adobe Caslon Pro" w:cs="Courier New"/>
+          <w:kern w:val="0"/>
+          <w:lang w:val="fr-FR"/>
+        </w:rPr>
+        <w:t>il arrive sur la page ci-dessous</w:t>
+      </w:r>
+    </w:p>
+    <w:p>
+      <w:pPr>
+        <w:pStyle w:val="Sous-Sous-Partie"/>
+        <w:numPr>
+          <w:ilvl w:val="0"/>
+          <w:numId w:val="0"/>
+        </w:numPr>
+        <w:jc w:val="center"/>
+      </w:pPr>
+      <w:r>
+        <w:rPr>
+          <w:noProof/>
+          <w:lang w:eastAsia="fr-FR"/>
+        </w:rPr>
+        <w:pict>
+          <v:group id="_x0000_s1139" style="position:absolute;left:0;text-align:left;margin-left:-19.95pt;margin-top:31.7pt;width:527.25pt;height:242.25pt;z-index:251725824" coordorigin="735,3542" coordsize="10545,4845">
+            <v:shape id="_x0000_s1140" type="#_x0000_t32" style="position:absolute;left:7470;top:7652;width:1455;height:0;flip:x" o:connectortype="straight" strokecolor="#c0504d [3205]" strokeweight="2.25pt">
+              <v:stroke endarrow="block"/>
+              <v:shadow type="perspective" color="#622423 [1605]" offset="1pt" offset2="-3pt"/>
+            </v:shape>
+            <v:shape id="_x0000_s1141" type="#_x0000_t202" style="position:absolute;left:8925;top:7187;width:2355;height:1200" filled="f" stroked="f">
+              <v:textbox>
+                <w:txbxContent>
+                  <w:p>
+                    <w:pPr>
+                      <w:rPr>
+                        <w:rFonts w:ascii="Adobe Caslon Pro" w:hAnsi="Adobe Caslon Pro"/>
+                        <w:sz w:val="20"/>
+                        <w:szCs w:val="20"/>
+                        <w:lang w:val="fr-FR"/>
+                      </w:rPr>
+                    </w:pPr>
+                    <w:r>
+                      <w:rPr>
+                        <w:rFonts w:ascii="Adobe Caslon Pro" w:hAnsi="Adobe Caslon Pro"/>
+                        <w:sz w:val="20"/>
+                        <w:szCs w:val="20"/>
+                        <w:lang w:val="fr-FR"/>
+                      </w:rPr>
+                      <w:t>Menu (accessible en appuyant sur la touche « menu »)</w:t>
+                    </w:r>
+                  </w:p>
+                </w:txbxContent>
+              </v:textbox>
+            </v:shape>
+            <v:shape id="_x0000_s1142" type="#_x0000_t32" style="position:absolute;left:7605;top:5837;width:1455;height:0;flip:x" o:connectortype="straight" strokecolor="#c0504d [3205]" strokeweight="2.25pt">
+              <v:stroke endarrow="block"/>
+              <v:shadow type="perspective" color="#622423 [1605]" offset="1pt" offset2="-3pt"/>
+            </v:shape>
+            <v:shape id="_x0000_s1143" type="#_x0000_t202" style="position:absolute;left:9060;top:5477;width:2130;height:855" filled="f" stroked="f">
+              <v:textbox>
+                <w:txbxContent>
+                  <w:p>
+                    <w:pPr>
+                      <w:rPr>
+                        <w:rFonts w:ascii="Adobe Caslon Pro" w:hAnsi="Adobe Caslon Pro"/>
+                        <w:sz w:val="20"/>
+                        <w:szCs w:val="20"/>
+                        <w:lang w:val="fr-FR"/>
+                      </w:rPr>
+                    </w:pPr>
+                    <w:r>
+                      <w:rPr>
+                        <w:rFonts w:ascii="Adobe Caslon Pro" w:hAnsi="Adobe Caslon Pro"/>
+                        <w:sz w:val="20"/>
+                        <w:szCs w:val="20"/>
+                        <w:lang w:val="fr-FR"/>
+                      </w:rPr>
+                      <w:t>Bouton permettant de voir les tâches filles</w:t>
+                    </w:r>
+                  </w:p>
+                </w:txbxContent>
+              </v:textbox>
+            </v:shape>
+            <v:shape id="_x0000_s1144" type="#_x0000_t32" style="position:absolute;left:7470;top:3902;width:1455;height:0;flip:x" o:connectortype="straight" strokecolor="#c0504d [3205]" strokeweight="2.25pt">
+              <v:stroke endarrow="block"/>
+              <v:shadow type="perspective" color="#622423 [1605]" offset="1pt" offset2="-3pt"/>
+            </v:shape>
+            <v:shape id="_x0000_s1145" type="#_x0000_t202" style="position:absolute;left:8925;top:3542;width:2130;height:855" filled="f" stroked="f">
+              <v:textbox>
+                <w:txbxContent>
+                  <w:p>
+                    <w:pPr>
+                      <w:rPr>
+                        <w:rFonts w:ascii="Adobe Caslon Pro" w:hAnsi="Adobe Caslon Pro"/>
+                        <w:sz w:val="20"/>
+                        <w:szCs w:val="20"/>
+                        <w:lang w:val="fr-FR"/>
+                      </w:rPr>
+                    </w:pPr>
+                    <w:r>
+                      <w:rPr>
+                        <w:rFonts w:ascii="Adobe Caslon Pro" w:hAnsi="Adobe Caslon Pro"/>
+                        <w:sz w:val="20"/>
+                        <w:szCs w:val="20"/>
+                        <w:lang w:val="fr-FR"/>
+                      </w:rPr>
+                      <w:t>Permet d’ajouter une tâche</w:t>
+                    </w:r>
+                  </w:p>
+                </w:txbxContent>
+              </v:textbox>
+            </v:shape>
+            <v:shape id="_x0000_s1146" type="#_x0000_t32" style="position:absolute;left:2925;top:5927;width:1950;height:0" o:connectortype="straight" strokecolor="#c0504d [3205]" strokeweight="2.25pt">
+              <v:stroke endarrow="block"/>
+              <v:shadow type="perspective" color="#622423 [1605]" offset="1pt" offset2="-3pt"/>
+            </v:shape>
+            <v:shape id="_x0000_s1147" type="#_x0000_t202" style="position:absolute;left:735;top:5357;width:2625;height:1155" filled="f" stroked="f">
+              <v:textbox>
+                <w:txbxContent>
+                  <w:p>
+                    <w:pPr>
+                      <w:rPr>
+                        <w:rFonts w:ascii="Adobe Caslon Pro" w:hAnsi="Adobe Caslon Pro"/>
+                        <w:sz w:val="20"/>
+                        <w:szCs w:val="20"/>
+                        <w:lang w:val="fr-FR"/>
+                      </w:rPr>
+                    </w:pPr>
+                    <w:r>
+                      <w:rPr>
+                        <w:rFonts w:ascii="Adobe Caslon Pro" w:hAnsi="Adobe Caslon Pro"/>
+                        <w:sz w:val="20"/>
+                        <w:szCs w:val="20"/>
+                        <w:lang w:val="fr-FR"/>
+                      </w:rPr>
+                      <w:t>Tâche avec ses informations (date limite, nombre de sous-taches, description)</w:t>
+                    </w:r>
+                  </w:p>
+                </w:txbxContent>
+              </v:textbox>
+            </v:shape>
+            <v:shape id="_x0000_s1148" type="#_x0000_t32" style="position:absolute;left:3165;top:3917;width:1950;height:0" o:connectortype="straight" strokecolor="#c0504d [3205]" strokeweight="2.25pt">
+              <v:stroke endarrow="block"/>
+              <v:shadow type="perspective" color="#622423 [1605]" offset="1pt" offset2="-3pt"/>
+            </v:shape>
+            <v:shape id="_x0000_s1149" type="#_x0000_t202" style="position:absolute;left:1260;top:3542;width:2625;height:855" filled="f" stroked="f">
+              <v:textbox>
+                <w:txbxContent>
+                  <w:p>
+                    <w:pPr>
+                      <w:rPr>
+                        <w:rFonts w:ascii="Adobe Caslon Pro" w:hAnsi="Adobe Caslon Pro"/>
+                        <w:sz w:val="20"/>
+                        <w:szCs w:val="20"/>
+                        <w:lang w:val="fr-FR"/>
+                      </w:rPr>
+                    </w:pPr>
+                    <w:r>
+                      <w:rPr>
+                        <w:rFonts w:ascii="Adobe Caslon Pro" w:hAnsi="Adobe Caslon Pro"/>
+                        <w:sz w:val="20"/>
+                        <w:szCs w:val="20"/>
+                        <w:lang w:val="fr-FR"/>
+                      </w:rPr>
+                      <w:t>Permet de retourner à la tâche mère</w:t>
+                    </w:r>
+                  </w:p>
+                </w:txbxContent>
+              </v:textbox>
+            </v:shape>
+          </v:group>
+        </w:pict>
+      </w:r>
+      <w:r>
+        <w:rPr>
+          <w:noProof/>
+          <w:lang w:eastAsia="fr-FR"/>
+        </w:rPr>
+        <w:drawing>
+          <wp:inline distT="0" distB="0" distL="0" distR="0">
+            <wp:extent cx="2066925" cy="3444875"/>
+            <wp:effectExtent l="19050" t="0" r="9525" b="0"/>
+            <wp:docPr id="17" name="Image 1" descr="E:\guillaume\Documents\Master\Semestre 2\svn_projet\Android\rapports\capture_ecran\device3.png"/>
+            <wp:cNvGraphicFramePr>
+              <a:graphicFrameLocks xmlns:a="http://schemas.openxmlformats.org/drawingml/2006/main" noChangeAspect="1"/>
+            </wp:cNvGraphicFramePr>
+            <a:graphic xmlns:a="http://schemas.openxmlformats.org/drawingml/2006/main">
+              <a:graphicData uri="http://schemas.openxmlformats.org/drawingml/2006/picture">
+                <pic:pic xmlns:pic="http://schemas.openxmlformats.org/drawingml/2006/picture">
+                  <pic:nvPicPr>
+                    <pic:cNvPr id="0" name="Picture 1" descr="E:\guillaume\Documents\Master\Semestre 2\svn_projet\Android\rapports\capture_ecran\device3.png"/>
+                    <pic:cNvPicPr>
+                      <a:picLocks noChangeAspect="1" noChangeArrowheads="1"/>
+                    </pic:cNvPicPr>
+                  </pic:nvPicPr>
+                  <pic:blipFill>
+                    <a:blip r:embed="rId26" cstate="print"/>
+                    <a:srcRect/>
+                    <a:stretch>
+                      <a:fillRect/>
+                    </a:stretch>
+                  </pic:blipFill>
+                  <pic:spPr bwMode="auto">
+                    <a:xfrm>
+                      <a:off x="0" y="0"/>
+                      <a:ext cx="2066925" cy="3444875"/>
+                    </a:xfrm>
+                    <a:prstGeom prst="rect">
+                      <a:avLst/>
+                    </a:prstGeom>
+                    <a:noFill/>
+                    <a:ln w="9525">
+                      <a:noFill/>
+                      <a:miter lim="800000"/>
+                      <a:headEnd/>
+                      <a:tailEnd/>
+                    </a:ln>
+                  </pic:spPr>
+                </pic:pic>
+              </a:graphicData>
+            </a:graphic>
+          </wp:inline>
+        </w:drawing>
+      </w:r>
+    </w:p>
+    <w:p>
+      <w:pPr>
+        <w:pStyle w:val="Textbody"/>
+        <w:ind w:firstLine="709"/>
+        <w:jc w:val="both"/>
+      </w:pPr>
+    </w:p>
+    <w:p>
+      <w:pPr>
+        <w:pStyle w:val="Textbody"/>
+        <w:ind w:firstLine="709"/>
+        <w:jc w:val="both"/>
+        <w:rPr>
+          <w:rFonts w:ascii="Adobe Caslon Pro" w:hAnsi="Adobe Caslon Pro" w:cs="Courier New"/>
+          <w:kern w:val="0"/>
+          <w:lang w:val="fr-FR"/>
+        </w:rPr>
+      </w:pPr>
+      <w:r>
+        <w:rPr>
+          <w:rFonts w:ascii="Adobe Caslon Pro" w:hAnsi="Adobe Caslon Pro" w:cs="Courier New"/>
+          <w:kern w:val="0"/>
+          <w:lang w:val="fr-FR"/>
+        </w:rPr>
+        <w:t>Il obtient la liste des tâches de son application s’il en a déjà créé.</w:t>
+      </w:r>
+      <w:r>
+        <w:rPr>
+          <w:rFonts w:ascii="Adobe Caslon Pro" w:hAnsi="Adobe Caslon Pro" w:cs="Courier New"/>
+          <w:kern w:val="0"/>
+          <w:lang w:val="fr-FR"/>
+        </w:rPr>
+        <w:t xml:space="preserve"> La barre du dessus affiche le nombre de tâches et le nom de l’application. En dessous, se trouve 3 boutons : retour aux tâches racines, retour à la tâche mère et ajout d’une tâche. L’utilisateur peut appuyer sur le bouton « menu » pour afficher les options de l’application : synchronisation, trie, réglages, ajout d’utilisateur …</w:t>
+      </w:r>
+    </w:p>
+    <w:p>
+      <w:pPr>
+        <w:pStyle w:val="Textbody"/>
+        <w:ind w:firstLine="709"/>
+        <w:jc w:val="both"/>
+        <w:rPr>
+          <w:rFonts w:ascii="Adobe Caslon Pro" w:hAnsi="Adobe Caslon Pro" w:cs="Courier New"/>
+          <w:kern w:val="0"/>
+          <w:lang w:val="fr-FR"/>
+        </w:rPr>
+      </w:pPr>
+      <w:r>
+        <w:rPr>
+          <w:rFonts w:ascii="Adobe Caslon Pro" w:hAnsi="Adobe Caslon Pro" w:cs="Courier New"/>
+          <w:kern w:val="0"/>
+          <w:lang w:val="fr-FR"/>
+        </w:rPr>
+        <w:t>Pour modifier une tâche on peut tout simplement appuyer sur la tâche et une nouvelle fenêtre s’ouvrira. Afin de voir les tâches filles d’une tâche, on peut appuyer sur le bouton bleu tout à droite de cette dernière.</w:t>
+      </w:r>
+    </w:p>
+    <w:p>
+      <w:pPr>
+        <w:pStyle w:val="Textbody"/>
+        <w:ind w:firstLine="709"/>
+        <w:jc w:val="both"/>
+        <w:rPr>
+          <w:rFonts w:ascii="Adobe Caslon Pro" w:hAnsi="Adobe Caslon Pro" w:cs="Courier New"/>
+          <w:kern w:val="0"/>
+          <w:lang w:val="fr-FR"/>
+        </w:rPr>
+      </w:pPr>
+      <w:r>
+        <w:rPr>
+          <w:rFonts w:ascii="Adobe Caslon Pro" w:hAnsi="Adobe Caslon Pro" w:cs="Courier New"/>
+          <w:kern w:val="0"/>
+          <w:lang w:val="fr-FR"/>
+        </w:rPr>
+        <w:t>Lorsque l’utilisateur change l’orientation de son Smartphone l’application redimensionne automatiquement cette fenêtre avec la liste des tâches (voir image ci-dessous).</w:t>
+      </w:r>
+    </w:p>
+    <w:p>
+      <w:pPr>
+        <w:pStyle w:val="Textbody"/>
+        <w:ind w:firstLine="709"/>
+        <w:jc w:val="center"/>
+        <w:rPr>
+          <w:rFonts w:ascii="Adobe Caslon Pro" w:hAnsi="Adobe Caslon Pro" w:cs="Courier New"/>
+          <w:kern w:val="0"/>
+          <w:lang w:val="fr-FR"/>
+        </w:rPr>
+      </w:pPr>
+      <w:r>
+        <w:rPr>
+          <w:rFonts w:ascii="Adobe Caslon Pro" w:hAnsi="Adobe Caslon Pro" w:cs="Courier New"/>
+          <w:noProof/>
+          <w:kern w:val="0"/>
+          <w:lang w:val="fr-FR"/>
+        </w:rPr>
+        <w:lastRenderedPageBreak/>
+        <w:drawing>
+          <wp:inline distT="0" distB="0" distL="0" distR="0">
+            <wp:extent cx="2936875" cy="1762125"/>
+            <wp:effectExtent l="19050" t="0" r="0" b="0"/>
+            <wp:docPr id="18" name="Image 3" descr="E:\guillaume\Documents\Master\Semestre 2\svn_projet\Android\rapports\capture_ecran\device10.png"/>
+            <wp:cNvGraphicFramePr>
+              <a:graphicFrameLocks xmlns:a="http://schemas.openxmlformats.org/drawingml/2006/main" noChangeAspect="1"/>
+            </wp:cNvGraphicFramePr>
+            <a:graphic xmlns:a="http://schemas.openxmlformats.org/drawingml/2006/main">
+              <a:graphicData uri="http://schemas.openxmlformats.org/drawingml/2006/picture">
+                <pic:pic xmlns:pic="http://schemas.openxmlformats.org/drawingml/2006/picture">
+                  <pic:nvPicPr>
+                    <pic:cNvPr id="0" name="Picture 3" descr="E:\guillaume\Documents\Master\Semestre 2\svn_projet\Android\rapports\capture_ecran\device10.png"/>
+                    <pic:cNvPicPr>
+                      <a:picLocks noChangeAspect="1" noChangeArrowheads="1"/>
+                    </pic:cNvPicPr>
+                  </pic:nvPicPr>
+                  <pic:blipFill>
+                    <a:blip r:embed="rId27" cstate="print"/>
+                    <a:srcRect/>
+                    <a:stretch>
+                      <a:fillRect/>
+                    </a:stretch>
+                  </pic:blipFill>
+                  <pic:spPr bwMode="auto">
+                    <a:xfrm>
+                      <a:off x="0" y="0"/>
+                      <a:ext cx="2935992" cy="1761595"/>
+                    </a:xfrm>
+                    <a:prstGeom prst="rect">
+                      <a:avLst/>
+                    </a:prstGeom>
+                    <a:noFill/>
+                    <a:ln w="9525">
+                      <a:noFill/>
+                      <a:miter lim="800000"/>
+                      <a:headEnd/>
+                      <a:tailEnd/>
+                    </a:ln>
+                  </pic:spPr>
+                </pic:pic>
+              </a:graphicData>
+            </a:graphic>
+          </wp:inline>
+        </w:drawing>
+      </w:r>
+    </w:p>
+    <w:p>
+      <w:pPr>
+        <w:pStyle w:val="Textbody"/>
+        <w:ind w:firstLine="709"/>
+        <w:jc w:val="both"/>
+        <w:rPr>
+          <w:rFonts w:ascii="Adobe Caslon Pro" w:hAnsi="Adobe Caslon Pro" w:cs="Courier New"/>
+          <w:kern w:val="0"/>
+          <w:lang w:val="fr-FR"/>
+        </w:rPr>
+      </w:pPr>
+    </w:p>
+    <w:p>
+      <w:pPr>
+        <w:pStyle w:val="Textbody"/>
+        <w:ind w:firstLine="709"/>
+        <w:jc w:val="both"/>
+        <w:rPr>
+          <w:rFonts w:ascii="Adobe Caslon Pro" w:hAnsi="Adobe Caslon Pro" w:cs="Courier New"/>
+          <w:kern w:val="0"/>
+          <w:lang w:val="fr-FR"/>
+        </w:rPr>
+      </w:pPr>
+      <w:r>
+        <w:rPr>
+          <w:rFonts w:ascii="Adobe Caslon Pro" w:hAnsi="Adobe Caslon Pro" w:cs="Courier New"/>
+          <w:kern w:val="0"/>
+          <w:lang w:val="fr-FR"/>
+        </w:rPr>
+        <w:t xml:space="preserve">Cet écran est géré par l’activité principale du projet : </w:t>
+      </w:r>
+      <w:proofErr w:type="spellStart"/>
+      <w:r>
+        <w:rPr>
+          <w:rFonts w:ascii="Adobe Caslon Pro" w:hAnsi="Adobe Caslon Pro" w:cs="Courier New"/>
+          <w:kern w:val="0"/>
+          <w:lang w:val="fr-FR"/>
+        </w:rPr>
+        <w:t>GestionnaireTaches</w:t>
+      </w:r>
+      <w:proofErr w:type="spellEnd"/>
+      <w:r>
+        <w:rPr>
+          <w:rFonts w:ascii="Adobe Caslon Pro" w:hAnsi="Adobe Caslon Pro" w:cs="Courier New"/>
+          <w:kern w:val="0"/>
+          <w:lang w:val="fr-FR"/>
+        </w:rPr>
+        <w:t xml:space="preserve"> et son interface </w:t>
+      </w:r>
+      <w:r>
+        <w:rPr>
+          <w:rFonts w:ascii="Adobe Caslon Pro" w:hAnsi="Adobe Caslon Pro" w:cs="Courier New"/>
+          <w:kern w:val="0"/>
+          <w:lang w:val="fr-FR"/>
+        </w:rPr>
+        <w:t>graphique et géré par les fichiers « main.xml » et « affichageitem.xml »</w:t>
+      </w:r>
+      <w:r>
+        <w:rPr>
+          <w:rFonts w:ascii="Adobe Caslon Pro" w:hAnsi="Adobe Caslon Pro" w:cs="Courier New"/>
+          <w:kern w:val="0"/>
+          <w:lang w:val="fr-FR"/>
+        </w:rPr>
+        <w:t>. L</w:t>
+      </w:r>
+      <w:r>
+        <w:rPr>
+          <w:rFonts w:ascii="Adobe Caslon Pro" w:hAnsi="Adobe Caslon Pro" w:cs="Courier New"/>
+          <w:kern w:val="0"/>
+          <w:lang w:val="fr-FR"/>
+        </w:rPr>
+        <w:t>e premier affiche les boutons et la liste, le second représente une seule tâche.</w:t>
+      </w:r>
+      <w:r>
+        <w:rPr>
+          <w:rFonts w:ascii="Adobe Caslon Pro" w:hAnsi="Adobe Caslon Pro" w:cs="Courier New"/>
+          <w:kern w:val="0"/>
+          <w:lang w:val="fr-FR"/>
+        </w:rPr>
+        <w:t xml:space="preserve"> Lorsque l’application se lance elle fait appelle à la méthode </w:t>
+      </w:r>
+      <w:proofErr w:type="spellStart"/>
+      <w:proofErr w:type="gramStart"/>
+      <w:r>
+        <w:rPr>
+          <w:rFonts w:ascii="Adobe Caslon Pro" w:hAnsi="Adobe Caslon Pro" w:cs="Courier New"/>
+          <w:i/>
+          <w:kern w:val="0"/>
+          <w:lang w:val="fr-FR"/>
+        </w:rPr>
+        <w:t>onCreate</w:t>
+      </w:r>
+      <w:proofErr w:type="spellEnd"/>
+      <w:r>
+        <w:rPr>
+          <w:rFonts w:ascii="Adobe Caslon Pro" w:hAnsi="Adobe Caslon Pro" w:cs="Courier New"/>
+          <w:i/>
+          <w:kern w:val="0"/>
+          <w:lang w:val="fr-FR"/>
+        </w:rPr>
+        <w:t>(</w:t>
+      </w:r>
+      <w:proofErr w:type="gramEnd"/>
+      <w:r>
+        <w:rPr>
+          <w:rFonts w:ascii="Adobe Caslon Pro" w:hAnsi="Adobe Caslon Pro" w:cs="Courier New"/>
+          <w:i/>
+          <w:kern w:val="0"/>
+          <w:lang w:val="fr-FR"/>
+        </w:rPr>
+        <w:t>)</w:t>
+      </w:r>
+      <w:r>
+        <w:rPr>
+          <w:rFonts w:ascii="Adobe Caslon Pro" w:hAnsi="Adobe Caslon Pro" w:cs="Courier New"/>
+          <w:kern w:val="0"/>
+          <w:lang w:val="fr-FR"/>
+        </w:rPr>
+        <w:t xml:space="preserve"> de la classe </w:t>
+      </w:r>
+      <w:proofErr w:type="spellStart"/>
+      <w:r>
+        <w:rPr>
+          <w:rFonts w:ascii="Adobe Caslon Pro" w:hAnsi="Adobe Caslon Pro" w:cs="Courier New"/>
+          <w:kern w:val="0"/>
+          <w:lang w:val="fr-FR"/>
+        </w:rPr>
+        <w:t>GestionnaireTaches</w:t>
+      </w:r>
+      <w:proofErr w:type="spellEnd"/>
+      <w:r>
+        <w:rPr>
+          <w:rFonts w:ascii="Adobe Caslon Pro" w:hAnsi="Adobe Caslon Pro" w:cs="Courier New"/>
+          <w:kern w:val="0"/>
+          <w:lang w:val="fr-FR"/>
+        </w:rPr>
+        <w:t>. Cette dernière est donc assez longue car elle contient le code principal de l’application.</w:t>
+      </w:r>
+    </w:p>
+    <w:p>
+      <w:pPr>
+        <w:pStyle w:val="Sous-Sous-Partie"/>
+      </w:pPr>
+      <w:bookmarkStart w:id="14" w:name="_Toc292746191"/>
       <w:r>
         <w:t>Préférences</w:t>
       </w:r>
-      <w:bookmarkEnd w:id="12"/>
+      <w:bookmarkEnd w:id="14"/>
     </w:p>
     <w:p>
       <w:pPr>
@@ -8434,7 +9361,7 @@
                     </pic:cNvPicPr>
                   </pic:nvPicPr>
                   <pic:blipFill>
-                    <a:blip r:embed="rId26" cstate="print"/>
+                    <a:blip r:embed="rId28" cstate="print"/>
                     <a:srcRect/>
                     <a:stretch>
                       <a:fillRect/>
@@ -8542,15 +9469,7 @@
           <w:rFonts w:ascii="Adobe Caslon Pro" w:hAnsi="Adobe Caslon Pro"/>
           <w:lang w:val="fr-FR"/>
         </w:rPr>
-        <w:t xml:space="preserve"> Il est alors très facile de rajouter </w:t>
-      </w:r>
-      <w:r>
-        <w:rPr>
-          <w:rFonts w:ascii="Adobe Caslon Pro" w:hAnsi="Adobe Caslon Pro"/>
-          <w:lang w:val="fr-FR"/>
-        </w:rPr>
-        <w:lastRenderedPageBreak/>
-        <w:t>des champs dans le formulaire de préférence en les ajoutant dans ce fichier XML.</w:t>
+        <w:t xml:space="preserve"> Il est alors très facile de rajouter des champs dans le formulaire de préférence en les ajoutant dans ce fichier XML.</w:t>
       </w:r>
     </w:p>
     <w:p>
@@ -8609,29 +9528,24 @@
       <w:pPr>
         <w:pStyle w:val="Sous-Sous-Partie"/>
       </w:pPr>
-      <w:bookmarkStart w:id="13" w:name="_Toc292705928"/>
-      <w:r>
-        <w:t>Ajout utilisateur</w:t>
-      </w:r>
-      <w:bookmarkEnd w:id="13"/>
-    </w:p>
-    <w:p>
-      <w:pPr>
-        <w:pStyle w:val="Sous-Sous-Partie"/>
-        <w:numPr>
-          <w:ilvl w:val="0"/>
-          <w:numId w:val="0"/>
-        </w:numPr>
-      </w:pPr>
       <w:r>
         <w:rPr>
           <w:noProof/>
           <w:lang w:eastAsia="fr-FR"/>
         </w:rPr>
+        <w:lastRenderedPageBreak/>
         <w:drawing>
-          <wp:inline distT="0" distB="0" distL="0" distR="0">
+          <wp:anchor distT="0" distB="0" distL="114300" distR="114300" simplePos="0" relativeHeight="251721728" behindDoc="0" locked="0" layoutInCell="1" allowOverlap="1">
+            <wp:simplePos x="0" y="0"/>
+            <wp:positionH relativeFrom="column">
+              <wp:posOffset>4813935</wp:posOffset>
+            </wp:positionH>
+            <wp:positionV relativeFrom="paragraph">
+              <wp:posOffset>556895</wp:posOffset>
+            </wp:positionV>
             <wp:extent cx="1845945" cy="3076575"/>
             <wp:effectExtent l="19050" t="0" r="1905" b="0"/>
+            <wp:wrapSquare wrapText="bothSides"/>
             <wp:docPr id="14" name="Image 9" descr="C:\Users\guillaume\Desktop\capture_ecran\device5.png"/>
             <wp:cNvGraphicFramePr>
               <a:graphicFrameLocks xmlns:a="http://schemas.openxmlformats.org/drawingml/2006/main" noChangeAspect="1"/>
@@ -8646,7 +9560,7 @@
                     </pic:cNvPicPr>
                   </pic:nvPicPr>
                   <pic:blipFill>
-                    <a:blip r:embed="rId27" cstate="print"/>
+                    <a:blip r:embed="rId29" cstate="print"/>
                     <a:srcRect/>
                     <a:stretch>
                       <a:fillRect/>
@@ -8655,7 +9569,7 @@
                   <pic:spPr bwMode="auto">
                     <a:xfrm>
                       <a:off x="0" y="0"/>
-                      <a:ext cx="1847354" cy="3078924"/>
+                      <a:ext cx="1845945" cy="3076575"/>
                     </a:xfrm>
                     <a:prstGeom prst="rect">
                       <a:avLst/>
@@ -8671,8 +9585,129 @@
                 </pic:pic>
               </a:graphicData>
             </a:graphic>
-          </wp:inline>
+          </wp:anchor>
         </w:drawing>
+      </w:r>
+      <w:bookmarkStart w:id="15" w:name="_Toc292746192"/>
+      <w:r>
+        <w:t>Ajout utilisateur</w:t>
+      </w:r>
+      <w:bookmarkEnd w:id="15"/>
+    </w:p>
+    <w:p>
+      <w:pPr>
+        <w:pStyle w:val="Textbody"/>
+        <w:ind w:firstLine="709"/>
+        <w:jc w:val="both"/>
+        <w:rPr>
+          <w:rFonts w:ascii="Adobe Caslon Pro" w:hAnsi="Adobe Caslon Pro"/>
+          <w:lang w:val="fr-FR"/>
+        </w:rPr>
+      </w:pPr>
+      <w:r>
+        <w:rPr>
+          <w:rFonts w:ascii="Adobe Caslon Pro" w:hAnsi="Adobe Caslon Pro"/>
+          <w:lang w:val="fr-FR"/>
+        </w:rPr>
+        <w:t>La gestion de la synchronisation est réalisé grâce, notamment aux comptes utilisateurs. En effet, le serveur permet d’enregistrer une liste de tâches et tags associées à un utilisateur. C’est pourquoi, si l’utilisateur de l’application souhaite synchroniser ses tâches sur le serveur, il doit auparavant créer un compte utilisateur via le menu « Ajout d’un utilisateur ». Pour cela, il entre les informations demandées (nom, mot de passe, mail, …), un message lui précisera si le compte a bien été créé et s’il souhaite se connecter automatiquement. Sinon, il pourra toujours se connecter plus tard dans les préférences de l’application.</w:t>
+      </w:r>
+    </w:p>
+    <w:p>
+      <w:pPr>
+        <w:pStyle w:val="Textbody"/>
+        <w:ind w:firstLine="709"/>
+        <w:jc w:val="both"/>
+        <w:rPr>
+          <w:rFonts w:ascii="Adobe Caslon Pro" w:hAnsi="Adobe Caslon Pro"/>
+          <w:lang w:val="fr-FR"/>
+        </w:rPr>
+      </w:pPr>
+      <w:r>
+        <w:rPr>
+          <w:rFonts w:ascii="Adobe Caslon Pro" w:hAnsi="Adobe Caslon Pro"/>
+          <w:lang w:val="fr-FR"/>
+        </w:rPr>
+        <w:t>L’ajout d’un utilisateur est réalisé par la classe « </w:t>
+      </w:r>
+      <w:proofErr w:type="spellStart"/>
+      <w:r>
+        <w:rPr>
+          <w:rFonts w:ascii="Adobe Caslon Pro" w:hAnsi="Adobe Caslon Pro"/>
+          <w:lang w:val="fr-FR"/>
+        </w:rPr>
+        <w:t>AjoutUtilisateur</w:t>
+      </w:r>
+      <w:proofErr w:type="spellEnd"/>
+      <w:r>
+        <w:rPr>
+          <w:rFonts w:ascii="Adobe Caslon Pro" w:hAnsi="Adobe Caslon Pro"/>
+          <w:lang w:val="fr-FR"/>
+        </w:rPr>
+        <w:t xml:space="preserve"> » (package </w:t>
+      </w:r>
+      <w:proofErr w:type="spellStart"/>
+      <w:r>
+        <w:rPr>
+          <w:rFonts w:ascii="Adobe Caslon Pro" w:hAnsi="Adobe Caslon Pro"/>
+          <w:lang w:val="fr-FR"/>
+        </w:rPr>
+        <w:t>univ_fcomte.gtasks</w:t>
+      </w:r>
+      <w:proofErr w:type="spellEnd"/>
+      <w:r>
+        <w:rPr>
+          <w:rFonts w:ascii="Adobe Caslon Pro" w:hAnsi="Adobe Caslon Pro"/>
+          <w:lang w:val="fr-FR"/>
+        </w:rPr>
+        <w:t xml:space="preserve">) et son interface graphique par le fichier </w:t>
+      </w:r>
+      <w:proofErr w:type="spellStart"/>
+      <w:r>
+        <w:rPr>
+          <w:rFonts w:ascii="Adobe Caslon Pro" w:hAnsi="Adobe Caslon Pro"/>
+          <w:lang w:val="fr-FR"/>
+        </w:rPr>
+        <w:t>xml</w:t>
+      </w:r>
+      <w:proofErr w:type="spellEnd"/>
+      <w:r>
+        <w:rPr>
+          <w:rFonts w:ascii="Adobe Caslon Pro" w:hAnsi="Adobe Caslon Pro"/>
+          <w:lang w:val="fr-FR"/>
+        </w:rPr>
+        <w:t xml:space="preserve"> « ajout_utilisateur.xml » (</w:t>
+      </w:r>
+      <w:proofErr w:type="spellStart"/>
+      <w:r>
+        <w:rPr>
+          <w:rFonts w:ascii="Adobe Caslon Pro" w:hAnsi="Adobe Caslon Pro"/>
+          <w:lang w:val="fr-FR"/>
+        </w:rPr>
+        <w:t>res</w:t>
+      </w:r>
+      <w:proofErr w:type="spellEnd"/>
+      <w:r>
+        <w:rPr>
+          <w:rFonts w:ascii="Adobe Caslon Pro" w:hAnsi="Adobe Caslon Pro"/>
+          <w:lang w:val="fr-FR"/>
+        </w:rPr>
+        <w:t>/</w:t>
+      </w:r>
+      <w:proofErr w:type="spellStart"/>
+      <w:r>
+        <w:rPr>
+          <w:rFonts w:ascii="Adobe Caslon Pro" w:hAnsi="Adobe Caslon Pro"/>
+          <w:lang w:val="fr-FR"/>
+        </w:rPr>
+        <w:t>layout</w:t>
+      </w:r>
+      <w:proofErr w:type="spellEnd"/>
+      <w:r>
+        <w:rPr>
+          <w:rFonts w:ascii="Adobe Caslon Pro" w:hAnsi="Adobe Caslon Pro"/>
+          <w:lang w:val="fr-FR"/>
+        </w:rPr>
+        <w:t>/).</w:t>
       </w:r>
     </w:p>
     <w:p>
@@ -8688,30 +9723,23 @@
       <w:pPr>
         <w:pStyle w:val="Sous-Sous-Partie"/>
       </w:pPr>
-      <w:bookmarkStart w:id="14" w:name="_Toc292705929"/>
-      <w:r>
-        <w:t>Description d’une tâche</w:t>
-      </w:r>
-      <w:bookmarkEnd w:id="14"/>
-    </w:p>
-    <w:p>
-      <w:pPr>
-        <w:pStyle w:val="Sous-Sous-Partie"/>
-        <w:numPr>
-          <w:ilvl w:val="0"/>
-          <w:numId w:val="0"/>
-        </w:numPr>
-      </w:pPr>
       <w:r>
         <w:rPr>
           <w:noProof/>
           <w:lang w:eastAsia="fr-FR"/>
         </w:rPr>
-        <w:lastRenderedPageBreak/>
         <w:drawing>
-          <wp:inline distT="0" distB="0" distL="0" distR="0">
-            <wp:extent cx="1868805" cy="3114675"/>
-            <wp:effectExtent l="19050" t="0" r="0" b="0"/>
+          <wp:anchor distT="0" distB="0" distL="114300" distR="114300" simplePos="0" relativeHeight="251722752" behindDoc="0" locked="0" layoutInCell="1" allowOverlap="1">
+            <wp:simplePos x="0" y="0"/>
+            <wp:positionH relativeFrom="column">
+              <wp:posOffset>4871085</wp:posOffset>
+            </wp:positionH>
+            <wp:positionV relativeFrom="paragraph">
+              <wp:posOffset>90805</wp:posOffset>
+            </wp:positionV>
+            <wp:extent cx="1649730" cy="2752725"/>
+            <wp:effectExtent l="19050" t="0" r="7620" b="0"/>
+            <wp:wrapSquare wrapText="bothSides"/>
             <wp:docPr id="16" name="Image 10" descr="C:\Users\guillaume\Desktop\capture_ecran\device2.png"/>
             <wp:cNvGraphicFramePr>
               <a:graphicFrameLocks xmlns:a="http://schemas.openxmlformats.org/drawingml/2006/main" noChangeAspect="1"/>
@@ -8726,7 +9754,7 @@
                     </pic:cNvPicPr>
                   </pic:nvPicPr>
                   <pic:blipFill>
-                    <a:blip r:embed="rId28" cstate="print"/>
+                    <a:blip r:embed="rId30" cstate="print"/>
                     <a:srcRect/>
                     <a:stretch>
                       <a:fillRect/>
@@ -8735,7 +9763,7 @@
                   <pic:spPr bwMode="auto">
                     <a:xfrm>
                       <a:off x="0" y="0"/>
-                      <a:ext cx="1868805" cy="3114675"/>
+                      <a:ext cx="1649730" cy="2752725"/>
                     </a:xfrm>
                     <a:prstGeom prst="rect">
                       <a:avLst/>
@@ -8751,43 +9779,14 @@
                 </pic:pic>
               </a:graphicData>
             </a:graphic>
-          </wp:inline>
+          </wp:anchor>
         </w:drawing>
       </w:r>
-    </w:p>
-    <w:p>
-      <w:pPr>
-        <w:pStyle w:val="Sous-Sous-Partie"/>
-      </w:pPr>
-      <w:bookmarkStart w:id="15" w:name="_Toc292705930"/>
-      <w:r>
-        <w:t>Synchronisation</w:t>
-      </w:r>
-      <w:bookmarkEnd w:id="15"/>
-    </w:p>
-    <w:p>
-      <w:pPr>
-        <w:pStyle w:val="Sous-Sous-Partie"/>
-      </w:pPr>
-      <w:bookmarkStart w:id="16" w:name="_Toc292705931"/>
-      <w:r>
-        <w:t>Modèle</w:t>
+      <w:bookmarkStart w:id="16" w:name="_Toc292746193"/>
+      <w:r>
+        <w:t>Description d’une tâche</w:t>
       </w:r>
       <w:bookmarkEnd w:id="16"/>
-    </w:p>
-    <w:p>
-      <w:pPr>
-        <w:pStyle w:val="Sous-Sous-Partie"/>
-      </w:pPr>
-      <w:bookmarkStart w:id="17" w:name="_Toc292705932"/>
-      <w:bookmarkStart w:id="18" w:name="_Ref292717059"/>
-      <w:proofErr w:type="spellStart"/>
-      <w:r>
-        <w:t>SQLite</w:t>
-      </w:r>
-      <w:bookmarkEnd w:id="17"/>
-      <w:bookmarkEnd w:id="18"/>
-      <w:proofErr w:type="spellEnd"/>
     </w:p>
     <w:p>
       <w:pPr>
@@ -8804,7 +9803,7 @@
           <w:rFonts w:ascii="Adobe Caslon Pro" w:hAnsi="Adobe Caslon Pro"/>
           <w:lang w:val="fr-FR"/>
         </w:rPr>
-        <w:t xml:space="preserve">Notre application utilise la base de données présente par défaut dans tous les Smartphone Android : SQLite3. Cette base de données nous permet de stocker les tâches de l’application de manière permanente. Ainsi, à chaque fois que l’utilisateur démarre l’application, celle-ci va charger les tâches de la </w:t>
+        <w:t xml:space="preserve">Lorsque l’on clique sur une tâche pour la modifier ou lorsque l’on créer une tâche, un formulaire s’affiche à l’écran avec les différentes informations de la tâche (nom, description, </w:t>
       </w:r>
       <w:proofErr w:type="spellStart"/>
       <w:r>
@@ -8812,7 +9811,7 @@
           <w:rFonts w:ascii="Adobe Caslon Pro" w:hAnsi="Adobe Caslon Pro"/>
           <w:lang w:val="fr-FR"/>
         </w:rPr>
-        <w:t>BdD</w:t>
+        <w:t>etat</w:t>
       </w:r>
       <w:proofErr w:type="spellEnd"/>
       <w:r>
@@ -8820,14 +9819,23 @@
           <w:rFonts w:ascii="Adobe Caslon Pro" w:hAnsi="Adobe Caslon Pro"/>
           <w:lang w:val="fr-FR"/>
         </w:rPr>
-        <w:t xml:space="preserve"> dans l’application et les afficher. Lorsqu’on modifie, ajoute, supprime des tâches, ou que l’on synchronise avec le serveur, l’application va mettre automatiquement la base de données à jour.</w:t>
-      </w:r>
-      <w:r>
-        <w:rPr>
-          <w:rFonts w:ascii="Adobe Caslon Pro" w:hAnsi="Adobe Caslon Pro"/>
-          <w:lang w:val="fr-FR"/>
-        </w:rPr>
-        <w:t xml:space="preserve"> Cette base de données est la même que celle utilisé sur le serveur distant mais avec l’utilisateur en moins (même MCD avec en moins : tables utilisateur et profil ainsi que les champs « identifiant » dans les tables tag et tache).</w:t>
+        <w:t xml:space="preserve">, </w:t>
+      </w:r>
+      <w:proofErr w:type="spellStart"/>
+      <w:r>
+        <w:rPr>
+          <w:rFonts w:ascii="Adobe Caslon Pro" w:hAnsi="Adobe Caslon Pro"/>
+          <w:lang w:val="fr-FR"/>
+        </w:rPr>
+        <w:t>priorite</w:t>
+      </w:r>
+      <w:proofErr w:type="spellEnd"/>
+      <w:r>
+        <w:rPr>
+          <w:rFonts w:ascii="Adobe Caslon Pro" w:hAnsi="Adobe Caslon Pro"/>
+          <w:lang w:val="fr-FR"/>
+        </w:rPr>
+        <w:t>, date, tags). Cette page permet de modifier (ou d’ajouter) les informations d’une tâche, lorsqu’on a terminé, on appuie sur le bouton « back », la tâche est alors enregistré et on arrive ensuite sur la page principale avec la liste des tâches.</w:t>
       </w:r>
     </w:p>
     <w:p>
@@ -8845,7 +9853,7 @@
           <w:rFonts w:ascii="Adobe Caslon Pro" w:hAnsi="Adobe Caslon Pro"/>
           <w:lang w:val="fr-FR"/>
         </w:rPr>
-        <w:t>Cette base de données se trouve sur le Smartphone dans data/data/univ_fcomte.gtasks/</w:t>
+        <w:t xml:space="preserve">La gestion de cette écran se situe dans la classe </w:t>
       </w:r>
       <w:proofErr w:type="spellStart"/>
       <w:r>
@@ -8853,6 +9861,968 @@
           <w:rFonts w:ascii="Adobe Caslon Pro" w:hAnsi="Adobe Caslon Pro"/>
           <w:lang w:val="fr-FR"/>
         </w:rPr>
+        <w:t>DetailsTaches</w:t>
+      </w:r>
+      <w:proofErr w:type="spellEnd"/>
+      <w:r>
+        <w:rPr>
+          <w:rFonts w:ascii="Adobe Caslon Pro" w:hAnsi="Adobe Caslon Pro"/>
+          <w:lang w:val="fr-FR"/>
+        </w:rPr>
+        <w:t xml:space="preserve"> et son interface graphique dans le fichier « details_taches.xml » (</w:t>
+      </w:r>
+      <w:proofErr w:type="spellStart"/>
+      <w:r>
+        <w:rPr>
+          <w:rFonts w:ascii="Adobe Caslon Pro" w:hAnsi="Adobe Caslon Pro"/>
+          <w:lang w:val="fr-FR"/>
+        </w:rPr>
+        <w:t>res</w:t>
+      </w:r>
+      <w:proofErr w:type="spellEnd"/>
+      <w:r>
+        <w:rPr>
+          <w:rFonts w:ascii="Adobe Caslon Pro" w:hAnsi="Adobe Caslon Pro"/>
+          <w:lang w:val="fr-FR"/>
+        </w:rPr>
+        <w:t>/</w:t>
+      </w:r>
+      <w:proofErr w:type="spellStart"/>
+      <w:r>
+        <w:rPr>
+          <w:rFonts w:ascii="Adobe Caslon Pro" w:hAnsi="Adobe Caslon Pro"/>
+          <w:lang w:val="fr-FR"/>
+        </w:rPr>
+        <w:t>layout</w:t>
+      </w:r>
+      <w:proofErr w:type="spellEnd"/>
+      <w:r>
+        <w:rPr>
+          <w:rFonts w:ascii="Adobe Caslon Pro" w:hAnsi="Adobe Caslon Pro"/>
+          <w:lang w:val="fr-FR"/>
+        </w:rPr>
+        <w:t>/).</w:t>
+      </w:r>
+    </w:p>
+    <w:p>
+      <w:pPr>
+        <w:pStyle w:val="Sous-Sous-Partie"/>
+        <w:numPr>
+          <w:ilvl w:val="0"/>
+          <w:numId w:val="0"/>
+        </w:numPr>
+      </w:pPr>
+    </w:p>
+    <w:p>
+      <w:pPr>
+        <w:pStyle w:val="Sous-Sous-Partie"/>
+      </w:pPr>
+      <w:bookmarkStart w:id="17" w:name="_Toc292746194"/>
+      <w:r>
+        <w:t>Synchronisatio</w:t>
+      </w:r>
+      <w:r>
+        <w:t>n</w:t>
+      </w:r>
+      <w:bookmarkEnd w:id="17"/>
+    </w:p>
+    <w:p>
+      <w:pPr>
+        <w:pStyle w:val="Textbody"/>
+        <w:ind w:firstLine="709"/>
+        <w:jc w:val="both"/>
+        <w:rPr>
+          <w:rFonts w:ascii="Adobe Caslon Pro" w:hAnsi="Adobe Caslon Pro"/>
+          <w:lang w:val="fr-FR"/>
+        </w:rPr>
+      </w:pPr>
+      <w:r>
+        <w:rPr>
+          <w:rFonts w:ascii="Adobe Caslon Pro" w:hAnsi="Adobe Caslon Pro"/>
+          <w:lang w:val="fr-FR"/>
+        </w:rPr>
+        <w:t>La synchronisation est effectué par les classes qui se trouve dans le package « </w:t>
+      </w:r>
+      <w:proofErr w:type="spellStart"/>
+      <w:r>
+        <w:rPr>
+          <w:rFonts w:ascii="Adobe Caslon Pro" w:hAnsi="Adobe Caslon Pro"/>
+          <w:lang w:val="fr-FR"/>
+        </w:rPr>
+        <w:t>univ_fcomte.synchronisation</w:t>
+      </w:r>
+      <w:proofErr w:type="spellEnd"/>
+      <w:r>
+        <w:rPr>
+          <w:rFonts w:ascii="Adobe Caslon Pro" w:hAnsi="Adobe Caslon Pro"/>
+          <w:lang w:val="fr-FR"/>
+        </w:rPr>
+        <w:t xml:space="preserve"> ». </w:t>
+      </w:r>
+      <w:r>
+        <w:rPr>
+          <w:rFonts w:ascii="Adobe Caslon Pro" w:hAnsi="Adobe Caslon Pro"/>
+          <w:lang w:val="fr-FR"/>
+        </w:rPr>
+        <w:t xml:space="preserve">Ce dernier possède 4 classes : </w:t>
+      </w:r>
+    </w:p>
+    <w:p>
+      <w:pPr>
+        <w:pStyle w:val="Textbody"/>
+        <w:numPr>
+          <w:ilvl w:val="0"/>
+          <w:numId w:val="47"/>
+        </w:numPr>
+        <w:jc w:val="both"/>
+        <w:rPr>
+          <w:rFonts w:ascii="Adobe Caslon Pro" w:hAnsi="Adobe Caslon Pro"/>
+          <w:lang w:val="fr-FR"/>
+        </w:rPr>
+      </w:pPr>
+      <w:r>
+        <w:rPr>
+          <w:rFonts w:ascii="Adobe Caslon Pro" w:hAnsi="Adobe Caslon Pro"/>
+          <w:noProof/>
+          <w:lang w:val="fr-FR"/>
+        </w:rPr>
+        <w:lastRenderedPageBreak/>
+        <w:drawing>
+          <wp:anchor distT="0" distB="0" distL="114300" distR="114300" simplePos="0" relativeHeight="251723776" behindDoc="0" locked="0" layoutInCell="1" allowOverlap="1">
+            <wp:simplePos x="0" y="0"/>
+            <wp:positionH relativeFrom="column">
+              <wp:posOffset>4813935</wp:posOffset>
+            </wp:positionH>
+            <wp:positionV relativeFrom="paragraph">
+              <wp:posOffset>144780</wp:posOffset>
+            </wp:positionV>
+            <wp:extent cx="1708785" cy="2847975"/>
+            <wp:effectExtent l="19050" t="0" r="5715" b="0"/>
+            <wp:wrapSquare wrapText="bothSides"/>
+            <wp:docPr id="7" name="Image 2" descr="E:\guillaume\Documents\Master\Semestre 2\svn_projet\Android\rapports\capture_ecran\device7.png"/>
+            <wp:cNvGraphicFramePr>
+              <a:graphicFrameLocks xmlns:a="http://schemas.openxmlformats.org/drawingml/2006/main" noChangeAspect="1"/>
+            </wp:cNvGraphicFramePr>
+            <a:graphic xmlns:a="http://schemas.openxmlformats.org/drawingml/2006/main">
+              <a:graphicData uri="http://schemas.openxmlformats.org/drawingml/2006/picture">
+                <pic:pic xmlns:pic="http://schemas.openxmlformats.org/drawingml/2006/picture">
+                  <pic:nvPicPr>
+                    <pic:cNvPr id="0" name="Picture 2" descr="E:\guillaume\Documents\Master\Semestre 2\svn_projet\Android\rapports\capture_ecran\device7.png"/>
+                    <pic:cNvPicPr>
+                      <a:picLocks noChangeAspect="1" noChangeArrowheads="1"/>
+                    </pic:cNvPicPr>
+                  </pic:nvPicPr>
+                  <pic:blipFill>
+                    <a:blip r:embed="rId31" cstate="print"/>
+                    <a:srcRect/>
+                    <a:stretch>
+                      <a:fillRect/>
+                    </a:stretch>
+                  </pic:blipFill>
+                  <pic:spPr bwMode="auto">
+                    <a:xfrm>
+                      <a:off x="0" y="0"/>
+                      <a:ext cx="1708785" cy="2847975"/>
+                    </a:xfrm>
+                    <a:prstGeom prst="rect">
+                      <a:avLst/>
+                    </a:prstGeom>
+                    <a:noFill/>
+                    <a:ln w="9525">
+                      <a:noFill/>
+                      <a:miter lim="800000"/>
+                      <a:headEnd/>
+                      <a:tailEnd/>
+                    </a:ln>
+                  </pic:spPr>
+                </pic:pic>
+              </a:graphicData>
+            </a:graphic>
+          </wp:anchor>
+        </w:drawing>
+      </w:r>
+      <w:r>
+        <w:rPr>
+          <w:rFonts w:ascii="Adobe Caslon Pro" w:hAnsi="Adobe Caslon Pro"/>
+          <w:lang w:val="fr-FR"/>
+        </w:rPr>
+        <w:t xml:space="preserve">La classe Synchronisation </w:t>
+      </w:r>
+      <w:r>
+        <w:rPr>
+          <w:rFonts w:ascii="Adobe Caslon Pro" w:hAnsi="Adobe Caslon Pro"/>
+          <w:lang w:val="fr-FR"/>
+        </w:rPr>
+        <w:t xml:space="preserve">qui </w:t>
+      </w:r>
+      <w:r>
+        <w:rPr>
+          <w:rFonts w:ascii="Adobe Caslon Pro" w:hAnsi="Adobe Caslon Pro"/>
+          <w:lang w:val="fr-FR"/>
+        </w:rPr>
+        <w:t xml:space="preserve">possède une méthode </w:t>
+      </w:r>
+      <w:proofErr w:type="spellStart"/>
+      <w:r>
+        <w:rPr>
+          <w:rFonts w:ascii="Adobe Caslon Pro" w:hAnsi="Adobe Caslon Pro"/>
+          <w:lang w:val="fr-FR"/>
+        </w:rPr>
+        <w:t>getHTML</w:t>
+      </w:r>
+      <w:proofErr w:type="spellEnd"/>
+      <w:r>
+        <w:rPr>
+          <w:rFonts w:ascii="Adobe Caslon Pro" w:hAnsi="Adobe Caslon Pro"/>
+          <w:lang w:val="fr-FR"/>
+        </w:rPr>
+        <w:t>(…) qui permet d’envoyer une requête vers un site web et de recevoir la réponse dans un format String.</w:t>
+      </w:r>
+    </w:p>
+    <w:p>
+      <w:pPr>
+        <w:pStyle w:val="Textbody"/>
+        <w:numPr>
+          <w:ilvl w:val="0"/>
+          <w:numId w:val="47"/>
+        </w:numPr>
+        <w:jc w:val="both"/>
+        <w:rPr>
+          <w:rFonts w:ascii="Adobe Caslon Pro" w:hAnsi="Adobe Caslon Pro"/>
+          <w:lang w:val="fr-FR"/>
+        </w:rPr>
+      </w:pPr>
+      <w:r>
+        <w:rPr>
+          <w:rFonts w:ascii="Adobe Caslon Pro" w:hAnsi="Adobe Caslon Pro"/>
+          <w:lang w:val="fr-FR"/>
+        </w:rPr>
+        <w:t xml:space="preserve">La classe </w:t>
+      </w:r>
+      <w:proofErr w:type="spellStart"/>
+      <w:r>
+        <w:rPr>
+          <w:rFonts w:ascii="Adobe Caslon Pro" w:hAnsi="Adobe Caslon Pro"/>
+          <w:lang w:val="fr-FR"/>
+        </w:rPr>
+        <w:t>EnvoyerJson</w:t>
+      </w:r>
+      <w:proofErr w:type="spellEnd"/>
+      <w:r>
+        <w:rPr>
+          <w:rFonts w:ascii="Adobe Caslon Pro" w:hAnsi="Adobe Caslon Pro"/>
+          <w:lang w:val="fr-FR"/>
+        </w:rPr>
+        <w:t xml:space="preserve"> qui permet de générer une chaîne de caractères en format JSON de la liste de tâches de l’application.</w:t>
+      </w:r>
+    </w:p>
+    <w:p>
+      <w:pPr>
+        <w:pStyle w:val="Textbody"/>
+        <w:numPr>
+          <w:ilvl w:val="0"/>
+          <w:numId w:val="47"/>
+        </w:numPr>
+        <w:jc w:val="both"/>
+        <w:rPr>
+          <w:rFonts w:ascii="Adobe Caslon Pro" w:hAnsi="Adobe Caslon Pro"/>
+          <w:lang w:val="fr-FR"/>
+        </w:rPr>
+      </w:pPr>
+      <w:r>
+        <w:rPr>
+          <w:rFonts w:ascii="Adobe Caslon Pro" w:hAnsi="Adobe Caslon Pro"/>
+          <w:lang w:val="fr-FR"/>
+        </w:rPr>
+        <w:t xml:space="preserve">La classe </w:t>
+      </w:r>
+      <w:proofErr w:type="spellStart"/>
+      <w:r>
+        <w:rPr>
+          <w:rFonts w:ascii="Adobe Caslon Pro" w:hAnsi="Adobe Caslon Pro"/>
+          <w:lang w:val="fr-FR"/>
+        </w:rPr>
+        <w:t>JsonParser</w:t>
+      </w:r>
+      <w:proofErr w:type="spellEnd"/>
+      <w:r>
+        <w:rPr>
+          <w:rFonts w:ascii="Adobe Caslon Pro" w:hAnsi="Adobe Caslon Pro"/>
+          <w:lang w:val="fr-FR"/>
+        </w:rPr>
+        <w:t xml:space="preserve"> qui permet de convertir du JSON et de l’importer dans la base de données du Smartphone.</w:t>
+      </w:r>
+    </w:p>
+    <w:p>
+      <w:pPr>
+        <w:pStyle w:val="Textbody"/>
+        <w:numPr>
+          <w:ilvl w:val="0"/>
+          <w:numId w:val="47"/>
+        </w:numPr>
+        <w:jc w:val="both"/>
+        <w:rPr>
+          <w:rFonts w:ascii="Adobe Caslon Pro" w:hAnsi="Adobe Caslon Pro"/>
+          <w:lang w:val="fr-FR"/>
+        </w:rPr>
+      </w:pPr>
+      <w:r>
+        <w:rPr>
+          <w:rFonts w:ascii="Adobe Caslon Pro" w:hAnsi="Adobe Caslon Pro"/>
+          <w:lang w:val="fr-FR"/>
+        </w:rPr>
+        <w:t xml:space="preserve">La classe </w:t>
+      </w:r>
+      <w:proofErr w:type="spellStart"/>
+      <w:r>
+        <w:rPr>
+          <w:rFonts w:ascii="Adobe Caslon Pro" w:hAnsi="Adobe Caslon Pro"/>
+          <w:lang w:val="fr-FR"/>
+        </w:rPr>
+        <w:t>ThreadSynchronisation</w:t>
+      </w:r>
+      <w:proofErr w:type="spellEnd"/>
+      <w:r>
+        <w:rPr>
+          <w:rFonts w:ascii="Adobe Caslon Pro" w:hAnsi="Adobe Caslon Pro"/>
+          <w:lang w:val="fr-FR"/>
+        </w:rPr>
+        <w:t> qui permet de lancer un nouveau Thread pour que l’application ne soit pas indisponible lorsque l’on synchronise.</w:t>
+      </w:r>
+      <w:r>
+        <w:rPr>
+          <w:rFonts w:ascii="Adobe Caslon Pro" w:hAnsi="Adobe Caslon Pro"/>
+          <w:lang w:val="fr-FR"/>
+        </w:rPr>
+        <w:t xml:space="preserve"> Cette classe va s’occuper d’envoyer les requêtes au serveur distant et de recevoir la réponse.</w:t>
+      </w:r>
+      <w:r>
+        <w:rPr>
+          <w:rFonts w:ascii="Adobe Caslon Pro" w:hAnsi="Adobe Caslon Pro"/>
+          <w:lang w:val="fr-FR"/>
+        </w:rPr>
+        <w:t xml:space="preserve"> Elle possède une variable </w:t>
+      </w:r>
+      <w:proofErr w:type="spellStart"/>
+      <w:r>
+        <w:rPr>
+          <w:rFonts w:ascii="Adobe Caslon Pro" w:hAnsi="Adobe Caslon Pro"/>
+          <w:lang w:val="fr-FR"/>
+        </w:rPr>
+        <w:t>modeSynchronisation</w:t>
+      </w:r>
+      <w:proofErr w:type="spellEnd"/>
+      <w:r>
+        <w:rPr>
+          <w:rFonts w:ascii="Adobe Caslon Pro" w:hAnsi="Adobe Caslon Pro"/>
+          <w:lang w:val="fr-FR"/>
+        </w:rPr>
+        <w:t xml:space="preserve"> qui peut prendre comme valeur : </w:t>
+      </w:r>
+    </w:p>
+    <w:p>
+      <w:pPr>
+        <w:pStyle w:val="Textbody"/>
+        <w:numPr>
+          <w:ilvl w:val="2"/>
+          <w:numId w:val="47"/>
+        </w:numPr>
+        <w:spacing w:after="0"/>
+        <w:jc w:val="both"/>
+        <w:rPr>
+          <w:rFonts w:ascii="Adobe Caslon Pro" w:hAnsi="Adobe Caslon Pro"/>
+          <w:lang w:val="fr-FR"/>
+        </w:rPr>
+      </w:pPr>
+      <w:r>
+        <w:rPr>
+          <w:rFonts w:ascii="Adobe Caslon Pro" w:hAnsi="Adobe Caslon Pro"/>
+          <w:lang w:val="fr-FR"/>
+        </w:rPr>
+        <w:t>ECRASEMENT_SERVEUR</w:t>
+      </w:r>
+    </w:p>
+    <w:p>
+      <w:pPr>
+        <w:pStyle w:val="Textbody"/>
+        <w:numPr>
+          <w:ilvl w:val="2"/>
+          <w:numId w:val="47"/>
+        </w:numPr>
+        <w:spacing w:after="0"/>
+        <w:jc w:val="both"/>
+        <w:rPr>
+          <w:rFonts w:ascii="Adobe Caslon Pro" w:hAnsi="Adobe Caslon Pro"/>
+          <w:lang w:val="fr-FR"/>
+        </w:rPr>
+      </w:pPr>
+      <w:r>
+        <w:rPr>
+          <w:rFonts w:ascii="Adobe Caslon Pro" w:hAnsi="Adobe Caslon Pro"/>
+          <w:lang w:val="fr-FR"/>
+        </w:rPr>
+        <w:t>ECRASEMENT_MOBILE</w:t>
+      </w:r>
+    </w:p>
+    <w:p>
+      <w:pPr>
+        <w:pStyle w:val="Textbody"/>
+        <w:numPr>
+          <w:ilvl w:val="2"/>
+          <w:numId w:val="47"/>
+        </w:numPr>
+        <w:spacing w:after="0"/>
+        <w:jc w:val="both"/>
+        <w:rPr>
+          <w:rFonts w:ascii="Adobe Caslon Pro" w:hAnsi="Adobe Caslon Pro"/>
+          <w:lang w:val="fr-FR"/>
+        </w:rPr>
+      </w:pPr>
+      <w:r>
+        <w:rPr>
+          <w:rFonts w:ascii="Adobe Caslon Pro" w:hAnsi="Adobe Caslon Pro"/>
+          <w:lang w:val="fr-FR"/>
+        </w:rPr>
+        <w:t>COMBINER_SERVEUR_MOBILE</w:t>
+      </w:r>
+    </w:p>
+    <w:p>
+      <w:pPr>
+        <w:pStyle w:val="Textbody"/>
+        <w:numPr>
+          <w:ilvl w:val="2"/>
+          <w:numId w:val="47"/>
+        </w:numPr>
+        <w:spacing w:after="0"/>
+        <w:jc w:val="both"/>
+        <w:rPr>
+          <w:rFonts w:ascii="Adobe Caslon Pro" w:hAnsi="Adobe Caslon Pro"/>
+          <w:lang w:val="fr-FR"/>
+        </w:rPr>
+      </w:pPr>
+      <w:r>
+        <w:rPr>
+          <w:rFonts w:ascii="Adobe Caslon Pro" w:hAnsi="Adobe Caslon Pro"/>
+          <w:lang w:val="fr-FR"/>
+        </w:rPr>
+        <w:t>SUPPRESSION_TACHES</w:t>
+      </w:r>
+    </w:p>
+    <w:p>
+      <w:pPr>
+        <w:pStyle w:val="Textbody"/>
+        <w:numPr>
+          <w:ilvl w:val="2"/>
+          <w:numId w:val="47"/>
+        </w:numPr>
+        <w:spacing w:after="0"/>
+        <w:jc w:val="both"/>
+        <w:rPr>
+          <w:rFonts w:ascii="Adobe Caslon Pro" w:hAnsi="Adobe Caslon Pro"/>
+          <w:lang w:val="fr-FR"/>
+        </w:rPr>
+      </w:pPr>
+      <w:r>
+        <w:rPr>
+          <w:rFonts w:ascii="Adobe Caslon Pro" w:hAnsi="Adobe Caslon Pro"/>
+          <w:lang w:val="fr-FR"/>
+        </w:rPr>
+        <w:t>SUPPRESSION_TAGS</w:t>
+      </w:r>
+    </w:p>
+    <w:p>
+      <w:pPr>
+        <w:pStyle w:val="Textbody"/>
+        <w:numPr>
+          <w:ilvl w:val="2"/>
+          <w:numId w:val="47"/>
+        </w:numPr>
+        <w:spacing w:after="0"/>
+        <w:jc w:val="both"/>
+        <w:rPr>
+          <w:rFonts w:ascii="Adobe Caslon Pro" w:hAnsi="Adobe Caslon Pro"/>
+          <w:lang w:val="fr-FR"/>
+        </w:rPr>
+      </w:pPr>
+      <w:r>
+        <w:rPr>
+          <w:rFonts w:ascii="Adobe Caslon Pro" w:hAnsi="Adobe Caslon Pro"/>
+          <w:lang w:val="fr-FR"/>
+        </w:rPr>
+        <w:t>AJOUT_UTILISATEUR</w:t>
+      </w:r>
+    </w:p>
+    <w:p>
+      <w:pPr>
+        <w:pStyle w:val="Textbody"/>
+        <w:spacing w:after="0"/>
+        <w:jc w:val="both"/>
+        <w:rPr>
+          <w:rFonts w:ascii="Adobe Caslon Pro" w:hAnsi="Adobe Caslon Pro"/>
+          <w:lang w:val="fr-FR"/>
+        </w:rPr>
+      </w:pPr>
+      <w:r>
+        <w:rPr>
+          <w:rFonts w:ascii="Adobe Caslon Pro" w:hAnsi="Adobe Caslon Pro"/>
+          <w:lang w:val="fr-FR"/>
+        </w:rPr>
+        <w:t xml:space="preserve">L’utilisateur peut synchroniser ses tâches à tout moment en appuyant sur « menu », puis en sélectionnant « Synchronisation ». Il suffit qu’il est entré son identifiant et mot de passe dans les réglages. Il a alors le choix entre 3 modes de synchronisations : </w:t>
+      </w:r>
+    </w:p>
+    <w:p>
+      <w:pPr>
+        <w:pStyle w:val="Textbody"/>
+        <w:numPr>
+          <w:ilvl w:val="0"/>
+          <w:numId w:val="42"/>
+        </w:numPr>
+        <w:spacing w:after="0"/>
+        <w:rPr>
+          <w:rFonts w:ascii="Adobe Caslon Pro" w:hAnsi="Adobe Caslon Pro"/>
+          <w:lang w:val="fr-FR"/>
+        </w:rPr>
+      </w:pPr>
+      <w:r>
+        <w:rPr>
+          <w:rFonts w:ascii="Adobe Caslon Pro" w:hAnsi="Adobe Caslon Pro"/>
+          <w:lang w:val="fr-FR"/>
+        </w:rPr>
+        <w:t>Ecraser le serveur avec les données du mobile</w:t>
+      </w:r>
+    </w:p>
+    <w:p>
+      <w:pPr>
+        <w:pStyle w:val="Textbody"/>
+        <w:numPr>
+          <w:ilvl w:val="0"/>
+          <w:numId w:val="42"/>
+        </w:numPr>
+        <w:spacing w:after="0"/>
+        <w:rPr>
+          <w:rFonts w:ascii="Adobe Caslon Pro" w:hAnsi="Adobe Caslon Pro"/>
+          <w:lang w:val="fr-FR"/>
+        </w:rPr>
+      </w:pPr>
+      <w:r>
+        <w:rPr>
+          <w:rFonts w:ascii="Adobe Caslon Pro" w:hAnsi="Adobe Caslon Pro"/>
+          <w:lang w:val="fr-FR"/>
+        </w:rPr>
+        <w:t>Ecraser le mobile avec les données du serveur</w:t>
+      </w:r>
+    </w:p>
+    <w:p>
+      <w:pPr>
+        <w:pStyle w:val="Textbody"/>
+        <w:numPr>
+          <w:ilvl w:val="0"/>
+          <w:numId w:val="42"/>
+        </w:numPr>
+        <w:spacing w:after="0"/>
+        <w:rPr>
+          <w:rFonts w:ascii="Adobe Caslon Pro" w:hAnsi="Adobe Caslon Pro"/>
+          <w:lang w:val="fr-FR"/>
+        </w:rPr>
+      </w:pPr>
+      <w:r>
+        <w:rPr>
+          <w:rFonts w:ascii="Adobe Caslon Pro" w:hAnsi="Adobe Caslon Pro"/>
+          <w:lang w:val="fr-FR"/>
+        </w:rPr>
+        <w:t>Combiner les données du ser</w:t>
+      </w:r>
+      <w:r>
+        <w:rPr>
+          <w:rFonts w:ascii="Adobe Caslon Pro" w:hAnsi="Adobe Caslon Pro"/>
+          <w:lang w:val="fr-FR"/>
+        </w:rPr>
+        <w:t>veur avec celles du Smartphone</w:t>
+      </w:r>
+    </w:p>
+    <w:p>
+      <w:pPr>
+        <w:pStyle w:val="Textbody"/>
+        <w:jc w:val="both"/>
+        <w:rPr>
+          <w:rFonts w:ascii="Adobe Caslon Pro" w:hAnsi="Adobe Caslon Pro"/>
+          <w:lang w:val="fr-FR"/>
+        </w:rPr>
+      </w:pPr>
+      <w:r>
+        <w:rPr>
+          <w:rFonts w:ascii="Adobe Caslon Pro" w:hAnsi="Adobe Caslon Pro"/>
+          <w:lang w:val="fr-FR"/>
+        </w:rPr>
+        <w:t xml:space="preserve">Il attend ensuite quelques secondes afin que les données </w:t>
+      </w:r>
+      <w:proofErr w:type="gramStart"/>
+      <w:r>
+        <w:rPr>
+          <w:rFonts w:ascii="Adobe Caslon Pro" w:hAnsi="Adobe Caslon Pro"/>
+          <w:lang w:val="fr-FR"/>
+        </w:rPr>
+        <w:t>soit</w:t>
+      </w:r>
+      <w:proofErr w:type="gramEnd"/>
+      <w:r>
+        <w:rPr>
+          <w:rFonts w:ascii="Adobe Caslon Pro" w:hAnsi="Adobe Caslon Pro"/>
+          <w:lang w:val="fr-FR"/>
+        </w:rPr>
+        <w:t xml:space="preserve"> synchronisées</w:t>
+      </w:r>
+      <w:r>
+        <w:rPr>
+          <w:rFonts w:ascii="Adobe Caslon Pro" w:hAnsi="Adobe Caslon Pro"/>
+          <w:lang w:val="fr-FR"/>
+        </w:rPr>
+        <w:t>.</w:t>
+      </w:r>
+    </w:p>
+    <w:p>
+      <w:pPr>
+        <w:pStyle w:val="Textbody"/>
+        <w:ind w:firstLine="709"/>
+        <w:jc w:val="both"/>
+        <w:rPr>
+          <w:rFonts w:ascii="Adobe Caslon Pro" w:hAnsi="Adobe Caslon Pro"/>
+          <w:lang w:val="fr-FR"/>
+        </w:rPr>
+      </w:pPr>
+      <w:r>
+        <w:rPr>
+          <w:rFonts w:ascii="Adobe Caslon Pro" w:hAnsi="Adobe Caslon Pro"/>
+          <w:lang w:val="fr-FR"/>
+        </w:rPr>
+        <w:t>Si l’on souhaite modifier l’adresse du serveur distant il suffit d’aller dans la classe « </w:t>
+      </w:r>
+      <w:proofErr w:type="spellStart"/>
+      <w:r>
+        <w:rPr>
+          <w:rFonts w:ascii="Adobe Caslon Pro" w:hAnsi="Adobe Caslon Pro"/>
+          <w:lang w:val="fr-FR"/>
+        </w:rPr>
+        <w:t>Modele</w:t>
+      </w:r>
+      <w:proofErr w:type="spellEnd"/>
+      <w:r>
+        <w:rPr>
+          <w:rFonts w:ascii="Adobe Caslon Pro" w:hAnsi="Adobe Caslon Pro"/>
+          <w:lang w:val="fr-FR"/>
+        </w:rPr>
+        <w:t> » et entrer l’url du serveur distant dans la variable serveur (dans le constructeur).</w:t>
+      </w:r>
+    </w:p>
+    <w:p>
+      <w:pPr>
+        <w:pStyle w:val="Textbody"/>
+        <w:ind w:firstLine="709"/>
+        <w:jc w:val="both"/>
+        <w:rPr>
+          <w:rFonts w:ascii="Adobe Caslon Pro" w:hAnsi="Adobe Caslon Pro"/>
+          <w:lang w:val="fr-FR"/>
+        </w:rPr>
+      </w:pPr>
+    </w:p>
+    <w:p>
+      <w:pPr>
+        <w:pStyle w:val="Sous-Sous-Partie"/>
+      </w:pPr>
+      <w:bookmarkStart w:id="18" w:name="_Toc292746195"/>
+      <w:r>
+        <w:t>Modèle</w:t>
+      </w:r>
+      <w:bookmarkEnd w:id="18"/>
+    </w:p>
+    <w:p>
+      <w:pPr>
+        <w:pStyle w:val="Textbody"/>
+        <w:ind w:firstLine="709"/>
+        <w:jc w:val="both"/>
+        <w:rPr>
+          <w:rFonts w:ascii="Adobe Caslon Pro" w:hAnsi="Adobe Caslon Pro"/>
+          <w:lang w:val="fr-FR"/>
+        </w:rPr>
+      </w:pPr>
+      <w:r>
+        <w:rPr>
+          <w:rFonts w:ascii="Adobe Caslon Pro" w:hAnsi="Adobe Caslon Pro"/>
+          <w:lang w:val="fr-FR"/>
+        </w:rPr>
+        <w:lastRenderedPageBreak/>
+        <w:t>Le modèle de l’application se trouve dans le package « </w:t>
+      </w:r>
+      <w:proofErr w:type="spellStart"/>
+      <w:r>
+        <w:rPr>
+          <w:rFonts w:ascii="Adobe Caslon Pro" w:hAnsi="Adobe Caslon Pro"/>
+          <w:lang w:val="fr-FR"/>
+        </w:rPr>
+        <w:t>univ_fcomte.tasks</w:t>
+      </w:r>
+      <w:proofErr w:type="spellEnd"/>
+      <w:r>
+        <w:rPr>
+          <w:rFonts w:ascii="Adobe Caslon Pro" w:hAnsi="Adobe Caslon Pro"/>
+          <w:lang w:val="fr-FR"/>
+        </w:rPr>
+        <w:t xml:space="preserve"> ». </w:t>
+      </w:r>
+      <w:r>
+        <w:rPr>
+          <w:rFonts w:ascii="Adobe Caslon Pro" w:hAnsi="Adobe Caslon Pro"/>
+          <w:lang w:val="fr-FR"/>
+        </w:rPr>
+        <w:t>L</w:t>
+      </w:r>
+      <w:r>
+        <w:rPr>
+          <w:rFonts w:ascii="Adobe Caslon Pro" w:hAnsi="Adobe Caslon Pro"/>
+          <w:lang w:val="fr-FR"/>
+        </w:rPr>
+        <w:t xml:space="preserve">es tâches et tags de l’application sont stockés dans la base de données </w:t>
+      </w:r>
+      <w:proofErr w:type="spellStart"/>
+      <w:r>
+        <w:rPr>
+          <w:rFonts w:ascii="Adobe Caslon Pro" w:hAnsi="Adobe Caslon Pro"/>
+          <w:lang w:val="fr-FR"/>
+        </w:rPr>
+        <w:t>SQLite</w:t>
+      </w:r>
+      <w:proofErr w:type="spellEnd"/>
+      <w:r>
+        <w:rPr>
+          <w:rFonts w:ascii="Adobe Caslon Pro" w:hAnsi="Adobe Caslon Pro"/>
+          <w:lang w:val="fr-FR"/>
+        </w:rPr>
+        <w:t xml:space="preserve">. Ces tâches sont chargées au démarrage de l’application dans des classes (Tache, Tag) qui permettent par la suite de les réutiliser plus facilement (affichage, modification, trie, …). Ainsi l’application possède un objet </w:t>
+      </w:r>
+      <w:proofErr w:type="spellStart"/>
+      <w:r>
+        <w:rPr>
+          <w:rFonts w:ascii="Adobe Caslon Pro" w:hAnsi="Adobe Caslon Pro"/>
+          <w:lang w:val="fr-FR"/>
+        </w:rPr>
+        <w:t>Modele</w:t>
+      </w:r>
+      <w:proofErr w:type="spellEnd"/>
+      <w:r>
+        <w:rPr>
+          <w:rFonts w:ascii="Adobe Caslon Pro" w:hAnsi="Adobe Caslon Pro"/>
+          <w:lang w:val="fr-FR"/>
+        </w:rPr>
+        <w:t xml:space="preserve">, qui lui-même est composé d’une liste d’objets Tâches et une liste d’objets Tags, ainsi que les différents paramètres actuelles (dossier racine, tâche courante, adresse du serveur distant, …). Cette classe </w:t>
+      </w:r>
+      <w:proofErr w:type="spellStart"/>
+      <w:r>
+        <w:rPr>
+          <w:rFonts w:ascii="Adobe Caslon Pro" w:hAnsi="Adobe Caslon Pro"/>
+          <w:lang w:val="fr-FR"/>
+        </w:rPr>
+        <w:t>Modele</w:t>
+      </w:r>
+      <w:proofErr w:type="spellEnd"/>
+      <w:r>
+        <w:rPr>
+          <w:rFonts w:ascii="Adobe Caslon Pro" w:hAnsi="Adobe Caslon Pro"/>
+          <w:lang w:val="fr-FR"/>
+        </w:rPr>
+        <w:t xml:space="preserve"> permet dans chaque activité de l’application d’accéder aux données et donc de les afficher. Par exemple chaque activité peut accéder au modèle et donc à la liste des tâches en faisant : </w:t>
+      </w:r>
+    </w:p>
+    <w:p>
+      <w:pPr>
+        <w:pStyle w:val="Textbody"/>
+        <w:ind w:firstLine="709"/>
+        <w:jc w:val="both"/>
+        <w:rPr>
+          <w:rFonts w:ascii="Adobe Caslon Pro" w:hAnsi="Adobe Caslon Pro"/>
+          <w:lang w:val="fr-FR"/>
+        </w:rPr>
+      </w:pPr>
+      <w:r>
+        <w:rPr>
+          <w:rFonts w:ascii="Adobe Caslon Pro" w:hAnsi="Adobe Caslon Pro"/>
+          <w:i/>
+          <w:lang w:val="fr-FR"/>
+        </w:rPr>
+        <w:t>(</w:t>
+      </w:r>
+      <w:proofErr w:type="spellStart"/>
+      <w:r>
+        <w:rPr>
+          <w:rFonts w:ascii="Adobe Caslon Pro" w:hAnsi="Adobe Caslon Pro"/>
+          <w:i/>
+          <w:lang w:val="fr-FR"/>
+        </w:rPr>
+        <w:t>MonApplication</w:t>
+      </w:r>
+      <w:proofErr w:type="spellEnd"/>
+      <w:proofErr w:type="gramStart"/>
+      <w:r>
+        <w:rPr>
+          <w:rFonts w:ascii="Adobe Caslon Pro" w:hAnsi="Adobe Caslon Pro"/>
+          <w:i/>
+          <w:lang w:val="fr-FR"/>
+        </w:rPr>
+        <w:t>)</w:t>
+      </w:r>
+      <w:proofErr w:type="spellStart"/>
+      <w:r>
+        <w:rPr>
+          <w:rFonts w:ascii="Adobe Caslon Pro" w:hAnsi="Adobe Caslon Pro"/>
+          <w:i/>
+          <w:lang w:val="fr-FR"/>
+        </w:rPr>
+        <w:t>getApplication</w:t>
+      </w:r>
+      <w:proofErr w:type="spellEnd"/>
+      <w:proofErr w:type="gramEnd"/>
+      <w:r>
+        <w:rPr>
+          <w:rFonts w:ascii="Adobe Caslon Pro" w:hAnsi="Adobe Caslon Pro"/>
+          <w:i/>
+          <w:lang w:val="fr-FR"/>
+        </w:rPr>
+        <w:t>()</w:t>
+      </w:r>
+      <w:r>
+        <w:rPr>
+          <w:rFonts w:ascii="Adobe Caslon Pro" w:hAnsi="Adobe Caslon Pro"/>
+          <w:i/>
+          <w:lang w:val="fr-FR"/>
+        </w:rPr>
+        <w:t>.</w:t>
+      </w:r>
+      <w:proofErr w:type="spellStart"/>
+      <w:r>
+        <w:rPr>
+          <w:rFonts w:ascii="Adobe Caslon Pro" w:hAnsi="Adobe Caslon Pro"/>
+          <w:i/>
+          <w:lang w:val="fr-FR"/>
+        </w:rPr>
+        <w:t>getModele</w:t>
+      </w:r>
+      <w:proofErr w:type="spellEnd"/>
+      <w:r>
+        <w:rPr>
+          <w:rFonts w:ascii="Adobe Caslon Pro" w:hAnsi="Adobe Caslon Pro"/>
+          <w:i/>
+          <w:lang w:val="fr-FR"/>
+        </w:rPr>
+        <w:t>()……</w:t>
+      </w:r>
+    </w:p>
+    <w:p>
+      <w:pPr>
+        <w:pStyle w:val="Sous-Sous-Partie"/>
+      </w:pPr>
+      <w:bookmarkStart w:id="19" w:name="_Ref292717059"/>
+      <w:bookmarkStart w:id="20" w:name="_Toc292746196"/>
+      <w:proofErr w:type="spellStart"/>
+      <w:r>
+        <w:t>SQLite</w:t>
+      </w:r>
+      <w:bookmarkEnd w:id="19"/>
+      <w:bookmarkEnd w:id="20"/>
+      <w:proofErr w:type="spellEnd"/>
+    </w:p>
+    <w:p>
+      <w:pPr>
+        <w:pStyle w:val="Textbody"/>
+        <w:ind w:firstLine="709"/>
+        <w:jc w:val="both"/>
+        <w:rPr>
+          <w:rFonts w:ascii="Adobe Caslon Pro" w:hAnsi="Adobe Caslon Pro"/>
+          <w:lang w:val="fr-FR"/>
+        </w:rPr>
+      </w:pPr>
+      <w:r>
+        <w:rPr>
+          <w:rFonts w:ascii="Adobe Caslon Pro" w:hAnsi="Adobe Caslon Pro"/>
+          <w:lang w:val="fr-FR"/>
+        </w:rPr>
+        <w:t xml:space="preserve">Notre application utilise la base de données présente par défaut dans tous les Smartphone Android : SQLite3. Cette base de données nous permet de stocker les tâches de l’application de manière permanente. Ainsi, à chaque fois que l’utilisateur démarre l’application, celle-ci va charger les tâches de la </w:t>
+      </w:r>
+      <w:proofErr w:type="spellStart"/>
+      <w:r>
+        <w:rPr>
+          <w:rFonts w:ascii="Adobe Caslon Pro" w:hAnsi="Adobe Caslon Pro"/>
+          <w:lang w:val="fr-FR"/>
+        </w:rPr>
+        <w:t>BdD</w:t>
+      </w:r>
+      <w:proofErr w:type="spellEnd"/>
+      <w:r>
+        <w:rPr>
+          <w:rFonts w:ascii="Adobe Caslon Pro" w:hAnsi="Adobe Caslon Pro"/>
+          <w:lang w:val="fr-FR"/>
+        </w:rPr>
+        <w:t xml:space="preserve"> dans l’application et les afficher. Lorsqu’on modifie, ajoute, supprime des tâches, ou que l’on synchronise avec le serveur, l’application va mettre automatiquement la base de données à jour.</w:t>
+      </w:r>
+      <w:r>
+        <w:rPr>
+          <w:rFonts w:ascii="Adobe Caslon Pro" w:hAnsi="Adobe Caslon Pro"/>
+          <w:lang w:val="fr-FR"/>
+        </w:rPr>
+        <w:t xml:space="preserve"> Cette base de données est la même que celle utilisé sur le serveur distant mais avec l’utilisateur en moins (même MCD avec en moins : tables utilisateur et profil ainsi que les champs « identifiant » dans les tables tag et tache).</w:t>
+      </w:r>
+    </w:p>
+    <w:p>
+      <w:pPr>
+        <w:pStyle w:val="Textbody"/>
+        <w:ind w:firstLine="709"/>
+        <w:jc w:val="both"/>
+        <w:rPr>
+          <w:rFonts w:ascii="Adobe Caslon Pro" w:hAnsi="Adobe Caslon Pro"/>
+          <w:lang w:val="fr-FR"/>
+        </w:rPr>
+      </w:pPr>
+      <w:r>
+        <w:rPr>
+          <w:rFonts w:ascii="Adobe Caslon Pro" w:hAnsi="Adobe Caslon Pro"/>
+          <w:lang w:val="fr-FR"/>
+        </w:rPr>
+        <w:t>Cette base de données se trouve sur le Smartphone dans</w:t>
+      </w:r>
+      <w:r>
+        <w:rPr>
+          <w:rFonts w:ascii="Adobe Caslon Pro" w:hAnsi="Adobe Caslon Pro"/>
+          <w:lang w:val="fr-FR"/>
+        </w:rPr>
+        <w:t xml:space="preserve"> le dossier </w:t>
+      </w:r>
+      <w:r>
+        <w:rPr>
+          <w:rFonts w:ascii="Adobe Caslon Pro" w:hAnsi="Adobe Caslon Pro"/>
+          <w:lang w:val="fr-FR"/>
+        </w:rPr>
+        <w:t>data/data/</w:t>
+      </w:r>
+      <w:proofErr w:type="spellStart"/>
+      <w:r>
+        <w:rPr>
+          <w:rFonts w:ascii="Adobe Caslon Pro" w:hAnsi="Adobe Caslon Pro"/>
+          <w:lang w:val="fr-FR"/>
+        </w:rPr>
+        <w:t>univ_fcomte.gtasks</w:t>
+      </w:r>
+      <w:proofErr w:type="spellEnd"/>
+      <w:r>
+        <w:rPr>
+          <w:rFonts w:ascii="Adobe Caslon Pro" w:hAnsi="Adobe Caslon Pro"/>
+          <w:lang w:val="fr-FR"/>
+        </w:rPr>
+        <w:t>/</w:t>
+      </w:r>
+      <w:proofErr w:type="spellStart"/>
+      <w:r>
+        <w:rPr>
+          <w:rFonts w:ascii="Adobe Caslon Pro" w:hAnsi="Adobe Caslon Pro"/>
+          <w:lang w:val="fr-FR"/>
+        </w:rPr>
         <w:t>databases</w:t>
       </w:r>
       <w:proofErr w:type="spellEnd"/>
@@ -8946,7 +10916,7 @@
           <w:rFonts w:ascii="Adobe Caslon Pro" w:hAnsi="Adobe Caslon Pro"/>
           <w:lang w:val="fr-FR"/>
         </w:rPr>
-        <w:t>, se rendre dans le dossier contenant la base de données (« cd data/data/univ_fcomte.gtasks/</w:t>
+        <w:t>, se rendre dans le dossier contenant la base de données (« cd data/data/</w:t>
       </w:r>
       <w:proofErr w:type="spellStart"/>
       <w:r>
@@ -8954,6 +10924,22 @@
           <w:rFonts w:ascii="Adobe Caslon Pro" w:hAnsi="Adobe Caslon Pro"/>
           <w:lang w:val="fr-FR"/>
         </w:rPr>
+        <w:t>univ_fcomte.gtasks</w:t>
+      </w:r>
+      <w:proofErr w:type="spellEnd"/>
+      <w:r>
+        <w:rPr>
+          <w:rFonts w:ascii="Adobe Caslon Pro" w:hAnsi="Adobe Caslon Pro"/>
+          <w:lang w:val="fr-FR"/>
+        </w:rPr>
+        <w:t>/</w:t>
+      </w:r>
+      <w:proofErr w:type="spellStart"/>
+      <w:r>
+        <w:rPr>
+          <w:rFonts w:ascii="Adobe Caslon Pro" w:hAnsi="Adobe Caslon Pro"/>
+          <w:lang w:val="fr-FR"/>
+        </w:rPr>
         <w:t>databases</w:t>
       </w:r>
       <w:proofErr w:type="spellEnd"/>
@@ -8978,15 +10964,7 @@
           <w:rFonts w:ascii="Adobe Caslon Pro" w:hAnsi="Adobe Caslon Pro"/>
           <w:lang w:val="fr-FR"/>
         </w:rPr>
-        <w:t xml:space="preserve"> ». On peut maintenant utiliser les commandes habituelles de SQL pour afficher, </w:t>
-      </w:r>
-      <w:r>
-        <w:rPr>
-          <w:rFonts w:ascii="Adobe Caslon Pro" w:hAnsi="Adobe Caslon Pro"/>
-          <w:lang w:val="fr-FR"/>
-        </w:rPr>
-        <w:lastRenderedPageBreak/>
-        <w:t xml:space="preserve">modifier les données (exemple : «select * </w:t>
+        <w:t xml:space="preserve"> ». On peut maintenant utiliser les commandes habituelles de SQL pour afficher, modifier les données (exemple : «select * </w:t>
       </w:r>
       <w:proofErr w:type="spellStart"/>
       <w:r>
@@ -9021,6 +10999,7 @@
           <w:noProof/>
           <w:lang w:val="fr-FR"/>
         </w:rPr>
+        <w:lastRenderedPageBreak/>
         <w:drawing>
           <wp:inline distT="0" distB="0" distL="0" distR="0">
             <wp:extent cx="4095750" cy="2356290"/>
@@ -9039,7 +11018,7 @@
                     </pic:cNvPicPr>
                   </pic:nvPicPr>
                   <pic:blipFill>
-                    <a:blip r:embed="rId29" cstate="print"/>
+                    <a:blip r:embed="rId32" cstate="print"/>
                     <a:srcRect/>
                     <a:stretch>
                       <a:fillRect/>
@@ -9078,7 +11057,6 @@
           <w:lang w:val="fr-FR"/>
         </w:rPr>
       </w:pPr>
-      <w:bookmarkStart w:id="19" w:name="_Toc292705933"/>
     </w:p>
     <w:p>
       <w:pPr>
@@ -9276,27 +11254,23 @@
     </w:p>
     <w:p>
       <w:pPr>
-        <w:pStyle w:val="Sous-Sous-Partie"/>
-      </w:pPr>
-      <w:proofErr w:type="spellStart"/>
-      <w:r>
-        <w:t>Activity</w:t>
-      </w:r>
-      <w:proofErr w:type="spellEnd"/>
-      <w:r>
-        <w:t xml:space="preserve"> principal</w:t>
-      </w:r>
-      <w:bookmarkStart w:id="20" w:name="_Toc292705934"/>
-      <w:bookmarkEnd w:id="19"/>
-      <w:bookmarkEnd w:id="20"/>
+        <w:pStyle w:val="Textbody"/>
+        <w:ind w:firstLine="709"/>
+        <w:jc w:val="both"/>
+        <w:rPr>
+          <w:lang w:val="fr-FR"/>
+        </w:rPr>
+      </w:pPr>
     </w:p>
     <w:p>
       <w:pPr>
         <w:pStyle w:val="Sous-Partie"/>
       </w:pPr>
+      <w:bookmarkStart w:id="21" w:name="_Toc292746197"/>
       <w:r>
         <w:t>Mise à jour de l’application</w:t>
       </w:r>
+      <w:bookmarkEnd w:id="21"/>
     </w:p>
     <w:p>
       <w:pPr>
@@ -9469,109 +11443,25 @@
     </w:p>
     <w:p>
       <w:pPr>
+        <w:pStyle w:val="Textbody"/>
+        <w:jc w:val="both"/>
+        <w:rPr>
+          <w:rFonts w:ascii="Adobe Caslon Pro" w:hAnsi="Adobe Caslon Pro" w:cs="Courier New"/>
+          <w:kern w:val="0"/>
+          <w:lang w:val="fr-FR"/>
+        </w:rPr>
+      </w:pPr>
+    </w:p>
+    <w:p>
+      <w:pPr>
         <w:pStyle w:val="Partie"/>
       </w:pPr>
-      <w:bookmarkStart w:id="21" w:name="_Toc292705935"/>
+      <w:bookmarkStart w:id="22" w:name="_Toc292746198"/>
       <w:r>
         <w:lastRenderedPageBreak/>
         <w:t>Conclusion</w:t>
       </w:r>
-      <w:bookmarkEnd w:id="21"/>
-    </w:p>
-    <w:p>
-      <w:pPr>
-        <w:pStyle w:val="Textbody"/>
-        <w:ind w:firstLine="709"/>
-        <w:jc w:val="both"/>
-        <w:rPr>
-          <w:rFonts w:ascii="Adobe Caslon Pro" w:hAnsi="Adobe Caslon Pro"/>
-          <w:lang w:val="fr-FR"/>
-        </w:rPr>
-      </w:pPr>
-      <w:r>
-        <w:rPr>
-          <w:rFonts w:ascii="Adobe Caslon Pro" w:hAnsi="Adobe Caslon Pro"/>
-          <w:lang w:val="fr-FR"/>
-        </w:rPr>
-        <w:t xml:space="preserve">On a pu voir </w:t>
-      </w:r>
-      <w:r>
-        <w:rPr>
-          <w:rFonts w:ascii="Adobe Caslon Pro" w:hAnsi="Adobe Caslon Pro"/>
-          <w:lang w:val="fr-FR"/>
-        </w:rPr>
-        <w:t>tout au long de cette étude qu’</w:t>
-      </w:r>
-      <w:r>
-        <w:rPr>
-          <w:rFonts w:ascii="Adobe Caslon Pro" w:hAnsi="Adobe Caslon Pro"/>
-          <w:lang w:val="fr-FR"/>
-        </w:rPr>
-        <w:t>Android est en permanente évolution et</w:t>
-      </w:r>
-      <w:r>
-        <w:rPr>
-          <w:rFonts w:ascii="Adobe Caslon Pro" w:hAnsi="Adobe Caslon Pro"/>
-          <w:lang w:val="fr-FR"/>
-        </w:rPr>
-        <w:t xml:space="preserve"> qu’il</w:t>
-      </w:r>
-      <w:r>
-        <w:rPr>
-          <w:rFonts w:ascii="Adobe Caslon Pro" w:hAnsi="Adobe Caslon Pro"/>
-          <w:lang w:val="fr-FR"/>
-        </w:rPr>
-        <w:t xml:space="preserve"> bénéficie d’une croissance énorme </w:t>
-      </w:r>
-      <w:r>
-        <w:rPr>
-          <w:rFonts w:ascii="Adobe Caslon Pro" w:hAnsi="Adobe Caslon Pro"/>
-          <w:lang w:val="fr-FR"/>
-        </w:rPr>
-        <w:t xml:space="preserve">en </w:t>
-      </w:r>
-      <w:r>
-        <w:rPr>
-          <w:rFonts w:ascii="Adobe Caslon Pro" w:hAnsi="Adobe Caslon Pro"/>
-          <w:lang w:val="fr-FR"/>
-        </w:rPr>
-        <w:t>termes</w:t>
-      </w:r>
-      <w:r>
-        <w:rPr>
-          <w:rFonts w:ascii="Adobe Caslon Pro" w:hAnsi="Adobe Caslon Pro"/>
-          <w:lang w:val="fr-FR"/>
-        </w:rPr>
-        <w:t xml:space="preserve"> de</w:t>
-      </w:r>
-      <w:r>
-        <w:rPr>
-          <w:rFonts w:ascii="Adobe Caslon Pro" w:hAnsi="Adobe Caslon Pro"/>
-          <w:lang w:val="fr-FR"/>
-        </w:rPr>
-        <w:t xml:space="preserve"> ventes de Smartphones dans le monde</w:t>
-      </w:r>
-      <w:r>
-        <w:rPr>
-          <w:rFonts w:ascii="Adobe Caslon Pro" w:hAnsi="Adobe Caslon Pro"/>
-          <w:lang w:val="fr-FR"/>
-        </w:rPr>
-        <w:t xml:space="preserve">. Il est d’ailleurs devenu premier dans ces ventes en seulement 2 années d’existences, ce qui est une vraie prouesse. Son principal avantage est d’être open source, ce qui permet aux </w:t>
-      </w:r>
-      <w:r>
-        <w:rPr>
-          <w:rFonts w:ascii="Adobe Caslon Pro" w:hAnsi="Adobe Caslon Pro"/>
-          <w:lang w:val="fr-FR"/>
-        </w:rPr>
-        <w:t>fabricants</w:t>
-      </w:r>
-      <w:r>
-        <w:rPr>
-          <w:rFonts w:ascii="Adobe Caslon Pro" w:hAnsi="Adobe Caslon Pro"/>
-          <w:lang w:val="fr-FR"/>
-        </w:rPr>
-        <w:t xml:space="preserve"> de Smartphones de les équiper avec Android. Plus d’une centaine de Smartphones de marques différentes sont actuellement disponible sur le marché. On n’a donc pas fini d’entendre parler d’Android…</w:t>
-      </w:r>
+      <w:bookmarkEnd w:id="22"/>
     </w:p>
     <w:p>
       <w:pPr>
@@ -9592,75 +11482,6 @@
           <w:lang w:val="fr-FR"/>
         </w:rPr>
       </w:pPr>
-    </w:p>
-    <w:p>
-      <w:pPr>
-        <w:pStyle w:val="Textbody"/>
-        <w:jc w:val="both"/>
-        <w:rPr>
-          <w:rFonts w:ascii="Adobe Caslon Pro" w:hAnsi="Adobe Caslon Pro"/>
-          <w:lang w:val="fr-FR"/>
-        </w:rPr>
-      </w:pPr>
-    </w:p>
-    <w:p>
-      <w:pPr>
-        <w:pStyle w:val="Textbody"/>
-        <w:jc w:val="both"/>
-        <w:rPr>
-          <w:rFonts w:ascii="Adobe Caslon Pro" w:hAnsi="Adobe Caslon Pro"/>
-          <w:lang w:val="fr-FR"/>
-        </w:rPr>
-      </w:pPr>
-    </w:p>
-    <w:p>
-      <w:pPr>
-        <w:pStyle w:val="Textbody"/>
-        <w:jc w:val="both"/>
-        <w:rPr>
-          <w:rFonts w:ascii="Adobe Caslon Pro" w:hAnsi="Adobe Caslon Pro"/>
-          <w:lang w:val="fr-FR"/>
-        </w:rPr>
-      </w:pPr>
-      <w:r>
-        <w:rPr>
-          <w:rFonts w:ascii="Adobe Caslon Pro" w:hAnsi="Adobe Caslon Pro"/>
-          <w:lang w:val="fr-FR"/>
-        </w:rPr>
-        <w:t xml:space="preserve">Pour modifier le serveur aller dans </w:t>
-      </w:r>
-      <w:proofErr w:type="spellStart"/>
-      <w:r>
-        <w:rPr>
-          <w:rFonts w:ascii="Adobe Caslon Pro" w:hAnsi="Adobe Caslon Pro"/>
-          <w:lang w:val="fr-FR"/>
-        </w:rPr>
-        <w:t>modele</w:t>
-      </w:r>
-      <w:proofErr w:type="spellEnd"/>
-      <w:r>
-        <w:rPr>
-          <w:rFonts w:ascii="Adobe Caslon Pro" w:hAnsi="Adobe Caslon Pro"/>
-          <w:lang w:val="fr-FR"/>
-        </w:rPr>
-        <w:t xml:space="preserve"> et </w:t>
-      </w:r>
-      <w:proofErr w:type="spellStart"/>
-      <w:r>
-        <w:rPr>
-          <w:rFonts w:ascii="Adobe Caslon Pro" w:hAnsi="Adobe Caslon Pro"/>
-          <w:lang w:val="fr-FR"/>
-        </w:rPr>
-        <w:t>decommenter</w:t>
-      </w:r>
-      <w:proofErr w:type="spellEnd"/>
-      <w:r>
-        <w:rPr>
-          <w:rFonts w:ascii="Adobe Caslon Pro" w:hAnsi="Adobe Caslon Pro"/>
-          <w:lang w:val="fr-FR"/>
-        </w:rPr>
-        <w:t xml:space="preserve"> la ligne serveur = « ….. »</w:t>
-      </w:r>
     </w:p>
     <w:p>
       <w:pPr>
@@ -9907,7 +11728,7 @@
           <w:lang w:val="fr-FR"/>
         </w:rPr>
       </w:pPr>
-      <w:hyperlink r:id="rId30" w:anchor="_Toc284889766" w:history="1">
+      <w:hyperlink r:id="rId33" w:anchor="_Toc284889766" w:history="1">
         <w:r>
           <w:rPr>
             <w:rStyle w:val="Lienhypertexte"/>
@@ -9988,7 +11809,7 @@
           <w:lang w:val="fr-FR"/>
         </w:rPr>
       </w:pPr>
-      <w:hyperlink r:id="rId31" w:anchor="_Toc284889767" w:history="1">
+      <w:hyperlink r:id="rId34" w:anchor="_Toc284889767" w:history="1">
         <w:r>
           <w:rPr>
             <w:rStyle w:val="Lienhypertexte"/>
@@ -10068,7 +11889,7 @@
           <w:lang w:val="fr-FR"/>
         </w:rPr>
       </w:pPr>
-      <w:hyperlink r:id="rId32" w:anchor="_Toc284889768" w:history="1">
+      <w:hyperlink r:id="rId35" w:anchor="_Toc284889768" w:history="1">
         <w:r>
           <w:rPr>
             <w:rStyle w:val="Lienhypertexte"/>
@@ -10230,7 +12051,7 @@
           <w:lang w:val="fr-FR"/>
         </w:rPr>
       </w:pPr>
-      <w:hyperlink r:id="rId33" w:anchor="_Toc284889770" w:history="1">
+      <w:hyperlink r:id="rId36" w:anchor="_Toc284889770" w:history="1">
         <w:r>
           <w:rPr>
             <w:rStyle w:val="Lienhypertexte"/>
@@ -10311,7 +12132,7 @@
           <w:lang w:val="fr-FR"/>
         </w:rPr>
       </w:pPr>
-      <w:hyperlink r:id="rId34" w:anchor="_Toc284889771" w:history="1">
+      <w:hyperlink r:id="rId37" w:anchor="_Toc284889771" w:history="1">
         <w:r>
           <w:rPr>
             <w:rStyle w:val="Lienhypertexte"/>
@@ -10392,7 +12213,7 @@
           <w:lang w:val="fr-FR"/>
         </w:rPr>
       </w:pPr>
-      <w:hyperlink r:id="rId35" w:anchor="_Toc284889772" w:history="1">
+      <w:hyperlink r:id="rId38" w:anchor="_Toc284889772" w:history="1">
         <w:r>
           <w:rPr>
             <w:rStyle w:val="Lienhypertexte"/>
@@ -10473,7 +12294,7 @@
           <w:lang w:val="fr-FR"/>
         </w:rPr>
       </w:pPr>
-      <w:hyperlink r:id="rId36" w:anchor="_Toc284889773" w:history="1">
+      <w:hyperlink r:id="rId39" w:anchor="_Toc284889773" w:history="1">
         <w:r>
           <w:rPr>
             <w:rStyle w:val="Lienhypertexte"/>
@@ -10553,7 +12374,7 @@
           <w:lang w:val="fr-FR"/>
         </w:rPr>
       </w:pPr>
-      <w:hyperlink r:id="rId37" w:anchor="_Toc284889774" w:history="1">
+      <w:hyperlink r:id="rId40" w:anchor="_Toc284889774" w:history="1">
         <w:r>
           <w:rPr>
             <w:rStyle w:val="Lienhypertexte"/>
@@ -10796,7 +12617,7 @@
           <w:lang w:val="fr-FR"/>
         </w:rPr>
       </w:pPr>
-      <w:hyperlink r:id="rId38" w:anchor="_Toc284889777" w:history="1">
+      <w:hyperlink r:id="rId41" w:anchor="_Toc284889777" w:history="1">
         <w:r>
           <w:rPr>
             <w:rStyle w:val="Lienhypertexte"/>
@@ -10877,7 +12698,7 @@
           <w:lang w:val="fr-FR"/>
         </w:rPr>
       </w:pPr>
-      <w:hyperlink r:id="rId39" w:anchor="_Toc284889778" w:history="1">
+      <w:hyperlink r:id="rId42" w:anchor="_Toc284889778" w:history="1">
         <w:r>
           <w:rPr>
             <w:rStyle w:val="Lienhypertexte"/>
@@ -11004,7 +12825,7 @@
       </w:pPr>
     </w:p>
     <w:sectPr>
-      <w:footerReference w:type="default" r:id="rId40"/>
+      <w:footerReference w:type="default" r:id="rId43"/>
       <w:pgSz w:w="12240" w:h="15840"/>
       <w:pgMar w:top="1134" w:right="1134" w:bottom="1134" w:left="1134" w:header="720" w:footer="720" w:gutter="0"/>
       <w:cols w:space="720"/>
@@ -11092,7 +12913,7 @@
         <w:color w:val="548DD4" w:themeColor="text2" w:themeTint="99"/>
         <w:lang w:val="fr-FR"/>
       </w:rPr>
-      <w:t>11</w:t>
+      <w:t>17</w:t>
     </w:r>
     <w:r>
       <w:rPr>
@@ -11138,7 +12959,7 @@
         <w:color w:val="548DD4" w:themeColor="text2" w:themeTint="99"/>
         <w:lang w:val="fr-FR"/>
       </w:rPr>
-      <w:t>16</w:t>
+      <w:t>19</w:t>
     </w:r>
     <w:r>
       <w:rPr>
@@ -13420,7 +15241,7 @@
         <w:rFonts w:ascii="Courier New" w:hAnsi="Courier New" w:cs="Courier New" w:hint="default"/>
       </w:rPr>
     </w:lvl>
-    <w:lvl w:ilvl="2" w:tplc="040C0005" w:tentative="1">
+    <w:lvl w:ilvl="2" w:tplc="040C0005">
       <w:start w:val="1"/>
       <w:numFmt w:val="bullet"/>
       <w:lvlText w:val=""/>
@@ -13934,6 +15755,119 @@
     </w:lvl>
   </w:abstractNum>
   <w:abstractNum w:abstractNumId="26">
+    <w:nsid w:val="4912754F"/>
+    <w:multiLevelType w:val="hybridMultilevel"/>
+    <w:tmpl w:val="4CEE944E"/>
+    <w:lvl w:ilvl="0" w:tplc="040C000B">
+      <w:start w:val="1"/>
+      <w:numFmt w:val="bullet"/>
+      <w:lvlText w:val=""/>
+      <w:lvlJc w:val="left"/>
+      <w:pPr>
+        <w:ind w:left="1429" w:hanging="360"/>
+      </w:pPr>
+      <w:rPr>
+        <w:rFonts w:ascii="Wingdings" w:hAnsi="Wingdings" w:hint="default"/>
+      </w:rPr>
+    </w:lvl>
+    <w:lvl w:ilvl="1" w:tplc="040C0003">
+      <w:start w:val="1"/>
+      <w:numFmt w:val="bullet"/>
+      <w:lvlText w:val="o"/>
+      <w:lvlJc w:val="left"/>
+      <w:pPr>
+        <w:ind w:left="2149" w:hanging="360"/>
+      </w:pPr>
+      <w:rPr>
+        <w:rFonts w:ascii="Courier New" w:hAnsi="Courier New" w:cs="Courier New" w:hint="default"/>
+      </w:rPr>
+    </w:lvl>
+    <w:lvl w:ilvl="2" w:tplc="040C0005">
+      <w:start w:val="1"/>
+      <w:numFmt w:val="bullet"/>
+      <w:lvlText w:val=""/>
+      <w:lvlJc w:val="left"/>
+      <w:pPr>
+        <w:ind w:left="2869" w:hanging="360"/>
+      </w:pPr>
+      <w:rPr>
+        <w:rFonts w:ascii="Wingdings" w:hAnsi="Wingdings" w:hint="default"/>
+      </w:rPr>
+    </w:lvl>
+    <w:lvl w:ilvl="3" w:tplc="040C0001" w:tentative="1">
+      <w:start w:val="1"/>
+      <w:numFmt w:val="bullet"/>
+      <w:lvlText w:val=""/>
+      <w:lvlJc w:val="left"/>
+      <w:pPr>
+        <w:ind w:left="3589" w:hanging="360"/>
+      </w:pPr>
+      <w:rPr>
+        <w:rFonts w:ascii="Symbol" w:hAnsi="Symbol" w:hint="default"/>
+      </w:rPr>
+    </w:lvl>
+    <w:lvl w:ilvl="4" w:tplc="040C0003" w:tentative="1">
+      <w:start w:val="1"/>
+      <w:numFmt w:val="bullet"/>
+      <w:lvlText w:val="o"/>
+      <w:lvlJc w:val="left"/>
+      <w:pPr>
+        <w:ind w:left="4309" w:hanging="360"/>
+      </w:pPr>
+      <w:rPr>
+        <w:rFonts w:ascii="Courier New" w:hAnsi="Courier New" w:cs="Courier New" w:hint="default"/>
+      </w:rPr>
+    </w:lvl>
+    <w:lvl w:ilvl="5" w:tplc="040C0005" w:tentative="1">
+      <w:start w:val="1"/>
+      <w:numFmt w:val="bullet"/>
+      <w:lvlText w:val=""/>
+      <w:lvlJc w:val="left"/>
+      <w:pPr>
+        <w:ind w:left="5029" w:hanging="360"/>
+      </w:pPr>
+      <w:rPr>
+        <w:rFonts w:ascii="Wingdings" w:hAnsi="Wingdings" w:hint="default"/>
+      </w:rPr>
+    </w:lvl>
+    <w:lvl w:ilvl="6" w:tplc="040C0001" w:tentative="1">
+      <w:start w:val="1"/>
+      <w:numFmt w:val="bullet"/>
+      <w:lvlText w:val=""/>
+      <w:lvlJc w:val="left"/>
+      <w:pPr>
+        <w:ind w:left="5749" w:hanging="360"/>
+      </w:pPr>
+      <w:rPr>
+        <w:rFonts w:ascii="Symbol" w:hAnsi="Symbol" w:hint="default"/>
+      </w:rPr>
+    </w:lvl>
+    <w:lvl w:ilvl="7" w:tplc="040C0003" w:tentative="1">
+      <w:start w:val="1"/>
+      <w:numFmt w:val="bullet"/>
+      <w:lvlText w:val="o"/>
+      <w:lvlJc w:val="left"/>
+      <w:pPr>
+        <w:ind w:left="6469" w:hanging="360"/>
+      </w:pPr>
+      <w:rPr>
+        <w:rFonts w:ascii="Courier New" w:hAnsi="Courier New" w:cs="Courier New" w:hint="default"/>
+      </w:rPr>
+    </w:lvl>
+    <w:lvl w:ilvl="8" w:tplc="040C0005" w:tentative="1">
+      <w:start w:val="1"/>
+      <w:numFmt w:val="bullet"/>
+      <w:lvlText w:val=""/>
+      <w:lvlJc w:val="left"/>
+      <w:pPr>
+        <w:ind w:left="7189" w:hanging="360"/>
+      </w:pPr>
+      <w:rPr>
+        <w:rFonts w:ascii="Wingdings" w:hAnsi="Wingdings" w:hint="default"/>
+      </w:rPr>
+    </w:lvl>
+  </w:abstractNum>
+  <w:abstractNum w:abstractNumId="27">
     <w:nsid w:val="4A9040E7"/>
     <w:multiLevelType w:val="hybridMultilevel"/>
     <w:tmpl w:val="3E06F1EC"/>
@@ -14046,7 +15980,7 @@
       </w:rPr>
     </w:lvl>
   </w:abstractNum>
-  <w:abstractNum w:abstractNumId="27">
+  <w:abstractNum w:abstractNumId="28">
     <w:nsid w:val="4BF25201"/>
     <w:multiLevelType w:val="hybridMultilevel"/>
     <w:tmpl w:val="8A4AC992"/>
@@ -14159,7 +16093,7 @@
       </w:rPr>
     </w:lvl>
   </w:abstractNum>
-  <w:abstractNum w:abstractNumId="28">
+  <w:abstractNum w:abstractNumId="29">
     <w:nsid w:val="4F1D58B7"/>
     <w:multiLevelType w:val="hybridMultilevel"/>
     <w:tmpl w:val="0672A8D0"/>
@@ -14272,7 +16206,7 @@
       </w:rPr>
     </w:lvl>
   </w:abstractNum>
-  <w:abstractNum w:abstractNumId="29">
+  <w:abstractNum w:abstractNumId="30">
     <w:nsid w:val="4F4F5C60"/>
     <w:multiLevelType w:val="hybridMultilevel"/>
     <w:tmpl w:val="122EE136"/>
@@ -14385,7 +16319,7 @@
       </w:rPr>
     </w:lvl>
   </w:abstractNum>
-  <w:abstractNum w:abstractNumId="30">
+  <w:abstractNum w:abstractNumId="31">
     <w:nsid w:val="53EA0007"/>
     <w:multiLevelType w:val="hybridMultilevel"/>
     <w:tmpl w:val="658AB7E6"/>
@@ -14498,7 +16432,7 @@
       </w:rPr>
     </w:lvl>
   </w:abstractNum>
-  <w:abstractNum w:abstractNumId="31">
+  <w:abstractNum w:abstractNumId="32">
     <w:nsid w:val="54807685"/>
     <w:multiLevelType w:val="hybridMultilevel"/>
     <w:tmpl w:val="48902C98"/>
@@ -14611,7 +16545,7 @@
       </w:rPr>
     </w:lvl>
   </w:abstractNum>
-  <w:abstractNum w:abstractNumId="32">
+  <w:abstractNum w:abstractNumId="33">
     <w:nsid w:val="54ED4665"/>
     <w:multiLevelType w:val="multilevel"/>
     <w:tmpl w:val="BC989A72"/>
@@ -14715,7 +16649,7 @@
       </w:rPr>
     </w:lvl>
   </w:abstractNum>
-  <w:abstractNum w:abstractNumId="33">
+  <w:abstractNum w:abstractNumId="34">
     <w:nsid w:val="569F65EE"/>
     <w:multiLevelType w:val="multilevel"/>
     <w:tmpl w:val="2D0205A2"/>
@@ -14819,7 +16753,7 @@
       </w:rPr>
     </w:lvl>
   </w:abstractNum>
-  <w:abstractNum w:abstractNumId="34">
+  <w:abstractNum w:abstractNumId="35">
     <w:nsid w:val="59D57814"/>
     <w:multiLevelType w:val="hybridMultilevel"/>
     <w:tmpl w:val="F21E06FA"/>
@@ -14932,7 +16866,7 @@
       </w:rPr>
     </w:lvl>
   </w:abstractNum>
-  <w:abstractNum w:abstractNumId="35">
+  <w:abstractNum w:abstractNumId="36">
     <w:nsid w:val="5AE37180"/>
     <w:multiLevelType w:val="hybridMultilevel"/>
     <w:tmpl w:val="F830E706"/>
@@ -15045,7 +16979,7 @@
       </w:rPr>
     </w:lvl>
   </w:abstractNum>
-  <w:abstractNum w:abstractNumId="36">
+  <w:abstractNum w:abstractNumId="37">
     <w:nsid w:val="5B1D404F"/>
     <w:multiLevelType w:val="multilevel"/>
     <w:tmpl w:val="91B0944A"/>
@@ -15105,7 +17039,7 @@
       <w:lvlJc w:val="left"/>
     </w:lvl>
   </w:abstractNum>
-  <w:abstractNum w:abstractNumId="37">
+  <w:abstractNum w:abstractNumId="38">
     <w:nsid w:val="5CE50DAF"/>
     <w:multiLevelType w:val="hybridMultilevel"/>
     <w:tmpl w:val="278A21FC"/>
@@ -15218,7 +17152,7 @@
       </w:rPr>
     </w:lvl>
   </w:abstractNum>
-  <w:abstractNum w:abstractNumId="38">
+  <w:abstractNum w:abstractNumId="39">
     <w:nsid w:val="60852833"/>
     <w:multiLevelType w:val="hybridMultilevel"/>
     <w:tmpl w:val="D8222CFC"/>
@@ -15331,7 +17265,7 @@
       </w:rPr>
     </w:lvl>
   </w:abstractNum>
-  <w:abstractNum w:abstractNumId="39">
+  <w:abstractNum w:abstractNumId="40">
     <w:nsid w:val="64E31742"/>
     <w:multiLevelType w:val="hybridMultilevel"/>
     <w:tmpl w:val="6EE4AC5A"/>
@@ -15444,7 +17378,7 @@
       </w:rPr>
     </w:lvl>
   </w:abstractNum>
-  <w:abstractNum w:abstractNumId="40">
+  <w:abstractNum w:abstractNumId="41">
     <w:nsid w:val="676B36BE"/>
     <w:multiLevelType w:val="hybridMultilevel"/>
     <w:tmpl w:val="BE404978"/>
@@ -15557,7 +17491,7 @@
       </w:rPr>
     </w:lvl>
   </w:abstractNum>
-  <w:abstractNum w:abstractNumId="41">
+  <w:abstractNum w:abstractNumId="42">
     <w:nsid w:val="68210C56"/>
     <w:multiLevelType w:val="hybridMultilevel"/>
     <w:tmpl w:val="BEFA17C0"/>
@@ -15670,7 +17604,7 @@
       </w:rPr>
     </w:lvl>
   </w:abstractNum>
-  <w:abstractNum w:abstractNumId="42">
+  <w:abstractNum w:abstractNumId="43">
     <w:nsid w:val="793D5E61"/>
     <w:multiLevelType w:val="hybridMultilevel"/>
     <w:tmpl w:val="DFC65288"/>
@@ -15783,7 +17717,7 @@
       </w:rPr>
     </w:lvl>
   </w:abstractNum>
-  <w:abstractNum w:abstractNumId="43">
+  <w:abstractNum w:abstractNumId="44">
     <w:nsid w:val="7BF40A40"/>
     <w:multiLevelType w:val="hybridMultilevel"/>
     <w:tmpl w:val="BEFEA204"/>
@@ -15896,7 +17830,7 @@
       </w:rPr>
     </w:lvl>
   </w:abstractNum>
-  <w:abstractNum w:abstractNumId="44">
+  <w:abstractNum w:abstractNumId="45">
     <w:nsid w:val="7D83637E"/>
     <w:multiLevelType w:val="hybridMultilevel"/>
     <w:tmpl w:val="2834AF6E"/>
@@ -16009,7 +17943,7 @@
       </w:rPr>
     </w:lvl>
   </w:abstractNum>
-  <w:abstractNum w:abstractNumId="45">
+  <w:abstractNum w:abstractNumId="46">
     <w:nsid w:val="7DC00F37"/>
     <w:multiLevelType w:val="hybridMultilevel"/>
     <w:tmpl w:val="D7D21F10"/>
@@ -16126,7 +18060,7 @@
     <w:abstractNumId w:val="8"/>
   </w:num>
   <w:num w:numId="2">
-    <w:abstractNumId w:val="36"/>
+    <w:abstractNumId w:val="37"/>
   </w:num>
   <w:num w:numId="3">
     <w:abstractNumId w:val="11"/>
@@ -16138,10 +18072,10 @@
     <w:abstractNumId w:val="0"/>
   </w:num>
   <w:num w:numId="6">
-    <w:abstractNumId w:val="32"/>
+    <w:abstractNumId w:val="33"/>
   </w:num>
   <w:num w:numId="7">
-    <w:abstractNumId w:val="33"/>
+    <w:abstractNumId w:val="34"/>
   </w:num>
   <w:num w:numId="8">
     <w:abstractNumId w:val="20"/>
@@ -16153,13 +18087,13 @@
     <w:abstractNumId w:val="7"/>
   </w:num>
   <w:num w:numId="11">
-    <w:abstractNumId w:val="39"/>
+    <w:abstractNumId w:val="40"/>
   </w:num>
   <w:num w:numId="12">
     <w:abstractNumId w:val="18"/>
   </w:num>
   <w:num w:numId="13">
-    <w:abstractNumId w:val="31"/>
+    <w:abstractNumId w:val="32"/>
   </w:num>
   <w:num w:numId="14">
     <w:abstractNumId w:val="22"/>
@@ -16177,16 +18111,16 @@
     <w:abstractNumId w:val="12"/>
   </w:num>
   <w:num w:numId="19">
-    <w:abstractNumId w:val="38"/>
+    <w:abstractNumId w:val="39"/>
   </w:num>
   <w:num w:numId="20">
-    <w:abstractNumId w:val="34"/>
+    <w:abstractNumId w:val="35"/>
   </w:num>
   <w:num w:numId="21">
     <w:abstractNumId w:val="10"/>
   </w:num>
   <w:num w:numId="22">
-    <w:abstractNumId w:val="44"/>
+    <w:abstractNumId w:val="45"/>
   </w:num>
   <w:num w:numId="23">
     <w:abstractNumId w:val="23"/>
@@ -16195,13 +18129,13 @@
     <w:abstractNumId w:val="24"/>
   </w:num>
   <w:num w:numId="25">
-    <w:abstractNumId w:val="43"/>
+    <w:abstractNumId w:val="44"/>
   </w:num>
   <w:num w:numId="26">
-    <w:abstractNumId w:val="35"/>
+    <w:abstractNumId w:val="36"/>
   </w:num>
   <w:num w:numId="27">
-    <w:abstractNumId w:val="27"/>
+    <w:abstractNumId w:val="28"/>
   </w:num>
   <w:num w:numId="28">
     <w:abstractNumId w:val="4"/>
@@ -16210,16 +18144,16 @@
     <w:abstractNumId w:val="17"/>
   </w:num>
   <w:num w:numId="30">
-    <w:abstractNumId w:val="45"/>
+    <w:abstractNumId w:val="46"/>
   </w:num>
   <w:num w:numId="31">
-    <w:abstractNumId w:val="37"/>
+    <w:abstractNumId w:val="38"/>
   </w:num>
   <w:num w:numId="32">
-    <w:abstractNumId w:val="26"/>
+    <w:abstractNumId w:val="27"/>
   </w:num>
   <w:num w:numId="33">
-    <w:abstractNumId w:val="29"/>
+    <w:abstractNumId w:val="30"/>
   </w:num>
   <w:num w:numId="34">
     <w:abstractNumId w:val="16"/>
@@ -16228,10 +18162,10 @@
     <w:abstractNumId w:val="13"/>
   </w:num>
   <w:num w:numId="36">
-    <w:abstractNumId w:val="30"/>
+    <w:abstractNumId w:val="31"/>
   </w:num>
   <w:num w:numId="37">
-    <w:abstractNumId w:val="40"/>
+    <w:abstractNumId w:val="41"/>
   </w:num>
   <w:num w:numId="38">
     <w:abstractNumId w:val="25"/>
@@ -16240,10 +18174,10 @@
     <w:abstractNumId w:val="14"/>
   </w:num>
   <w:num w:numId="40">
-    <w:abstractNumId w:val="42"/>
+    <w:abstractNumId w:val="43"/>
   </w:num>
   <w:num w:numId="41">
-    <w:abstractNumId w:val="41"/>
+    <w:abstractNumId w:val="42"/>
   </w:num>
   <w:num w:numId="42">
     <w:abstractNumId w:val="15"/>
@@ -16252,13 +18186,16 @@
     <w:abstractNumId w:val="3"/>
   </w:num>
   <w:num w:numId="44">
-    <w:abstractNumId w:val="28"/>
+    <w:abstractNumId w:val="29"/>
   </w:num>
   <w:num w:numId="45">
     <w:abstractNumId w:val="2"/>
   </w:num>
   <w:num w:numId="46">
     <w:abstractNumId w:val="21"/>
+  </w:num>
+  <w:num w:numId="47">
+    <w:abstractNumId w:val="26"/>
   </w:num>
   <w:numIdMacAtCleanup w:val="38"/>
 </w:numbering>
@@ -17733,7 +19670,7 @@
 </file>
 
 <file path=customXml/itemProps1.xml><?xml version="1.0" encoding="utf-8"?>
-<ds:datastoreItem xmlns:ds="http://schemas.openxmlformats.org/officeDocument/2006/customXml" ds:itemID="{F935EE16-ED21-4188-BA77-4577619FED13}">
+<ds:datastoreItem xmlns:ds="http://schemas.openxmlformats.org/officeDocument/2006/customXml" ds:itemID="{71BA9782-83E7-4AAB-8BE2-BF3AE21F1E38}">
   <ds:schemaRefs>
     <ds:schemaRef ds:uri="http://schemas.openxmlformats.org/officeDocument/2006/bibliography"/>
   </ds:schemaRefs>

--- a/Android/rapports/rapport_technique_projet_android.docx
+++ b/Android/rapports/rapport_technique_projet_android.docx
@@ -376,16 +376,16 @@
           <w:rFonts w:ascii="Adobe Caslon Pro" w:eastAsiaTheme="minorEastAsia" w:hAnsi="Adobe Caslon Pro" w:cstheme="minorBidi"/>
           <w:noProof/>
           <w:kern w:val="0"/>
-          <w:sz w:val="22"/>
-          <w:szCs w:val="22"/>
-          <w:lang w:val="fr-FR"/>
-        </w:rPr>
-      </w:pPr>
-      <w:r>
-        <w:rPr>
-          <w:rFonts w:ascii="Adobe Caslon Pro" w:hAnsi="Adobe Caslon Pro"/>
-          <w:sz w:val="22"/>
-          <w:szCs w:val="22"/>
+          <w:sz w:val="26"/>
+          <w:szCs w:val="26"/>
+          <w:lang w:val="fr-FR"/>
+        </w:rPr>
+      </w:pPr>
+      <w:r>
+        <w:rPr>
+          <w:rFonts w:ascii="Adobe Caslon Pro" w:hAnsi="Adobe Caslon Pro"/>
+          <w:sz w:val="26"/>
+          <w:szCs w:val="26"/>
           <w:lang w:val="fr-FR"/>
         </w:rPr>
         <w:fldChar w:fldCharType="begin"/>
@@ -393,8 +393,8 @@
       <w:r>
         <w:rPr>
           <w:rFonts w:ascii="Adobe Caslon Pro" w:hAnsi="Adobe Caslon Pro"/>
-          <w:sz w:val="22"/>
-          <w:szCs w:val="22"/>
+          <w:sz w:val="26"/>
+          <w:szCs w:val="26"/>
           <w:lang w:val="fr-FR"/>
         </w:rPr>
         <w:instrText xml:space="preserve"> TOC \h \z \t "Partie;1;Sous-Partie;2;Sous-Sous-Partie;3;Sous-Sous-Sous-Partie;4" </w:instrText>
@@ -402,18 +402,20 @@
       <w:r>
         <w:rPr>
           <w:rFonts w:ascii="Adobe Caslon Pro" w:hAnsi="Adobe Caslon Pro"/>
-          <w:sz w:val="22"/>
-          <w:szCs w:val="22"/>
+          <w:sz w:val="26"/>
+          <w:szCs w:val="26"/>
           <w:lang w:val="fr-FR"/>
         </w:rPr>
         <w:fldChar w:fldCharType="separate"/>
       </w:r>
-      <w:hyperlink w:anchor="_Toc292746181" w:history="1">
+      <w:hyperlink w:anchor="_Toc292828379" w:history="1">
         <w:r>
           <w:rPr>
             <w:rStyle w:val="Lienhypertexte"/>
             <w:rFonts w:ascii="Adobe Caslon Pro" w:hAnsi="Adobe Caslon Pro"/>
             <w:noProof/>
+            <w:sz w:val="26"/>
+            <w:szCs w:val="26"/>
           </w:rPr>
           <w:t>1.</w:t>
         </w:r>
@@ -422,8 +424,8 @@
             <w:rFonts w:ascii="Adobe Caslon Pro" w:eastAsiaTheme="minorEastAsia" w:hAnsi="Adobe Caslon Pro" w:cstheme="minorBidi"/>
             <w:noProof/>
             <w:kern w:val="0"/>
-            <w:sz w:val="22"/>
-            <w:szCs w:val="22"/>
+            <w:sz w:val="26"/>
+            <w:szCs w:val="26"/>
             <w:lang w:val="fr-FR"/>
           </w:rPr>
           <w:tab/>
@@ -433,6 +435,8 @@
             <w:rStyle w:val="Lienhypertexte"/>
             <w:rFonts w:ascii="Adobe Caslon Pro" w:hAnsi="Adobe Caslon Pro"/>
             <w:noProof/>
+            <w:sz w:val="26"/>
+            <w:szCs w:val="26"/>
           </w:rPr>
           <w:t>Introduction</w:t>
         </w:r>
@@ -441,6 +445,8 @@
             <w:rFonts w:ascii="Adobe Caslon Pro" w:hAnsi="Adobe Caslon Pro"/>
             <w:noProof/>
             <w:webHidden/>
+            <w:sz w:val="26"/>
+            <w:szCs w:val="26"/>
           </w:rPr>
           <w:tab/>
         </w:r>
@@ -449,6 +455,8 @@
             <w:rFonts w:ascii="Adobe Caslon Pro" w:hAnsi="Adobe Caslon Pro"/>
             <w:noProof/>
             <w:webHidden/>
+            <w:sz w:val="26"/>
+            <w:szCs w:val="26"/>
           </w:rPr>
           <w:fldChar w:fldCharType="begin"/>
         </w:r>
@@ -457,14 +465,18 @@
             <w:rFonts w:ascii="Adobe Caslon Pro" w:hAnsi="Adobe Caslon Pro"/>
             <w:noProof/>
             <w:webHidden/>
-          </w:rPr>
-          <w:instrText xml:space="preserve"> PAGEREF _Toc292746181 \h </w:instrText>
+            <w:sz w:val="26"/>
+            <w:szCs w:val="26"/>
+          </w:rPr>
+          <w:instrText xml:space="preserve"> PAGEREF _Toc292828379 \h </w:instrText>
         </w:r>
         <w:r>
           <w:rPr>
             <w:rFonts w:ascii="Adobe Caslon Pro" w:hAnsi="Adobe Caslon Pro"/>
             <w:noProof/>
             <w:webHidden/>
+            <w:sz w:val="26"/>
+            <w:szCs w:val="26"/>
           </w:rPr>
         </w:r>
         <w:r>
@@ -472,6 +484,8 @@
             <w:rFonts w:ascii="Adobe Caslon Pro" w:hAnsi="Adobe Caslon Pro"/>
             <w:noProof/>
             <w:webHidden/>
+            <w:sz w:val="26"/>
+            <w:szCs w:val="26"/>
           </w:rPr>
           <w:fldChar w:fldCharType="separate"/>
         </w:r>
@@ -480,6 +494,8 @@
             <w:rFonts w:ascii="Adobe Caslon Pro" w:hAnsi="Adobe Caslon Pro"/>
             <w:noProof/>
             <w:webHidden/>
+            <w:sz w:val="26"/>
+            <w:szCs w:val="26"/>
           </w:rPr>
           <w:t>3</w:t>
         </w:r>
@@ -488,6 +504,8 @@
             <w:rFonts w:ascii="Adobe Caslon Pro" w:hAnsi="Adobe Caslon Pro"/>
             <w:noProof/>
             <w:webHidden/>
+            <w:sz w:val="26"/>
+            <w:szCs w:val="26"/>
           </w:rPr>
           <w:fldChar w:fldCharType="end"/>
         </w:r>
@@ -504,17 +522,19 @@
           <w:rFonts w:ascii="Adobe Caslon Pro" w:eastAsiaTheme="minorEastAsia" w:hAnsi="Adobe Caslon Pro" w:cstheme="minorBidi"/>
           <w:noProof/>
           <w:kern w:val="0"/>
-          <w:sz w:val="22"/>
-          <w:szCs w:val="22"/>
-          <w:lang w:val="fr-FR"/>
-        </w:rPr>
-      </w:pPr>
-      <w:hyperlink w:anchor="_Toc292746182" w:history="1">
+          <w:sz w:val="26"/>
+          <w:szCs w:val="26"/>
+          <w:lang w:val="fr-FR"/>
+        </w:rPr>
+      </w:pPr>
+      <w:hyperlink w:anchor="_Toc292828380" w:history="1">
         <w:r>
           <w:rPr>
             <w:rStyle w:val="Lienhypertexte"/>
             <w:rFonts w:ascii="Adobe Caslon Pro" w:hAnsi="Adobe Caslon Pro"/>
             <w:noProof/>
+            <w:sz w:val="26"/>
+            <w:szCs w:val="26"/>
           </w:rPr>
           <w:t>2.</w:t>
         </w:r>
@@ -523,8 +543,8 @@
             <w:rFonts w:ascii="Adobe Caslon Pro" w:eastAsiaTheme="minorEastAsia" w:hAnsi="Adobe Caslon Pro" w:cstheme="minorBidi"/>
             <w:noProof/>
             <w:kern w:val="0"/>
-            <w:sz w:val="22"/>
-            <w:szCs w:val="22"/>
+            <w:sz w:val="26"/>
+            <w:szCs w:val="26"/>
             <w:lang w:val="fr-FR"/>
           </w:rPr>
           <w:tab/>
@@ -534,6 +554,8 @@
             <w:rStyle w:val="Lienhypertexte"/>
             <w:rFonts w:ascii="Adobe Caslon Pro" w:hAnsi="Adobe Caslon Pro"/>
             <w:noProof/>
+            <w:sz w:val="26"/>
+            <w:szCs w:val="26"/>
           </w:rPr>
           <w:t>Outils utilisés</w:t>
         </w:r>
@@ -542,6 +564,8 @@
             <w:rFonts w:ascii="Adobe Caslon Pro" w:hAnsi="Adobe Caslon Pro"/>
             <w:noProof/>
             <w:webHidden/>
+            <w:sz w:val="26"/>
+            <w:szCs w:val="26"/>
           </w:rPr>
           <w:tab/>
         </w:r>
@@ -550,6 +574,8 @@
             <w:rFonts w:ascii="Adobe Caslon Pro" w:hAnsi="Adobe Caslon Pro"/>
             <w:noProof/>
             <w:webHidden/>
+            <w:sz w:val="26"/>
+            <w:szCs w:val="26"/>
           </w:rPr>
           <w:fldChar w:fldCharType="begin"/>
         </w:r>
@@ -558,14 +584,18 @@
             <w:rFonts w:ascii="Adobe Caslon Pro" w:hAnsi="Adobe Caslon Pro"/>
             <w:noProof/>
             <w:webHidden/>
-          </w:rPr>
-          <w:instrText xml:space="preserve"> PAGEREF _Toc292746182 \h </w:instrText>
+            <w:sz w:val="26"/>
+            <w:szCs w:val="26"/>
+          </w:rPr>
+          <w:instrText xml:space="preserve"> PAGEREF _Toc292828380 \h </w:instrText>
         </w:r>
         <w:r>
           <w:rPr>
             <w:rFonts w:ascii="Adobe Caslon Pro" w:hAnsi="Adobe Caslon Pro"/>
             <w:noProof/>
             <w:webHidden/>
+            <w:sz w:val="26"/>
+            <w:szCs w:val="26"/>
           </w:rPr>
         </w:r>
         <w:r>
@@ -573,6 +603,8 @@
             <w:rFonts w:ascii="Adobe Caslon Pro" w:hAnsi="Adobe Caslon Pro"/>
             <w:noProof/>
             <w:webHidden/>
+            <w:sz w:val="26"/>
+            <w:szCs w:val="26"/>
           </w:rPr>
           <w:fldChar w:fldCharType="separate"/>
         </w:r>
@@ -581,6 +613,8 @@
             <w:rFonts w:ascii="Adobe Caslon Pro" w:hAnsi="Adobe Caslon Pro"/>
             <w:noProof/>
             <w:webHidden/>
+            <w:sz w:val="26"/>
+            <w:szCs w:val="26"/>
           </w:rPr>
           <w:t>3</w:t>
         </w:r>
@@ -589,6 +623,8 @@
             <w:rFonts w:ascii="Adobe Caslon Pro" w:hAnsi="Adobe Caslon Pro"/>
             <w:noProof/>
             <w:webHidden/>
+            <w:sz w:val="26"/>
+            <w:szCs w:val="26"/>
           </w:rPr>
           <w:fldChar w:fldCharType="end"/>
         </w:r>
@@ -605,17 +641,19 @@
           <w:rFonts w:ascii="Adobe Caslon Pro" w:eastAsiaTheme="minorEastAsia" w:hAnsi="Adobe Caslon Pro" w:cstheme="minorBidi"/>
           <w:noProof/>
           <w:kern w:val="0"/>
-          <w:sz w:val="22"/>
-          <w:szCs w:val="22"/>
-          <w:lang w:val="fr-FR"/>
-        </w:rPr>
-      </w:pPr>
-      <w:hyperlink w:anchor="_Toc292746183" w:history="1">
+          <w:sz w:val="26"/>
+          <w:szCs w:val="26"/>
+          <w:lang w:val="fr-FR"/>
+        </w:rPr>
+      </w:pPr>
+      <w:hyperlink w:anchor="_Toc292828381" w:history="1">
         <w:r>
           <w:rPr>
             <w:rStyle w:val="Lienhypertexte"/>
             <w:rFonts w:ascii="Adobe Caslon Pro" w:hAnsi="Adobe Caslon Pro"/>
             <w:noProof/>
+            <w:sz w:val="26"/>
+            <w:szCs w:val="26"/>
           </w:rPr>
           <w:t>2.1.</w:t>
         </w:r>
@@ -624,8 +662,8 @@
             <w:rFonts w:ascii="Adobe Caslon Pro" w:eastAsiaTheme="minorEastAsia" w:hAnsi="Adobe Caslon Pro" w:cstheme="minorBidi"/>
             <w:noProof/>
             <w:kern w:val="0"/>
-            <w:sz w:val="22"/>
-            <w:szCs w:val="22"/>
+            <w:sz w:val="26"/>
+            <w:szCs w:val="26"/>
             <w:lang w:val="fr-FR"/>
           </w:rPr>
           <w:tab/>
@@ -635,6 +673,8 @@
             <w:rStyle w:val="Lienhypertexte"/>
             <w:rFonts w:ascii="Adobe Caslon Pro" w:hAnsi="Adobe Caslon Pro"/>
             <w:noProof/>
+            <w:sz w:val="26"/>
+            <w:szCs w:val="26"/>
           </w:rPr>
           <w:t>Android SDK</w:t>
         </w:r>
@@ -643,6 +683,8 @@
             <w:rFonts w:ascii="Adobe Caslon Pro" w:hAnsi="Adobe Caslon Pro"/>
             <w:noProof/>
             <w:webHidden/>
+            <w:sz w:val="26"/>
+            <w:szCs w:val="26"/>
           </w:rPr>
           <w:tab/>
         </w:r>
@@ -651,6 +693,8 @@
             <w:rFonts w:ascii="Adobe Caslon Pro" w:hAnsi="Adobe Caslon Pro"/>
             <w:noProof/>
             <w:webHidden/>
+            <w:sz w:val="26"/>
+            <w:szCs w:val="26"/>
           </w:rPr>
           <w:fldChar w:fldCharType="begin"/>
         </w:r>
@@ -659,14 +703,18 @@
             <w:rFonts w:ascii="Adobe Caslon Pro" w:hAnsi="Adobe Caslon Pro"/>
             <w:noProof/>
             <w:webHidden/>
-          </w:rPr>
-          <w:instrText xml:space="preserve"> PAGEREF _Toc292746183 \h </w:instrText>
+            <w:sz w:val="26"/>
+            <w:szCs w:val="26"/>
+          </w:rPr>
+          <w:instrText xml:space="preserve"> PAGEREF _Toc292828381 \h </w:instrText>
         </w:r>
         <w:r>
           <w:rPr>
             <w:rFonts w:ascii="Adobe Caslon Pro" w:hAnsi="Adobe Caslon Pro"/>
             <w:noProof/>
             <w:webHidden/>
+            <w:sz w:val="26"/>
+            <w:szCs w:val="26"/>
           </w:rPr>
         </w:r>
         <w:r>
@@ -674,6 +722,8 @@
             <w:rFonts w:ascii="Adobe Caslon Pro" w:hAnsi="Adobe Caslon Pro"/>
             <w:noProof/>
             <w:webHidden/>
+            <w:sz w:val="26"/>
+            <w:szCs w:val="26"/>
           </w:rPr>
           <w:fldChar w:fldCharType="separate"/>
         </w:r>
@@ -682,6 +732,8 @@
             <w:rFonts w:ascii="Adobe Caslon Pro" w:hAnsi="Adobe Caslon Pro"/>
             <w:noProof/>
             <w:webHidden/>
+            <w:sz w:val="26"/>
+            <w:szCs w:val="26"/>
           </w:rPr>
           <w:t>3</w:t>
         </w:r>
@@ -690,6 +742,8 @@
             <w:rFonts w:ascii="Adobe Caslon Pro" w:hAnsi="Adobe Caslon Pro"/>
             <w:noProof/>
             <w:webHidden/>
+            <w:sz w:val="26"/>
+            <w:szCs w:val="26"/>
           </w:rPr>
           <w:fldChar w:fldCharType="end"/>
         </w:r>
@@ -706,17 +760,19 @@
           <w:rFonts w:ascii="Adobe Caslon Pro" w:eastAsiaTheme="minorEastAsia" w:hAnsi="Adobe Caslon Pro" w:cstheme="minorBidi"/>
           <w:noProof/>
           <w:kern w:val="0"/>
-          <w:sz w:val="22"/>
-          <w:szCs w:val="22"/>
-          <w:lang w:val="fr-FR"/>
-        </w:rPr>
-      </w:pPr>
-      <w:hyperlink w:anchor="_Toc292746184" w:history="1">
+          <w:sz w:val="26"/>
+          <w:szCs w:val="26"/>
+          <w:lang w:val="fr-FR"/>
+        </w:rPr>
+      </w:pPr>
+      <w:hyperlink w:anchor="_Toc292828382" w:history="1">
         <w:r>
           <w:rPr>
             <w:rStyle w:val="Lienhypertexte"/>
             <w:rFonts w:ascii="Adobe Caslon Pro" w:hAnsi="Adobe Caslon Pro"/>
             <w:noProof/>
+            <w:sz w:val="26"/>
+            <w:szCs w:val="26"/>
           </w:rPr>
           <w:t>2.2.</w:t>
         </w:r>
@@ -725,8 +781,8 @@
             <w:rFonts w:ascii="Adobe Caslon Pro" w:eastAsiaTheme="minorEastAsia" w:hAnsi="Adobe Caslon Pro" w:cstheme="minorBidi"/>
             <w:noProof/>
             <w:kern w:val="0"/>
-            <w:sz w:val="22"/>
-            <w:szCs w:val="22"/>
+            <w:sz w:val="26"/>
+            <w:szCs w:val="26"/>
             <w:lang w:val="fr-FR"/>
           </w:rPr>
           <w:tab/>
@@ -736,6 +792,8 @@
             <w:rStyle w:val="Lienhypertexte"/>
             <w:rFonts w:ascii="Adobe Caslon Pro" w:hAnsi="Adobe Caslon Pro"/>
             <w:noProof/>
+            <w:sz w:val="26"/>
+            <w:szCs w:val="26"/>
           </w:rPr>
           <w:t>Android dans Eclipse</w:t>
         </w:r>
@@ -744,6 +802,8 @@
             <w:rFonts w:ascii="Adobe Caslon Pro" w:hAnsi="Adobe Caslon Pro"/>
             <w:noProof/>
             <w:webHidden/>
+            <w:sz w:val="26"/>
+            <w:szCs w:val="26"/>
           </w:rPr>
           <w:tab/>
         </w:r>
@@ -752,6 +812,8 @@
             <w:rFonts w:ascii="Adobe Caslon Pro" w:hAnsi="Adobe Caslon Pro"/>
             <w:noProof/>
             <w:webHidden/>
+            <w:sz w:val="26"/>
+            <w:szCs w:val="26"/>
           </w:rPr>
           <w:fldChar w:fldCharType="begin"/>
         </w:r>
@@ -760,14 +822,18 @@
             <w:rFonts w:ascii="Adobe Caslon Pro" w:hAnsi="Adobe Caslon Pro"/>
             <w:noProof/>
             <w:webHidden/>
-          </w:rPr>
-          <w:instrText xml:space="preserve"> PAGEREF _Toc292746184 \h </w:instrText>
+            <w:sz w:val="26"/>
+            <w:szCs w:val="26"/>
+          </w:rPr>
+          <w:instrText xml:space="preserve"> PAGEREF _Toc292828382 \h </w:instrText>
         </w:r>
         <w:r>
           <w:rPr>
             <w:rFonts w:ascii="Adobe Caslon Pro" w:hAnsi="Adobe Caslon Pro"/>
             <w:noProof/>
             <w:webHidden/>
+            <w:sz w:val="26"/>
+            <w:szCs w:val="26"/>
           </w:rPr>
         </w:r>
         <w:r>
@@ -775,6 +841,8 @@
             <w:rFonts w:ascii="Adobe Caslon Pro" w:hAnsi="Adobe Caslon Pro"/>
             <w:noProof/>
             <w:webHidden/>
+            <w:sz w:val="26"/>
+            <w:szCs w:val="26"/>
           </w:rPr>
           <w:fldChar w:fldCharType="separate"/>
         </w:r>
@@ -783,6 +851,8 @@
             <w:rFonts w:ascii="Adobe Caslon Pro" w:hAnsi="Adobe Caslon Pro"/>
             <w:noProof/>
             <w:webHidden/>
+            <w:sz w:val="26"/>
+            <w:szCs w:val="26"/>
           </w:rPr>
           <w:t>5</w:t>
         </w:r>
@@ -791,6 +861,8 @@
             <w:rFonts w:ascii="Adobe Caslon Pro" w:hAnsi="Adobe Caslon Pro"/>
             <w:noProof/>
             <w:webHidden/>
+            <w:sz w:val="26"/>
+            <w:szCs w:val="26"/>
           </w:rPr>
           <w:fldChar w:fldCharType="end"/>
         </w:r>
@@ -807,17 +879,19 @@
           <w:rFonts w:ascii="Adobe Caslon Pro" w:eastAsiaTheme="minorEastAsia" w:hAnsi="Adobe Caslon Pro" w:cstheme="minorBidi"/>
           <w:noProof/>
           <w:kern w:val="0"/>
-          <w:sz w:val="22"/>
-          <w:szCs w:val="22"/>
-          <w:lang w:val="fr-FR"/>
-        </w:rPr>
-      </w:pPr>
-      <w:hyperlink w:anchor="_Toc292746185" w:history="1">
+          <w:sz w:val="26"/>
+          <w:szCs w:val="26"/>
+          <w:lang w:val="fr-FR"/>
+        </w:rPr>
+      </w:pPr>
+      <w:hyperlink w:anchor="_Toc292828383" w:history="1">
         <w:r>
           <w:rPr>
             <w:rStyle w:val="Lienhypertexte"/>
             <w:rFonts w:ascii="Adobe Caslon Pro" w:hAnsi="Adobe Caslon Pro"/>
             <w:noProof/>
+            <w:sz w:val="26"/>
+            <w:szCs w:val="26"/>
           </w:rPr>
           <w:t>2.3.</w:t>
         </w:r>
@@ -826,8 +900,8 @@
             <w:rFonts w:ascii="Adobe Caslon Pro" w:eastAsiaTheme="minorEastAsia" w:hAnsi="Adobe Caslon Pro" w:cstheme="minorBidi"/>
             <w:noProof/>
             <w:kern w:val="0"/>
-            <w:sz w:val="22"/>
-            <w:szCs w:val="22"/>
+            <w:sz w:val="26"/>
+            <w:szCs w:val="26"/>
             <w:lang w:val="fr-FR"/>
           </w:rPr>
           <w:tab/>
@@ -837,6 +911,8 @@
             <w:rStyle w:val="Lienhypertexte"/>
             <w:rFonts w:ascii="Adobe Caslon Pro" w:hAnsi="Adobe Caslon Pro"/>
             <w:noProof/>
+            <w:sz w:val="26"/>
+            <w:szCs w:val="26"/>
           </w:rPr>
           <w:t>WAMP</w:t>
         </w:r>
@@ -845,6 +921,8 @@
             <w:rFonts w:ascii="Adobe Caslon Pro" w:hAnsi="Adobe Caslon Pro"/>
             <w:noProof/>
             <w:webHidden/>
+            <w:sz w:val="26"/>
+            <w:szCs w:val="26"/>
           </w:rPr>
           <w:tab/>
         </w:r>
@@ -853,6 +931,8 @@
             <w:rFonts w:ascii="Adobe Caslon Pro" w:hAnsi="Adobe Caslon Pro"/>
             <w:noProof/>
             <w:webHidden/>
+            <w:sz w:val="26"/>
+            <w:szCs w:val="26"/>
           </w:rPr>
           <w:fldChar w:fldCharType="begin"/>
         </w:r>
@@ -861,14 +941,18 @@
             <w:rFonts w:ascii="Adobe Caslon Pro" w:hAnsi="Adobe Caslon Pro"/>
             <w:noProof/>
             <w:webHidden/>
-          </w:rPr>
-          <w:instrText xml:space="preserve"> PAGEREF _Toc292746185 \h </w:instrText>
+            <w:sz w:val="26"/>
+            <w:szCs w:val="26"/>
+          </w:rPr>
+          <w:instrText xml:space="preserve"> PAGEREF _Toc292828383 \h </w:instrText>
         </w:r>
         <w:r>
           <w:rPr>
             <w:rFonts w:ascii="Adobe Caslon Pro" w:hAnsi="Adobe Caslon Pro"/>
             <w:noProof/>
             <w:webHidden/>
+            <w:sz w:val="26"/>
+            <w:szCs w:val="26"/>
           </w:rPr>
         </w:r>
         <w:r>
@@ -876,6 +960,8 @@
             <w:rFonts w:ascii="Adobe Caslon Pro" w:hAnsi="Adobe Caslon Pro"/>
             <w:noProof/>
             <w:webHidden/>
+            <w:sz w:val="26"/>
+            <w:szCs w:val="26"/>
           </w:rPr>
           <w:fldChar w:fldCharType="separate"/>
         </w:r>
@@ -884,6 +970,8 @@
             <w:rFonts w:ascii="Adobe Caslon Pro" w:hAnsi="Adobe Caslon Pro"/>
             <w:noProof/>
             <w:webHidden/>
+            <w:sz w:val="26"/>
+            <w:szCs w:val="26"/>
           </w:rPr>
           <w:t>6</w:t>
         </w:r>
@@ -892,6 +980,8 @@
             <w:rFonts w:ascii="Adobe Caslon Pro" w:hAnsi="Adobe Caslon Pro"/>
             <w:noProof/>
             <w:webHidden/>
+            <w:sz w:val="26"/>
+            <w:szCs w:val="26"/>
           </w:rPr>
           <w:fldChar w:fldCharType="end"/>
         </w:r>
@@ -908,17 +998,19 @@
           <w:rFonts w:ascii="Adobe Caslon Pro" w:eastAsiaTheme="minorEastAsia" w:hAnsi="Adobe Caslon Pro" w:cstheme="minorBidi"/>
           <w:noProof/>
           <w:kern w:val="0"/>
-          <w:sz w:val="22"/>
-          <w:szCs w:val="22"/>
-          <w:lang w:val="fr-FR"/>
-        </w:rPr>
-      </w:pPr>
-      <w:hyperlink w:anchor="_Toc292746186" w:history="1">
+          <w:sz w:val="26"/>
+          <w:szCs w:val="26"/>
+          <w:lang w:val="fr-FR"/>
+        </w:rPr>
+      </w:pPr>
+      <w:hyperlink w:anchor="_Toc292828384" w:history="1">
         <w:r>
           <w:rPr>
             <w:rStyle w:val="Lienhypertexte"/>
             <w:rFonts w:ascii="Adobe Caslon Pro" w:hAnsi="Adobe Caslon Pro"/>
             <w:noProof/>
+            <w:sz w:val="26"/>
+            <w:szCs w:val="26"/>
           </w:rPr>
           <w:t>3.</w:t>
         </w:r>
@@ -927,8 +1019,8 @@
             <w:rFonts w:ascii="Adobe Caslon Pro" w:eastAsiaTheme="minorEastAsia" w:hAnsi="Adobe Caslon Pro" w:cstheme="minorBidi"/>
             <w:noProof/>
             <w:kern w:val="0"/>
-            <w:sz w:val="22"/>
-            <w:szCs w:val="22"/>
+            <w:sz w:val="26"/>
+            <w:szCs w:val="26"/>
             <w:lang w:val="fr-FR"/>
           </w:rPr>
           <w:tab/>
@@ -938,6 +1030,8 @@
             <w:rStyle w:val="Lienhypertexte"/>
             <w:rFonts w:ascii="Adobe Caslon Pro" w:hAnsi="Adobe Caslon Pro"/>
             <w:noProof/>
+            <w:sz w:val="26"/>
+            <w:szCs w:val="26"/>
           </w:rPr>
           <w:t>Description techniques</w:t>
         </w:r>
@@ -946,6 +1040,8 @@
             <w:rFonts w:ascii="Adobe Caslon Pro" w:hAnsi="Adobe Caslon Pro"/>
             <w:noProof/>
             <w:webHidden/>
+            <w:sz w:val="26"/>
+            <w:szCs w:val="26"/>
           </w:rPr>
           <w:tab/>
         </w:r>
@@ -954,6 +1050,8 @@
             <w:rFonts w:ascii="Adobe Caslon Pro" w:hAnsi="Adobe Caslon Pro"/>
             <w:noProof/>
             <w:webHidden/>
+            <w:sz w:val="26"/>
+            <w:szCs w:val="26"/>
           </w:rPr>
           <w:fldChar w:fldCharType="begin"/>
         </w:r>
@@ -962,14 +1060,18 @@
             <w:rFonts w:ascii="Adobe Caslon Pro" w:hAnsi="Adobe Caslon Pro"/>
             <w:noProof/>
             <w:webHidden/>
-          </w:rPr>
-          <w:instrText xml:space="preserve"> PAGEREF _Toc292746186 \h </w:instrText>
+            <w:sz w:val="26"/>
+            <w:szCs w:val="26"/>
+          </w:rPr>
+          <w:instrText xml:space="preserve"> PAGEREF _Toc292828384 \h </w:instrText>
         </w:r>
         <w:r>
           <w:rPr>
             <w:rFonts w:ascii="Adobe Caslon Pro" w:hAnsi="Adobe Caslon Pro"/>
             <w:noProof/>
             <w:webHidden/>
+            <w:sz w:val="26"/>
+            <w:szCs w:val="26"/>
           </w:rPr>
         </w:r>
         <w:r>
@@ -977,6 +1079,8 @@
             <w:rFonts w:ascii="Adobe Caslon Pro" w:hAnsi="Adobe Caslon Pro"/>
             <w:noProof/>
             <w:webHidden/>
+            <w:sz w:val="26"/>
+            <w:szCs w:val="26"/>
           </w:rPr>
           <w:fldChar w:fldCharType="separate"/>
         </w:r>
@@ -985,6 +1089,8 @@
             <w:rFonts w:ascii="Adobe Caslon Pro" w:hAnsi="Adobe Caslon Pro"/>
             <w:noProof/>
             <w:webHidden/>
+            <w:sz w:val="26"/>
+            <w:szCs w:val="26"/>
           </w:rPr>
           <w:t>7</w:t>
         </w:r>
@@ -993,6 +1099,8 @@
             <w:rFonts w:ascii="Adobe Caslon Pro" w:hAnsi="Adobe Caslon Pro"/>
             <w:noProof/>
             <w:webHidden/>
+            <w:sz w:val="26"/>
+            <w:szCs w:val="26"/>
           </w:rPr>
           <w:fldChar w:fldCharType="end"/>
         </w:r>
@@ -1009,17 +1117,19 @@
           <w:rFonts w:ascii="Adobe Caslon Pro" w:eastAsiaTheme="minorEastAsia" w:hAnsi="Adobe Caslon Pro" w:cstheme="minorBidi"/>
           <w:noProof/>
           <w:kern w:val="0"/>
-          <w:sz w:val="22"/>
-          <w:szCs w:val="22"/>
-          <w:lang w:val="fr-FR"/>
-        </w:rPr>
-      </w:pPr>
-      <w:hyperlink w:anchor="_Toc292746187" w:history="1">
+          <w:sz w:val="26"/>
+          <w:szCs w:val="26"/>
+          <w:lang w:val="fr-FR"/>
+        </w:rPr>
+      </w:pPr>
+      <w:hyperlink w:anchor="_Toc292828385" w:history="1">
         <w:r>
           <w:rPr>
             <w:rStyle w:val="Lienhypertexte"/>
             <w:rFonts w:ascii="Adobe Caslon Pro" w:hAnsi="Adobe Caslon Pro"/>
             <w:noProof/>
+            <w:sz w:val="26"/>
+            <w:szCs w:val="26"/>
           </w:rPr>
           <w:t>3.1.</w:t>
         </w:r>
@@ -1028,8 +1138,8 @@
             <w:rFonts w:ascii="Adobe Caslon Pro" w:eastAsiaTheme="minorEastAsia" w:hAnsi="Adobe Caslon Pro" w:cstheme="minorBidi"/>
             <w:noProof/>
             <w:kern w:val="0"/>
-            <w:sz w:val="22"/>
-            <w:szCs w:val="22"/>
+            <w:sz w:val="26"/>
+            <w:szCs w:val="26"/>
             <w:lang w:val="fr-FR"/>
           </w:rPr>
           <w:tab/>
@@ -1039,6 +1149,8 @@
             <w:rStyle w:val="Lienhypertexte"/>
             <w:rFonts w:ascii="Adobe Caslon Pro" w:hAnsi="Adobe Caslon Pro"/>
             <w:noProof/>
+            <w:sz w:val="26"/>
+            <w:szCs w:val="26"/>
           </w:rPr>
           <w:t>Serveur distant</w:t>
         </w:r>
@@ -1047,6 +1159,8 @@
             <w:rFonts w:ascii="Adobe Caslon Pro" w:hAnsi="Adobe Caslon Pro"/>
             <w:noProof/>
             <w:webHidden/>
+            <w:sz w:val="26"/>
+            <w:szCs w:val="26"/>
           </w:rPr>
           <w:tab/>
         </w:r>
@@ -1055,6 +1169,8 @@
             <w:rFonts w:ascii="Adobe Caslon Pro" w:hAnsi="Adobe Caslon Pro"/>
             <w:noProof/>
             <w:webHidden/>
+            <w:sz w:val="26"/>
+            <w:szCs w:val="26"/>
           </w:rPr>
           <w:fldChar w:fldCharType="begin"/>
         </w:r>
@@ -1063,14 +1179,18 @@
             <w:rFonts w:ascii="Adobe Caslon Pro" w:hAnsi="Adobe Caslon Pro"/>
             <w:noProof/>
             <w:webHidden/>
-          </w:rPr>
-          <w:instrText xml:space="preserve"> PAGEREF _Toc292746187 \h </w:instrText>
+            <w:sz w:val="26"/>
+            <w:szCs w:val="26"/>
+          </w:rPr>
+          <w:instrText xml:space="preserve"> PAGEREF _Toc292828385 \h </w:instrText>
         </w:r>
         <w:r>
           <w:rPr>
             <w:rFonts w:ascii="Adobe Caslon Pro" w:hAnsi="Adobe Caslon Pro"/>
             <w:noProof/>
             <w:webHidden/>
+            <w:sz w:val="26"/>
+            <w:szCs w:val="26"/>
           </w:rPr>
         </w:r>
         <w:r>
@@ -1078,6 +1198,8 @@
             <w:rFonts w:ascii="Adobe Caslon Pro" w:hAnsi="Adobe Caslon Pro"/>
             <w:noProof/>
             <w:webHidden/>
+            <w:sz w:val="26"/>
+            <w:szCs w:val="26"/>
           </w:rPr>
           <w:fldChar w:fldCharType="separate"/>
         </w:r>
@@ -1086,6 +1208,8 @@
             <w:rFonts w:ascii="Adobe Caslon Pro" w:hAnsi="Adobe Caslon Pro"/>
             <w:noProof/>
             <w:webHidden/>
+            <w:sz w:val="26"/>
+            <w:szCs w:val="26"/>
           </w:rPr>
           <w:t>7</w:t>
         </w:r>
@@ -1094,6 +1218,8 @@
             <w:rFonts w:ascii="Adobe Caslon Pro" w:hAnsi="Adobe Caslon Pro"/>
             <w:noProof/>
             <w:webHidden/>
+            <w:sz w:val="26"/>
+            <w:szCs w:val="26"/>
           </w:rPr>
           <w:fldChar w:fldCharType="end"/>
         </w:r>
@@ -1110,17 +1236,19 @@
           <w:rFonts w:ascii="Adobe Caslon Pro" w:eastAsiaTheme="minorEastAsia" w:hAnsi="Adobe Caslon Pro" w:cstheme="minorBidi"/>
           <w:noProof/>
           <w:kern w:val="0"/>
-          <w:sz w:val="22"/>
-          <w:szCs w:val="22"/>
-          <w:lang w:val="fr-FR"/>
-        </w:rPr>
-      </w:pPr>
-      <w:hyperlink w:anchor="_Toc292746188" w:history="1">
+          <w:sz w:val="26"/>
+          <w:szCs w:val="26"/>
+          <w:lang w:val="fr-FR"/>
+        </w:rPr>
+      </w:pPr>
+      <w:hyperlink w:anchor="_Toc292828386" w:history="1">
         <w:r>
           <w:rPr>
             <w:rStyle w:val="Lienhypertexte"/>
             <w:rFonts w:ascii="Adobe Caslon Pro" w:hAnsi="Adobe Caslon Pro"/>
             <w:noProof/>
+            <w:sz w:val="26"/>
+            <w:szCs w:val="26"/>
           </w:rPr>
           <w:t>3.2.</w:t>
         </w:r>
@@ -1129,8 +1257,8 @@
             <w:rFonts w:ascii="Adobe Caslon Pro" w:eastAsiaTheme="minorEastAsia" w:hAnsi="Adobe Caslon Pro" w:cstheme="minorBidi"/>
             <w:noProof/>
             <w:kern w:val="0"/>
-            <w:sz w:val="22"/>
-            <w:szCs w:val="22"/>
+            <w:sz w:val="26"/>
+            <w:szCs w:val="26"/>
             <w:lang w:val="fr-FR"/>
           </w:rPr>
           <w:tab/>
@@ -1140,6 +1268,8 @@
             <w:rStyle w:val="Lienhypertexte"/>
             <w:rFonts w:ascii="Adobe Caslon Pro" w:hAnsi="Adobe Caslon Pro"/>
             <w:noProof/>
+            <w:sz w:val="26"/>
+            <w:szCs w:val="26"/>
           </w:rPr>
           <w:t>Application Android</w:t>
         </w:r>
@@ -1148,6 +1278,8 @@
             <w:rFonts w:ascii="Adobe Caslon Pro" w:hAnsi="Adobe Caslon Pro"/>
             <w:noProof/>
             <w:webHidden/>
+            <w:sz w:val="26"/>
+            <w:szCs w:val="26"/>
           </w:rPr>
           <w:tab/>
         </w:r>
@@ -1156,6 +1288,8 @@
             <w:rFonts w:ascii="Adobe Caslon Pro" w:hAnsi="Adobe Caslon Pro"/>
             <w:noProof/>
             <w:webHidden/>
+            <w:sz w:val="26"/>
+            <w:szCs w:val="26"/>
           </w:rPr>
           <w:fldChar w:fldCharType="begin"/>
         </w:r>
@@ -1164,14 +1298,18 @@
             <w:rFonts w:ascii="Adobe Caslon Pro" w:hAnsi="Adobe Caslon Pro"/>
             <w:noProof/>
             <w:webHidden/>
-          </w:rPr>
-          <w:instrText xml:space="preserve"> PAGEREF _Toc292746188 \h </w:instrText>
+            <w:sz w:val="26"/>
+            <w:szCs w:val="26"/>
+          </w:rPr>
+          <w:instrText xml:space="preserve"> PAGEREF _Toc292828386 \h </w:instrText>
         </w:r>
         <w:r>
           <w:rPr>
             <w:rFonts w:ascii="Adobe Caslon Pro" w:hAnsi="Adobe Caslon Pro"/>
             <w:noProof/>
             <w:webHidden/>
+            <w:sz w:val="26"/>
+            <w:szCs w:val="26"/>
           </w:rPr>
         </w:r>
         <w:r>
@@ -1179,6 +1317,8 @@
             <w:rFonts w:ascii="Adobe Caslon Pro" w:hAnsi="Adobe Caslon Pro"/>
             <w:noProof/>
             <w:webHidden/>
+            <w:sz w:val="26"/>
+            <w:szCs w:val="26"/>
           </w:rPr>
           <w:fldChar w:fldCharType="separate"/>
         </w:r>
@@ -1187,14 +1327,18 @@
             <w:rFonts w:ascii="Adobe Caslon Pro" w:hAnsi="Adobe Caslon Pro"/>
             <w:noProof/>
             <w:webHidden/>
-          </w:rPr>
-          <w:t>10</w:t>
+            <w:sz w:val="26"/>
+            <w:szCs w:val="26"/>
+          </w:rPr>
+          <w:t>11</w:t>
         </w:r>
         <w:r>
           <w:rPr>
             <w:rFonts w:ascii="Adobe Caslon Pro" w:hAnsi="Adobe Caslon Pro"/>
             <w:noProof/>
             <w:webHidden/>
+            <w:sz w:val="26"/>
+            <w:szCs w:val="26"/>
           </w:rPr>
           <w:fldChar w:fldCharType="end"/>
         </w:r>
@@ -1211,17 +1355,19 @@
           <w:rFonts w:ascii="Adobe Caslon Pro" w:eastAsiaTheme="minorEastAsia" w:hAnsi="Adobe Caslon Pro" w:cstheme="minorBidi"/>
           <w:noProof/>
           <w:kern w:val="0"/>
-          <w:sz w:val="22"/>
-          <w:szCs w:val="22"/>
-          <w:lang w:val="fr-FR"/>
-        </w:rPr>
-      </w:pPr>
-      <w:hyperlink w:anchor="_Toc292746189" w:history="1">
+          <w:sz w:val="26"/>
+          <w:szCs w:val="26"/>
+          <w:lang w:val="fr-FR"/>
+        </w:rPr>
+      </w:pPr>
+      <w:hyperlink w:anchor="_Toc292828387" w:history="1">
         <w:r>
           <w:rPr>
             <w:rStyle w:val="Lienhypertexte"/>
             <w:rFonts w:ascii="Adobe Caslon Pro" w:hAnsi="Adobe Caslon Pro"/>
             <w:noProof/>
+            <w:sz w:val="26"/>
+            <w:szCs w:val="26"/>
           </w:rPr>
           <w:t>3.2.1.</w:t>
         </w:r>
@@ -1230,8 +1376,8 @@
             <w:rFonts w:ascii="Adobe Caslon Pro" w:eastAsiaTheme="minorEastAsia" w:hAnsi="Adobe Caslon Pro" w:cstheme="minorBidi"/>
             <w:noProof/>
             <w:kern w:val="0"/>
-            <w:sz w:val="22"/>
-            <w:szCs w:val="22"/>
+            <w:sz w:val="26"/>
+            <w:szCs w:val="26"/>
             <w:lang w:val="fr-FR"/>
           </w:rPr>
           <w:tab/>
@@ -1241,6 +1387,8 @@
             <w:rStyle w:val="Lienhypertexte"/>
             <w:rFonts w:ascii="Adobe Caslon Pro" w:hAnsi="Adobe Caslon Pro"/>
             <w:noProof/>
+            <w:sz w:val="26"/>
+            <w:szCs w:val="26"/>
           </w:rPr>
           <w:t>Arborescence des fichiers</w:t>
         </w:r>
@@ -1249,6 +1397,8 @@
             <w:rFonts w:ascii="Adobe Caslon Pro" w:hAnsi="Adobe Caslon Pro"/>
             <w:noProof/>
             <w:webHidden/>
+            <w:sz w:val="26"/>
+            <w:szCs w:val="26"/>
           </w:rPr>
           <w:tab/>
         </w:r>
@@ -1257,6 +1407,8 @@
             <w:rFonts w:ascii="Adobe Caslon Pro" w:hAnsi="Adobe Caslon Pro"/>
             <w:noProof/>
             <w:webHidden/>
+            <w:sz w:val="26"/>
+            <w:szCs w:val="26"/>
           </w:rPr>
           <w:fldChar w:fldCharType="begin"/>
         </w:r>
@@ -1265,14 +1417,18 @@
             <w:rFonts w:ascii="Adobe Caslon Pro" w:hAnsi="Adobe Caslon Pro"/>
             <w:noProof/>
             <w:webHidden/>
-          </w:rPr>
-          <w:instrText xml:space="preserve"> PAGEREF _Toc292746189 \h </w:instrText>
+            <w:sz w:val="26"/>
+            <w:szCs w:val="26"/>
+          </w:rPr>
+          <w:instrText xml:space="preserve"> PAGEREF _Toc292828387 \h </w:instrText>
         </w:r>
         <w:r>
           <w:rPr>
             <w:rFonts w:ascii="Adobe Caslon Pro" w:hAnsi="Adobe Caslon Pro"/>
             <w:noProof/>
             <w:webHidden/>
+            <w:sz w:val="26"/>
+            <w:szCs w:val="26"/>
           </w:rPr>
         </w:r>
         <w:r>
@@ -1280,6 +1436,8 @@
             <w:rFonts w:ascii="Adobe Caslon Pro" w:hAnsi="Adobe Caslon Pro"/>
             <w:noProof/>
             <w:webHidden/>
+            <w:sz w:val="26"/>
+            <w:szCs w:val="26"/>
           </w:rPr>
           <w:fldChar w:fldCharType="separate"/>
         </w:r>
@@ -1288,6 +1446,8 @@
             <w:rFonts w:ascii="Adobe Caslon Pro" w:hAnsi="Adobe Caslon Pro"/>
             <w:noProof/>
             <w:webHidden/>
+            <w:sz w:val="26"/>
+            <w:szCs w:val="26"/>
           </w:rPr>
           <w:t>11</w:t>
         </w:r>
@@ -1296,6 +1456,8 @@
             <w:rFonts w:ascii="Adobe Caslon Pro" w:hAnsi="Adobe Caslon Pro"/>
             <w:noProof/>
             <w:webHidden/>
+            <w:sz w:val="26"/>
+            <w:szCs w:val="26"/>
           </w:rPr>
           <w:fldChar w:fldCharType="end"/>
         </w:r>
@@ -1312,17 +1474,19 @@
           <w:rFonts w:ascii="Adobe Caslon Pro" w:eastAsiaTheme="minorEastAsia" w:hAnsi="Adobe Caslon Pro" w:cstheme="minorBidi"/>
           <w:noProof/>
           <w:kern w:val="0"/>
-          <w:sz w:val="22"/>
-          <w:szCs w:val="22"/>
-          <w:lang w:val="fr-FR"/>
-        </w:rPr>
-      </w:pPr>
-      <w:hyperlink w:anchor="_Toc292746190" w:history="1">
+          <w:sz w:val="26"/>
+          <w:szCs w:val="26"/>
+          <w:lang w:val="fr-FR"/>
+        </w:rPr>
+      </w:pPr>
+      <w:hyperlink w:anchor="_Toc292828388" w:history="1">
         <w:r>
           <w:rPr>
             <w:rStyle w:val="Lienhypertexte"/>
             <w:rFonts w:ascii="Adobe Caslon Pro" w:hAnsi="Adobe Caslon Pro"/>
             <w:noProof/>
+            <w:sz w:val="26"/>
+            <w:szCs w:val="26"/>
           </w:rPr>
           <w:t>3.2.2.</w:t>
         </w:r>
@@ -1331,8 +1495,8 @@
             <w:rFonts w:ascii="Adobe Caslon Pro" w:eastAsiaTheme="minorEastAsia" w:hAnsi="Adobe Caslon Pro" w:cstheme="minorBidi"/>
             <w:noProof/>
             <w:kern w:val="0"/>
-            <w:sz w:val="22"/>
-            <w:szCs w:val="22"/>
+            <w:sz w:val="26"/>
+            <w:szCs w:val="26"/>
             <w:lang w:val="fr-FR"/>
           </w:rPr>
           <w:tab/>
@@ -1342,6 +1506,8 @@
             <w:rStyle w:val="Lienhypertexte"/>
             <w:rFonts w:ascii="Adobe Caslon Pro" w:hAnsi="Adobe Caslon Pro"/>
             <w:noProof/>
+            <w:sz w:val="26"/>
+            <w:szCs w:val="26"/>
           </w:rPr>
           <w:t>Activité principale</w:t>
         </w:r>
@@ -1350,6 +1516,8 @@
             <w:rFonts w:ascii="Adobe Caslon Pro" w:hAnsi="Adobe Caslon Pro"/>
             <w:noProof/>
             <w:webHidden/>
+            <w:sz w:val="26"/>
+            <w:szCs w:val="26"/>
           </w:rPr>
           <w:tab/>
         </w:r>
@@ -1358,6 +1526,8 @@
             <w:rFonts w:ascii="Adobe Caslon Pro" w:hAnsi="Adobe Caslon Pro"/>
             <w:noProof/>
             <w:webHidden/>
+            <w:sz w:val="26"/>
+            <w:szCs w:val="26"/>
           </w:rPr>
           <w:fldChar w:fldCharType="begin"/>
         </w:r>
@@ -1366,14 +1536,18 @@
             <w:rFonts w:ascii="Adobe Caslon Pro" w:hAnsi="Adobe Caslon Pro"/>
             <w:noProof/>
             <w:webHidden/>
-          </w:rPr>
-          <w:instrText xml:space="preserve"> PAGEREF _Toc292746190 \h </w:instrText>
+            <w:sz w:val="26"/>
+            <w:szCs w:val="26"/>
+          </w:rPr>
+          <w:instrText xml:space="preserve"> PAGEREF _Toc292828388 \h </w:instrText>
         </w:r>
         <w:r>
           <w:rPr>
             <w:rFonts w:ascii="Adobe Caslon Pro" w:hAnsi="Adobe Caslon Pro"/>
             <w:noProof/>
             <w:webHidden/>
+            <w:sz w:val="26"/>
+            <w:szCs w:val="26"/>
           </w:rPr>
         </w:r>
         <w:r>
@@ -1381,6 +1555,8 @@
             <w:rFonts w:ascii="Adobe Caslon Pro" w:hAnsi="Adobe Caslon Pro"/>
             <w:noProof/>
             <w:webHidden/>
+            <w:sz w:val="26"/>
+            <w:szCs w:val="26"/>
           </w:rPr>
           <w:fldChar w:fldCharType="separate"/>
         </w:r>
@@ -1389,6 +1565,8 @@
             <w:rFonts w:ascii="Adobe Caslon Pro" w:hAnsi="Adobe Caslon Pro"/>
             <w:noProof/>
             <w:webHidden/>
+            <w:sz w:val="26"/>
+            <w:szCs w:val="26"/>
           </w:rPr>
           <w:t>12</w:t>
         </w:r>
@@ -1397,6 +1575,8 @@
             <w:rFonts w:ascii="Adobe Caslon Pro" w:hAnsi="Adobe Caslon Pro"/>
             <w:noProof/>
             <w:webHidden/>
+            <w:sz w:val="26"/>
+            <w:szCs w:val="26"/>
           </w:rPr>
           <w:fldChar w:fldCharType="end"/>
         </w:r>
@@ -1413,17 +1593,19 @@
           <w:rFonts w:ascii="Adobe Caslon Pro" w:eastAsiaTheme="minorEastAsia" w:hAnsi="Adobe Caslon Pro" w:cstheme="minorBidi"/>
           <w:noProof/>
           <w:kern w:val="0"/>
-          <w:sz w:val="22"/>
-          <w:szCs w:val="22"/>
-          <w:lang w:val="fr-FR"/>
-        </w:rPr>
-      </w:pPr>
-      <w:hyperlink w:anchor="_Toc292746191" w:history="1">
+          <w:sz w:val="26"/>
+          <w:szCs w:val="26"/>
+          <w:lang w:val="fr-FR"/>
+        </w:rPr>
+      </w:pPr>
+      <w:hyperlink w:anchor="_Toc292828389" w:history="1">
         <w:r>
           <w:rPr>
             <w:rStyle w:val="Lienhypertexte"/>
             <w:rFonts w:ascii="Adobe Caslon Pro" w:hAnsi="Adobe Caslon Pro"/>
             <w:noProof/>
+            <w:sz w:val="26"/>
+            <w:szCs w:val="26"/>
           </w:rPr>
           <w:t>3.2.3.</w:t>
         </w:r>
@@ -1432,8 +1614,8 @@
             <w:rFonts w:ascii="Adobe Caslon Pro" w:eastAsiaTheme="minorEastAsia" w:hAnsi="Adobe Caslon Pro" w:cstheme="minorBidi"/>
             <w:noProof/>
             <w:kern w:val="0"/>
-            <w:sz w:val="22"/>
-            <w:szCs w:val="22"/>
+            <w:sz w:val="26"/>
+            <w:szCs w:val="26"/>
             <w:lang w:val="fr-FR"/>
           </w:rPr>
           <w:tab/>
@@ -1443,6 +1625,8 @@
             <w:rStyle w:val="Lienhypertexte"/>
             <w:rFonts w:ascii="Adobe Caslon Pro" w:hAnsi="Adobe Caslon Pro"/>
             <w:noProof/>
+            <w:sz w:val="26"/>
+            <w:szCs w:val="26"/>
           </w:rPr>
           <w:t>Préférences</w:t>
         </w:r>
@@ -1451,6 +1635,8 @@
             <w:rFonts w:ascii="Adobe Caslon Pro" w:hAnsi="Adobe Caslon Pro"/>
             <w:noProof/>
             <w:webHidden/>
+            <w:sz w:val="26"/>
+            <w:szCs w:val="26"/>
           </w:rPr>
           <w:tab/>
         </w:r>
@@ -1459,6 +1645,8 @@
             <w:rFonts w:ascii="Adobe Caslon Pro" w:hAnsi="Adobe Caslon Pro"/>
             <w:noProof/>
             <w:webHidden/>
+            <w:sz w:val="26"/>
+            <w:szCs w:val="26"/>
           </w:rPr>
           <w:fldChar w:fldCharType="begin"/>
         </w:r>
@@ -1467,14 +1655,18 @@
             <w:rFonts w:ascii="Adobe Caslon Pro" w:hAnsi="Adobe Caslon Pro"/>
             <w:noProof/>
             <w:webHidden/>
-          </w:rPr>
-          <w:instrText xml:space="preserve"> PAGEREF _Toc292746191 \h </w:instrText>
+            <w:sz w:val="26"/>
+            <w:szCs w:val="26"/>
+          </w:rPr>
+          <w:instrText xml:space="preserve"> PAGEREF _Toc292828389 \h </w:instrText>
         </w:r>
         <w:r>
           <w:rPr>
             <w:rFonts w:ascii="Adobe Caslon Pro" w:hAnsi="Adobe Caslon Pro"/>
             <w:noProof/>
             <w:webHidden/>
+            <w:sz w:val="26"/>
+            <w:szCs w:val="26"/>
           </w:rPr>
         </w:r>
         <w:r>
@@ -1482,6 +1674,8 @@
             <w:rFonts w:ascii="Adobe Caslon Pro" w:hAnsi="Adobe Caslon Pro"/>
             <w:noProof/>
             <w:webHidden/>
+            <w:sz w:val="26"/>
+            <w:szCs w:val="26"/>
           </w:rPr>
           <w:fldChar w:fldCharType="separate"/>
         </w:r>
@@ -1490,6 +1684,8 @@
             <w:rFonts w:ascii="Adobe Caslon Pro" w:hAnsi="Adobe Caslon Pro"/>
             <w:noProof/>
             <w:webHidden/>
+            <w:sz w:val="26"/>
+            <w:szCs w:val="26"/>
           </w:rPr>
           <w:t>13</w:t>
         </w:r>
@@ -1498,6 +1694,8 @@
             <w:rFonts w:ascii="Adobe Caslon Pro" w:hAnsi="Adobe Caslon Pro"/>
             <w:noProof/>
             <w:webHidden/>
+            <w:sz w:val="26"/>
+            <w:szCs w:val="26"/>
           </w:rPr>
           <w:fldChar w:fldCharType="end"/>
         </w:r>
@@ -1514,17 +1712,19 @@
           <w:rFonts w:ascii="Adobe Caslon Pro" w:eastAsiaTheme="minorEastAsia" w:hAnsi="Adobe Caslon Pro" w:cstheme="minorBidi"/>
           <w:noProof/>
           <w:kern w:val="0"/>
-          <w:sz w:val="22"/>
-          <w:szCs w:val="22"/>
-          <w:lang w:val="fr-FR"/>
-        </w:rPr>
-      </w:pPr>
-      <w:hyperlink w:anchor="_Toc292746192" w:history="1">
+          <w:sz w:val="26"/>
+          <w:szCs w:val="26"/>
+          <w:lang w:val="fr-FR"/>
+        </w:rPr>
+      </w:pPr>
+      <w:hyperlink w:anchor="_Toc292828390" w:history="1">
         <w:r>
           <w:rPr>
             <w:rStyle w:val="Lienhypertexte"/>
             <w:rFonts w:ascii="Adobe Caslon Pro" w:hAnsi="Adobe Caslon Pro"/>
             <w:noProof/>
+            <w:sz w:val="26"/>
+            <w:szCs w:val="26"/>
           </w:rPr>
           <w:t>3.2.4.</w:t>
         </w:r>
@@ -1533,8 +1733,8 @@
             <w:rFonts w:ascii="Adobe Caslon Pro" w:eastAsiaTheme="minorEastAsia" w:hAnsi="Adobe Caslon Pro" w:cstheme="minorBidi"/>
             <w:noProof/>
             <w:kern w:val="0"/>
-            <w:sz w:val="22"/>
-            <w:szCs w:val="22"/>
+            <w:sz w:val="26"/>
+            <w:szCs w:val="26"/>
             <w:lang w:val="fr-FR"/>
           </w:rPr>
           <w:tab/>
@@ -1544,6 +1744,8 @@
             <w:rStyle w:val="Lienhypertexte"/>
             <w:rFonts w:ascii="Adobe Caslon Pro" w:hAnsi="Adobe Caslon Pro"/>
             <w:noProof/>
+            <w:sz w:val="26"/>
+            <w:szCs w:val="26"/>
           </w:rPr>
           <w:t>Ajout utilisateur</w:t>
         </w:r>
@@ -1552,6 +1754,8 @@
             <w:rFonts w:ascii="Adobe Caslon Pro" w:hAnsi="Adobe Caslon Pro"/>
             <w:noProof/>
             <w:webHidden/>
+            <w:sz w:val="26"/>
+            <w:szCs w:val="26"/>
           </w:rPr>
           <w:tab/>
         </w:r>
@@ -1560,6 +1764,8 @@
             <w:rFonts w:ascii="Adobe Caslon Pro" w:hAnsi="Adobe Caslon Pro"/>
             <w:noProof/>
             <w:webHidden/>
+            <w:sz w:val="26"/>
+            <w:szCs w:val="26"/>
           </w:rPr>
           <w:fldChar w:fldCharType="begin"/>
         </w:r>
@@ -1568,14 +1774,18 @@
             <w:rFonts w:ascii="Adobe Caslon Pro" w:hAnsi="Adobe Caslon Pro"/>
             <w:noProof/>
             <w:webHidden/>
-          </w:rPr>
-          <w:instrText xml:space="preserve"> PAGEREF _Toc292746192 \h </w:instrText>
+            <w:sz w:val="26"/>
+            <w:szCs w:val="26"/>
+          </w:rPr>
+          <w:instrText xml:space="preserve"> PAGEREF _Toc292828390 \h </w:instrText>
         </w:r>
         <w:r>
           <w:rPr>
             <w:rFonts w:ascii="Adobe Caslon Pro" w:hAnsi="Adobe Caslon Pro"/>
             <w:noProof/>
             <w:webHidden/>
+            <w:sz w:val="26"/>
+            <w:szCs w:val="26"/>
           </w:rPr>
         </w:r>
         <w:r>
@@ -1583,6 +1793,8 @@
             <w:rFonts w:ascii="Adobe Caslon Pro" w:hAnsi="Adobe Caslon Pro"/>
             <w:noProof/>
             <w:webHidden/>
+            <w:sz w:val="26"/>
+            <w:szCs w:val="26"/>
           </w:rPr>
           <w:fldChar w:fldCharType="separate"/>
         </w:r>
@@ -1591,6 +1803,8 @@
             <w:rFonts w:ascii="Adobe Caslon Pro" w:hAnsi="Adobe Caslon Pro"/>
             <w:noProof/>
             <w:webHidden/>
+            <w:sz w:val="26"/>
+            <w:szCs w:val="26"/>
           </w:rPr>
           <w:t>14</w:t>
         </w:r>
@@ -1599,6 +1813,8 @@
             <w:rFonts w:ascii="Adobe Caslon Pro" w:hAnsi="Adobe Caslon Pro"/>
             <w:noProof/>
             <w:webHidden/>
+            <w:sz w:val="26"/>
+            <w:szCs w:val="26"/>
           </w:rPr>
           <w:fldChar w:fldCharType="end"/>
         </w:r>
@@ -1615,17 +1831,19 @@
           <w:rFonts w:ascii="Adobe Caslon Pro" w:eastAsiaTheme="minorEastAsia" w:hAnsi="Adobe Caslon Pro" w:cstheme="minorBidi"/>
           <w:noProof/>
           <w:kern w:val="0"/>
-          <w:sz w:val="22"/>
-          <w:szCs w:val="22"/>
-          <w:lang w:val="fr-FR"/>
-        </w:rPr>
-      </w:pPr>
-      <w:hyperlink w:anchor="_Toc292746193" w:history="1">
+          <w:sz w:val="26"/>
+          <w:szCs w:val="26"/>
+          <w:lang w:val="fr-FR"/>
+        </w:rPr>
+      </w:pPr>
+      <w:hyperlink w:anchor="_Toc292828391" w:history="1">
         <w:r>
           <w:rPr>
             <w:rStyle w:val="Lienhypertexte"/>
             <w:rFonts w:ascii="Adobe Caslon Pro" w:hAnsi="Adobe Caslon Pro"/>
             <w:noProof/>
+            <w:sz w:val="26"/>
+            <w:szCs w:val="26"/>
           </w:rPr>
           <w:t>3.2.5.</w:t>
         </w:r>
@@ -1634,8 +1852,8 @@
             <w:rFonts w:ascii="Adobe Caslon Pro" w:eastAsiaTheme="minorEastAsia" w:hAnsi="Adobe Caslon Pro" w:cstheme="minorBidi"/>
             <w:noProof/>
             <w:kern w:val="0"/>
-            <w:sz w:val="22"/>
-            <w:szCs w:val="22"/>
+            <w:sz w:val="26"/>
+            <w:szCs w:val="26"/>
             <w:lang w:val="fr-FR"/>
           </w:rPr>
           <w:tab/>
@@ -1645,6 +1863,8 @@
             <w:rStyle w:val="Lienhypertexte"/>
             <w:rFonts w:ascii="Adobe Caslon Pro" w:hAnsi="Adobe Caslon Pro"/>
             <w:noProof/>
+            <w:sz w:val="26"/>
+            <w:szCs w:val="26"/>
           </w:rPr>
           <w:t>Description d’une tâche</w:t>
         </w:r>
@@ -1653,6 +1873,8 @@
             <w:rFonts w:ascii="Adobe Caslon Pro" w:hAnsi="Adobe Caslon Pro"/>
             <w:noProof/>
             <w:webHidden/>
+            <w:sz w:val="26"/>
+            <w:szCs w:val="26"/>
           </w:rPr>
           <w:tab/>
         </w:r>
@@ -1661,6 +1883,8 @@
             <w:rFonts w:ascii="Adobe Caslon Pro" w:hAnsi="Adobe Caslon Pro"/>
             <w:noProof/>
             <w:webHidden/>
+            <w:sz w:val="26"/>
+            <w:szCs w:val="26"/>
           </w:rPr>
           <w:fldChar w:fldCharType="begin"/>
         </w:r>
@@ -1669,14 +1893,18 @@
             <w:rFonts w:ascii="Adobe Caslon Pro" w:hAnsi="Adobe Caslon Pro"/>
             <w:noProof/>
             <w:webHidden/>
-          </w:rPr>
-          <w:instrText xml:space="preserve"> PAGEREF _Toc292746193 \h </w:instrText>
+            <w:sz w:val="26"/>
+            <w:szCs w:val="26"/>
+          </w:rPr>
+          <w:instrText xml:space="preserve"> PAGEREF _Toc292828391 \h </w:instrText>
         </w:r>
         <w:r>
           <w:rPr>
             <w:rFonts w:ascii="Adobe Caslon Pro" w:hAnsi="Adobe Caslon Pro"/>
             <w:noProof/>
             <w:webHidden/>
+            <w:sz w:val="26"/>
+            <w:szCs w:val="26"/>
           </w:rPr>
         </w:r>
         <w:r>
@@ -1684,6 +1912,8 @@
             <w:rFonts w:ascii="Adobe Caslon Pro" w:hAnsi="Adobe Caslon Pro"/>
             <w:noProof/>
             <w:webHidden/>
+            <w:sz w:val="26"/>
+            <w:szCs w:val="26"/>
           </w:rPr>
           <w:fldChar w:fldCharType="separate"/>
         </w:r>
@@ -1692,6 +1922,8 @@
             <w:rFonts w:ascii="Adobe Caslon Pro" w:hAnsi="Adobe Caslon Pro"/>
             <w:noProof/>
             <w:webHidden/>
+            <w:sz w:val="26"/>
+            <w:szCs w:val="26"/>
           </w:rPr>
           <w:t>14</w:t>
         </w:r>
@@ -1700,6 +1932,8 @@
             <w:rFonts w:ascii="Adobe Caslon Pro" w:hAnsi="Adobe Caslon Pro"/>
             <w:noProof/>
             <w:webHidden/>
+            <w:sz w:val="26"/>
+            <w:szCs w:val="26"/>
           </w:rPr>
           <w:fldChar w:fldCharType="end"/>
         </w:r>
@@ -1716,17 +1950,19 @@
           <w:rFonts w:ascii="Adobe Caslon Pro" w:eastAsiaTheme="minorEastAsia" w:hAnsi="Adobe Caslon Pro" w:cstheme="minorBidi"/>
           <w:noProof/>
           <w:kern w:val="0"/>
-          <w:sz w:val="22"/>
-          <w:szCs w:val="22"/>
-          <w:lang w:val="fr-FR"/>
-        </w:rPr>
-      </w:pPr>
-      <w:hyperlink w:anchor="_Toc292746194" w:history="1">
+          <w:sz w:val="26"/>
+          <w:szCs w:val="26"/>
+          <w:lang w:val="fr-FR"/>
+        </w:rPr>
+      </w:pPr>
+      <w:hyperlink w:anchor="_Toc292828392" w:history="1">
         <w:r>
           <w:rPr>
             <w:rStyle w:val="Lienhypertexte"/>
             <w:rFonts w:ascii="Adobe Caslon Pro" w:hAnsi="Adobe Caslon Pro"/>
             <w:noProof/>
+            <w:sz w:val="26"/>
+            <w:szCs w:val="26"/>
           </w:rPr>
           <w:t>3.2.6.</w:t>
         </w:r>
@@ -1735,8 +1971,8 @@
             <w:rFonts w:ascii="Adobe Caslon Pro" w:eastAsiaTheme="minorEastAsia" w:hAnsi="Adobe Caslon Pro" w:cstheme="minorBidi"/>
             <w:noProof/>
             <w:kern w:val="0"/>
-            <w:sz w:val="22"/>
-            <w:szCs w:val="22"/>
+            <w:sz w:val="26"/>
+            <w:szCs w:val="26"/>
             <w:lang w:val="fr-FR"/>
           </w:rPr>
           <w:tab/>
@@ -1746,6 +1982,8 @@
             <w:rStyle w:val="Lienhypertexte"/>
             <w:rFonts w:ascii="Adobe Caslon Pro" w:hAnsi="Adobe Caslon Pro"/>
             <w:noProof/>
+            <w:sz w:val="26"/>
+            <w:szCs w:val="26"/>
           </w:rPr>
           <w:t>Synchronisation</w:t>
         </w:r>
@@ -1754,6 +1992,8 @@
             <w:rFonts w:ascii="Adobe Caslon Pro" w:hAnsi="Adobe Caslon Pro"/>
             <w:noProof/>
             <w:webHidden/>
+            <w:sz w:val="26"/>
+            <w:szCs w:val="26"/>
           </w:rPr>
           <w:tab/>
         </w:r>
@@ -1762,6 +2002,8 @@
             <w:rFonts w:ascii="Adobe Caslon Pro" w:hAnsi="Adobe Caslon Pro"/>
             <w:noProof/>
             <w:webHidden/>
+            <w:sz w:val="26"/>
+            <w:szCs w:val="26"/>
           </w:rPr>
           <w:fldChar w:fldCharType="begin"/>
         </w:r>
@@ -1770,14 +2012,18 @@
             <w:rFonts w:ascii="Adobe Caslon Pro" w:hAnsi="Adobe Caslon Pro"/>
             <w:noProof/>
             <w:webHidden/>
-          </w:rPr>
-          <w:instrText xml:space="preserve"> PAGEREF _Toc292746194 \h </w:instrText>
+            <w:sz w:val="26"/>
+            <w:szCs w:val="26"/>
+          </w:rPr>
+          <w:instrText xml:space="preserve"> PAGEREF _Toc292828392 \h </w:instrText>
         </w:r>
         <w:r>
           <w:rPr>
             <w:rFonts w:ascii="Adobe Caslon Pro" w:hAnsi="Adobe Caslon Pro"/>
             <w:noProof/>
             <w:webHidden/>
+            <w:sz w:val="26"/>
+            <w:szCs w:val="26"/>
           </w:rPr>
         </w:r>
         <w:r>
@@ -1785,6 +2031,8 @@
             <w:rFonts w:ascii="Adobe Caslon Pro" w:hAnsi="Adobe Caslon Pro"/>
             <w:noProof/>
             <w:webHidden/>
+            <w:sz w:val="26"/>
+            <w:szCs w:val="26"/>
           </w:rPr>
           <w:fldChar w:fldCharType="separate"/>
         </w:r>
@@ -1793,14 +2041,18 @@
             <w:rFonts w:ascii="Adobe Caslon Pro" w:hAnsi="Adobe Caslon Pro"/>
             <w:noProof/>
             <w:webHidden/>
-          </w:rPr>
-          <w:t>14</w:t>
+            <w:sz w:val="26"/>
+            <w:szCs w:val="26"/>
+          </w:rPr>
+          <w:t>15</w:t>
         </w:r>
         <w:r>
           <w:rPr>
             <w:rFonts w:ascii="Adobe Caslon Pro" w:hAnsi="Adobe Caslon Pro"/>
             <w:noProof/>
             <w:webHidden/>
+            <w:sz w:val="26"/>
+            <w:szCs w:val="26"/>
           </w:rPr>
           <w:fldChar w:fldCharType="end"/>
         </w:r>
@@ -1817,17 +2069,19 @@
           <w:rFonts w:ascii="Adobe Caslon Pro" w:eastAsiaTheme="minorEastAsia" w:hAnsi="Adobe Caslon Pro" w:cstheme="minorBidi"/>
           <w:noProof/>
           <w:kern w:val="0"/>
-          <w:sz w:val="22"/>
-          <w:szCs w:val="22"/>
-          <w:lang w:val="fr-FR"/>
-        </w:rPr>
-      </w:pPr>
-      <w:hyperlink w:anchor="_Toc292746195" w:history="1">
+          <w:sz w:val="26"/>
+          <w:szCs w:val="26"/>
+          <w:lang w:val="fr-FR"/>
+        </w:rPr>
+      </w:pPr>
+      <w:hyperlink w:anchor="_Toc292828393" w:history="1">
         <w:r>
           <w:rPr>
             <w:rStyle w:val="Lienhypertexte"/>
             <w:rFonts w:ascii="Adobe Caslon Pro" w:hAnsi="Adobe Caslon Pro"/>
             <w:noProof/>
+            <w:sz w:val="26"/>
+            <w:szCs w:val="26"/>
           </w:rPr>
           <w:t>3.2.7.</w:t>
         </w:r>
@@ -1836,8 +2090,8 @@
             <w:rFonts w:ascii="Adobe Caslon Pro" w:eastAsiaTheme="minorEastAsia" w:hAnsi="Adobe Caslon Pro" w:cstheme="minorBidi"/>
             <w:noProof/>
             <w:kern w:val="0"/>
-            <w:sz w:val="22"/>
-            <w:szCs w:val="22"/>
+            <w:sz w:val="26"/>
+            <w:szCs w:val="26"/>
             <w:lang w:val="fr-FR"/>
           </w:rPr>
           <w:tab/>
@@ -1847,6 +2101,8 @@
             <w:rStyle w:val="Lienhypertexte"/>
             <w:rFonts w:ascii="Adobe Caslon Pro" w:hAnsi="Adobe Caslon Pro"/>
             <w:noProof/>
+            <w:sz w:val="26"/>
+            <w:szCs w:val="26"/>
           </w:rPr>
           <w:t>Modèle</w:t>
         </w:r>
@@ -1855,6 +2111,8 @@
             <w:rFonts w:ascii="Adobe Caslon Pro" w:hAnsi="Adobe Caslon Pro"/>
             <w:noProof/>
             <w:webHidden/>
+            <w:sz w:val="26"/>
+            <w:szCs w:val="26"/>
           </w:rPr>
           <w:tab/>
         </w:r>
@@ -1863,6 +2121,8 @@
             <w:rFonts w:ascii="Adobe Caslon Pro" w:hAnsi="Adobe Caslon Pro"/>
             <w:noProof/>
             <w:webHidden/>
+            <w:sz w:val="26"/>
+            <w:szCs w:val="26"/>
           </w:rPr>
           <w:fldChar w:fldCharType="begin"/>
         </w:r>
@@ -1871,14 +2131,18 @@
             <w:rFonts w:ascii="Adobe Caslon Pro" w:hAnsi="Adobe Caslon Pro"/>
             <w:noProof/>
             <w:webHidden/>
-          </w:rPr>
-          <w:instrText xml:space="preserve"> PAGEREF _Toc292746195 \h </w:instrText>
+            <w:sz w:val="26"/>
+            <w:szCs w:val="26"/>
+          </w:rPr>
+          <w:instrText xml:space="preserve"> PAGEREF _Toc292828393 \h </w:instrText>
         </w:r>
         <w:r>
           <w:rPr>
             <w:rFonts w:ascii="Adobe Caslon Pro" w:hAnsi="Adobe Caslon Pro"/>
             <w:noProof/>
             <w:webHidden/>
+            <w:sz w:val="26"/>
+            <w:szCs w:val="26"/>
           </w:rPr>
         </w:r>
         <w:r>
@@ -1886,6 +2150,8 @@
             <w:rFonts w:ascii="Adobe Caslon Pro" w:hAnsi="Adobe Caslon Pro"/>
             <w:noProof/>
             <w:webHidden/>
+            <w:sz w:val="26"/>
+            <w:szCs w:val="26"/>
           </w:rPr>
           <w:fldChar w:fldCharType="separate"/>
         </w:r>
@@ -1894,14 +2160,18 @@
             <w:rFonts w:ascii="Adobe Caslon Pro" w:hAnsi="Adobe Caslon Pro"/>
             <w:noProof/>
             <w:webHidden/>
-          </w:rPr>
-          <w:t>15</w:t>
+            <w:sz w:val="26"/>
+            <w:szCs w:val="26"/>
+          </w:rPr>
+          <w:t>16</w:t>
         </w:r>
         <w:r>
           <w:rPr>
             <w:rFonts w:ascii="Adobe Caslon Pro" w:hAnsi="Adobe Caslon Pro"/>
             <w:noProof/>
             <w:webHidden/>
+            <w:sz w:val="26"/>
+            <w:szCs w:val="26"/>
           </w:rPr>
           <w:fldChar w:fldCharType="end"/>
         </w:r>
@@ -1918,17 +2188,19 @@
           <w:rFonts w:ascii="Adobe Caslon Pro" w:eastAsiaTheme="minorEastAsia" w:hAnsi="Adobe Caslon Pro" w:cstheme="minorBidi"/>
           <w:noProof/>
           <w:kern w:val="0"/>
-          <w:sz w:val="22"/>
-          <w:szCs w:val="22"/>
-          <w:lang w:val="fr-FR"/>
-        </w:rPr>
-      </w:pPr>
-      <w:hyperlink w:anchor="_Toc292746196" w:history="1">
+          <w:sz w:val="26"/>
+          <w:szCs w:val="26"/>
+          <w:lang w:val="fr-FR"/>
+        </w:rPr>
+      </w:pPr>
+      <w:hyperlink w:anchor="_Toc292828394" w:history="1">
         <w:r>
           <w:rPr>
             <w:rStyle w:val="Lienhypertexte"/>
             <w:rFonts w:ascii="Adobe Caslon Pro" w:hAnsi="Adobe Caslon Pro"/>
             <w:noProof/>
+            <w:sz w:val="26"/>
+            <w:szCs w:val="26"/>
           </w:rPr>
           <w:t>3.2.8.</w:t>
         </w:r>
@@ -1937,8 +2209,8 @@
             <w:rFonts w:ascii="Adobe Caslon Pro" w:eastAsiaTheme="minorEastAsia" w:hAnsi="Adobe Caslon Pro" w:cstheme="minorBidi"/>
             <w:noProof/>
             <w:kern w:val="0"/>
-            <w:sz w:val="22"/>
-            <w:szCs w:val="22"/>
+            <w:sz w:val="26"/>
+            <w:szCs w:val="26"/>
             <w:lang w:val="fr-FR"/>
           </w:rPr>
           <w:tab/>
@@ -1948,6 +2220,8 @@
             <w:rStyle w:val="Lienhypertexte"/>
             <w:rFonts w:ascii="Adobe Caslon Pro" w:hAnsi="Adobe Caslon Pro"/>
             <w:noProof/>
+            <w:sz w:val="26"/>
+            <w:szCs w:val="26"/>
           </w:rPr>
           <w:t>SQLite</w:t>
         </w:r>
@@ -1956,6 +2230,8 @@
             <w:rFonts w:ascii="Adobe Caslon Pro" w:hAnsi="Adobe Caslon Pro"/>
             <w:noProof/>
             <w:webHidden/>
+            <w:sz w:val="26"/>
+            <w:szCs w:val="26"/>
           </w:rPr>
           <w:tab/>
         </w:r>
@@ -1964,6 +2240,8 @@
             <w:rFonts w:ascii="Adobe Caslon Pro" w:hAnsi="Adobe Caslon Pro"/>
             <w:noProof/>
             <w:webHidden/>
+            <w:sz w:val="26"/>
+            <w:szCs w:val="26"/>
           </w:rPr>
           <w:fldChar w:fldCharType="begin"/>
         </w:r>
@@ -1972,14 +2250,18 @@
             <w:rFonts w:ascii="Adobe Caslon Pro" w:hAnsi="Adobe Caslon Pro"/>
             <w:noProof/>
             <w:webHidden/>
-          </w:rPr>
-          <w:instrText xml:space="preserve"> PAGEREF _Toc292746196 \h </w:instrText>
+            <w:sz w:val="26"/>
+            <w:szCs w:val="26"/>
+          </w:rPr>
+          <w:instrText xml:space="preserve"> PAGEREF _Toc292828394 \h </w:instrText>
         </w:r>
         <w:r>
           <w:rPr>
             <w:rFonts w:ascii="Adobe Caslon Pro" w:hAnsi="Adobe Caslon Pro"/>
             <w:noProof/>
             <w:webHidden/>
+            <w:sz w:val="26"/>
+            <w:szCs w:val="26"/>
           </w:rPr>
         </w:r>
         <w:r>
@@ -1987,6 +2269,8 @@
             <w:rFonts w:ascii="Adobe Caslon Pro" w:hAnsi="Adobe Caslon Pro"/>
             <w:noProof/>
             <w:webHidden/>
+            <w:sz w:val="26"/>
+            <w:szCs w:val="26"/>
           </w:rPr>
           <w:fldChar w:fldCharType="separate"/>
         </w:r>
@@ -1995,6 +2279,8 @@
             <w:rFonts w:ascii="Adobe Caslon Pro" w:hAnsi="Adobe Caslon Pro"/>
             <w:noProof/>
             <w:webHidden/>
+            <w:sz w:val="26"/>
+            <w:szCs w:val="26"/>
           </w:rPr>
           <w:t>16</w:t>
         </w:r>
@@ -2003,6 +2289,8 @@
             <w:rFonts w:ascii="Adobe Caslon Pro" w:hAnsi="Adobe Caslon Pro"/>
             <w:noProof/>
             <w:webHidden/>
+            <w:sz w:val="26"/>
+            <w:szCs w:val="26"/>
           </w:rPr>
           <w:fldChar w:fldCharType="end"/>
         </w:r>
@@ -2019,17 +2307,19 @@
           <w:rFonts w:ascii="Adobe Caslon Pro" w:eastAsiaTheme="minorEastAsia" w:hAnsi="Adobe Caslon Pro" w:cstheme="minorBidi"/>
           <w:noProof/>
           <w:kern w:val="0"/>
-          <w:sz w:val="22"/>
-          <w:szCs w:val="22"/>
-          <w:lang w:val="fr-FR"/>
-        </w:rPr>
-      </w:pPr>
-      <w:hyperlink w:anchor="_Toc292746197" w:history="1">
+          <w:sz w:val="26"/>
+          <w:szCs w:val="26"/>
+          <w:lang w:val="fr-FR"/>
+        </w:rPr>
+      </w:pPr>
+      <w:hyperlink w:anchor="_Toc292828395" w:history="1">
         <w:r>
           <w:rPr>
             <w:rStyle w:val="Lienhypertexte"/>
             <w:rFonts w:ascii="Adobe Caslon Pro" w:hAnsi="Adobe Caslon Pro"/>
             <w:noProof/>
+            <w:sz w:val="26"/>
+            <w:szCs w:val="26"/>
           </w:rPr>
           <w:t>3.3.</w:t>
         </w:r>
@@ -2038,8 +2328,8 @@
             <w:rFonts w:ascii="Adobe Caslon Pro" w:eastAsiaTheme="minorEastAsia" w:hAnsi="Adobe Caslon Pro" w:cstheme="minorBidi"/>
             <w:noProof/>
             <w:kern w:val="0"/>
-            <w:sz w:val="22"/>
-            <w:szCs w:val="22"/>
+            <w:sz w:val="26"/>
+            <w:szCs w:val="26"/>
             <w:lang w:val="fr-FR"/>
           </w:rPr>
           <w:tab/>
@@ -2049,6 +2339,8 @@
             <w:rStyle w:val="Lienhypertexte"/>
             <w:rFonts w:ascii="Adobe Caslon Pro" w:hAnsi="Adobe Caslon Pro"/>
             <w:noProof/>
+            <w:sz w:val="26"/>
+            <w:szCs w:val="26"/>
           </w:rPr>
           <w:t>Mise à jour de l’application</w:t>
         </w:r>
@@ -2057,6 +2349,8 @@
             <w:rFonts w:ascii="Adobe Caslon Pro" w:hAnsi="Adobe Caslon Pro"/>
             <w:noProof/>
             <w:webHidden/>
+            <w:sz w:val="26"/>
+            <w:szCs w:val="26"/>
           </w:rPr>
           <w:tab/>
         </w:r>
@@ -2065,6 +2359,8 @@
             <w:rFonts w:ascii="Adobe Caslon Pro" w:hAnsi="Adobe Caslon Pro"/>
             <w:noProof/>
             <w:webHidden/>
+            <w:sz w:val="26"/>
+            <w:szCs w:val="26"/>
           </w:rPr>
           <w:fldChar w:fldCharType="begin"/>
         </w:r>
@@ -2073,14 +2369,18 @@
             <w:rFonts w:ascii="Adobe Caslon Pro" w:hAnsi="Adobe Caslon Pro"/>
             <w:noProof/>
             <w:webHidden/>
-          </w:rPr>
-          <w:instrText xml:space="preserve"> PAGEREF _Toc292746197 \h </w:instrText>
+            <w:sz w:val="26"/>
+            <w:szCs w:val="26"/>
+          </w:rPr>
+          <w:instrText xml:space="preserve"> PAGEREF _Toc292828395 \h </w:instrText>
         </w:r>
         <w:r>
           <w:rPr>
             <w:rFonts w:ascii="Adobe Caslon Pro" w:hAnsi="Adobe Caslon Pro"/>
             <w:noProof/>
             <w:webHidden/>
+            <w:sz w:val="26"/>
+            <w:szCs w:val="26"/>
           </w:rPr>
         </w:r>
         <w:r>
@@ -2088,6 +2388,8 @@
             <w:rFonts w:ascii="Adobe Caslon Pro" w:hAnsi="Adobe Caslon Pro"/>
             <w:noProof/>
             <w:webHidden/>
+            <w:sz w:val="26"/>
+            <w:szCs w:val="26"/>
           </w:rPr>
           <w:fldChar w:fldCharType="separate"/>
         </w:r>
@@ -2096,6 +2398,8 @@
             <w:rFonts w:ascii="Adobe Caslon Pro" w:hAnsi="Adobe Caslon Pro"/>
             <w:noProof/>
             <w:webHidden/>
+            <w:sz w:val="26"/>
+            <w:szCs w:val="26"/>
           </w:rPr>
           <w:t>17</w:t>
         </w:r>
@@ -2104,107 +2408,8 @@
             <w:rFonts w:ascii="Adobe Caslon Pro" w:hAnsi="Adobe Caslon Pro"/>
             <w:noProof/>
             <w:webHidden/>
-          </w:rPr>
-          <w:fldChar w:fldCharType="end"/>
-        </w:r>
-      </w:hyperlink>
-    </w:p>
-    <w:p>
-      <w:pPr>
-        <w:pStyle w:val="TM1"/>
-        <w:tabs>
-          <w:tab w:val="left" w:pos="480"/>
-          <w:tab w:val="right" w:leader="dot" w:pos="9962"/>
-        </w:tabs>
-        <w:rPr>
-          <w:rFonts w:ascii="Adobe Caslon Pro" w:eastAsiaTheme="minorEastAsia" w:hAnsi="Adobe Caslon Pro" w:cstheme="minorBidi"/>
-          <w:noProof/>
-          <w:kern w:val="0"/>
-          <w:sz w:val="22"/>
-          <w:szCs w:val="22"/>
-          <w:lang w:val="fr-FR"/>
-        </w:rPr>
-      </w:pPr>
-      <w:hyperlink w:anchor="_Toc292746198" w:history="1">
-        <w:r>
-          <w:rPr>
-            <w:rStyle w:val="Lienhypertexte"/>
-            <w:rFonts w:ascii="Adobe Caslon Pro" w:hAnsi="Adobe Caslon Pro"/>
-            <w:noProof/>
-          </w:rPr>
-          <w:t>4.</w:t>
-        </w:r>
-        <w:r>
-          <w:rPr>
-            <w:rFonts w:ascii="Adobe Caslon Pro" w:eastAsiaTheme="minorEastAsia" w:hAnsi="Adobe Caslon Pro" w:cstheme="minorBidi"/>
-            <w:noProof/>
-            <w:kern w:val="0"/>
-            <w:sz w:val="22"/>
-            <w:szCs w:val="22"/>
-            <w:lang w:val="fr-FR"/>
-          </w:rPr>
-          <w:tab/>
-        </w:r>
-        <w:r>
-          <w:rPr>
-            <w:rStyle w:val="Lienhypertexte"/>
-            <w:rFonts w:ascii="Adobe Caslon Pro" w:hAnsi="Adobe Caslon Pro"/>
-            <w:noProof/>
-          </w:rPr>
-          <w:t>Conclusion</w:t>
-        </w:r>
-        <w:r>
-          <w:rPr>
-            <w:rFonts w:ascii="Adobe Caslon Pro" w:hAnsi="Adobe Caslon Pro"/>
-            <w:noProof/>
-            <w:webHidden/>
-          </w:rPr>
-          <w:tab/>
-        </w:r>
-        <w:r>
-          <w:rPr>
-            <w:rFonts w:ascii="Adobe Caslon Pro" w:hAnsi="Adobe Caslon Pro"/>
-            <w:noProof/>
-            <w:webHidden/>
-          </w:rPr>
-          <w:fldChar w:fldCharType="begin"/>
-        </w:r>
-        <w:r>
-          <w:rPr>
-            <w:rFonts w:ascii="Adobe Caslon Pro" w:hAnsi="Adobe Caslon Pro"/>
-            <w:noProof/>
-            <w:webHidden/>
-          </w:rPr>
-          <w:instrText xml:space="preserve"> PAGEREF _Toc292746198 \h </w:instrText>
-        </w:r>
-        <w:r>
-          <w:rPr>
-            <w:rFonts w:ascii="Adobe Caslon Pro" w:hAnsi="Adobe Caslon Pro"/>
-            <w:noProof/>
-            <w:webHidden/>
-          </w:rPr>
-        </w:r>
-        <w:r>
-          <w:rPr>
-            <w:rFonts w:ascii="Adobe Caslon Pro" w:hAnsi="Adobe Caslon Pro"/>
-            <w:noProof/>
-            <w:webHidden/>
-          </w:rPr>
-          <w:fldChar w:fldCharType="separate"/>
-        </w:r>
-        <w:r>
-          <w:rPr>
-            <w:rFonts w:ascii="Adobe Caslon Pro" w:hAnsi="Adobe Caslon Pro"/>
-            <w:noProof/>
-            <w:webHidden/>
-          </w:rPr>
-          <w:t>18</w:t>
-        </w:r>
-        <w:r>
-          <w:rPr>
-            <w:rFonts w:ascii="Adobe Caslon Pro" w:hAnsi="Adobe Caslon Pro"/>
-            <w:noProof/>
-            <w:webHidden/>
+            <w:sz w:val="26"/>
+            <w:szCs w:val="26"/>
           </w:rPr>
           <w:fldChar w:fldCharType="end"/>
         </w:r>
@@ -2227,19 +2432,19 @@
       <w:r>
         <w:rPr>
           <w:rFonts w:ascii="Adobe Caslon Pro" w:hAnsi="Adobe Caslon Pro"/>
+          <w:sz w:val="26"/>
+          <w:szCs w:val="26"/>
+        </w:rPr>
+        <w:fldChar w:fldCharType="end"/>
+      </w:r>
+      <w:bookmarkStart w:id="0" w:name="_Toc279699367"/>
+      <w:bookmarkStart w:id="1" w:name="_Toc279700041"/>
+      <w:r>
+        <w:rPr>
+          <w:rFonts w:ascii="Adobe Caslon Pro" w:hAnsi="Adobe Caslon Pro"/>
           <w:sz w:val="22"/>
           <w:szCs w:val="22"/>
         </w:rPr>
-        <w:fldChar w:fldCharType="end"/>
-      </w:r>
-      <w:bookmarkStart w:id="0" w:name="_Toc279699367"/>
-      <w:bookmarkStart w:id="1" w:name="_Toc279700041"/>
-      <w:r>
-        <w:rPr>
-          <w:rFonts w:ascii="Adobe Caslon Pro" w:hAnsi="Adobe Caslon Pro"/>
-          <w:sz w:val="22"/>
-          <w:szCs w:val="22"/>
-        </w:rPr>
         <w:br w:type="page"/>
       </w:r>
     </w:p>
@@ -2247,7 +2452,7 @@
       <w:pPr>
         <w:pStyle w:val="Partie"/>
       </w:pPr>
-      <w:bookmarkStart w:id="2" w:name="_Toc292746181"/>
+      <w:bookmarkStart w:id="2" w:name="_Toc292828379"/>
       <w:r>
         <w:lastRenderedPageBreak/>
         <w:t>Introduction</w:t>
@@ -2365,7 +2570,7 @@
       <w:pPr>
         <w:pStyle w:val="Partie"/>
       </w:pPr>
-      <w:bookmarkStart w:id="3" w:name="_Toc292746182"/>
+      <w:bookmarkStart w:id="3" w:name="_Toc292828380"/>
       <w:r>
         <w:t>Outils utilisés</w:t>
       </w:r>
@@ -2599,21 +2804,7 @@
         <w:rPr>
           <w:rFonts w:ascii="Adobe Caslon Pro" w:hAnsi="Adobe Caslon Pro"/>
         </w:rPr>
-        <w:t xml:space="preserve"> (Windows Apache </w:t>
-      </w:r>
-      <w:proofErr w:type="spellStart"/>
-      <w:r>
-        <w:rPr>
-          <w:rFonts w:ascii="Adobe Caslon Pro" w:hAnsi="Adobe Caslon Pro"/>
-        </w:rPr>
-        <w:t>MySQL</w:t>
-      </w:r>
-      <w:proofErr w:type="spellEnd"/>
-      <w:r>
-        <w:rPr>
-          <w:rFonts w:ascii="Adobe Caslon Pro" w:hAnsi="Adobe Caslon Pro"/>
-        </w:rPr>
-        <w:t xml:space="preserve"> PHP)</w:t>
+        <w:t xml:space="preserve"> (Windows Apache MySQL PHP)</w:t>
       </w:r>
     </w:p>
     <w:p>
@@ -2629,7 +2820,7 @@
       <w:pPr>
         <w:pStyle w:val="Sous-Partie"/>
       </w:pPr>
-      <w:bookmarkStart w:id="4" w:name="_Toc292746183"/>
+      <w:bookmarkStart w:id="4" w:name="_Toc292828381"/>
       <w:r>
         <w:t>Android SDK</w:t>
       </w:r>
@@ -2828,39 +3019,7 @@
           <w:rFonts w:ascii="Adobe Caslon Pro" w:hAnsi="Adobe Caslon Pro"/>
           <w:lang w:val="fr-FR"/>
         </w:rPr>
-        <w:t xml:space="preserve"> alors de télécharger et d’installer les API de Android (on peut choisir par exemple Android version 2.3.3 …), il suffit d’appuyer sur « </w:t>
-      </w:r>
-      <w:proofErr w:type="spellStart"/>
-      <w:r>
-        <w:rPr>
-          <w:rFonts w:ascii="Adobe Caslon Pro" w:hAnsi="Adobe Caslon Pro"/>
-          <w:lang w:val="fr-FR"/>
-        </w:rPr>
-        <w:t>accept</w:t>
-      </w:r>
-      <w:proofErr w:type="spellEnd"/>
-      <w:r>
-        <w:rPr>
-          <w:rFonts w:ascii="Adobe Caslon Pro" w:hAnsi="Adobe Caslon Pro"/>
-          <w:lang w:val="fr-FR"/>
-        </w:rPr>
-        <w:t> » puis « </w:t>
-      </w:r>
-      <w:proofErr w:type="spellStart"/>
-      <w:r>
-        <w:rPr>
-          <w:rFonts w:ascii="Adobe Caslon Pro" w:hAnsi="Adobe Caslon Pro"/>
-          <w:lang w:val="fr-FR"/>
-        </w:rPr>
-        <w:t>install</w:t>
-      </w:r>
-      <w:proofErr w:type="spellEnd"/>
-      <w:r>
-        <w:rPr>
-          <w:rFonts w:ascii="Adobe Caslon Pro" w:hAnsi="Adobe Caslon Pro"/>
-          <w:lang w:val="fr-FR"/>
-        </w:rPr>
-        <w:t> »</w:t>
+        <w:t xml:space="preserve"> alors de télécharger et d’installer les API de Android (on peut choisir par exemple Android version 2.3.3 …), il suffit d’appuyer sur « accept » puis « install »</w:t>
       </w:r>
       <w:r>
         <w:rPr>
@@ -2894,10 +3053,8 @@
     <w:p>
       <w:pPr>
         <w:pStyle w:val="Textbody"/>
+        <w:keepNext/>
         <w:jc w:val="center"/>
-        <w:rPr>
-          <w:lang w:val="fr-FR"/>
-        </w:rPr>
       </w:pPr>
       <w:r>
         <w:rPr>
@@ -2957,6 +3114,50 @@
     </w:p>
     <w:p>
       <w:pPr>
+        <w:pStyle w:val="Lgende"/>
+        <w:spacing w:after="0"/>
+        <w:jc w:val="center"/>
+        <w:rPr>
+          <w:lang w:val="fr-FR"/>
+        </w:rPr>
+      </w:pPr>
+      <w:r>
+        <w:rPr>
+          <w:lang w:val="fr-FR"/>
+        </w:rPr>
+        <w:t xml:space="preserve">Image </w:t>
+      </w:r>
+      <w:r>
+        <w:fldChar w:fldCharType="begin"/>
+      </w:r>
+      <w:r>
+        <w:rPr>
+          <w:lang w:val="fr-FR"/>
+        </w:rPr>
+        <w:instrText xml:space="preserve"> SEQ Image \* ARABIC </w:instrText>
+      </w:r>
+      <w:r>
+        <w:fldChar w:fldCharType="separate"/>
+      </w:r>
+      <w:r>
+        <w:rPr>
+          <w:noProof/>
+          <w:lang w:val="fr-FR"/>
+        </w:rPr>
+        <w:t>1</w:t>
+      </w:r>
+      <w:r>
+        <w:fldChar w:fldCharType="end"/>
+      </w:r>
+      <w:r>
+        <w:rPr>
+          <w:lang w:val="fr-FR"/>
+        </w:rPr>
+        <w:t xml:space="preserve"> : installation du SDK Android</w:t>
+      </w:r>
+    </w:p>
+    <w:p>
+      <w:pPr>
         <w:pStyle w:val="Textbody"/>
         <w:jc w:val="both"/>
         <w:rPr>
@@ -2976,46 +3177,14 @@
           <w:rFonts w:ascii="Adobe Caslon Pro" w:hAnsi="Adobe Caslon Pro"/>
           <w:lang w:val="fr-FR"/>
         </w:rPr>
-        <w:t xml:space="preserve"> (dans l’onglet « Virtual </w:t>
-      </w:r>
-      <w:proofErr w:type="spellStart"/>
-      <w:r>
-        <w:rPr>
-          <w:rFonts w:ascii="Adobe Caslon Pro" w:hAnsi="Adobe Caslon Pro"/>
-          <w:lang w:val="fr-FR"/>
-        </w:rPr>
-        <w:t>devices</w:t>
-      </w:r>
-      <w:proofErr w:type="spellEnd"/>
-      <w:r>
-        <w:rPr>
-          <w:rFonts w:ascii="Adobe Caslon Pro" w:hAnsi="Adobe Caslon Pro"/>
-          <w:lang w:val="fr-FR"/>
-        </w:rPr>
-        <w:t> »)</w:t>
-      </w:r>
-      <w:r>
-        <w:rPr>
-          <w:rFonts w:ascii="Adobe Caslon Pro" w:hAnsi="Adobe Caslon Pro"/>
-          <w:lang w:val="fr-FR"/>
-        </w:rPr>
-        <w:t>. On lui donne un nom puis la version d’Android utilisé (ici 2.3.3), la taille de la carte SD … On appuie ensuite sur « </w:t>
-      </w:r>
-      <w:proofErr w:type="spellStart"/>
-      <w:r>
-        <w:rPr>
-          <w:rFonts w:ascii="Adobe Caslon Pro" w:hAnsi="Adobe Caslon Pro"/>
-          <w:lang w:val="fr-FR"/>
-        </w:rPr>
-        <w:t>Create</w:t>
-      </w:r>
-      <w:proofErr w:type="spellEnd"/>
-      <w:r>
-        <w:rPr>
-          <w:rFonts w:ascii="Adobe Caslon Pro" w:hAnsi="Adobe Caslon Pro"/>
-          <w:lang w:val="fr-FR"/>
-        </w:rPr>
-        <w:t xml:space="preserve"> AVD » et l’émulateur est ainsi créé. Pour le lancer il suffit </w:t>
+        <w:t xml:space="preserve"> (dans l’onglet « Virtual devices »)</w:t>
+      </w:r>
+      <w:r>
+        <w:rPr>
+          <w:rFonts w:ascii="Adobe Caslon Pro" w:hAnsi="Adobe Caslon Pro"/>
+          <w:lang w:val="fr-FR"/>
+        </w:rPr>
+        <w:t xml:space="preserve">. On lui donne un nom puis la version d’Android utilisé (ici 2.3.3), la taille de la carte SD … On appuie ensuite sur « Create AVD » et l’émulateur est ainsi créé. Pour le lancer il suffit </w:t>
       </w:r>
       <w:r>
         <w:rPr>
@@ -3029,23 +3198,7 @@
           <w:rFonts w:ascii="Adobe Caslon Pro" w:hAnsi="Adobe Caslon Pro"/>
           <w:lang w:val="fr-FR"/>
         </w:rPr>
-        <w:t>d’appuyer sur « </w:t>
-      </w:r>
-      <w:proofErr w:type="spellStart"/>
-      <w:r>
-        <w:rPr>
-          <w:rFonts w:ascii="Adobe Caslon Pro" w:hAnsi="Adobe Caslon Pro"/>
-          <w:lang w:val="fr-FR"/>
-        </w:rPr>
-        <w:t>start</w:t>
-      </w:r>
-      <w:proofErr w:type="spellEnd"/>
-      <w:r>
-        <w:rPr>
-          <w:rFonts w:ascii="Adobe Caslon Pro" w:hAnsi="Adobe Caslon Pro"/>
-          <w:lang w:val="fr-FR"/>
-        </w:rPr>
-        <w:t> »</w:t>
+        <w:t>d’appuyer sur « start »</w:t>
       </w:r>
       <w:r>
         <w:rPr>
@@ -3065,11 +3218,8 @@
     <w:p>
       <w:pPr>
         <w:pStyle w:val="Textbody"/>
+        <w:keepNext/>
         <w:jc w:val="center"/>
-        <w:rPr>
-          <w:rFonts w:ascii="Adobe Caslon Pro" w:hAnsi="Adobe Caslon Pro"/>
-          <w:lang w:val="fr-FR"/>
-        </w:rPr>
       </w:pPr>
       <w:r>
         <w:rPr>
@@ -3129,13 +3279,34 @@
     </w:p>
     <w:p>
       <w:pPr>
+        <w:pStyle w:val="Lgende"/>
+        <w:spacing w:after="0"/>
+        <w:jc w:val="center"/>
+        <w:rPr>
+          <w:rFonts w:ascii="Adobe Caslon Pro" w:hAnsi="Adobe Caslon Pro"/>
+          <w:lang w:val="fr-FR"/>
+        </w:rPr>
+      </w:pPr>
+      <w:r>
+        <w:t xml:space="preserve">Image </w:t>
+      </w:r>
+      <w:fldSimple w:instr=" SEQ Image \* ARABIC ">
+        <w:r>
+          <w:rPr>
+            <w:noProof/>
+          </w:rPr>
+          <w:t>2</w:t>
+        </w:r>
+      </w:fldSimple>
+      <w:r>
+        <w:t xml:space="preserve"> : création d'un émulateur</w:t>
+      </w:r>
+    </w:p>
+    <w:p>
+      <w:pPr>
         <w:pStyle w:val="Textbody"/>
         <w:keepNext/>
         <w:jc w:val="center"/>
-        <w:rPr>
-          <w:noProof/>
-          <w:lang w:val="fr-FR"/>
-        </w:rPr>
       </w:pPr>
       <w:r>
         <w:rPr>
@@ -3193,9 +3364,33 @@
     </w:p>
     <w:p>
       <w:pPr>
+        <w:pStyle w:val="Lgende"/>
+        <w:jc w:val="center"/>
+        <w:rPr>
+          <w:noProof/>
+          <w:lang w:val="fr-FR"/>
+        </w:rPr>
+      </w:pPr>
+      <w:r>
+        <w:t xml:space="preserve">Image </w:t>
+      </w:r>
+      <w:fldSimple w:instr=" SEQ Image \* ARABIC ">
+        <w:r>
+          <w:rPr>
+            <w:noProof/>
+          </w:rPr>
+          <w:t>3</w:t>
+        </w:r>
+      </w:fldSimple>
+      <w:r>
+        <w:t xml:space="preserve"> : émulateur Android</w:t>
+      </w:r>
+    </w:p>
+    <w:p>
+      <w:pPr>
         <w:pStyle w:val="Sous-Partie"/>
       </w:pPr>
-      <w:bookmarkStart w:id="5" w:name="_Toc292746184"/>
+      <w:bookmarkStart w:id="5" w:name="_Toc292828382"/>
       <w:r>
         <w:t>Android dans E</w:t>
       </w:r>
@@ -3494,7 +3689,7 @@
             <v:stroke joinstyle="miter"/>
             <v:path gradientshapeok="t" o:connecttype="rect"/>
           </v:shapetype>
-          <v:shape id="_x0000_s1081" type="#_x0000_t202" style="position:absolute;left:0;text-align:left;margin-left:412.55pt;margin-top:17.8pt;width:114.95pt;height:30.7pt;z-index:251718656" filled="f" stroked="f">
+          <v:shape id="_x0000_s1081" type="#_x0000_t202" style="position:absolute;left:0;text-align:left;margin-left:412.55pt;margin-top:22.3pt;width:114.95pt;height:30.7pt;z-index:251718656" filled="f" stroked="f">
             <v:textbox style="mso-next-textbox:#_x0000_s1081;mso-fit-shape-to-text:t" inset="0,0,0,0">
               <w:txbxContent>
                 <w:p>
@@ -3508,7 +3703,7 @@
                       <w:lang w:val="fr-FR"/>
                     </w:rPr>
                   </w:pPr>
-                  <w:bookmarkStart w:id="6" w:name="_Toc284889774"/>
+                  <w:bookmarkStart w:id="6" w:name="_Toc292828416"/>
                   <w:r>
                     <w:rPr>
                       <w:lang w:val="fr-FR"/>
@@ -3532,7 +3727,7 @@
                       <w:noProof/>
                       <w:lang w:val="fr-FR"/>
                     </w:rPr>
-                    <w:t>3</w:t>
+                    <w:t>4</w:t>
                   </w:r>
                   <w:r>
                     <w:fldChar w:fldCharType="end"/>
@@ -3616,6 +3811,7 @@
           <w:noProof/>
           <w:lang w:val="fr-FR"/>
         </w:rPr>
+        <w:lastRenderedPageBreak/>
         <w:t>naviguer dans les fichier du Smartphone</w:t>
       </w:r>
     </w:p>
@@ -3639,7 +3835,6 @@
           <w:noProof/>
           <w:lang w:val="fr-FR"/>
         </w:rPr>
-        <w:lastRenderedPageBreak/>
         <w:t>afficher les processus, les Thread, la pile du Smartphone</w:t>
       </w:r>
     </w:p>
@@ -3758,7 +3953,7 @@
           <w:lang w:val="fr-FR"/>
         </w:rPr>
       </w:pPr>
-      <w:bookmarkStart w:id="7" w:name="_Toc284889775"/>
+      <w:bookmarkStart w:id="7" w:name="_Toc292828417"/>
       <w:r>
         <w:rPr>
           <w:lang w:val="fr-FR"/>
@@ -3782,7 +3977,7 @@
           <w:noProof/>
           <w:lang w:val="fr-FR"/>
         </w:rPr>
-        <w:t>4</w:t>
+        <w:t>5</w:t>
       </w:r>
       <w:r>
         <w:fldChar w:fldCharType="end"/>
@@ -3806,18 +4001,20 @@
     <w:p>
       <w:pPr>
         <w:pStyle w:val="Textbody"/>
-        <w:rPr>
-          <w:lang w:val="fr-FR"/>
-        </w:rPr>
-      </w:pPr>
-      <w:r>
-        <w:rPr>
-          <w:noProof/>
+        <w:jc w:val="both"/>
+        <w:rPr>
+          <w:rFonts w:ascii="Adobe Caslon Pro" w:hAnsi="Adobe Caslon Pro"/>
+          <w:lang w:val="fr-FR"/>
+        </w:rPr>
+      </w:pPr>
+      <w:r>
+        <w:rPr>
+          <w:rFonts w:ascii="Adobe Caslon Pro" w:hAnsi="Adobe Caslon Pro"/>
           <w:lang w:val="fr-FR"/>
         </w:rPr>
         <w:pict>
-          <v:group id="_x0000_s1075" style="position:absolute;margin-left:-11.7pt;margin-top:-15.7pt;width:488.25pt;height:216.25pt;z-index:251698176" coordorigin="900,820" coordsize="9765,4325">
-            <v:group id="_x0000_s1062" style="position:absolute;left:5159;top:1725;width:985;height:1020" coordorigin="5300,1725" coordsize="985,1020">
+          <v:group id="_x0000_s1151" style="position:absolute;left:0;text-align:left;margin-left:17.55pt;margin-top:17.25pt;width:408.75pt;height:183.3pt;z-index:251742208" coordorigin="900,7707" coordsize="8175,3666">
+            <v:group id="_x0000_s1062" style="position:absolute;left:4426;top:8541;width:816;height:845" coordorigin="5300,1725" coordsize="985,1020" o:regroupid="10">
               <v:shapetype id="_x0000_t114" coordsize="21600,21600" o:spt="114" path="m,20172v945,400,1887,628,2795,913c3587,21312,4342,21370,5060,21597v2037,,2567,-227,3095,-285c8722,21197,9325,20970,9855,20800v490,-228,945,-400,1472,-740c11817,19887,12347,19660,12875,19375v567,-228,1095,-513,1700,-740c15177,18462,15782,18122,16537,17950v718,-113,1398,-398,2228,-513c19635,17437,20577,17322,21597,17322l21597,,,xe">
                 <v:stroke joinstyle="miter"/>
                 <v:path o:connecttype="custom" o:connectlocs="10800,0;0,10800;10800,20400;21600,10800" textboxrect="0,0,21600,17322"/>
@@ -3828,94 +4025,6 @@
               </v:shape>
               <v:shape id="_x0000_s1054" type="#_x0000_t202" style="position:absolute;left:5300;top:1866;width:985;height:727" o:regroupid="3" filled="f" stroked="f">
                 <v:textbox style="mso-next-textbox:#_x0000_s1054">
-                  <w:txbxContent>
-                    <w:p>
-                      <w:pPr>
-                        <w:rPr>
-                          <w:rFonts w:ascii="Adobe Caslon Pro" w:hAnsi="Adobe Caslon Pro"/>
-                          <w:sz w:val="38"/>
-                          <w:szCs w:val="38"/>
-                          <w:lang w:val="fr-FR"/>
-                        </w:rPr>
-                      </w:pPr>
-                      <w:r>
-                        <w:rPr>
-                          <w:rFonts w:ascii="Adobe Caslon Pro" w:hAnsi="Adobe Caslon Pro"/>
-                          <w:sz w:val="38"/>
-                          <w:szCs w:val="38"/>
-                          <w:lang w:val="fr-FR"/>
-                        </w:rPr>
-                        <w:t>.</w:t>
-                      </w:r>
-                      <w:proofErr w:type="spellStart"/>
-                      <w:r>
-                        <w:rPr>
-                          <w:rFonts w:ascii="Adobe Caslon Pro" w:hAnsi="Adobe Caslon Pro"/>
-                          <w:sz w:val="38"/>
-                          <w:szCs w:val="38"/>
-                          <w:lang w:val="fr-FR"/>
-                        </w:rPr>
-                        <w:t>dex</w:t>
-                      </w:r>
-                      <w:proofErr w:type="spellEnd"/>
-                    </w:p>
-                  </w:txbxContent>
-                </v:textbox>
-              </v:shape>
-            </v:group>
-            <v:group id="_x0000_s1061" style="position:absolute;left:7214;top:2925;width:985;height:1020" coordorigin="7355,2700" coordsize="985,1020">
-              <v:shape id="_x0000_s1044" type="#_x0000_t114" style="position:absolute;left:7355;top:2700;width:844;height:1020;flip:x" o:regroupid="4" fillcolor="white [3201]" strokecolor="#92cddc [1944]" strokeweight="1pt">
-                <v:fill color2="#b6dde8 [1304]" focusposition="1" focussize="" focus="100%" type="gradient"/>
-                <v:shadow on="t" type="perspective" color="#205867 [1608]" opacity=".5" offset="1pt" offset2="-3pt"/>
-              </v:shape>
-              <v:shape id="_x0000_s1045" type="#_x0000_t202" style="position:absolute;left:7355;top:2841;width:985;height:727" o:regroupid="4" filled="f" stroked="f">
-                <v:textbox style="mso-next-textbox:#_x0000_s1045">
-                  <w:txbxContent>
-                    <w:p>
-                      <w:pPr>
-                        <w:rPr>
-                          <w:rFonts w:ascii="Adobe Caslon Pro" w:hAnsi="Adobe Caslon Pro"/>
-                          <w:sz w:val="36"/>
-                          <w:szCs w:val="36"/>
-                          <w:lang w:val="fr-FR"/>
-                        </w:rPr>
-                      </w:pPr>
-                      <w:r>
-                        <w:rPr>
-                          <w:rFonts w:ascii="Adobe Caslon Pro" w:hAnsi="Adobe Caslon Pro"/>
-                          <w:sz w:val="36"/>
-                          <w:szCs w:val="36"/>
-                          <w:lang w:val="fr-FR"/>
-                        </w:rPr>
-                        <w:t>.</w:t>
-                      </w:r>
-                      <w:proofErr w:type="spellStart"/>
-                      <w:r>
-                        <w:rPr>
-                          <w:rFonts w:ascii="Adobe Caslon Pro" w:hAnsi="Adobe Caslon Pro"/>
-                          <w:sz w:val="36"/>
-                          <w:szCs w:val="36"/>
-                          <w:lang w:val="fr-FR"/>
-                        </w:rPr>
-                        <w:t>apk</w:t>
-                      </w:r>
-                      <w:proofErr w:type="spellEnd"/>
-                    </w:p>
-                  </w:txbxContent>
-                </v:textbox>
-              </v:shape>
-            </v:group>
-            <v:group id="_x0000_s1063" style="position:absolute;left:3118;top:1502;width:1062;height:1243" coordorigin="3195,1440" coordsize="1062,1243">
-              <v:shapetype id="_x0000_t115" coordsize="21600,21600" o:spt="115" path="m,20465v810,317,1620,452,2397,725c3077,21325,3790,21417,4405,21597v1620,,2202,-180,2657,-272c7580,21280,8002,21010,8455,20917v422,-135,810,-405,1327,-542c10205,20150,10657,19967,11080,19742v517,-182,970,-407,1425,-590c13087,19017,13605,18745,14255,18610v615,-180,1262,-318,1942,-408c16975,18202,17785,18022,18595,18022r,-1670l19192,16252r808,l20000,14467r722,-75l21597,14392,21597,,2972,r,1815l1532,1815r,1860l,3675,,20465xem1532,3675nfl18595,3675r,12677em2972,1815nfl20000,1815r,12652e">
-                <v:stroke joinstyle="miter"/>
-                <v:path o:extrusionok="f" o:connecttype="custom" o:connectlocs="10800,0;0,10800;10800,19890;21600,10800" textboxrect="0,3675,18595,18022"/>
-              </v:shapetype>
-              <v:shape id="_x0000_s1047" type="#_x0000_t115" style="position:absolute;left:3195;top:1440;width:985;height:1243;flip:x" o:regroupid="5" fillcolor="white [3201]" strokecolor="#92cddc [1944]" strokeweight="1pt">
-                <v:fill color2="#b6dde8 [1304]" focusposition="1" focussize="" focus="100%" type="gradient"/>
-                <v:shadow on="t" type="perspective" color="#205867 [1608]" opacity=".5" offset="1pt" offset2="-3pt"/>
-              </v:shape>
-              <v:shape id="_x0000_s1048" type="#_x0000_t202" style="position:absolute;left:3285;top:1815;width:972;height:610" o:regroupid="5" filled="f" stroked="f">
-                <v:textbox style="mso-next-textbox:#_x0000_s1048">
                   <w:txbxContent>
                     <w:p>
                       <w:pPr>
@@ -3933,6 +4042,72 @@
                           <w:szCs w:val="32"/>
                           <w:lang w:val="fr-FR"/>
                         </w:rPr>
+                        <w:t>.dex</w:t>
+                      </w:r>
+                    </w:p>
+                  </w:txbxContent>
+                </v:textbox>
+              </v:shape>
+            </v:group>
+            <v:group id="_x0000_s1061" style="position:absolute;left:6128;top:9535;width:815;height:844" coordorigin="7355,2700" coordsize="985,1020" o:regroupid="10">
+              <v:shape id="_x0000_s1044" type="#_x0000_t114" style="position:absolute;left:7355;top:2700;width:844;height:1020;flip:x" o:regroupid="4" fillcolor="white [3201]" strokecolor="#92cddc [1944]" strokeweight="1pt">
+                <v:fill color2="#b6dde8 [1304]" focusposition="1" focussize="" focus="100%" type="gradient"/>
+                <v:shadow on="t" type="perspective" color="#205867 [1608]" opacity=".5" offset="1pt" offset2="-3pt"/>
+              </v:shape>
+              <v:shape id="_x0000_s1045" type="#_x0000_t202" style="position:absolute;left:7355;top:2841;width:985;height:727" o:regroupid="4" filled="f" stroked="f">
+                <v:textbox style="mso-next-textbox:#_x0000_s1045">
+                  <w:txbxContent>
+                    <w:p>
+                      <w:pPr>
+                        <w:rPr>
+                          <w:rFonts w:ascii="Adobe Caslon Pro" w:hAnsi="Adobe Caslon Pro"/>
+                          <w:sz w:val="30"/>
+                          <w:szCs w:val="30"/>
+                          <w:lang w:val="fr-FR"/>
+                        </w:rPr>
+                      </w:pPr>
+                      <w:r>
+                        <w:rPr>
+                          <w:rFonts w:ascii="Adobe Caslon Pro" w:hAnsi="Adobe Caslon Pro"/>
+                          <w:sz w:val="30"/>
+                          <w:szCs w:val="30"/>
+                          <w:lang w:val="fr-FR"/>
+                        </w:rPr>
+                        <w:t>.apk</w:t>
+                      </w:r>
+                    </w:p>
+                  </w:txbxContent>
+                </v:textbox>
+              </v:shape>
+            </v:group>
+            <v:group id="_x0000_s1063" style="position:absolute;left:2736;top:8357;width:921;height:1029" coordorigin="3195,1440" coordsize="1062,1243" o:regroupid="10">
+              <v:shapetype id="_x0000_t115" coordsize="21600,21600" o:spt="115" path="m,20465v810,317,1620,452,2397,725c3077,21325,3790,21417,4405,21597v1620,,2202,-180,2657,-272c7580,21280,8002,21010,8455,20917v422,-135,810,-405,1327,-542c10205,20150,10657,19967,11080,19742v517,-182,970,-407,1425,-590c13087,19017,13605,18745,14255,18610v615,-180,1262,-318,1942,-408c16975,18202,17785,18022,18595,18022r,-1670l19192,16252r808,l20000,14467r722,-75l21597,14392,21597,,2972,r,1815l1532,1815r,1860l,3675,,20465xem1532,3675nfl18595,3675r,12677em2972,1815nfl20000,1815r,12652e">
+                <v:stroke joinstyle="miter"/>
+                <v:path o:extrusionok="f" o:connecttype="custom" o:connectlocs="10800,0;0,10800;10800,19890;21600,10800" textboxrect="0,3675,18595,18022"/>
+              </v:shapetype>
+              <v:shape id="_x0000_s1047" type="#_x0000_t115" style="position:absolute;left:3195;top:1440;width:985;height:1243;flip:x" o:regroupid="5" fillcolor="white [3201]" strokecolor="#92cddc [1944]" strokeweight="1pt">
+                <v:fill color2="#b6dde8 [1304]" focusposition="1" focussize="" focus="100%" type="gradient"/>
+                <v:shadow on="t" type="perspective" color="#205867 [1608]" opacity=".5" offset="1pt" offset2="-3pt"/>
+              </v:shape>
+              <v:shape id="_x0000_s1048" type="#_x0000_t202" style="position:absolute;left:3285;top:1815;width:972;height:610" o:regroupid="5" filled="f" stroked="f">
+                <v:textbox style="mso-next-textbox:#_x0000_s1048">
+                  <w:txbxContent>
+                    <w:p>
+                      <w:pPr>
+                        <w:rPr>
+                          <w:rFonts w:ascii="Adobe Caslon Pro" w:hAnsi="Adobe Caslon Pro"/>
+                          <w:sz w:val="26"/>
+                          <w:szCs w:val="26"/>
+                          <w:lang w:val="fr-FR"/>
+                        </w:rPr>
+                      </w:pPr>
+                      <w:r>
+                        <w:rPr>
+                          <w:rFonts w:ascii="Adobe Caslon Pro" w:hAnsi="Adobe Caslon Pro"/>
+                          <w:sz w:val="26"/>
+                          <w:szCs w:val="26"/>
+                          <w:lang w:val="fr-FR"/>
+                        </w:rPr>
                         <w:t>.class</w:t>
                       </w:r>
                     </w:p>
@@ -3940,7 +4115,7 @@
                 </v:textbox>
               </v:shape>
             </v:group>
-            <v:group id="_x0000_s1064" style="position:absolute;left:1025;top:1440;width:1060;height:1243" coordorigin="1025,1440" coordsize="1060,1243">
+            <v:group id="_x0000_s1064" style="position:absolute;left:1003;top:8305;width:878;height:1030" coordorigin="1025,1440" coordsize="1060,1243" o:regroupid="10">
               <v:shape id="_x0000_s1050" type="#_x0000_t115" style="position:absolute;left:1025;top:1440;width:985;height:1243;flip:x" o:regroupid="6" fillcolor="white [3201]" strokecolor="#92cddc [1944]" strokeweight="1pt">
                 <v:fill color2="#b6dde8 [1304]" focusposition="1" focussize="" focus="100%" type="gradient"/>
                 <v:shadow on="t" type="perspective" color="#205867 [1608]" opacity=".5" offset="1pt" offset2="-3pt"/>
@@ -3952,35 +4127,26 @@
                       <w:pPr>
                         <w:rPr>
                           <w:rFonts w:ascii="Adobe Caslon Pro" w:hAnsi="Adobe Caslon Pro"/>
-                          <w:sz w:val="36"/>
-                          <w:szCs w:val="36"/>
+                          <w:sz w:val="28"/>
+                          <w:szCs w:val="28"/>
                           <w:lang w:val="fr-FR"/>
                         </w:rPr>
                       </w:pPr>
                       <w:r>
                         <w:rPr>
                           <w:rFonts w:ascii="Adobe Caslon Pro" w:hAnsi="Adobe Caslon Pro"/>
-                          <w:sz w:val="36"/>
-                          <w:szCs w:val="36"/>
+                          <w:sz w:val="28"/>
+                          <w:szCs w:val="28"/>
                           <w:lang w:val="fr-FR"/>
                         </w:rPr>
-                        <w:t>.</w:t>
-                      </w:r>
-                      <w:r>
-                        <w:rPr>
-                          <w:rFonts w:ascii="Adobe Caslon Pro" w:hAnsi="Adobe Caslon Pro"/>
-                          <w:sz w:val="36"/>
-                          <w:szCs w:val="36"/>
-                          <w:lang w:val="fr-FR"/>
-                        </w:rPr>
-                        <w:t>java</w:t>
+                        <w:t>.java</w:t>
                       </w:r>
                     </w:p>
                   </w:txbxContent>
                 </v:textbox>
               </v:shape>
             </v:group>
-            <v:group id="_x0000_s1060" style="position:absolute;left:3245;top:3643;width:1135;height:1243" coordorigin="3395,3810" coordsize="1135,1243">
+            <v:group id="_x0000_s1060" style="position:absolute;left:2842;top:10129;width:939;height:1166" coordorigin="3395,3810" coordsize="1135,1243" o:regroupid="10">
               <v:shape id="_x0000_s1056" type="#_x0000_t115" style="position:absolute;left:3395;top:3810;width:985;height:1243;flip:x" o:regroupid="7" fillcolor="white [3201]" strokecolor="#92cddc [1944]" strokeweight="1pt">
                 <v:fill color2="#b6dde8 [1304]" focusposition="1" focussize="" focus="100%" type="gradient"/>
                 <v:shadow on="t" type="perspective" color="#205867 [1608]" opacity=".5" offset="1pt" offset2="-3pt"/>
@@ -3992,31 +4158,20 @@
                       <w:pPr>
                         <w:rPr>
                           <w:rFonts w:ascii="Adobe Caslon Pro" w:hAnsi="Adobe Caslon Pro"/>
-                          <w:sz w:val="32"/>
-                          <w:szCs w:val="32"/>
+                          <w:sz w:val="28"/>
+                          <w:szCs w:val="28"/>
                           <w:lang w:val="fr-FR"/>
                         </w:rPr>
                       </w:pPr>
                       <w:r>
                         <w:rPr>
                           <w:rFonts w:ascii="Adobe Caslon Pro" w:hAnsi="Adobe Caslon Pro"/>
-                          <w:sz w:val="32"/>
-                          <w:szCs w:val="32"/>
+                          <w:sz w:val="28"/>
+                          <w:szCs w:val="28"/>
                           <w:lang w:val="fr-FR"/>
                         </w:rPr>
-                        <w:t>.</w:t>
+                        <w:t>.png</w:t>
                       </w:r>
-                      <w:proofErr w:type="spellStart"/>
-                      <w:r>
-                        <w:rPr>
-                          <w:rFonts w:ascii="Adobe Caslon Pro" w:hAnsi="Adobe Caslon Pro"/>
-                          <w:sz w:val="32"/>
-                          <w:szCs w:val="32"/>
-                          <w:lang w:val="fr-FR"/>
-                        </w:rPr>
-                        <w:t>png</w:t>
-                      </w:r>
-                      <w:proofErr w:type="spellEnd"/>
                     </w:p>
                     <w:p>
                       <w:pPr>
@@ -4034,7 +4189,25 @@
                           <w:szCs w:val="34"/>
                           <w:lang w:val="fr-FR"/>
                         </w:rPr>
-                        <w:t>.xml</w:t>
+                        <w:t>.</w:t>
+                      </w:r>
+                      <w:r>
+                        <w:rPr>
+                          <w:rFonts w:ascii="Adobe Caslon Pro" w:hAnsi="Adobe Caslon Pro"/>
+                          <w:sz w:val="28"/>
+                          <w:szCs w:val="28"/>
+                          <w:lang w:val="fr-FR"/>
+                        </w:rPr>
+                        <w:t>xm</w:t>
+                      </w:r>
+                      <w:r>
+                        <w:rPr>
+                          <w:rFonts w:ascii="Adobe Caslon Pro" w:hAnsi="Adobe Caslon Pro"/>
+                          <w:sz w:val="34"/>
+                          <w:szCs w:val="34"/>
+                          <w:lang w:val="fr-FR"/>
+                        </w:rPr>
+                        <w:t>l</w:t>
                       </w:r>
                     </w:p>
                   </w:txbxContent>
@@ -4057,27 +4230,27 @@
                 <v:h position="#0,#1" xrange="0,21600" yrange="0,10800"/>
               </v:handles>
             </v:shapetype>
-            <v:shape id="_x0000_s1065" type="#_x0000_t13" style="position:absolute;left:2085;top:1971;width:873;height:210" fillcolor="#92cddc [1944]" strokecolor="#4bacc6 [3208]" strokeweight="1pt">
+            <v:shape id="_x0000_s1065" type="#_x0000_t13" style="position:absolute;left:1881;top:8745;width:723;height:174" o:regroupid="10" fillcolor="#92cddc [1944]" strokecolor="#4bacc6 [3208]" strokeweight="1pt">
               <v:fill color2="#4bacc6 [3208]" focus="50%" type="gradient"/>
               <v:shadow on="t" type="perspective" color="#205867 [1608]" offset="1pt" offset2="-3pt"/>
             </v:shape>
-            <v:shape id="_x0000_s1066" type="#_x0000_t13" style="position:absolute;left:4180;top:2001;width:873;height:210" fillcolor="#92cddc [1944]" strokecolor="#4bacc6 [3208]" strokeweight="1pt">
+            <v:shape id="_x0000_s1066" type="#_x0000_t13" style="position:absolute;left:3616;top:8770;width:723;height:174" o:regroupid="10" fillcolor="#92cddc [1944]" strokecolor="#4bacc6 [3208]" strokeweight="1pt">
               <v:fill color2="#4bacc6 [3208]" focus="50%" type="gradient"/>
               <v:shadow on="t" type="perspective" color="#205867 [1608]" offset="1pt" offset2="-3pt"/>
             </v:shape>
-            <v:shape id="_x0000_s1067" type="#_x0000_t13" style="position:absolute;left:6008;top:2551;width:1309;height:210;rotation:3010081fd" fillcolor="#92cddc [1944]" strokecolor="#4bacc6 [3208]" strokeweight="1pt">
+            <v:shape id="_x0000_s1067" type="#_x0000_t13" style="position:absolute;left:5130;top:9225;width:1084;height:173;rotation:3010081fd" o:regroupid="10" fillcolor="#92cddc [1944]" strokecolor="#4bacc6 [3208]" strokeweight="1pt">
               <v:fill color2="#4bacc6 [3208]" focus="50%" type="gradient"/>
               <v:shadow on="t" type="perspective" color="#205867 [1608]" offset="1pt" offset2="-3pt"/>
             </v:shape>
-            <v:shape id="_x0000_s1068" type="#_x0000_t13" style="position:absolute;left:4321;top:3790;width:2834;height:210;rotation:-1307243fd" fillcolor="#92cddc [1944]" strokecolor="#4bacc6 [3208]" strokeweight="1pt">
+            <v:shape id="_x0000_s1068" type="#_x0000_t13" style="position:absolute;left:3732;top:10251;width:2347;height:174;rotation:-1307243fd" o:regroupid="10" fillcolor="#92cddc [1944]" strokecolor="#4bacc6 [3208]" strokeweight="1pt">
               <v:fill color2="#4bacc6 [3208]" focus="50%" type="gradient"/>
               <v:shadow on="t" type="perspective" color="#205867 [1608]" offset="1pt" offset2="-3pt"/>
             </v:shape>
-            <v:shape id="_x0000_s1069" type="#_x0000_t13" style="position:absolute;left:8199;top:3310;width:873;height:210" fillcolor="#92cddc [1944]" strokecolor="#4bacc6 [3208]" strokeweight="1pt">
+            <v:shape id="_x0000_s1069" type="#_x0000_t13" style="position:absolute;left:6943;top:9854;width:723;height:174" o:regroupid="10" fillcolor="#92cddc [1944]" strokecolor="#4bacc6 [3208]" strokeweight="1pt">
               <v:fill color2="#4bacc6 [3208]" focus="50%" type="gradient"/>
               <v:shadow on="t" type="perspective" color="#205867 [1608]" offset="1pt" offset2="-3pt"/>
             </v:shape>
-            <v:shape id="_x0000_s1070" type="#_x0000_t202" style="position:absolute;left:2190;top:3066;width:3047;height:454" filled="f" stroked="f">
+            <v:shape id="_x0000_s1070" type="#_x0000_t202" style="position:absolute;left:1968;top:9652;width:2523;height:547" o:regroupid="10" filled="f" stroked="f">
               <v:textbox style="mso-next-textbox:#_x0000_s1070">
                 <w:txbxContent>
                   <w:p>
@@ -4085,8 +4258,6 @@
                       <w:rPr>
                         <w:rFonts w:ascii="Adobe Caslon Pro" w:hAnsi="Adobe Caslon Pro"/>
                         <w:b/>
-                        <w:sz w:val="28"/>
-                        <w:szCs w:val="28"/>
                         <w:u w:val="single"/>
                       </w:rPr>
                     </w:pPr>
@@ -4095,32 +4266,16 @@
                         <w:rFonts w:ascii="Adobe Caslon Pro" w:hAnsi="Adobe Caslon Pro" w:cs="Calibri"/>
                         <w:b/>
                         <w:kern w:val="0"/>
-                        <w:sz w:val="28"/>
-                        <w:szCs w:val="28"/>
                         <w:u w:val="single"/>
                         <w:lang w:val="fr-FR"/>
                       </w:rPr>
-                      <w:t xml:space="preserve">Ressources + </w:t>
+                      <w:t>Ressources + Manifest</w:t>
                     </w:r>
-                    <w:proofErr w:type="spellStart"/>
-                    <w:r>
-                      <w:rPr>
-                        <w:rFonts w:ascii="Adobe Caslon Pro" w:hAnsi="Adobe Caslon Pro" w:cs="Calibri"/>
-                        <w:b/>
-                        <w:kern w:val="0"/>
-                        <w:sz w:val="28"/>
-                        <w:szCs w:val="28"/>
-                        <w:u w:val="single"/>
-                        <w:lang w:val="fr-FR"/>
-                      </w:rPr>
-                      <w:t>Manifest</w:t>
-                    </w:r>
-                    <w:proofErr w:type="spellEnd"/>
                   </w:p>
                 </w:txbxContent>
               </v:textbox>
             </v:shape>
-            <v:shape id="_x0000_s1071" type="#_x0000_t202" style="position:absolute;left:900;top:870;width:1185;height:454" filled="f" stroked="f">
+            <v:shape id="_x0000_s1071" type="#_x0000_t202" style="position:absolute;left:900;top:7833;width:1068;height:472" o:regroupid="10" filled="f" stroked="f">
               <v:textbox style="mso-next-textbox:#_x0000_s1071">
                 <w:txbxContent>
                   <w:p>
@@ -4128,8 +4283,6 @@
                       <w:rPr>
                         <w:rFonts w:ascii="Adobe Caslon Pro" w:hAnsi="Adobe Caslon Pro"/>
                         <w:b/>
-                        <w:sz w:val="28"/>
-                        <w:szCs w:val="28"/>
                         <w:u w:val="single"/>
                       </w:rPr>
                     </w:pPr>
@@ -4138,8 +4291,6 @@
                         <w:rFonts w:ascii="Adobe Caslon Pro" w:hAnsi="Adobe Caslon Pro" w:cs="Calibri"/>
                         <w:b/>
                         <w:kern w:val="0"/>
-                        <w:sz w:val="28"/>
-                        <w:szCs w:val="28"/>
                         <w:u w:val="single"/>
                         <w:lang w:val="fr-FR"/>
                       </w:rPr>
@@ -4149,7 +4300,7 @@
                 </w:txbxContent>
               </v:textbox>
             </v:shape>
-            <v:shape id="_x0000_s1072" type="#_x0000_t202" style="position:absolute;left:4841;top:820;width:1717;height:1007" filled="f" stroked="f">
+            <v:shape id="_x0000_s1072" type="#_x0000_t202" style="position:absolute;left:4163;top:7707;width:1422;height:834" o:regroupid="10" filled="f" stroked="f">
               <v:textbox style="mso-next-textbox:#_x0000_s1072">
                 <w:txbxContent>
                   <w:p>
@@ -4158,37 +4309,19 @@
                         <w:rFonts w:ascii="Adobe Caslon Pro" w:hAnsi="Adobe Caslon Pro" w:cs="Calibri"/>
                         <w:b/>
                         <w:kern w:val="0"/>
-                        <w:sz w:val="28"/>
-                        <w:szCs w:val="28"/>
                         <w:u w:val="single"/>
                         <w:lang w:val="fr-FR"/>
                       </w:rPr>
                     </w:pPr>
-                    <w:proofErr w:type="spellStart"/>
                     <w:r>
                       <w:rPr>
                         <w:rFonts w:ascii="Adobe Caslon Pro" w:hAnsi="Adobe Caslon Pro" w:cs="Calibri"/>
                         <w:b/>
                         <w:kern w:val="0"/>
-                        <w:sz w:val="28"/>
-                        <w:szCs w:val="28"/>
                         <w:u w:val="single"/>
                         <w:lang w:val="fr-FR"/>
                       </w:rPr>
-                      <w:t>Byte</w:t>
-                    </w:r>
-                    <w:proofErr w:type="spellEnd"/>
-                    <w:r>
-                      <w:rPr>
-                        <w:rFonts w:ascii="Adobe Caslon Pro" w:hAnsi="Adobe Caslon Pro" w:cs="Calibri"/>
-                        <w:b/>
-                        <w:kern w:val="0"/>
-                        <w:sz w:val="28"/>
-                        <w:szCs w:val="28"/>
-                        <w:u w:val="single"/>
-                        <w:lang w:val="fr-FR"/>
-                      </w:rPr>
-                      <w:t>-code</w:t>
+                      <w:t>Byte-code</w:t>
                     </w:r>
                   </w:p>
                   <w:p>
@@ -4196,8 +4329,6 @@
                       <w:rPr>
                         <w:rFonts w:ascii="Adobe Caslon Pro" w:hAnsi="Adobe Caslon Pro"/>
                         <w:b/>
-                        <w:sz w:val="28"/>
-                        <w:szCs w:val="28"/>
                       </w:rPr>
                     </w:pPr>
                     <w:r>
@@ -4205,8 +4336,6 @@
                         <w:rFonts w:ascii="Adobe Caslon Pro" w:hAnsi="Adobe Caslon Pro" w:cs="Calibri"/>
                         <w:b/>
                         <w:kern w:val="0"/>
-                        <w:sz w:val="28"/>
-                        <w:szCs w:val="28"/>
                         <w:lang w:val="fr-FR"/>
                       </w:rPr>
                       <w:t>(Optimisé)</w:t>
@@ -4215,7 +4344,7 @@
                 </w:txbxContent>
               </v:textbox>
             </v:shape>
-            <v:shape id="_x0000_s1073" type="#_x0000_t202" style="position:absolute;left:6663;top:4000;width:1869;height:1145" filled="f" stroked="f">
+            <v:shape id="_x0000_s1073" type="#_x0000_t202" style="position:absolute;left:5672;top:10425;width:1547;height:948" o:regroupid="10" filled="f" stroked="f">
               <v:textbox style="mso-next-textbox:#_x0000_s1073">
                 <w:txbxContent>
                   <w:p>
@@ -4225,8 +4354,6 @@
                         <w:rFonts w:ascii="Adobe Caslon Pro Bold" w:hAnsi="Adobe Caslon Pro Bold" w:cs="Calibri"/>
                         <w:b/>
                         <w:kern w:val="0"/>
-                        <w:sz w:val="28"/>
-                        <w:szCs w:val="28"/>
                         <w:u w:val="single"/>
                         <w:lang w:val="fr-FR"/>
                       </w:rPr>
@@ -4236,24 +4363,10 @@
                         <w:rFonts w:ascii="Adobe Caslon Pro Bold" w:hAnsi="Adobe Caslon Pro Bold" w:cs="Calibri"/>
                         <w:b/>
                         <w:kern w:val="0"/>
-                        <w:sz w:val="28"/>
-                        <w:szCs w:val="28"/>
                         <w:u w:val="single"/>
                         <w:lang w:val="fr-FR"/>
                       </w:rPr>
-                      <w:t>A</w:t>
-                    </w:r>
-                    <w:r>
-                      <w:rPr>
-                        <w:rFonts w:ascii="Adobe Caslon Pro Bold" w:hAnsi="Adobe Caslon Pro Bold" w:cs="Calibri"/>
-                        <w:b/>
-                        <w:kern w:val="0"/>
-                        <w:sz w:val="28"/>
-                        <w:szCs w:val="28"/>
-                        <w:u w:val="single"/>
-                        <w:lang w:val="fr-FR"/>
-                      </w:rPr>
-                      <w:t>pplication</w:t>
+                      <w:t>Application</w:t>
                     </w:r>
                   </w:p>
                   <w:p>
@@ -4262,8 +4375,6 @@
                       <w:rPr>
                         <w:rFonts w:ascii="Adobe Caslon Pro Bold" w:hAnsi="Adobe Caslon Pro Bold"/>
                         <w:b/>
-                        <w:sz w:val="28"/>
-                        <w:szCs w:val="28"/>
                         <w:u w:val="single"/>
                       </w:rPr>
                     </w:pPr>
@@ -4272,8 +4383,6 @@
                         <w:rFonts w:ascii="Adobe Caslon Pro Bold" w:hAnsi="Adobe Caslon Pro Bold" w:cs="Calibri"/>
                         <w:b/>
                         <w:kern w:val="0"/>
-                        <w:sz w:val="28"/>
-                        <w:szCs w:val="28"/>
                         <w:u w:val="single"/>
                         <w:lang w:val="fr-FR"/>
                       </w:rPr>
@@ -4283,7 +4392,7 @@
                 </w:txbxContent>
               </v:textbox>
             </v:shape>
-            <v:shape id="_x0000_s1074" type="#_x0000_t202" style="position:absolute;left:8760;top:3790;width:1905;height:664" filled="f" stroked="f">
+            <v:shape id="_x0000_s1074" type="#_x0000_t202" style="position:absolute;left:7408;top:10251;width:1667;height:550" o:regroupid="10" filled="f" stroked="f">
               <v:textbox style="mso-next-textbox:#_x0000_s1074">
                 <w:txbxContent>
                   <w:p>
@@ -4291,8 +4400,8 @@
                       <w:rPr>
                         <w:rFonts w:ascii="Adobe Caslon Pro Bold" w:hAnsi="Adobe Caslon Pro Bold"/>
                         <w:b/>
-                        <w:sz w:val="34"/>
-                        <w:szCs w:val="34"/>
+                        <w:sz w:val="30"/>
+                        <w:szCs w:val="30"/>
                       </w:rPr>
                     </w:pPr>
                     <w:r>
@@ -4300,35 +4409,11 @@
                         <w:rFonts w:ascii="Adobe Caslon Pro Bold" w:hAnsi="Adobe Caslon Pro Bold" w:cs="Calibri"/>
                         <w:b/>
                         <w:kern w:val="0"/>
-                        <w:sz w:val="34"/>
-                        <w:szCs w:val="34"/>
+                        <w:sz w:val="30"/>
+                        <w:szCs w:val="30"/>
                         <w:lang w:val="fr-FR"/>
                       </w:rPr>
-                      <w:t>/data/</w:t>
-                    </w:r>
-                    <w:proofErr w:type="spellStart"/>
-                    <w:r>
-                      <w:rPr>
-                        <w:rFonts w:ascii="Adobe Caslon Pro Bold" w:hAnsi="Adobe Caslon Pro Bold" w:cs="Calibri"/>
-                        <w:b/>
-                        <w:kern w:val="0"/>
-                        <w:sz w:val="34"/>
-                        <w:szCs w:val="34"/>
-                        <w:lang w:val="fr-FR"/>
-                      </w:rPr>
-                      <w:t>app</w:t>
-                    </w:r>
-                    <w:proofErr w:type="spellEnd"/>
-                    <w:r>
-                      <w:rPr>
-                        <w:rFonts w:ascii="Adobe Caslon Pro Bold" w:hAnsi="Adobe Caslon Pro Bold" w:cs="Calibri"/>
-                        <w:b/>
-                        <w:kern w:val="0"/>
-                        <w:sz w:val="34"/>
-                        <w:szCs w:val="34"/>
-                        <w:lang w:val="fr-FR"/>
-                      </w:rPr>
-                      <w:t>/</w:t>
+                      <w:t>/data/app/</w:t>
                     </w:r>
                   </w:p>
                 </w:txbxContent>
@@ -4337,6 +4422,21 @@
           </v:group>
         </w:pict>
       </w:r>
+      <w:r>
+        <w:rPr>
+          <w:rFonts w:ascii="Adobe Caslon Pro" w:hAnsi="Adobe Caslon Pro"/>
+          <w:lang w:val="fr-FR"/>
+        </w:rPr>
+        <w:t>Structure d'une application Android :</w:t>
+      </w:r>
+    </w:p>
+    <w:p>
+      <w:pPr>
+        <w:pStyle w:val="Textbody"/>
+        <w:rPr>
+          <w:lang w:val="fr-FR"/>
+        </w:rPr>
+      </w:pPr>
     </w:p>
     <w:p>
       <w:pPr>
@@ -4370,13 +4470,13 @@
           <wp:anchor distT="0" distB="0" distL="114300" distR="114300" simplePos="0" relativeHeight="251692032" behindDoc="0" locked="0" layoutInCell="1" allowOverlap="1">
             <wp:simplePos x="0" y="0"/>
             <wp:positionH relativeFrom="column">
-              <wp:posOffset>5709285</wp:posOffset>
+              <wp:posOffset>5261610</wp:posOffset>
             </wp:positionH>
             <wp:positionV relativeFrom="paragraph">
-              <wp:posOffset>220980</wp:posOffset>
+              <wp:posOffset>139065</wp:posOffset>
             </wp:positionV>
-            <wp:extent cx="1009650" cy="1009650"/>
-            <wp:effectExtent l="19050" t="0" r="0" b="0"/>
+            <wp:extent cx="904875" cy="904875"/>
+            <wp:effectExtent l="19050" t="0" r="9525" b="0"/>
             <wp:wrapNone/>
             <wp:docPr id="12" name="Image 6"/>
             <wp:cNvGraphicFramePr>
@@ -4401,7 +4501,7 @@
                   <pic:spPr bwMode="auto">
                     <a:xfrm>
                       <a:off x="0" y="0"/>
-                      <a:ext cx="1009650" cy="1009650"/>
+                      <a:ext cx="904875" cy="904875"/>
                     </a:xfrm>
                     <a:prstGeom prst="rect">
                       <a:avLst/>
@@ -4437,13 +4537,13 @@
           <wp:anchor distT="0" distB="0" distL="114300" distR="114300" simplePos="0" relativeHeight="251665408" behindDoc="0" locked="0" layoutInCell="1" allowOverlap="1">
             <wp:simplePos x="0" y="0"/>
             <wp:positionH relativeFrom="column">
-              <wp:posOffset>5080635</wp:posOffset>
+              <wp:posOffset>4537710</wp:posOffset>
             </wp:positionH>
             <wp:positionV relativeFrom="paragraph">
-              <wp:posOffset>160020</wp:posOffset>
+              <wp:posOffset>78105</wp:posOffset>
             </wp:positionV>
-            <wp:extent cx="628650" cy="628650"/>
-            <wp:effectExtent l="19050" t="0" r="0" b="0"/>
+            <wp:extent cx="542925" cy="542925"/>
+            <wp:effectExtent l="19050" t="0" r="9525" b="0"/>
             <wp:wrapNone/>
             <wp:docPr id="10" name="Image 3"/>
             <wp:cNvGraphicFramePr>
@@ -4468,7 +4568,7 @@
                   <pic:spPr bwMode="auto">
                     <a:xfrm>
                       <a:off x="0" y="0"/>
-                      <a:ext cx="628650" cy="628650"/>
+                      <a:ext cx="542925" cy="542925"/>
                     </a:xfrm>
                     <a:prstGeom prst="rect">
                       <a:avLst/>
@@ -4514,14 +4614,6 @@
     </w:p>
     <w:p>
       <w:pPr>
-        <w:pStyle w:val="Textbody"/>
-        <w:rPr>
-          <w:lang w:val="fr-FR"/>
-        </w:rPr>
-      </w:pPr>
-    </w:p>
-    <w:p>
-      <w:pPr>
         <w:pStyle w:val="Sous-Partie"/>
         <w:numPr>
           <w:ilvl w:val="0"/>
@@ -4534,7 +4626,7 @@
       <w:pPr>
         <w:pStyle w:val="Sous-Partie"/>
       </w:pPr>
-      <w:bookmarkStart w:id="8" w:name="_Toc292746185"/>
+      <w:bookmarkStart w:id="8" w:name="_Toc292828383"/>
       <w:r>
         <w:t>WAMP</w:t>
       </w:r>
@@ -4562,7 +4654,7 @@
           <w:rFonts w:ascii="Adobe Caslon Pro" w:hAnsi="Adobe Caslon Pro"/>
           <w:lang w:val="fr-FR"/>
         </w:rPr>
-        <w:t xml:space="preserve"> sur notre ordinateur personnel, afin de tester la synchronisation entre le Smartphone (émulateur) et le serveur distant. Pour accéder au serveur local depuis l’émulateur, l’adresse IP à utiliser dans celui-ci est 10.0.2.2 </w:t>
+        <w:t xml:space="preserve"> sur notre </w:t>
       </w:r>
       <w:r>
         <w:rPr>
@@ -4570,23 +4662,7 @@
           <w:lang w:val="fr-FR"/>
         </w:rPr>
         <w:lastRenderedPageBreak/>
-        <w:t>et non 127.0.0.1 (</w:t>
-      </w:r>
-      <w:proofErr w:type="spellStart"/>
-      <w:r>
-        <w:rPr>
-          <w:rFonts w:ascii="Adobe Caslon Pro" w:hAnsi="Adobe Caslon Pro"/>
-          <w:lang w:val="fr-FR"/>
-        </w:rPr>
-        <w:t>localhost</w:t>
-      </w:r>
-      <w:proofErr w:type="spellEnd"/>
-      <w:r>
-        <w:rPr>
-          <w:rFonts w:ascii="Adobe Caslon Pro" w:hAnsi="Adobe Caslon Pro"/>
-          <w:lang w:val="fr-FR"/>
-        </w:rPr>
-        <w:t>).</w:t>
+        <w:t>ordinateur personnel, afin de tester la synchronisation entre le Smartphone (émulateur) et le serveur distant. Pour accéder au serveur local depuis l’émulateur, l’adresse IP à utiliser dans celui-ci est 10.0.2.2 et non 127.0.0.1 (localhost).</w:t>
       </w:r>
     </w:p>
     <w:p>
@@ -4673,7 +4749,7 @@
       <w:pPr>
         <w:pStyle w:val="Partie"/>
       </w:pPr>
-      <w:bookmarkStart w:id="9" w:name="_Toc292746186"/>
+      <w:bookmarkStart w:id="9" w:name="_Toc292828384"/>
       <w:r>
         <w:t>Description techniques</w:t>
       </w:r>
@@ -4742,40 +4818,15 @@
                             <w:rFonts w:ascii="Adobe Caslon Pro" w:hAnsi="Adobe Caslon Pro"/>
                             <w:lang w:val="fr-FR"/>
                           </w:rPr>
-                          <w:t xml:space="preserve">Smartphone </w:t>
-                        </w:r>
-                        <w:proofErr w:type="spellStart"/>
-                        <w:r>
-                          <w:rPr>
-                            <w:rFonts w:ascii="Adobe Caslon Pro" w:hAnsi="Adobe Caslon Pro"/>
-                            <w:lang w:val="fr-FR"/>
-                          </w:rPr>
-                          <w:t>Android</w:t>
-                        </w:r>
-                        <w:proofErr w:type="spellEnd"/>
-                        <w:r>
-                          <w:rPr>
-                            <w:rFonts w:ascii="Adobe Caslon Pro" w:hAnsi="Adobe Caslon Pro"/>
-                            <w:lang w:val="fr-FR"/>
-                          </w:rPr>
-                          <w:t xml:space="preserve"> (Java</w:t>
+                          <w:t>Smartphone Android (Java</w:t>
                         </w:r>
                         <w:r>
                           <w:rPr>
                             <w:rFonts w:ascii="Adobe Caslon Pro" w:hAnsi="Adobe Caslon Pro"/>
                             <w:lang w:val="fr-FR"/>
                           </w:rPr>
-                          <w:t>+</w:t>
+                          <w:t>+Xml</w:t>
                         </w:r>
-                        <w:proofErr w:type="spellStart"/>
-                        <w:r>
-                          <w:rPr>
-                            <w:rFonts w:ascii="Adobe Caslon Pro" w:hAnsi="Adobe Caslon Pro"/>
-                            <w:lang w:val="fr-FR"/>
-                          </w:rPr>
-                          <w:t>Xml</w:t>
-                        </w:r>
-                        <w:proofErr w:type="spellEnd"/>
                         <w:r>
                           <w:rPr>
                             <w:rFonts w:ascii="Adobe Caslon Pro" w:hAnsi="Adobe Caslon Pro"/>
@@ -4974,13 +5025,16 @@
         <w:pStyle w:val="Textbody"/>
         <w:ind w:firstLine="708"/>
         <w:jc w:val="both"/>
+        <w:rPr>
+          <w:lang w:val="fr-FR"/>
+        </w:rPr>
       </w:pPr>
     </w:p>
     <w:p>
       <w:pPr>
         <w:pStyle w:val="Sous-Partie"/>
       </w:pPr>
-      <w:bookmarkStart w:id="10" w:name="_Toc292746187"/>
+      <w:bookmarkStart w:id="10" w:name="_Toc292828385"/>
       <w:r>
         <w:t>Serveur distant</w:t>
       </w:r>
@@ -5028,12 +5082,9 @@
     <w:p>
       <w:pPr>
         <w:pStyle w:val="Textbody"/>
+        <w:keepNext/>
         <w:ind w:firstLine="708"/>
         <w:jc w:val="center"/>
-        <w:rPr>
-          <w:rFonts w:ascii="Adobe Caslon Pro" w:hAnsi="Adobe Caslon Pro"/>
-          <w:lang w:val="fr-FR"/>
-        </w:rPr>
       </w:pPr>
       <w:r>
         <w:rPr>
@@ -5044,8 +5095,8 @@
         <w:lastRenderedPageBreak/>
         <w:drawing>
           <wp:inline distT="0" distB="0" distL="0" distR="0">
-            <wp:extent cx="4564825" cy="2683999"/>
-            <wp:effectExtent l="171450" t="133350" r="369125" b="306851"/>
+            <wp:extent cx="4229100" cy="2486602"/>
+            <wp:effectExtent l="171450" t="133350" r="361950" b="313748"/>
             <wp:docPr id="6" name="Image 4" descr="C:\Users\guillaume\Desktop\mcd.png"/>
             <wp:cNvGraphicFramePr>
               <a:graphicFrameLocks xmlns:a="http://schemas.openxmlformats.org/drawingml/2006/main" noChangeAspect="1"/>
@@ -5069,7 +5120,7 @@
                   <pic:spPr bwMode="auto">
                     <a:xfrm>
                       <a:off x="0" y="0"/>
-                      <a:ext cx="4563362" cy="2683139"/>
+                      <a:ext cx="4227569" cy="2485702"/>
                     </a:xfrm>
                     <a:prstGeom prst="rect">
                       <a:avLst/>
@@ -5094,6 +5145,50 @@
     </w:p>
     <w:p>
       <w:pPr>
+        <w:pStyle w:val="Lgende"/>
+        <w:jc w:val="center"/>
+        <w:rPr>
+          <w:rFonts w:ascii="Adobe Caslon Pro" w:hAnsi="Adobe Caslon Pro"/>
+          <w:lang w:val="fr-FR"/>
+        </w:rPr>
+      </w:pPr>
+      <w:r>
+        <w:rPr>
+          <w:lang w:val="fr-FR"/>
+        </w:rPr>
+        <w:t xml:space="preserve">Image </w:t>
+      </w:r>
+      <w:r>
+        <w:fldChar w:fldCharType="begin"/>
+      </w:r>
+      <w:r>
+        <w:rPr>
+          <w:lang w:val="fr-FR"/>
+        </w:rPr>
+        <w:instrText xml:space="preserve"> SEQ Image \* ARABIC </w:instrText>
+      </w:r>
+      <w:r>
+        <w:fldChar w:fldCharType="separate"/>
+      </w:r>
+      <w:r>
+        <w:rPr>
+          <w:noProof/>
+          <w:lang w:val="fr-FR"/>
+        </w:rPr>
+        <w:t>6</w:t>
+      </w:r>
+      <w:r>
+        <w:fldChar w:fldCharType="end"/>
+      </w:r>
+      <w:r>
+        <w:rPr>
+          <w:lang w:val="fr-FR"/>
+        </w:rPr>
+        <w:t xml:space="preserve"> : MCD du serveur distant</w:t>
+      </w:r>
+    </w:p>
+    <w:p>
+      <w:pPr>
         <w:pStyle w:val="Textbody"/>
         <w:spacing w:after="0"/>
         <w:jc w:val="both"/>
@@ -5151,49 +5246,14 @@
           <w:rFonts w:ascii="Adobe Caslon Pro" w:hAnsi="Adobe Caslon Pro"/>
           <w:lang w:val="fr-FR"/>
         </w:rPr>
-        <w:t xml:space="preserve">Pour l’importer dans la base de données, il suffit de se rendre dans </w:t>
-      </w:r>
-      <w:proofErr w:type="spellStart"/>
-      <w:r>
-        <w:rPr>
-          <w:rFonts w:ascii="Adobe Caslon Pro" w:hAnsi="Adobe Caslon Pro"/>
-          <w:lang w:val="fr-FR"/>
-        </w:rPr>
-        <w:t>phpMyAdmin</w:t>
-      </w:r>
-      <w:proofErr w:type="spellEnd"/>
-      <w:r>
-        <w:rPr>
-          <w:rFonts w:ascii="Adobe Caslon Pro" w:hAnsi="Adobe Caslon Pro"/>
-          <w:lang w:val="fr-FR"/>
-        </w:rPr>
-        <w:t xml:space="preserve">, puis de créer une nouvelle base et ensuite d’importer le fichier SQL via l’onglet Importer de </w:t>
-      </w:r>
-      <w:proofErr w:type="spellStart"/>
-      <w:r>
-        <w:rPr>
-          <w:rFonts w:ascii="Adobe Caslon Pro" w:hAnsi="Adobe Caslon Pro"/>
-          <w:lang w:val="fr-FR"/>
-        </w:rPr>
-        <w:t>phpMyAdmin</w:t>
-      </w:r>
-      <w:proofErr w:type="spellEnd"/>
-      <w:r>
-        <w:rPr>
-          <w:rFonts w:ascii="Adobe Caslon Pro" w:hAnsi="Adobe Caslon Pro"/>
-          <w:lang w:val="fr-FR"/>
-        </w:rPr>
-        <w:t>.</w:t>
+        <w:t>Pour l’importer dans la base de données, il suffit de se rendre dans phpMyAdmin, puis de créer une nouvelle base et ensuite d’importer le fichier SQL via l’onglet Importer de phpMyAdmin.</w:t>
       </w:r>
     </w:p>
     <w:p>
       <w:pPr>
         <w:pStyle w:val="Textbody"/>
+        <w:keepNext/>
         <w:jc w:val="center"/>
-        <w:rPr>
-          <w:rFonts w:ascii="Adobe Caslon Pro" w:hAnsi="Adobe Caslon Pro"/>
-          <w:lang w:val="fr-FR"/>
-        </w:rPr>
       </w:pPr>
       <w:r>
         <w:rPr>
@@ -5250,6 +5310,52 @@
     </w:p>
     <w:p>
       <w:pPr>
+        <w:pStyle w:val="Lgende"/>
+        <w:jc w:val="center"/>
+        <w:rPr>
+          <w:rFonts w:ascii="Adobe Caslon Pro" w:hAnsi="Adobe Caslon Pro"/>
+          <w:lang w:val="fr-FR"/>
+        </w:rPr>
+      </w:pPr>
+      <w:bookmarkStart w:id="11" w:name="_Toc292828418"/>
+      <w:r>
+        <w:rPr>
+          <w:lang w:val="fr-FR"/>
+        </w:rPr>
+        <w:t xml:space="preserve">Image </w:t>
+      </w:r>
+      <w:r>
+        <w:fldChar w:fldCharType="begin"/>
+      </w:r>
+      <w:r>
+        <w:rPr>
+          <w:lang w:val="fr-FR"/>
+        </w:rPr>
+        <w:instrText xml:space="preserve"> SEQ Image \* ARABIC </w:instrText>
+      </w:r>
+      <w:r>
+        <w:fldChar w:fldCharType="separate"/>
+      </w:r>
+      <w:r>
+        <w:rPr>
+          <w:noProof/>
+          <w:lang w:val="fr-FR"/>
+        </w:rPr>
+        <w:t>7</w:t>
+      </w:r>
+      <w:r>
+        <w:fldChar w:fldCharType="end"/>
+      </w:r>
+      <w:r>
+        <w:rPr>
+          <w:lang w:val="fr-FR"/>
+        </w:rPr>
+        <w:t xml:space="preserve"> : importation du fichier SQL dans la base de données</w:t>
+      </w:r>
+      <w:bookmarkEnd w:id="11"/>
+    </w:p>
+    <w:p>
+      <w:pPr>
         <w:pStyle w:val="Textbody"/>
         <w:jc w:val="center"/>
         <w:rPr>
@@ -5261,11 +5367,8 @@
     <w:p>
       <w:pPr>
         <w:pStyle w:val="Textbody"/>
+        <w:keepNext/>
         <w:jc w:val="center"/>
-        <w:rPr>
-          <w:rFonts w:ascii="Adobe Caslon Pro" w:hAnsi="Adobe Caslon Pro"/>
-          <w:lang w:val="fr-FR"/>
-        </w:rPr>
       </w:pPr>
       <w:r>
         <w:rPr>
@@ -5323,6 +5426,52 @@
     </w:p>
     <w:p>
       <w:pPr>
+        <w:pStyle w:val="Lgende"/>
+        <w:jc w:val="center"/>
+        <w:rPr>
+          <w:rFonts w:ascii="Adobe Caslon Pro" w:hAnsi="Adobe Caslon Pro"/>
+          <w:lang w:val="fr-FR"/>
+        </w:rPr>
+      </w:pPr>
+      <w:bookmarkStart w:id="12" w:name="_Toc292828419"/>
+      <w:r>
+        <w:rPr>
+          <w:lang w:val="fr-FR"/>
+        </w:rPr>
+        <w:t xml:space="preserve">Image </w:t>
+      </w:r>
+      <w:r>
+        <w:fldChar w:fldCharType="begin"/>
+      </w:r>
+      <w:r>
+        <w:rPr>
+          <w:lang w:val="fr-FR"/>
+        </w:rPr>
+        <w:instrText xml:space="preserve"> SEQ Image \* ARABIC </w:instrText>
+      </w:r>
+      <w:r>
+        <w:fldChar w:fldCharType="separate"/>
+      </w:r>
+      <w:r>
+        <w:rPr>
+          <w:noProof/>
+          <w:lang w:val="fr-FR"/>
+        </w:rPr>
+        <w:t>8</w:t>
+      </w:r>
+      <w:r>
+        <w:fldChar w:fldCharType="end"/>
+      </w:r>
+      <w:r>
+        <w:rPr>
+          <w:lang w:val="fr-FR"/>
+        </w:rPr>
+        <w:t xml:space="preserve"> : Base de données (phpMyAdmin)</w:t>
+      </w:r>
+      <w:bookmarkEnd w:id="12"/>
+    </w:p>
+    <w:p>
+      <w:pPr>
         <w:pStyle w:val="Textbody"/>
         <w:jc w:val="both"/>
         <w:rPr>
@@ -5517,23 +5666,7 @@
           <w:rFonts w:ascii="Adobe Caslon Pro" w:hAnsi="Adobe Caslon Pro"/>
           <w:lang w:val="fr-FR"/>
         </w:rPr>
-        <w:t>: ……requeteAndroid.php</w:t>
-      </w:r>
-      <w:proofErr w:type="gramStart"/>
-      <w:r>
-        <w:rPr>
-          <w:rFonts w:ascii="Adobe Caslon Pro" w:hAnsi="Adobe Caslon Pro"/>
-          <w:lang w:val="fr-FR"/>
-        </w:rPr>
-        <w:t>?objet</w:t>
-      </w:r>
-      <w:proofErr w:type="gramEnd"/>
-      <w:r>
-        <w:rPr>
-          <w:rFonts w:ascii="Adobe Caslon Pro" w:hAnsi="Adobe Caslon Pro"/>
-          <w:lang w:val="fr-FR"/>
-        </w:rPr>
-        <w:t>=…..</w:t>
+        <w:t>: ……requeteAndroid.php?objet=…..</w:t>
       </w:r>
     </w:p>
     <w:p>
@@ -5762,12 +5895,35 @@
           <w:lang w:val="fr-FR"/>
         </w:rPr>
       </w:pPr>
-      <w:r>
+    </w:p>
+    <w:p>
+      <w:pPr>
+        <w:pStyle w:val="Textbody"/>
+        <w:jc w:val="both"/>
         <w:rPr>
           <w:rFonts w:ascii="Adobe Caslon Pro" w:hAnsi="Adobe Caslon Pro"/>
           <w:b/>
           <w:lang w:val="fr-FR"/>
         </w:rPr>
+      </w:pPr>
+    </w:p>
+    <w:p>
+      <w:pPr>
+        <w:pStyle w:val="Textbody"/>
+        <w:jc w:val="both"/>
+        <w:rPr>
+          <w:rFonts w:ascii="Adobe Caslon Pro" w:hAnsi="Adobe Caslon Pro"/>
+          <w:b/>
+          <w:lang w:val="fr-FR"/>
+        </w:rPr>
+      </w:pPr>
+      <w:r>
+        <w:rPr>
+          <w:rFonts w:ascii="Adobe Caslon Pro" w:hAnsi="Adobe Caslon Pro"/>
+          <w:b/>
+          <w:lang w:val="fr-FR"/>
+        </w:rPr>
+        <w:lastRenderedPageBreak/>
         <w:t>Exemple de tâches encod</w:t>
       </w:r>
       <w:r>
@@ -5823,27 +5979,7 @@
           <w:szCs w:val="20"/>
           <w:lang w:val="fr-FR"/>
         </w:rPr>
-        <w:t>{"</w:t>
-      </w:r>
-      <w:proofErr w:type="gramStart"/>
-      <w:r>
-        <w:rPr>
-          <w:rFonts w:ascii="Adobe Caslon Pro" w:hAnsi="Adobe Caslon Pro"/>
-          <w:sz w:val="20"/>
-          <w:szCs w:val="20"/>
-          <w:lang w:val="fr-FR"/>
-        </w:rPr>
-        <w:t>tags</w:t>
-      </w:r>
-      <w:proofErr w:type="gramEnd"/>
-      <w:r>
-        <w:rPr>
-          <w:rFonts w:ascii="Adobe Caslon Pro" w:hAnsi="Adobe Caslon Pro"/>
-          <w:sz w:val="20"/>
-          <w:szCs w:val="20"/>
-          <w:lang w:val="fr-FR"/>
-        </w:rPr>
-        <w:t>":</w:t>
+        <w:t>{"tags":</w:t>
       </w:r>
       <w:r>
         <w:rPr>
@@ -5884,10 +6020,8 @@
           <w:szCs w:val="20"/>
           <w:lang w:val="fr-FR"/>
         </w:rPr>
-        <w:t>{"</w:t>
-      </w:r>
-      <w:proofErr w:type="spellStart"/>
-      <w:proofErr w:type="gramStart"/>
+        <w:t>{"idTag":1,"libelleTag":"Université"},</w:t>
+      </w:r>
       <w:r>
         <w:rPr>
           <w:rFonts w:ascii="Adobe Caslon Pro" w:hAnsi="Adobe Caslon Pro"/>
@@ -5895,10 +6029,8 @@
           <w:szCs w:val="20"/>
           <w:lang w:val="fr-FR"/>
         </w:rPr>
-        <w:t>idTag</w:t>
-      </w:r>
-      <w:proofErr w:type="spellEnd"/>
-      <w:proofErr w:type="gramEnd"/>
+        <w:t xml:space="preserve"> </w:t>
+      </w:r>
       <w:r>
         <w:rPr>
           <w:rFonts w:ascii="Adobe Caslon Pro" w:hAnsi="Adobe Caslon Pro"/>
@@ -5906,85 +6038,7 @@
           <w:szCs w:val="20"/>
           <w:lang w:val="fr-FR"/>
         </w:rPr>
-        <w:t>":1,"</w:t>
-      </w:r>
-      <w:proofErr w:type="spellStart"/>
-      <w:r>
-        <w:rPr>
-          <w:rFonts w:ascii="Adobe Caslon Pro" w:hAnsi="Adobe Caslon Pro"/>
-          <w:sz w:val="20"/>
-          <w:szCs w:val="20"/>
-          <w:lang w:val="fr-FR"/>
-        </w:rPr>
-        <w:t>libelleTag</w:t>
-      </w:r>
-      <w:proofErr w:type="spellEnd"/>
-      <w:r>
-        <w:rPr>
-          <w:rFonts w:ascii="Adobe Caslon Pro" w:hAnsi="Adobe Caslon Pro"/>
-          <w:sz w:val="20"/>
-          <w:szCs w:val="20"/>
-          <w:lang w:val="fr-FR"/>
-        </w:rPr>
-        <w:t>":"Université"},</w:t>
-      </w:r>
-      <w:r>
-        <w:rPr>
-          <w:rFonts w:ascii="Adobe Caslon Pro" w:hAnsi="Adobe Caslon Pro"/>
-          <w:sz w:val="20"/>
-          <w:szCs w:val="20"/>
-          <w:lang w:val="fr-FR"/>
-        </w:rPr>
-        <w:t xml:space="preserve"> </w:t>
-      </w:r>
-      <w:r>
-        <w:rPr>
-          <w:rFonts w:ascii="Adobe Caslon Pro" w:hAnsi="Adobe Caslon Pro"/>
-          <w:sz w:val="20"/>
-          <w:szCs w:val="20"/>
-          <w:lang w:val="fr-FR"/>
-        </w:rPr>
-        <w:t>{"</w:t>
-      </w:r>
-      <w:proofErr w:type="spellStart"/>
-      <w:r>
-        <w:rPr>
-          <w:rFonts w:ascii="Adobe Caslon Pro" w:hAnsi="Adobe Caslon Pro"/>
-          <w:sz w:val="20"/>
-          <w:szCs w:val="20"/>
-          <w:lang w:val="fr-FR"/>
-        </w:rPr>
-        <w:t>idTag</w:t>
-      </w:r>
-      <w:proofErr w:type="spellEnd"/>
-      <w:r>
-        <w:rPr>
-          <w:rFonts w:ascii="Adobe Caslon Pro" w:hAnsi="Adobe Caslon Pro"/>
-          <w:sz w:val="20"/>
-          <w:szCs w:val="20"/>
-          <w:lang w:val="fr-FR"/>
-        </w:rPr>
-        <w:t>":2,"</w:t>
-      </w:r>
-      <w:proofErr w:type="spellStart"/>
-      <w:r>
-        <w:rPr>
-          <w:rFonts w:ascii="Adobe Caslon Pro" w:hAnsi="Adobe Caslon Pro"/>
-          <w:sz w:val="20"/>
-          <w:szCs w:val="20"/>
-          <w:lang w:val="fr-FR"/>
-        </w:rPr>
-        <w:t>libelleTag</w:t>
-      </w:r>
-      <w:proofErr w:type="spellEnd"/>
-      <w:r>
-        <w:rPr>
-          <w:rFonts w:ascii="Adobe Caslon Pro" w:hAnsi="Adobe Caslon Pro"/>
-          <w:sz w:val="20"/>
-          <w:szCs w:val="20"/>
-          <w:lang w:val="fr-FR"/>
-        </w:rPr>
-        <w:t>":"personnel"},</w:t>
+        <w:t>{"idTag":2,"libelleTag":"personnel"},</w:t>
       </w:r>
     </w:p>
     <w:p>
@@ -6007,10 +6061,8 @@
           <w:szCs w:val="20"/>
           <w:lang w:val="fr-FR"/>
         </w:rPr>
-        <w:t>{"</w:t>
-      </w:r>
-      <w:proofErr w:type="spellStart"/>
-      <w:proofErr w:type="gramStart"/>
+        <w:t>{"idTag":3,"libelleTag":"professionnel"},</w:t>
+      </w:r>
       <w:r>
         <w:rPr>
           <w:rFonts w:ascii="Adobe Caslon Pro" w:hAnsi="Adobe Caslon Pro"/>
@@ -6018,10 +6070,8 @@
           <w:szCs w:val="20"/>
           <w:lang w:val="fr-FR"/>
         </w:rPr>
-        <w:t>idTag</w:t>
-      </w:r>
-      <w:proofErr w:type="spellEnd"/>
-      <w:proofErr w:type="gramEnd"/>
+        <w:t xml:space="preserve"> </w:t>
+      </w:r>
       <w:r>
         <w:rPr>
           <w:rFonts w:ascii="Adobe Caslon Pro" w:hAnsi="Adobe Caslon Pro"/>
@@ -6029,85 +6079,7 @@
           <w:szCs w:val="20"/>
           <w:lang w:val="fr-FR"/>
         </w:rPr>
-        <w:t>":3,"</w:t>
-      </w:r>
-      <w:proofErr w:type="spellStart"/>
-      <w:r>
-        <w:rPr>
-          <w:rFonts w:ascii="Adobe Caslon Pro" w:hAnsi="Adobe Caslon Pro"/>
-          <w:sz w:val="20"/>
-          <w:szCs w:val="20"/>
-          <w:lang w:val="fr-FR"/>
-        </w:rPr>
-        <w:t>libelleTag</w:t>
-      </w:r>
-      <w:proofErr w:type="spellEnd"/>
-      <w:r>
-        <w:rPr>
-          <w:rFonts w:ascii="Adobe Caslon Pro" w:hAnsi="Adobe Caslon Pro"/>
-          <w:sz w:val="20"/>
-          <w:szCs w:val="20"/>
-          <w:lang w:val="fr-FR"/>
-        </w:rPr>
-        <w:t>":"professionnel"},</w:t>
-      </w:r>
-      <w:r>
-        <w:rPr>
-          <w:rFonts w:ascii="Adobe Caslon Pro" w:hAnsi="Adobe Caslon Pro"/>
-          <w:sz w:val="20"/>
-          <w:szCs w:val="20"/>
-          <w:lang w:val="fr-FR"/>
-        </w:rPr>
-        <w:t xml:space="preserve"> </w:t>
-      </w:r>
-      <w:r>
-        <w:rPr>
-          <w:rFonts w:ascii="Adobe Caslon Pro" w:hAnsi="Adobe Caslon Pro"/>
-          <w:sz w:val="20"/>
-          <w:szCs w:val="20"/>
-          <w:lang w:val="fr-FR"/>
-        </w:rPr>
-        <w:t>{"</w:t>
-      </w:r>
-      <w:proofErr w:type="spellStart"/>
-      <w:r>
-        <w:rPr>
-          <w:rFonts w:ascii="Adobe Caslon Pro" w:hAnsi="Adobe Caslon Pro"/>
-          <w:sz w:val="20"/>
-          <w:szCs w:val="20"/>
-          <w:lang w:val="fr-FR"/>
-        </w:rPr>
-        <w:t>idTag</w:t>
-      </w:r>
-      <w:proofErr w:type="spellEnd"/>
-      <w:r>
-        <w:rPr>
-          <w:rFonts w:ascii="Adobe Caslon Pro" w:hAnsi="Adobe Caslon Pro"/>
-          <w:sz w:val="20"/>
-          <w:szCs w:val="20"/>
-          <w:lang w:val="fr-FR"/>
-        </w:rPr>
-        <w:t>":4,"</w:t>
-      </w:r>
-      <w:proofErr w:type="spellStart"/>
-      <w:r>
-        <w:rPr>
-          <w:rFonts w:ascii="Adobe Caslon Pro" w:hAnsi="Adobe Caslon Pro"/>
-          <w:sz w:val="20"/>
-          <w:szCs w:val="20"/>
-          <w:lang w:val="fr-FR"/>
-        </w:rPr>
-        <w:t>libelleTag</w:t>
-      </w:r>
-      <w:proofErr w:type="spellEnd"/>
-      <w:r>
-        <w:rPr>
-          <w:rFonts w:ascii="Adobe Caslon Pro" w:hAnsi="Adobe Caslon Pro"/>
-          <w:sz w:val="20"/>
-          <w:szCs w:val="20"/>
-          <w:lang w:val="fr-FR"/>
-        </w:rPr>
-        <w:t>":"examen"}</w:t>
+        <w:t>{"idTag":4,"libelleTag":"examen"}</w:t>
       </w:r>
     </w:p>
     <w:p>
@@ -6130,30 +6102,7 @@
           <w:szCs w:val="20"/>
           <w:lang w:val="fr-FR"/>
         </w:rPr>
-        <w:lastRenderedPageBreak/>
-        <w:t>],"</w:t>
-      </w:r>
-      <w:proofErr w:type="spellStart"/>
-      <w:proofErr w:type="gramStart"/>
-      <w:r>
-        <w:rPr>
-          <w:rFonts w:ascii="Adobe Caslon Pro" w:hAnsi="Adobe Caslon Pro"/>
-          <w:sz w:val="20"/>
-          <w:szCs w:val="20"/>
-          <w:lang w:val="fr-FR"/>
-        </w:rPr>
-        <w:t>nbTags</w:t>
-      </w:r>
-      <w:proofErr w:type="spellEnd"/>
-      <w:proofErr w:type="gramEnd"/>
-      <w:r>
-        <w:rPr>
-          <w:rFonts w:ascii="Adobe Caslon Pro" w:hAnsi="Adobe Caslon Pro"/>
-          <w:sz w:val="20"/>
-          <w:szCs w:val="20"/>
-          <w:lang w:val="fr-FR"/>
-        </w:rPr>
-        <w:t>":4,</w:t>
+        <w:t>],"nbTags":4,</w:t>
       </w:r>
     </w:p>
     <w:p>
@@ -6185,19 +6134,8 @@
           <w:szCs w:val="20"/>
           <w:lang w:val="fr-FR"/>
         </w:rPr>
-        <w:t>"taches"</w:t>
-      </w:r>
-      <w:proofErr w:type="gramStart"/>
-      <w:r>
-        <w:rPr>
-          <w:rFonts w:ascii="Adobe Caslon Pro" w:hAnsi="Adobe Caslon Pro"/>
-          <w:sz w:val="20"/>
-          <w:szCs w:val="20"/>
-          <w:lang w:val="fr-FR"/>
-        </w:rPr>
-        <w:t>:[</w:t>
-      </w:r>
-      <w:proofErr w:type="gramEnd"/>
+        <w:t>"taches":[</w:t>
+      </w:r>
     </w:p>
     <w:p>
       <w:pPr>
@@ -6219,10 +6157,8 @@
           <w:szCs w:val="20"/>
           <w:lang w:val="fr-FR"/>
         </w:rPr>
-        <w:t>{"</w:t>
-      </w:r>
-      <w:proofErr w:type="spellStart"/>
-      <w:proofErr w:type="gramStart"/>
+        <w:t>{"idTache":1,"nomTache":"test ahaaa","descriptio</w:t>
+      </w:r>
       <w:r>
         <w:rPr>
           <w:rFonts w:ascii="Adobe Caslon Pro" w:hAnsi="Adobe Caslon Pro"/>
@@ -6230,87 +6166,7 @@
           <w:szCs w:val="20"/>
           <w:lang w:val="fr-FR"/>
         </w:rPr>
-        <w:t>idTache</w:t>
-      </w:r>
-      <w:proofErr w:type="spellEnd"/>
-      <w:proofErr w:type="gramEnd"/>
-      <w:r>
-        <w:rPr>
-          <w:rFonts w:ascii="Adobe Caslon Pro" w:hAnsi="Adobe Caslon Pro"/>
-          <w:sz w:val="20"/>
-          <w:szCs w:val="20"/>
-          <w:lang w:val="fr-FR"/>
-        </w:rPr>
-        <w:t>":1,"</w:t>
-      </w:r>
-      <w:proofErr w:type="spellStart"/>
-      <w:r>
-        <w:rPr>
-          <w:rFonts w:ascii="Adobe Caslon Pro" w:hAnsi="Adobe Caslon Pro"/>
-          <w:sz w:val="20"/>
-          <w:szCs w:val="20"/>
-          <w:lang w:val="fr-FR"/>
-        </w:rPr>
-        <w:t>nomTache</w:t>
-      </w:r>
-      <w:proofErr w:type="spellEnd"/>
-      <w:r>
-        <w:rPr>
-          <w:rFonts w:ascii="Adobe Caslon Pro" w:hAnsi="Adobe Caslon Pro"/>
-          <w:sz w:val="20"/>
-          <w:szCs w:val="20"/>
-          <w:lang w:val="fr-FR"/>
-        </w:rPr>
-        <w:t xml:space="preserve">":"test </w:t>
-      </w:r>
-      <w:proofErr w:type="spellStart"/>
-      <w:r>
-        <w:rPr>
-          <w:rFonts w:ascii="Adobe Caslon Pro" w:hAnsi="Adobe Caslon Pro"/>
-          <w:sz w:val="20"/>
-          <w:szCs w:val="20"/>
-          <w:lang w:val="fr-FR"/>
-        </w:rPr>
-        <w:t>ahaaa</w:t>
-      </w:r>
-      <w:proofErr w:type="spellEnd"/>
-      <w:r>
-        <w:rPr>
-          <w:rFonts w:ascii="Adobe Caslon Pro" w:hAnsi="Adobe Caslon Pro"/>
-          <w:sz w:val="20"/>
-          <w:szCs w:val="20"/>
-          <w:lang w:val="fr-FR"/>
-        </w:rPr>
-        <w:t>","</w:t>
-      </w:r>
-      <w:proofErr w:type="spellStart"/>
-      <w:r>
-        <w:rPr>
-          <w:rFonts w:ascii="Adobe Caslon Pro" w:hAnsi="Adobe Caslon Pro"/>
-          <w:sz w:val="20"/>
-          <w:szCs w:val="20"/>
-          <w:lang w:val="fr-FR"/>
-        </w:rPr>
-        <w:t>descriptio</w:t>
-      </w:r>
-      <w:r>
-        <w:rPr>
-          <w:rFonts w:ascii="Adobe Caslon Pro" w:hAnsi="Adobe Caslon Pro"/>
-          <w:sz w:val="20"/>
-          <w:szCs w:val="20"/>
-          <w:lang w:val="fr-FR"/>
-        </w:rPr>
-        <w:t>nTache</w:t>
-      </w:r>
-      <w:proofErr w:type="spellEnd"/>
-      <w:r>
-        <w:rPr>
-          <w:rFonts w:ascii="Adobe Caslon Pro" w:hAnsi="Adobe Caslon Pro"/>
-          <w:sz w:val="20"/>
-          <w:szCs w:val="20"/>
-          <w:lang w:val="fr-FR"/>
-        </w:rPr>
-        <w:t xml:space="preserve">":"description test tache </w:t>
+        <w:t xml:space="preserve">nTache":"description test tache </w:t>
       </w:r>
     </w:p>
     <w:p>
@@ -6356,10 +6212,8 @@
           <w:szCs w:val="20"/>
           <w:lang w:val="fr-FR"/>
         </w:rPr>
-        <w:t>{"</w:t>
-      </w:r>
-      <w:proofErr w:type="spellStart"/>
-      <w:proofErr w:type="gramStart"/>
+        <w:t>{"idTache":2,"nomTache":"</w:t>
+      </w:r>
       <w:r>
         <w:rPr>
           <w:rFonts w:ascii="Adobe Caslon Pro" w:hAnsi="Adobe Caslon Pro"/>
@@ -6367,67 +6221,7 @@
           <w:szCs w:val="20"/>
           <w:lang w:val="fr-FR"/>
         </w:rPr>
-        <w:t>idTache</w:t>
-      </w:r>
-      <w:proofErr w:type="spellEnd"/>
-      <w:proofErr w:type="gramEnd"/>
-      <w:r>
-        <w:rPr>
-          <w:rFonts w:ascii="Adobe Caslon Pro" w:hAnsi="Adobe Caslon Pro"/>
-          <w:sz w:val="20"/>
-          <w:szCs w:val="20"/>
-          <w:lang w:val="fr-FR"/>
-        </w:rPr>
-        <w:t>":2,"</w:t>
-      </w:r>
-      <w:proofErr w:type="spellStart"/>
-      <w:r>
-        <w:rPr>
-          <w:rFonts w:ascii="Adobe Caslon Pro" w:hAnsi="Adobe Caslon Pro"/>
-          <w:sz w:val="20"/>
-          <w:szCs w:val="20"/>
-          <w:lang w:val="fr-FR"/>
-        </w:rPr>
-        <w:t>nomTache</w:t>
-      </w:r>
-      <w:proofErr w:type="spellEnd"/>
-      <w:r>
-        <w:rPr>
-          <w:rFonts w:ascii="Adobe Caslon Pro" w:hAnsi="Adobe Caslon Pro"/>
-          <w:sz w:val="20"/>
-          <w:szCs w:val="20"/>
-          <w:lang w:val="fr-FR"/>
-        </w:rPr>
-        <w:t>":"</w:t>
-      </w:r>
-      <w:r>
-        <w:rPr>
-          <w:rFonts w:ascii="Adobe Caslon Pro" w:hAnsi="Adobe Caslon Pro"/>
-          <w:sz w:val="20"/>
-          <w:szCs w:val="20"/>
-          <w:lang w:val="fr-FR"/>
-        </w:rPr>
-        <w:t>test 2","</w:t>
-      </w:r>
-      <w:proofErr w:type="spellStart"/>
-      <w:r>
-        <w:rPr>
-          <w:rFonts w:ascii="Adobe Caslon Pro" w:hAnsi="Adobe Caslon Pro"/>
-          <w:sz w:val="20"/>
-          <w:szCs w:val="20"/>
-          <w:lang w:val="fr-FR"/>
-        </w:rPr>
-        <w:t>descriptionTache</w:t>
-      </w:r>
-      <w:proofErr w:type="spellEnd"/>
-      <w:r>
-        <w:rPr>
-          <w:rFonts w:ascii="Adobe Caslon Pro" w:hAnsi="Adobe Caslon Pro"/>
-          <w:sz w:val="20"/>
-          <w:szCs w:val="20"/>
-          <w:lang w:val="fr-FR"/>
-        </w:rPr>
-        <w:t xml:space="preserve">":"description test tache </w:t>
+        <w:t xml:space="preserve">test 2","descriptionTache":"description test tache </w:t>
       </w:r>
     </w:p>
     <w:p>
@@ -6459,27 +6253,7 @@
           <w:szCs w:val="20"/>
           <w:lang w:val="fr-FR"/>
         </w:rPr>
-        <w:t>","dateLimite":"","idEtat":1,"idPriorite":4,"apourtag"</w:t>
-      </w:r>
-      <w:proofErr w:type="gramStart"/>
-      <w:r>
-        <w:rPr>
-          <w:rFonts w:ascii="Adobe Caslon Pro" w:hAnsi="Adobe Caslon Pro"/>
-          <w:sz w:val="20"/>
-          <w:szCs w:val="20"/>
-          <w:lang w:val="fr-FR"/>
-        </w:rPr>
-        <w:t>:[</w:t>
-      </w:r>
-      <w:proofErr w:type="gramEnd"/>
-      <w:r>
-        <w:rPr>
-          <w:rFonts w:ascii="Adobe Caslon Pro" w:hAnsi="Adobe Caslon Pro"/>
-          <w:sz w:val="20"/>
-          <w:szCs w:val="20"/>
-          <w:lang w:val="fr-FR"/>
-        </w:rPr>
-        <w:t>1,3],"apourfils":[]},</w:t>
+        <w:t>","dateLimite":"","idEtat":1,"idPriorite":4,"apourtag":[1,3],"apourfils":[]},</w:t>
       </w:r>
     </w:p>
     <w:p>
@@ -6502,89 +6276,7 @@
           <w:szCs w:val="20"/>
           <w:lang w:val="fr-FR"/>
         </w:rPr>
-        <w:t>{"</w:t>
-      </w:r>
-      <w:proofErr w:type="spellStart"/>
-      <w:proofErr w:type="gramStart"/>
-      <w:r>
-        <w:rPr>
-          <w:rFonts w:ascii="Adobe Caslon Pro" w:hAnsi="Adobe Caslon Pro"/>
-          <w:sz w:val="20"/>
-          <w:szCs w:val="20"/>
-          <w:lang w:val="fr-FR"/>
-        </w:rPr>
-        <w:t>idTache</w:t>
-      </w:r>
-      <w:proofErr w:type="spellEnd"/>
-      <w:proofErr w:type="gramEnd"/>
-      <w:r>
-        <w:rPr>
-          <w:rFonts w:ascii="Adobe Caslon Pro" w:hAnsi="Adobe Caslon Pro"/>
-          <w:sz w:val="20"/>
-          <w:szCs w:val="20"/>
-          <w:lang w:val="fr-FR"/>
-        </w:rPr>
-        <w:t>":3,"</w:t>
-      </w:r>
-      <w:proofErr w:type="spellStart"/>
-      <w:r>
-        <w:rPr>
-          <w:rFonts w:ascii="Adobe Caslon Pro" w:hAnsi="Adobe Caslon Pro"/>
-          <w:sz w:val="20"/>
-          <w:szCs w:val="20"/>
-          <w:lang w:val="fr-FR"/>
-        </w:rPr>
-        <w:t>nomTache</w:t>
-      </w:r>
-      <w:proofErr w:type="spellEnd"/>
-      <w:r>
-        <w:rPr>
-          <w:rFonts w:ascii="Adobe Caslon Pro" w:hAnsi="Adobe Caslon Pro"/>
-          <w:sz w:val="20"/>
-          <w:szCs w:val="20"/>
-          <w:lang w:val="fr-FR"/>
-        </w:rPr>
-        <w:t>":"</w:t>
-      </w:r>
-      <w:proofErr w:type="spellStart"/>
-      <w:r>
-        <w:rPr>
-          <w:rFonts w:ascii="Adobe Caslon Pro" w:hAnsi="Adobe Caslon Pro"/>
-          <w:sz w:val="20"/>
-          <w:szCs w:val="20"/>
-          <w:lang w:val="fr-FR"/>
-        </w:rPr>
-        <w:t>ahaaa</w:t>
-      </w:r>
-      <w:proofErr w:type="spellEnd"/>
-      <w:r>
-        <w:rPr>
-          <w:rFonts w:ascii="Adobe Caslon Pro" w:hAnsi="Adobe Caslon Pro"/>
-          <w:sz w:val="20"/>
-          <w:szCs w:val="20"/>
-          <w:lang w:val="fr-FR"/>
-        </w:rPr>
-        <w:t>","</w:t>
-      </w:r>
-      <w:proofErr w:type="spellStart"/>
-      <w:r>
-        <w:rPr>
-          <w:rFonts w:ascii="Adobe Caslon Pro" w:hAnsi="Adobe Caslon Pro"/>
-          <w:sz w:val="20"/>
-          <w:szCs w:val="20"/>
-          <w:lang w:val="fr-FR"/>
-        </w:rPr>
-        <w:t>descriptionTache</w:t>
-      </w:r>
-      <w:proofErr w:type="spellEnd"/>
-      <w:r>
-        <w:rPr>
-          <w:rFonts w:ascii="Adobe Caslon Pro" w:hAnsi="Adobe Caslon Pro"/>
-          <w:sz w:val="20"/>
-          <w:szCs w:val="20"/>
-          <w:lang w:val="fr-FR"/>
-        </w:rPr>
-        <w:t xml:space="preserve">":"description test tache </w:t>
+        <w:t xml:space="preserve">{"idTache":3,"nomTache":"ahaaa","descriptionTache":"description test tache </w:t>
       </w:r>
     </w:p>
     <w:p>
@@ -6616,19 +6308,8 @@
           <w:szCs w:val="20"/>
           <w:lang w:val="fr-FR"/>
         </w:rPr>
-        <w:t>"apourtag"</w:t>
-      </w:r>
-      <w:proofErr w:type="gramStart"/>
-      <w:r>
-        <w:rPr>
-          <w:rFonts w:ascii="Adobe Caslon Pro" w:hAnsi="Adobe Caslon Pro"/>
-          <w:sz w:val="20"/>
-          <w:szCs w:val="20"/>
-          <w:lang w:val="fr-FR"/>
-        </w:rPr>
-        <w:t>:[</w:t>
-      </w:r>
-      <w:proofErr w:type="gramEnd"/>
+        <w:t>"apourtag":[</w:t>
+      </w:r>
       <w:r>
         <w:rPr>
           <w:rFonts w:ascii="Adobe Caslon Pro" w:hAnsi="Adobe Caslon Pro"/>
@@ -6659,69 +6340,7 @@
           <w:szCs w:val="20"/>
           <w:lang w:val="fr-FR"/>
         </w:rPr>
-        <w:t>{"</w:t>
-      </w:r>
-      <w:proofErr w:type="spellStart"/>
-      <w:proofErr w:type="gramStart"/>
-      <w:r>
-        <w:rPr>
-          <w:rFonts w:ascii="Adobe Caslon Pro" w:hAnsi="Adobe Caslon Pro"/>
-          <w:sz w:val="20"/>
-          <w:szCs w:val="20"/>
-          <w:lang w:val="fr-FR"/>
-        </w:rPr>
-        <w:t>idTache</w:t>
-      </w:r>
-      <w:proofErr w:type="spellEnd"/>
-      <w:proofErr w:type="gramEnd"/>
-      <w:r>
-        <w:rPr>
-          <w:rFonts w:ascii="Adobe Caslon Pro" w:hAnsi="Adobe Caslon Pro"/>
-          <w:sz w:val="20"/>
-          <w:szCs w:val="20"/>
-          <w:lang w:val="fr-FR"/>
-        </w:rPr>
-        <w:t>":4,"</w:t>
-      </w:r>
-      <w:proofErr w:type="spellStart"/>
-      <w:r>
-        <w:rPr>
-          <w:rFonts w:ascii="Adobe Caslon Pro" w:hAnsi="Adobe Caslon Pro"/>
-          <w:sz w:val="20"/>
-          <w:szCs w:val="20"/>
-          <w:lang w:val="fr-FR"/>
-        </w:rPr>
-        <w:t>nomTache</w:t>
-      </w:r>
-      <w:proofErr w:type="spellEnd"/>
-      <w:r>
-        <w:rPr>
-          <w:rFonts w:ascii="Adobe Caslon Pro" w:hAnsi="Adobe Caslon Pro"/>
-          <w:sz w:val="20"/>
-          <w:szCs w:val="20"/>
-          <w:lang w:val="fr-FR"/>
-        </w:rPr>
-        <w:t>":"test tache 4","</w:t>
-      </w:r>
-      <w:proofErr w:type="spellStart"/>
-      <w:r>
-        <w:rPr>
-          <w:rFonts w:ascii="Adobe Caslon Pro" w:hAnsi="Adobe Caslon Pro"/>
-          <w:sz w:val="20"/>
-          <w:szCs w:val="20"/>
-          <w:lang w:val="fr-FR"/>
-        </w:rPr>
-        <w:t>descriptionTache</w:t>
-      </w:r>
-      <w:proofErr w:type="spellEnd"/>
-      <w:r>
-        <w:rPr>
-          <w:rFonts w:ascii="Adobe Caslon Pro" w:hAnsi="Adobe Caslon Pro"/>
-          <w:sz w:val="20"/>
-          <w:szCs w:val="20"/>
-          <w:lang w:val="fr-FR"/>
-        </w:rPr>
-        <w:t xml:space="preserve">":"description test tache </w:t>
+        <w:t xml:space="preserve">{"idTache":4,"nomTache":"test tache 4","descriptionTache":"description test tache </w:t>
       </w:r>
     </w:p>
     <w:p>
@@ -6744,27 +6363,7 @@
           <w:szCs w:val="20"/>
           <w:lang w:val="fr-FR"/>
         </w:rPr>
-        <w:t>4","dateLimite":"","idEtat":3,"idPriorite":3,"apourtag"</w:t>
-      </w:r>
-      <w:proofErr w:type="gramStart"/>
-      <w:r>
-        <w:rPr>
-          <w:rFonts w:ascii="Adobe Caslon Pro" w:hAnsi="Adobe Caslon Pro"/>
-          <w:sz w:val="20"/>
-          <w:szCs w:val="20"/>
-          <w:lang w:val="fr-FR"/>
-        </w:rPr>
-        <w:t>:[</w:t>
-      </w:r>
-      <w:proofErr w:type="gramEnd"/>
-      <w:r>
-        <w:rPr>
-          <w:rFonts w:ascii="Adobe Caslon Pro" w:hAnsi="Adobe Caslon Pro"/>
-          <w:sz w:val="20"/>
-          <w:szCs w:val="20"/>
-          <w:lang w:val="fr-FR"/>
-        </w:rPr>
-        <w:t>1]</w:t>
+        <w:t>4","dateLimite":"","idEtat":3,"idPriorite":3,"apourtag":[1]</w:t>
       </w:r>
       <w:r>
         <w:rPr>
@@ -6805,69 +6404,7 @@
           <w:szCs w:val="20"/>
           <w:lang w:val="fr-FR"/>
         </w:rPr>
-        <w:t>{"</w:t>
-      </w:r>
-      <w:proofErr w:type="spellStart"/>
-      <w:proofErr w:type="gramStart"/>
-      <w:r>
-        <w:rPr>
-          <w:rFonts w:ascii="Adobe Caslon Pro" w:hAnsi="Adobe Caslon Pro"/>
-          <w:sz w:val="20"/>
-          <w:szCs w:val="20"/>
-          <w:lang w:val="fr-FR"/>
-        </w:rPr>
-        <w:t>idTache</w:t>
-      </w:r>
-      <w:proofErr w:type="spellEnd"/>
-      <w:proofErr w:type="gramEnd"/>
-      <w:r>
-        <w:rPr>
-          <w:rFonts w:ascii="Adobe Caslon Pro" w:hAnsi="Adobe Caslon Pro"/>
-          <w:sz w:val="20"/>
-          <w:szCs w:val="20"/>
-          <w:lang w:val="fr-FR"/>
-        </w:rPr>
-        <w:t>":5,"</w:t>
-      </w:r>
-      <w:proofErr w:type="spellStart"/>
-      <w:r>
-        <w:rPr>
-          <w:rFonts w:ascii="Adobe Caslon Pro" w:hAnsi="Adobe Caslon Pro"/>
-          <w:sz w:val="20"/>
-          <w:szCs w:val="20"/>
-          <w:lang w:val="fr-FR"/>
-        </w:rPr>
-        <w:t>nomTache</w:t>
-      </w:r>
-      <w:proofErr w:type="spellEnd"/>
-      <w:r>
-        <w:rPr>
-          <w:rFonts w:ascii="Adobe Caslon Pro" w:hAnsi="Adobe Caslon Pro"/>
-          <w:sz w:val="20"/>
-          <w:szCs w:val="20"/>
-          <w:lang w:val="fr-FR"/>
-        </w:rPr>
-        <w:t>":"test tache 5","</w:t>
-      </w:r>
-      <w:proofErr w:type="spellStart"/>
-      <w:r>
-        <w:rPr>
-          <w:rFonts w:ascii="Adobe Caslon Pro" w:hAnsi="Adobe Caslon Pro"/>
-          <w:sz w:val="20"/>
-          <w:szCs w:val="20"/>
-          <w:lang w:val="fr-FR"/>
-        </w:rPr>
-        <w:t>descriptionTache</w:t>
-      </w:r>
-      <w:proofErr w:type="spellEnd"/>
-      <w:r>
-        <w:rPr>
-          <w:rFonts w:ascii="Adobe Caslon Pro" w:hAnsi="Adobe Caslon Pro"/>
-          <w:sz w:val="20"/>
-          <w:szCs w:val="20"/>
-          <w:lang w:val="fr-FR"/>
-        </w:rPr>
-        <w:t xml:space="preserve">":"description test tache </w:t>
+        <w:t xml:space="preserve">{"idTache":5,"nomTache":"test tache 5","descriptionTache":"description test tache </w:t>
       </w:r>
     </w:p>
     <w:p>
@@ -6890,27 +6427,7 @@
           <w:szCs w:val="20"/>
           <w:lang w:val="fr-FR"/>
         </w:rPr>
-        <w:t>5","dateLimite":"","idEtat":4,"idPriorite":2,"apourtag"</w:t>
-      </w:r>
-      <w:proofErr w:type="gramStart"/>
-      <w:r>
-        <w:rPr>
-          <w:rFonts w:ascii="Adobe Caslon Pro" w:hAnsi="Adobe Caslon Pro"/>
-          <w:sz w:val="20"/>
-          <w:szCs w:val="20"/>
-          <w:lang w:val="fr-FR"/>
-        </w:rPr>
-        <w:t>:[</w:t>
-      </w:r>
-      <w:proofErr w:type="gramEnd"/>
-      <w:r>
-        <w:rPr>
-          <w:rFonts w:ascii="Adobe Caslon Pro" w:hAnsi="Adobe Caslon Pro"/>
-          <w:sz w:val="20"/>
-          <w:szCs w:val="20"/>
-          <w:lang w:val="fr-FR"/>
-        </w:rPr>
-        <w:t>3],"apourfils":[]},</w:t>
+        <w:t>5","dateLimite":"","idEtat":4,"idPriorite":2,"apourtag":[3],"apourfils":[]},</w:t>
       </w:r>
     </w:p>
     <w:p>
@@ -6942,29 +6459,7 @@
           <w:szCs w:val="20"/>
           <w:lang w:val="fr-FR"/>
         </w:rPr>
-        <w:t>],"</w:t>
-      </w:r>
-      <w:proofErr w:type="spellStart"/>
-      <w:proofErr w:type="gramStart"/>
-      <w:r>
-        <w:rPr>
-          <w:rFonts w:ascii="Adobe Caslon Pro" w:hAnsi="Adobe Caslon Pro"/>
-          <w:sz w:val="20"/>
-          <w:szCs w:val="20"/>
-          <w:lang w:val="fr-FR"/>
-        </w:rPr>
-        <w:t>nbTaches</w:t>
-      </w:r>
-      <w:proofErr w:type="spellEnd"/>
-      <w:proofErr w:type="gramEnd"/>
-      <w:r>
-        <w:rPr>
-          <w:rFonts w:ascii="Adobe Caslon Pro" w:hAnsi="Adobe Caslon Pro"/>
-          <w:sz w:val="20"/>
-          <w:szCs w:val="20"/>
-          <w:lang w:val="fr-FR"/>
-        </w:rPr>
-        <w:t>":8,</w:t>
+        <w:t>],"nbTaches":8,</w:t>
       </w:r>
     </w:p>
     <w:p>
@@ -6996,39 +6491,8 @@
           <w:szCs w:val="20"/>
           <w:lang w:val="fr-FR"/>
         </w:rPr>
-        <w:t>"</w:t>
-      </w:r>
-      <w:proofErr w:type="spellStart"/>
-      <w:r>
-        <w:rPr>
-          <w:rFonts w:ascii="Adobe Caslon Pro" w:hAnsi="Adobe Caslon Pro"/>
-          <w:sz w:val="20"/>
-          <w:szCs w:val="20"/>
-          <w:lang w:val="fr-FR"/>
-        </w:rPr>
-        <w:t>apourtag</w:t>
-      </w:r>
-      <w:proofErr w:type="spellEnd"/>
-      <w:r>
-        <w:rPr>
-          <w:rFonts w:ascii="Adobe Caslon Pro" w:hAnsi="Adobe Caslon Pro"/>
-          <w:sz w:val="20"/>
-          <w:szCs w:val="20"/>
-          <w:lang w:val="fr-FR"/>
-        </w:rPr>
-        <w:t>"</w:t>
-      </w:r>
-      <w:proofErr w:type="gramStart"/>
-      <w:r>
-        <w:rPr>
-          <w:rFonts w:ascii="Adobe Caslon Pro" w:hAnsi="Adobe Caslon Pro"/>
-          <w:sz w:val="20"/>
-          <w:szCs w:val="20"/>
-          <w:lang w:val="fr-FR"/>
-        </w:rPr>
-        <w:t>:[</w:t>
-      </w:r>
-      <w:proofErr w:type="gramEnd"/>
+        <w:t>"apourtag":[</w:t>
+      </w:r>
     </w:p>
     <w:p>
       <w:pPr>
@@ -7050,10 +6514,8 @@
           <w:szCs w:val="20"/>
           <w:lang w:val="fr-FR"/>
         </w:rPr>
-        <w:t>{"</w:t>
-      </w:r>
-      <w:proofErr w:type="spellStart"/>
-      <w:proofErr w:type="gramStart"/>
+        <w:t>{"idTache":1,"idTag":1},</w:t>
+      </w:r>
       <w:r>
         <w:rPr>
           <w:rFonts w:ascii="Adobe Caslon Pro" w:hAnsi="Adobe Caslon Pro"/>
@@ -7061,10 +6523,8 @@
           <w:szCs w:val="20"/>
           <w:lang w:val="fr-FR"/>
         </w:rPr>
-        <w:t>idTache</w:t>
-      </w:r>
-      <w:proofErr w:type="spellEnd"/>
-      <w:proofErr w:type="gramEnd"/>
+        <w:t xml:space="preserve"> </w:t>
+      </w:r>
       <w:r>
         <w:rPr>
           <w:rFonts w:ascii="Adobe Caslon Pro" w:hAnsi="Adobe Caslon Pro"/>
@@ -7072,9 +6532,8 @@
           <w:szCs w:val="20"/>
           <w:lang w:val="fr-FR"/>
         </w:rPr>
-        <w:t>":1,"</w:t>
-      </w:r>
-      <w:proofErr w:type="spellStart"/>
+        <w:t>{"idTache":1,"idTag":2},</w:t>
+      </w:r>
       <w:r>
         <w:rPr>
           <w:rFonts w:ascii="Adobe Caslon Pro" w:hAnsi="Adobe Caslon Pro"/>
@@ -7082,9 +6541,8 @@
           <w:szCs w:val="20"/>
           <w:lang w:val="fr-FR"/>
         </w:rPr>
-        <w:t>idTag</w:t>
-      </w:r>
-      <w:proofErr w:type="spellEnd"/>
+        <w:t xml:space="preserve"> </w:t>
+      </w:r>
       <w:r>
         <w:rPr>
           <w:rFonts w:ascii="Adobe Caslon Pro" w:hAnsi="Adobe Caslon Pro"/>
@@ -7092,123 +6550,7 @@
           <w:szCs w:val="20"/>
           <w:lang w:val="fr-FR"/>
         </w:rPr>
-        <w:t>":1},</w:t>
-      </w:r>
-      <w:r>
-        <w:rPr>
-          <w:rFonts w:ascii="Adobe Caslon Pro" w:hAnsi="Adobe Caslon Pro"/>
-          <w:sz w:val="20"/>
-          <w:szCs w:val="20"/>
-          <w:lang w:val="fr-FR"/>
-        </w:rPr>
-        <w:t xml:space="preserve"> </w:t>
-      </w:r>
-      <w:r>
-        <w:rPr>
-          <w:rFonts w:ascii="Adobe Caslon Pro" w:hAnsi="Adobe Caslon Pro"/>
-          <w:sz w:val="20"/>
-          <w:szCs w:val="20"/>
-          <w:lang w:val="fr-FR"/>
-        </w:rPr>
-        <w:t>{"</w:t>
-      </w:r>
-      <w:proofErr w:type="spellStart"/>
-      <w:r>
-        <w:rPr>
-          <w:rFonts w:ascii="Adobe Caslon Pro" w:hAnsi="Adobe Caslon Pro"/>
-          <w:sz w:val="20"/>
-          <w:szCs w:val="20"/>
-          <w:lang w:val="fr-FR"/>
-        </w:rPr>
-        <w:t>idTache</w:t>
-      </w:r>
-      <w:proofErr w:type="spellEnd"/>
-      <w:r>
-        <w:rPr>
-          <w:rFonts w:ascii="Adobe Caslon Pro" w:hAnsi="Adobe Caslon Pro"/>
-          <w:sz w:val="20"/>
-          <w:szCs w:val="20"/>
-          <w:lang w:val="fr-FR"/>
-        </w:rPr>
-        <w:t>":1,"</w:t>
-      </w:r>
-      <w:proofErr w:type="spellStart"/>
-      <w:r>
-        <w:rPr>
-          <w:rFonts w:ascii="Adobe Caslon Pro" w:hAnsi="Adobe Caslon Pro"/>
-          <w:sz w:val="20"/>
-          <w:szCs w:val="20"/>
-          <w:lang w:val="fr-FR"/>
-        </w:rPr>
-        <w:t>idTag</w:t>
-      </w:r>
-      <w:proofErr w:type="spellEnd"/>
-      <w:r>
-        <w:rPr>
-          <w:rFonts w:ascii="Adobe Caslon Pro" w:hAnsi="Adobe Caslon Pro"/>
-          <w:sz w:val="20"/>
-          <w:szCs w:val="20"/>
-          <w:lang w:val="fr-FR"/>
-        </w:rPr>
-        <w:t>":2},</w:t>
-      </w:r>
-      <w:r>
-        <w:rPr>
-          <w:rFonts w:ascii="Adobe Caslon Pro" w:hAnsi="Adobe Caslon Pro"/>
-          <w:sz w:val="20"/>
-          <w:szCs w:val="20"/>
-          <w:lang w:val="fr-FR"/>
-        </w:rPr>
-        <w:t xml:space="preserve"> </w:t>
-      </w:r>
-      <w:r>
-        <w:rPr>
-          <w:rFonts w:ascii="Adobe Caslon Pro" w:hAnsi="Adobe Caslon Pro"/>
-          <w:sz w:val="20"/>
-          <w:szCs w:val="20"/>
-          <w:lang w:val="fr-FR"/>
-        </w:rPr>
-        <w:t>{"</w:t>
-      </w:r>
-      <w:proofErr w:type="spellStart"/>
-      <w:r>
-        <w:rPr>
-          <w:rFonts w:ascii="Adobe Caslon Pro" w:hAnsi="Adobe Caslon Pro"/>
-          <w:sz w:val="20"/>
-          <w:szCs w:val="20"/>
-          <w:lang w:val="fr-FR"/>
-        </w:rPr>
-        <w:t>idTache</w:t>
-      </w:r>
-      <w:proofErr w:type="spellEnd"/>
-      <w:r>
-        <w:rPr>
-          <w:rFonts w:ascii="Adobe Caslon Pro" w:hAnsi="Adobe Caslon Pro"/>
-          <w:sz w:val="20"/>
-          <w:szCs w:val="20"/>
-          <w:lang w:val="fr-FR"/>
-        </w:rPr>
-        <w:t>":1,"</w:t>
-      </w:r>
-      <w:proofErr w:type="spellStart"/>
-      <w:r>
-        <w:rPr>
-          <w:rFonts w:ascii="Adobe Caslon Pro" w:hAnsi="Adobe Caslon Pro"/>
-          <w:sz w:val="20"/>
-          <w:szCs w:val="20"/>
-          <w:lang w:val="fr-FR"/>
-        </w:rPr>
-        <w:t>idTag</w:t>
-      </w:r>
-      <w:proofErr w:type="spellEnd"/>
-      <w:r>
-        <w:rPr>
-          <w:rFonts w:ascii="Adobe Caslon Pro" w:hAnsi="Adobe Caslon Pro"/>
-          <w:sz w:val="20"/>
-          <w:szCs w:val="20"/>
-          <w:lang w:val="fr-FR"/>
-        </w:rPr>
-        <w:t>":3},</w:t>
+        <w:t>{"idTache":1,"idTag":3},</w:t>
       </w:r>
     </w:p>
     <w:p>
@@ -7231,10 +6573,8 @@
           <w:szCs w:val="20"/>
           <w:lang w:val="fr-FR"/>
         </w:rPr>
-        <w:t>{"</w:t>
-      </w:r>
-      <w:proofErr w:type="spellStart"/>
-      <w:proofErr w:type="gramStart"/>
+        <w:t>{"idTache":2,"idTag":1},</w:t>
+      </w:r>
       <w:r>
         <w:rPr>
           <w:rFonts w:ascii="Adobe Caslon Pro" w:hAnsi="Adobe Caslon Pro"/>
@@ -7242,10 +6582,8 @@
           <w:szCs w:val="20"/>
           <w:lang w:val="fr-FR"/>
         </w:rPr>
-        <w:t>idTache</w:t>
-      </w:r>
-      <w:proofErr w:type="spellEnd"/>
-      <w:proofErr w:type="gramEnd"/>
+        <w:t xml:space="preserve"> </w:t>
+      </w:r>
       <w:r>
         <w:rPr>
           <w:rFonts w:ascii="Adobe Caslon Pro" w:hAnsi="Adobe Caslon Pro"/>
@@ -7253,85 +6591,7 @@
           <w:szCs w:val="20"/>
           <w:lang w:val="fr-FR"/>
         </w:rPr>
-        <w:t>":2,"</w:t>
-      </w:r>
-      <w:proofErr w:type="spellStart"/>
-      <w:r>
-        <w:rPr>
-          <w:rFonts w:ascii="Adobe Caslon Pro" w:hAnsi="Adobe Caslon Pro"/>
-          <w:sz w:val="20"/>
-          <w:szCs w:val="20"/>
-          <w:lang w:val="fr-FR"/>
-        </w:rPr>
-        <w:t>idTag</w:t>
-      </w:r>
-      <w:proofErr w:type="spellEnd"/>
-      <w:r>
-        <w:rPr>
-          <w:rFonts w:ascii="Adobe Caslon Pro" w:hAnsi="Adobe Caslon Pro"/>
-          <w:sz w:val="20"/>
-          <w:szCs w:val="20"/>
-          <w:lang w:val="fr-FR"/>
-        </w:rPr>
-        <w:t>":1},</w:t>
-      </w:r>
-      <w:r>
-        <w:rPr>
-          <w:rFonts w:ascii="Adobe Caslon Pro" w:hAnsi="Adobe Caslon Pro"/>
-          <w:sz w:val="20"/>
-          <w:szCs w:val="20"/>
-          <w:lang w:val="fr-FR"/>
-        </w:rPr>
-        <w:t xml:space="preserve"> </w:t>
-      </w:r>
-      <w:r>
-        <w:rPr>
-          <w:rFonts w:ascii="Adobe Caslon Pro" w:hAnsi="Adobe Caslon Pro"/>
-          <w:sz w:val="20"/>
-          <w:szCs w:val="20"/>
-          <w:lang w:val="fr-FR"/>
-        </w:rPr>
-        <w:t>{"</w:t>
-      </w:r>
-      <w:proofErr w:type="spellStart"/>
-      <w:r>
-        <w:rPr>
-          <w:rFonts w:ascii="Adobe Caslon Pro" w:hAnsi="Adobe Caslon Pro"/>
-          <w:sz w:val="20"/>
-          <w:szCs w:val="20"/>
-          <w:lang w:val="fr-FR"/>
-        </w:rPr>
-        <w:t>idTache</w:t>
-      </w:r>
-      <w:proofErr w:type="spellEnd"/>
-      <w:r>
-        <w:rPr>
-          <w:rFonts w:ascii="Adobe Caslon Pro" w:hAnsi="Adobe Caslon Pro"/>
-          <w:sz w:val="20"/>
-          <w:szCs w:val="20"/>
-          <w:lang w:val="fr-FR"/>
-        </w:rPr>
-        <w:t>":2,"</w:t>
-      </w:r>
-      <w:proofErr w:type="spellStart"/>
-      <w:r>
-        <w:rPr>
-          <w:rFonts w:ascii="Adobe Caslon Pro" w:hAnsi="Adobe Caslon Pro"/>
-          <w:sz w:val="20"/>
-          <w:szCs w:val="20"/>
-          <w:lang w:val="fr-FR"/>
-        </w:rPr>
-        <w:t>idTag</w:t>
-      </w:r>
-      <w:proofErr w:type="spellEnd"/>
-      <w:r>
-        <w:rPr>
-          <w:rFonts w:ascii="Adobe Caslon Pro" w:hAnsi="Adobe Caslon Pro"/>
-          <w:sz w:val="20"/>
-          <w:szCs w:val="20"/>
-          <w:lang w:val="fr-FR"/>
-        </w:rPr>
-        <w:t>":3},</w:t>
+        <w:t>{"idTache":2,"idTag":3},</w:t>
       </w:r>
     </w:p>
     <w:p>
@@ -7354,10 +6614,8 @@
           <w:szCs w:val="20"/>
           <w:lang w:val="fr-FR"/>
         </w:rPr>
-        <w:t>{"</w:t>
-      </w:r>
-      <w:proofErr w:type="spellStart"/>
-      <w:proofErr w:type="gramStart"/>
+        <w:t>{"idTache":3,"idTag":2},</w:t>
+      </w:r>
       <w:r>
         <w:rPr>
           <w:rFonts w:ascii="Adobe Caslon Pro" w:hAnsi="Adobe Caslon Pro"/>
@@ -7365,10 +6623,8 @@
           <w:szCs w:val="20"/>
           <w:lang w:val="fr-FR"/>
         </w:rPr>
-        <w:t>idTache</w:t>
-      </w:r>
-      <w:proofErr w:type="spellEnd"/>
-      <w:proofErr w:type="gramEnd"/>
+        <w:t xml:space="preserve"> </w:t>
+      </w:r>
       <w:r>
         <w:rPr>
           <w:rFonts w:ascii="Adobe Caslon Pro" w:hAnsi="Adobe Caslon Pro"/>
@@ -7376,9 +6632,8 @@
           <w:szCs w:val="20"/>
           <w:lang w:val="fr-FR"/>
         </w:rPr>
-        <w:t>":3,"</w:t>
-      </w:r>
-      <w:proofErr w:type="spellStart"/>
+        <w:t>{"idTache":4,"idTag":1},</w:t>
+      </w:r>
       <w:r>
         <w:rPr>
           <w:rFonts w:ascii="Adobe Caslon Pro" w:hAnsi="Adobe Caslon Pro"/>
@@ -7386,9 +6641,8 @@
           <w:szCs w:val="20"/>
           <w:lang w:val="fr-FR"/>
         </w:rPr>
-        <w:t>idTag</w:t>
-      </w:r>
-      <w:proofErr w:type="spellEnd"/>
+        <w:t xml:space="preserve"> </w:t>
+      </w:r>
       <w:r>
         <w:rPr>
           <w:rFonts w:ascii="Adobe Caslon Pro" w:hAnsi="Adobe Caslon Pro"/>
@@ -7396,123 +6650,7 @@
           <w:szCs w:val="20"/>
           <w:lang w:val="fr-FR"/>
         </w:rPr>
-        <w:t>":2},</w:t>
-      </w:r>
-      <w:r>
-        <w:rPr>
-          <w:rFonts w:ascii="Adobe Caslon Pro" w:hAnsi="Adobe Caslon Pro"/>
-          <w:sz w:val="20"/>
-          <w:szCs w:val="20"/>
-          <w:lang w:val="fr-FR"/>
-        </w:rPr>
-        <w:t xml:space="preserve"> </w:t>
-      </w:r>
-      <w:r>
-        <w:rPr>
-          <w:rFonts w:ascii="Adobe Caslon Pro" w:hAnsi="Adobe Caslon Pro"/>
-          <w:sz w:val="20"/>
-          <w:szCs w:val="20"/>
-          <w:lang w:val="fr-FR"/>
-        </w:rPr>
-        <w:t>{"</w:t>
-      </w:r>
-      <w:proofErr w:type="spellStart"/>
-      <w:r>
-        <w:rPr>
-          <w:rFonts w:ascii="Adobe Caslon Pro" w:hAnsi="Adobe Caslon Pro"/>
-          <w:sz w:val="20"/>
-          <w:szCs w:val="20"/>
-          <w:lang w:val="fr-FR"/>
-        </w:rPr>
-        <w:t>idTache</w:t>
-      </w:r>
-      <w:proofErr w:type="spellEnd"/>
-      <w:r>
-        <w:rPr>
-          <w:rFonts w:ascii="Adobe Caslon Pro" w:hAnsi="Adobe Caslon Pro"/>
-          <w:sz w:val="20"/>
-          <w:szCs w:val="20"/>
-          <w:lang w:val="fr-FR"/>
-        </w:rPr>
-        <w:t>":4,"</w:t>
-      </w:r>
-      <w:proofErr w:type="spellStart"/>
-      <w:r>
-        <w:rPr>
-          <w:rFonts w:ascii="Adobe Caslon Pro" w:hAnsi="Adobe Caslon Pro"/>
-          <w:sz w:val="20"/>
-          <w:szCs w:val="20"/>
-          <w:lang w:val="fr-FR"/>
-        </w:rPr>
-        <w:t>idTag</w:t>
-      </w:r>
-      <w:proofErr w:type="spellEnd"/>
-      <w:r>
-        <w:rPr>
-          <w:rFonts w:ascii="Adobe Caslon Pro" w:hAnsi="Adobe Caslon Pro"/>
-          <w:sz w:val="20"/>
-          <w:szCs w:val="20"/>
-          <w:lang w:val="fr-FR"/>
-        </w:rPr>
-        <w:t>":1},</w:t>
-      </w:r>
-      <w:r>
-        <w:rPr>
-          <w:rFonts w:ascii="Adobe Caslon Pro" w:hAnsi="Adobe Caslon Pro"/>
-          <w:sz w:val="20"/>
-          <w:szCs w:val="20"/>
-          <w:lang w:val="fr-FR"/>
-        </w:rPr>
-        <w:t xml:space="preserve"> </w:t>
-      </w:r>
-      <w:r>
-        <w:rPr>
-          <w:rFonts w:ascii="Adobe Caslon Pro" w:hAnsi="Adobe Caslon Pro"/>
-          <w:sz w:val="20"/>
-          <w:szCs w:val="20"/>
-          <w:lang w:val="fr-FR"/>
-        </w:rPr>
-        <w:t>{"</w:t>
-      </w:r>
-      <w:proofErr w:type="spellStart"/>
-      <w:r>
-        <w:rPr>
-          <w:rFonts w:ascii="Adobe Caslon Pro" w:hAnsi="Adobe Caslon Pro"/>
-          <w:sz w:val="20"/>
-          <w:szCs w:val="20"/>
-          <w:lang w:val="fr-FR"/>
-        </w:rPr>
-        <w:t>idTache</w:t>
-      </w:r>
-      <w:proofErr w:type="spellEnd"/>
-      <w:r>
-        <w:rPr>
-          <w:rFonts w:ascii="Adobe Caslon Pro" w:hAnsi="Adobe Caslon Pro"/>
-          <w:sz w:val="20"/>
-          <w:szCs w:val="20"/>
-          <w:lang w:val="fr-FR"/>
-        </w:rPr>
-        <w:t>":5,"</w:t>
-      </w:r>
-      <w:proofErr w:type="spellStart"/>
-      <w:r>
-        <w:rPr>
-          <w:rFonts w:ascii="Adobe Caslon Pro" w:hAnsi="Adobe Caslon Pro"/>
-          <w:sz w:val="20"/>
-          <w:szCs w:val="20"/>
-          <w:lang w:val="fr-FR"/>
-        </w:rPr>
-        <w:t>idTag</w:t>
-      </w:r>
-      <w:proofErr w:type="spellEnd"/>
-      <w:r>
-        <w:rPr>
-          <w:rFonts w:ascii="Adobe Caslon Pro" w:hAnsi="Adobe Caslon Pro"/>
-          <w:sz w:val="20"/>
-          <w:szCs w:val="20"/>
-          <w:lang w:val="fr-FR"/>
-        </w:rPr>
-        <w:t>":3}</w:t>
+        <w:t>{"idTache":5,"idTag":3}</w:t>
       </w:r>
     </w:p>
     <w:p>
@@ -7567,9 +6705,8 @@
           <w:szCs w:val="20"/>
           <w:lang w:val="fr-FR"/>
         </w:rPr>
-        <w:t>"</w:t>
-      </w:r>
-      <w:proofErr w:type="spellStart"/>
+        <w:t>"apourfils":[</w:t>
+      </w:r>
       <w:r>
         <w:rPr>
           <w:rFonts w:ascii="Adobe Caslon Pro" w:hAnsi="Adobe Caslon Pro"/>
@@ -7577,9 +6714,8 @@
           <w:szCs w:val="20"/>
           <w:lang w:val="fr-FR"/>
         </w:rPr>
-        <w:t>apourfils</w:t>
-      </w:r>
-      <w:proofErr w:type="spellEnd"/>
+        <w:t xml:space="preserve"> </w:t>
+      </w:r>
       <w:r>
         <w:rPr>
           <w:rFonts w:ascii="Adobe Caslon Pro" w:hAnsi="Adobe Caslon Pro"/>
@@ -7587,7 +6723,7 @@
           <w:szCs w:val="20"/>
           <w:lang w:val="fr-FR"/>
         </w:rPr>
-        <w:t>":[</w:t>
+        <w:t>{"idPere":1,"idFils":2},</w:t>
       </w:r>
       <w:r>
         <w:rPr>
@@ -7605,9 +6741,8 @@
           <w:szCs w:val="20"/>
           <w:lang w:val="fr-FR"/>
         </w:rPr>
-        <w:t>{"</w:t>
-      </w:r>
-      <w:proofErr w:type="spellStart"/>
+        <w:t>{"idPere":1,"idFils":3},</w:t>
+      </w:r>
       <w:r>
         <w:rPr>
           <w:rFonts w:ascii="Adobe Caslon Pro" w:hAnsi="Adobe Caslon Pro"/>
@@ -7615,9 +6750,8 @@
           <w:szCs w:val="20"/>
           <w:lang w:val="fr-FR"/>
         </w:rPr>
-        <w:t>idPere</w:t>
-      </w:r>
-      <w:proofErr w:type="spellEnd"/>
+        <w:t xml:space="preserve"> </w:t>
+      </w:r>
       <w:r>
         <w:rPr>
           <w:rFonts w:ascii="Adobe Caslon Pro" w:hAnsi="Adobe Caslon Pro"/>
@@ -7625,143 +6759,7 @@
           <w:szCs w:val="20"/>
           <w:lang w:val="fr-FR"/>
         </w:rPr>
-        <w:t>":1,"</w:t>
-      </w:r>
-      <w:proofErr w:type="spellStart"/>
-      <w:r>
-        <w:rPr>
-          <w:rFonts w:ascii="Adobe Caslon Pro" w:hAnsi="Adobe Caslon Pro"/>
-          <w:sz w:val="20"/>
-          <w:szCs w:val="20"/>
-          <w:lang w:val="fr-FR"/>
-        </w:rPr>
-        <w:t>idFils</w:t>
-      </w:r>
-      <w:proofErr w:type="spellEnd"/>
-      <w:r>
-        <w:rPr>
-          <w:rFonts w:ascii="Adobe Caslon Pro" w:hAnsi="Adobe Caslon Pro"/>
-          <w:sz w:val="20"/>
-          <w:szCs w:val="20"/>
-          <w:lang w:val="fr-FR"/>
-        </w:rPr>
-        <w:t>":2},</w:t>
-      </w:r>
-      <w:r>
-        <w:rPr>
-          <w:rFonts w:ascii="Adobe Caslon Pro" w:hAnsi="Adobe Caslon Pro"/>
-          <w:sz w:val="20"/>
-          <w:szCs w:val="20"/>
-          <w:lang w:val="fr-FR"/>
-        </w:rPr>
-        <w:t xml:space="preserve"> </w:t>
-      </w:r>
-      <w:r>
-        <w:rPr>
-          <w:rFonts w:ascii="Adobe Caslon Pro" w:hAnsi="Adobe Caslon Pro"/>
-          <w:sz w:val="20"/>
-          <w:szCs w:val="20"/>
-          <w:lang w:val="fr-FR"/>
-        </w:rPr>
-        <w:t>{"</w:t>
-      </w:r>
-      <w:proofErr w:type="spellStart"/>
-      <w:r>
-        <w:rPr>
-          <w:rFonts w:ascii="Adobe Caslon Pro" w:hAnsi="Adobe Caslon Pro"/>
-          <w:sz w:val="20"/>
-          <w:szCs w:val="20"/>
-          <w:lang w:val="fr-FR"/>
-        </w:rPr>
-        <w:t>idPere</w:t>
-      </w:r>
-      <w:proofErr w:type="spellEnd"/>
-      <w:r>
-        <w:rPr>
-          <w:rFonts w:ascii="Adobe Caslon Pro" w:hAnsi="Adobe Caslon Pro"/>
-          <w:sz w:val="20"/>
-          <w:szCs w:val="20"/>
-          <w:lang w:val="fr-FR"/>
-        </w:rPr>
-        <w:t>":1,"</w:t>
-      </w:r>
-      <w:proofErr w:type="spellStart"/>
-      <w:r>
-        <w:rPr>
-          <w:rFonts w:ascii="Adobe Caslon Pro" w:hAnsi="Adobe Caslon Pro"/>
-          <w:sz w:val="20"/>
-          <w:szCs w:val="20"/>
-          <w:lang w:val="fr-FR"/>
-        </w:rPr>
-        <w:t>idFils</w:t>
-      </w:r>
-      <w:proofErr w:type="spellEnd"/>
-      <w:r>
-        <w:rPr>
-          <w:rFonts w:ascii="Adobe Caslon Pro" w:hAnsi="Adobe Caslon Pro"/>
-          <w:sz w:val="20"/>
-          <w:szCs w:val="20"/>
-          <w:lang w:val="fr-FR"/>
-        </w:rPr>
-        <w:t>":3},</w:t>
-      </w:r>
-      <w:r>
-        <w:rPr>
-          <w:rFonts w:ascii="Adobe Caslon Pro" w:hAnsi="Adobe Caslon Pro"/>
-          <w:sz w:val="20"/>
-          <w:szCs w:val="20"/>
-          <w:lang w:val="fr-FR"/>
-        </w:rPr>
-        <w:t xml:space="preserve"> </w:t>
-      </w:r>
-      <w:r>
-        <w:rPr>
-          <w:rFonts w:ascii="Adobe Caslon Pro" w:hAnsi="Adobe Caslon Pro"/>
-          <w:sz w:val="20"/>
-          <w:szCs w:val="20"/>
-          <w:lang w:val="fr-FR"/>
-        </w:rPr>
-        <w:t>{"</w:t>
-      </w:r>
-      <w:proofErr w:type="spellStart"/>
-      <w:r>
-        <w:rPr>
-          <w:rFonts w:ascii="Adobe Caslon Pro" w:hAnsi="Adobe Caslon Pro"/>
-          <w:sz w:val="20"/>
-          <w:szCs w:val="20"/>
-          <w:lang w:val="fr-FR"/>
-        </w:rPr>
-        <w:t>idPere</w:t>
-      </w:r>
-      <w:proofErr w:type="spellEnd"/>
-      <w:r>
-        <w:rPr>
-          <w:rFonts w:ascii="Adobe Caslon Pro" w:hAnsi="Adobe Caslon Pro"/>
-          <w:sz w:val="20"/>
-          <w:szCs w:val="20"/>
-          <w:lang w:val="fr-FR"/>
-        </w:rPr>
-        <w:t>":4,"</w:t>
-      </w:r>
-      <w:proofErr w:type="spellStart"/>
-      <w:r>
-        <w:rPr>
-          <w:rFonts w:ascii="Adobe Caslon Pro" w:hAnsi="Adobe Caslon Pro"/>
-          <w:sz w:val="20"/>
-          <w:szCs w:val="20"/>
-          <w:lang w:val="fr-FR"/>
-        </w:rPr>
-        <w:t>idFils</w:t>
-      </w:r>
-      <w:proofErr w:type="spellEnd"/>
-      <w:r>
-        <w:rPr>
-          <w:rFonts w:ascii="Adobe Caslon Pro" w:hAnsi="Adobe Caslon Pro"/>
-          <w:sz w:val="20"/>
-          <w:szCs w:val="20"/>
-          <w:lang w:val="fr-FR"/>
-        </w:rPr>
-        <w:t xml:space="preserve">":5} </w:t>
+        <w:t xml:space="preserve">{"idPere":4,"idFils":5} </w:t>
       </w:r>
       <w:r>
         <w:rPr>
@@ -7901,8 +6899,8 @@
       <w:pPr>
         <w:pStyle w:val="Textbody"/>
         <w:numPr>
-          <w:ilvl w:val="1"/>
-          <w:numId w:val="43"/>
+          <w:ilvl w:val="0"/>
+          <w:numId w:val="48"/>
         </w:numPr>
         <w:spacing w:after="0"/>
         <w:rPr>
@@ -7936,8 +6934,8 @@
       <w:pPr>
         <w:pStyle w:val="Textbody"/>
         <w:numPr>
-          <w:ilvl w:val="1"/>
-          <w:numId w:val="43"/>
+          <w:ilvl w:val="0"/>
+          <w:numId w:val="48"/>
         </w:numPr>
         <w:spacing w:after="0"/>
         <w:rPr>
@@ -7964,8 +6962,8 @@
       <w:pPr>
         <w:pStyle w:val="Textbody"/>
         <w:numPr>
-          <w:ilvl w:val="1"/>
-          <w:numId w:val="43"/>
+          <w:ilvl w:val="0"/>
+          <w:numId w:val="48"/>
         </w:numPr>
         <w:spacing w:after="0"/>
         <w:rPr>
@@ -8006,8 +7004,8 @@
       <w:pPr>
         <w:pStyle w:val="Textbody"/>
         <w:numPr>
-          <w:ilvl w:val="1"/>
-          <w:numId w:val="43"/>
+          <w:ilvl w:val="0"/>
+          <w:numId w:val="48"/>
         </w:numPr>
         <w:spacing w:after="0"/>
         <w:rPr>
@@ -8043,16 +7041,6 @@
         <w:spacing w:after="0"/>
         <w:rPr>
           <w:rFonts w:ascii="Adobe Caslon Pro" w:hAnsi="Adobe Caslon Pro"/>
-          <w:lang w:val="fr-FR"/>
-        </w:rPr>
-      </w:pPr>
-    </w:p>
-    <w:p>
-      <w:pPr>
-        <w:pStyle w:val="Textbody"/>
-        <w:spacing w:after="0"/>
-        <w:rPr>
-          <w:rFonts w:ascii="Adobe Caslon Pro" w:hAnsi="Adobe Caslon Pro"/>
           <w:sz w:val="20"/>
           <w:szCs w:val="20"/>
           <w:lang w:val="fr-FR"/>
@@ -8063,22 +7051,22 @@
       <w:pPr>
         <w:pStyle w:val="Sous-Partie"/>
       </w:pPr>
-      <w:bookmarkStart w:id="11" w:name="_Toc292746188"/>
-      <w:r>
+      <w:bookmarkStart w:id="13" w:name="_Toc292828386"/>
+      <w:r>
+        <w:lastRenderedPageBreak/>
         <w:t>Application Android</w:t>
       </w:r>
-      <w:bookmarkEnd w:id="11"/>
+      <w:bookmarkEnd w:id="13"/>
     </w:p>
     <w:p>
       <w:pPr>
         <w:pStyle w:val="Sous-Sous-Partie"/>
       </w:pPr>
-      <w:bookmarkStart w:id="12" w:name="_Toc292746189"/>
-      <w:r>
-        <w:lastRenderedPageBreak/>
+      <w:bookmarkStart w:id="14" w:name="_Toc292828387"/>
+      <w:r>
         <w:t>Arborescence des fichiers</w:t>
       </w:r>
-      <w:bookmarkEnd w:id="12"/>
+      <w:bookmarkEnd w:id="14"/>
     </w:p>
     <w:p>
       <w:pPr>
@@ -8131,18 +7119,8 @@
           <w:b/>
           <w:lang w:val="fr-FR"/>
         </w:rPr>
-        <w:t xml:space="preserve">Dossier </w:t>
-      </w:r>
-      <w:proofErr w:type="spellStart"/>
-      <w:r>
-        <w:rPr>
-          <w:rFonts w:ascii="Adobe Caslon Pro" w:hAnsi="Adobe Caslon Pro"/>
-          <w:b/>
-          <w:lang w:val="fr-FR"/>
-        </w:rPr>
-        <w:t>src</w:t>
-      </w:r>
-      <w:proofErr w:type="spellEnd"/>
+        <w:t>Dossier src</w:t>
+      </w:r>
       <w:r>
         <w:rPr>
           <w:rFonts w:ascii="Adobe Caslon Pro" w:hAnsi="Adobe Caslon Pro"/>
@@ -8192,23 +7170,7 @@
           <w:rFonts w:ascii="Adobe Caslon Pro" w:hAnsi="Adobe Caslon Pro"/>
           <w:lang w:val="fr-FR"/>
         </w:rPr>
-        <w:t xml:space="preserve"> : gère la base de données </w:t>
-      </w:r>
-      <w:proofErr w:type="spellStart"/>
-      <w:r>
-        <w:rPr>
-          <w:rFonts w:ascii="Adobe Caslon Pro" w:hAnsi="Adobe Caslon Pro"/>
-          <w:lang w:val="fr-FR"/>
-        </w:rPr>
-        <w:t>SQLite</w:t>
-      </w:r>
-      <w:proofErr w:type="spellEnd"/>
-      <w:r>
-        <w:rPr>
-          <w:rFonts w:ascii="Adobe Caslon Pro" w:hAnsi="Adobe Caslon Pro"/>
-          <w:lang w:val="fr-FR"/>
-        </w:rPr>
-        <w:t xml:space="preserve"> de l’application (voir paragraphe </w:t>
+        <w:t xml:space="preserve"> : gère la base de données SQLite de l’application (voir paragraphe </w:t>
       </w:r>
       <w:r>
         <w:rPr>
@@ -8293,23 +7255,7 @@
           <w:rFonts w:ascii="Adobe Caslon Pro" w:hAnsi="Adobe Caslon Pro"/>
           <w:lang w:val="fr-FR"/>
         </w:rPr>
-        <w:t xml:space="preserve"> : gère l’interface graphique de l’application ainsi que les événements (contient toutes les activités du projet, dont la principale : </w:t>
-      </w:r>
-      <w:proofErr w:type="spellStart"/>
-      <w:r>
-        <w:rPr>
-          <w:rFonts w:ascii="Adobe Caslon Pro" w:hAnsi="Adobe Caslon Pro"/>
-          <w:lang w:val="fr-FR"/>
-        </w:rPr>
-        <w:t>GestionnaireTaches</w:t>
-      </w:r>
-      <w:proofErr w:type="spellEnd"/>
-      <w:r>
-        <w:rPr>
-          <w:rFonts w:ascii="Adobe Caslon Pro" w:hAnsi="Adobe Caslon Pro"/>
-          <w:lang w:val="fr-FR"/>
-        </w:rPr>
-        <w:t>)</w:t>
+        <w:t> : gère l’interface graphique de l’application ainsi que les événements (contient toutes les activités du projet, dont la principale : GestionnaireTaches)</w:t>
       </w:r>
     </w:p>
     <w:p>
@@ -8419,18 +7365,8 @@
           <w:b/>
           <w:lang w:val="fr-FR"/>
         </w:rPr>
-        <w:t xml:space="preserve">Dossier </w:t>
-      </w:r>
-      <w:proofErr w:type="spellStart"/>
-      <w:r>
-        <w:rPr>
-          <w:rFonts w:ascii="Adobe Caslon Pro" w:hAnsi="Adobe Caslon Pro"/>
-          <w:b/>
-          <w:lang w:val="fr-FR"/>
-        </w:rPr>
-        <w:t>res</w:t>
-      </w:r>
-      <w:proofErr w:type="spellEnd"/>
+        <w:t>Dossier res</w:t>
+      </w:r>
       <w:r>
         <w:rPr>
           <w:rFonts w:ascii="Adobe Caslon Pro" w:hAnsi="Adobe Caslon Pro"/>
@@ -8459,7 +7395,6 @@
           <w:lang w:val="fr-FR"/>
         </w:rPr>
       </w:pPr>
-      <w:proofErr w:type="spellStart"/>
       <w:r>
         <w:rPr>
           <w:rFonts w:ascii="Adobe Caslon Pro" w:hAnsi="Adobe Caslon Pro"/>
@@ -8468,7 +7403,6 @@
         </w:rPr>
         <w:t>Anim</w:t>
       </w:r>
-      <w:proofErr w:type="spellEnd"/>
       <w:r>
         <w:rPr>
           <w:rFonts w:ascii="Adobe Caslon Pro" w:hAnsi="Adobe Caslon Pro"/>
@@ -8490,23 +7424,13 @@
           <w:lang w:val="fr-FR"/>
         </w:rPr>
       </w:pPr>
-      <w:proofErr w:type="spellStart"/>
       <w:r>
         <w:rPr>
           <w:rFonts w:ascii="Adobe Caslon Pro" w:hAnsi="Adobe Caslon Pro"/>
           <w:b/>
           <w:lang w:val="fr-FR"/>
         </w:rPr>
-        <w:t>Drawable</w:t>
-      </w:r>
-      <w:proofErr w:type="spellEnd"/>
-      <w:r>
-        <w:rPr>
-          <w:rFonts w:ascii="Adobe Caslon Pro" w:hAnsi="Adobe Caslon Pro"/>
-          <w:b/>
-          <w:lang w:val="fr-FR"/>
-        </w:rPr>
-        <w:t>-…. </w:t>
+        <w:t>Drawable-…. </w:t>
       </w:r>
       <w:r>
         <w:rPr>
@@ -8529,46 +7453,20 @@
           <w:lang w:val="fr-FR"/>
         </w:rPr>
       </w:pPr>
-      <w:proofErr w:type="spellStart"/>
       <w:r>
         <w:rPr>
           <w:rFonts w:ascii="Adobe Caslon Pro" w:hAnsi="Adobe Caslon Pro"/>
           <w:b/>
           <w:lang w:val="fr-FR"/>
         </w:rPr>
-        <w:t>Layout</w:t>
-      </w:r>
-      <w:proofErr w:type="spellEnd"/>
-      <w:r>
-        <w:rPr>
-          <w:rFonts w:ascii="Adobe Caslon Pro" w:hAnsi="Adobe Caslon Pro"/>
-          <w:b/>
-          <w:lang w:val="fr-FR"/>
-        </w:rPr>
-        <w:t xml:space="preserve"> : </w:t>
-      </w:r>
-      <w:r>
-        <w:rPr>
-          <w:rFonts w:ascii="Adobe Caslon Pro" w:hAnsi="Adobe Caslon Pro"/>
-          <w:lang w:val="fr-FR"/>
-        </w:rPr>
-        <w:t xml:space="preserve">contient l’interface de l’application, chaque fichier </w:t>
-      </w:r>
-      <w:proofErr w:type="spellStart"/>
-      <w:r>
-        <w:rPr>
-          <w:rFonts w:ascii="Adobe Caslon Pro" w:hAnsi="Adobe Caslon Pro"/>
-          <w:lang w:val="fr-FR"/>
-        </w:rPr>
-        <w:t>xml</w:t>
-      </w:r>
-      <w:proofErr w:type="spellEnd"/>
-      <w:r>
-        <w:rPr>
-          <w:rFonts w:ascii="Adobe Caslon Pro" w:hAnsi="Adobe Caslon Pro"/>
-          <w:lang w:val="fr-FR"/>
-        </w:rPr>
-        <w:t xml:space="preserve"> correspondant à l’interface graphique d’une activité de l’application. Exemple : details_taches.xml correspond au formulaire qui est affiché lorsqu’on modifie ou ajoute une tâche.</w:t>
+        <w:t xml:space="preserve">Layout : </w:t>
+      </w:r>
+      <w:r>
+        <w:rPr>
+          <w:rFonts w:ascii="Adobe Caslon Pro" w:hAnsi="Adobe Caslon Pro"/>
+          <w:lang w:val="fr-FR"/>
+        </w:rPr>
+        <w:t>contient l’interface de l’application, chaque fichier xml correspondant à l’interface graphique d’une activité de l’application. Exemple : details_taches.xml correspond au formulaire qui est affiché lorsqu’on modifie ou ajoute une tâche.</w:t>
       </w:r>
     </w:p>
     <w:p>
@@ -8640,23 +7538,7 @@
           <w:rFonts w:ascii="Adobe Caslon Pro" w:hAnsi="Adobe Caslon Pro"/>
           <w:lang w:val="fr-FR"/>
         </w:rPr>
-        <w:t xml:space="preserve"> Contient tous les messages affichés à l’utilisateur (strings.xml). Permet l’internalisation, si le Smartphone est configuré en français, il va afficher les messages du dossier values-</w:t>
-      </w:r>
-      <w:proofErr w:type="spellStart"/>
-      <w:r>
-        <w:rPr>
-          <w:rFonts w:ascii="Adobe Caslon Pro" w:hAnsi="Adobe Caslon Pro"/>
-          <w:lang w:val="fr-FR"/>
-        </w:rPr>
-        <w:t>fr</w:t>
-      </w:r>
-      <w:proofErr w:type="spellEnd"/>
-      <w:r>
-        <w:rPr>
-          <w:rFonts w:ascii="Adobe Caslon Pro" w:hAnsi="Adobe Caslon Pro"/>
-          <w:lang w:val="fr-FR"/>
-        </w:rPr>
-        <w:t xml:space="preserve"> sinon, il affichera les messages de values.</w:t>
+        <w:t xml:space="preserve"> Contient tous les messages affichés à l’utilisateur (strings.xml). Permet l’internalisation, si le Smartphone est configuré en français, il va afficher les messages du dossier values-fr sinon, il affichera les messages de values.</w:t>
       </w:r>
     </w:p>
     <w:p>
@@ -8672,23 +7554,13 @@
           <w:lang w:val="fr-FR"/>
         </w:rPr>
       </w:pPr>
-      <w:proofErr w:type="spellStart"/>
       <w:r>
         <w:rPr>
           <w:rFonts w:ascii="Adobe Caslon Pro" w:hAnsi="Adobe Caslon Pro"/>
           <w:b/>
           <w:lang w:val="fr-FR"/>
         </w:rPr>
-        <w:t>Xml</w:t>
-      </w:r>
-      <w:proofErr w:type="spellEnd"/>
-      <w:r>
-        <w:rPr>
-          <w:rFonts w:ascii="Adobe Caslon Pro" w:hAnsi="Adobe Caslon Pro"/>
-          <w:b/>
-          <w:lang w:val="fr-FR"/>
-        </w:rPr>
-        <w:t> </w:t>
+        <w:t>Xml </w:t>
       </w:r>
       <w:r>
         <w:rPr>
@@ -8702,7 +7574,15 @@
           <w:rFonts w:ascii="Adobe Caslon Pro" w:hAnsi="Adobe Caslon Pro"/>
           <w:lang w:val="fr-FR"/>
         </w:rPr>
-        <w:t xml:space="preserve"> contient le formulaire qui est utilisé pour la gestion des préférences de l’application.</w:t>
+        <w:t xml:space="preserve"> contient le formulaire qui est utilisé pour la gestion des préférences de </w:t>
+      </w:r>
+      <w:r>
+        <w:rPr>
+          <w:rFonts w:ascii="Adobe Caslon Pro" w:hAnsi="Adobe Caslon Pro"/>
+          <w:lang w:val="fr-FR"/>
+        </w:rPr>
+        <w:lastRenderedPageBreak/>
+        <w:t>l’application.</w:t>
       </w:r>
     </w:p>
     <w:p>
@@ -8733,15 +7613,13 @@
         </w:rPr>
         <w:t xml:space="preserve">.xml : permet de modifier toutes les propriétés du projet : </w:t>
       </w:r>
-      <w:proofErr w:type="spellStart"/>
-      <w:r>
-        <w:rPr>
-          <w:rFonts w:ascii="Adobe Caslon Pro" w:hAnsi="Adobe Caslon Pro"/>
-          <w:lang w:val="fr-FR"/>
-        </w:rPr>
-        <w:t>nomde</w:t>
-      </w:r>
-      <w:proofErr w:type="spellEnd"/>
+      <w:r>
+        <w:rPr>
+          <w:rFonts w:ascii="Adobe Caslon Pro" w:hAnsi="Adobe Caslon Pro"/>
+          <w:lang w:val="fr-FR"/>
+        </w:rPr>
+        <w:t>nom de</w:t>
+      </w:r>
       <w:r>
         <w:rPr>
           <w:rFonts w:ascii="Adobe Caslon Pro" w:hAnsi="Adobe Caslon Pro"/>
@@ -8754,12 +7632,11 @@
       <w:pPr>
         <w:pStyle w:val="Sous-Sous-Partie"/>
       </w:pPr>
-      <w:bookmarkStart w:id="13" w:name="_Toc292746190"/>
-      <w:r>
-        <w:lastRenderedPageBreak/>
+      <w:bookmarkStart w:id="15" w:name="_Toc292828388"/>
+      <w:r>
         <w:t>Activité principale</w:t>
       </w:r>
-      <w:bookmarkEnd w:id="13"/>
+      <w:bookmarkEnd w:id="15"/>
     </w:p>
     <w:p>
       <w:pPr>
@@ -8792,6 +7669,7 @@
     <w:p>
       <w:pPr>
         <w:pStyle w:val="Sous-Sous-Partie"/>
+        <w:keepNext/>
         <w:numPr>
           <w:ilvl w:val="0"/>
           <w:numId w:val="0"/>
@@ -9007,9 +7885,57 @@
     </w:p>
     <w:p>
       <w:pPr>
+        <w:pStyle w:val="Lgende"/>
+        <w:jc w:val="center"/>
+        <w:rPr>
+          <w:lang w:val="fr-FR"/>
+        </w:rPr>
+      </w:pPr>
+      <w:bookmarkStart w:id="16" w:name="_Toc292828420"/>
+      <w:r>
+        <w:rPr>
+          <w:lang w:val="fr-FR"/>
+        </w:rPr>
+        <w:t xml:space="preserve">Image </w:t>
+      </w:r>
+      <w:r>
+        <w:fldChar w:fldCharType="begin"/>
+      </w:r>
+      <w:r>
+        <w:rPr>
+          <w:lang w:val="fr-FR"/>
+        </w:rPr>
+        <w:instrText xml:space="preserve"> SEQ Image \* ARABIC </w:instrText>
+      </w:r>
+      <w:r>
+        <w:fldChar w:fldCharType="separate"/>
+      </w:r>
+      <w:r>
+        <w:rPr>
+          <w:noProof/>
+          <w:lang w:val="fr-FR"/>
+        </w:rPr>
+        <w:t>9</w:t>
+      </w:r>
+      <w:r>
+        <w:fldChar w:fldCharType="end"/>
+      </w:r>
+      <w:r>
+        <w:rPr>
+          <w:lang w:val="fr-FR"/>
+        </w:rPr>
+        <w:t xml:space="preserve"> : écran d'accueil de l'application</w:t>
+      </w:r>
+      <w:bookmarkEnd w:id="16"/>
+    </w:p>
+    <w:p>
+      <w:pPr>
         <w:pStyle w:val="Textbody"/>
         <w:ind w:firstLine="709"/>
         <w:jc w:val="both"/>
+        <w:rPr>
+          <w:lang w:val="fr-FR"/>
+        </w:rPr>
       </w:pPr>
     </w:p>
     <w:p>
@@ -9083,13 +8009,9 @@
     <w:p>
       <w:pPr>
         <w:pStyle w:val="Textbody"/>
+        <w:keepNext/>
         <w:ind w:firstLine="709"/>
         <w:jc w:val="center"/>
-        <w:rPr>
-          <w:rFonts w:ascii="Adobe Caslon Pro" w:hAnsi="Adobe Caslon Pro" w:cs="Courier New"/>
-          <w:kern w:val="0"/>
-          <w:lang w:val="fr-FR"/>
-        </w:rPr>
       </w:pPr>
       <w:r>
         <w:rPr>
@@ -9101,7 +8023,7 @@
         <w:lastRenderedPageBreak/>
         <w:drawing>
           <wp:inline distT="0" distB="0" distL="0" distR="0">
-            <wp:extent cx="2936875" cy="1762125"/>
+            <wp:extent cx="2743200" cy="1645920"/>
             <wp:effectExtent l="19050" t="0" r="0" b="0"/>
             <wp:docPr id="18" name="Image 3" descr="E:\guillaume\Documents\Master\Semestre 2\svn_projet\Android\rapports\capture_ecran\device10.png"/>
             <wp:cNvGraphicFramePr>
@@ -9126,7 +8048,7 @@
                   <pic:spPr bwMode="auto">
                     <a:xfrm>
                       <a:off x="0" y="0"/>
-                      <a:ext cx="2935992" cy="1761595"/>
+                      <a:ext cx="2745343" cy="1647206"/>
                     </a:xfrm>
                     <a:prstGeom prst="rect">
                       <a:avLst/>
@@ -9148,6 +8070,74 @@
     </w:p>
     <w:p>
       <w:pPr>
+        <w:pStyle w:val="Lgende"/>
+        <w:jc w:val="center"/>
+        <w:rPr>
+          <w:lang w:val="fr-FR"/>
+        </w:rPr>
+      </w:pPr>
+      <w:bookmarkStart w:id="17" w:name="_Toc292828421"/>
+      <w:r>
+        <w:rPr>
+          <w:lang w:val="fr-FR"/>
+        </w:rPr>
+        <w:t xml:space="preserve">Image </w:t>
+      </w:r>
+      <w:r>
+        <w:fldChar w:fldCharType="begin"/>
+      </w:r>
+      <w:r>
+        <w:rPr>
+          <w:lang w:val="fr-FR"/>
+        </w:rPr>
+        <w:instrText xml:space="preserve"> SEQ Image \* ARABIC </w:instrText>
+      </w:r>
+      <w:r>
+        <w:fldChar w:fldCharType="separate"/>
+      </w:r>
+      <w:r>
+        <w:rPr>
+          <w:noProof/>
+          <w:lang w:val="fr-FR"/>
+        </w:rPr>
+        <w:t>10</w:t>
+      </w:r>
+      <w:r>
+        <w:fldChar w:fldCharType="end"/>
+      </w:r>
+      <w:r>
+        <w:rPr>
+          <w:lang w:val="fr-FR"/>
+        </w:rPr>
+        <w:t xml:space="preserve"> : écran avec la liste des tâches avec</w:t>
+      </w:r>
+      <w:bookmarkEnd w:id="17"/>
+      <w:r>
+        <w:rPr>
+          <w:lang w:val="fr-FR"/>
+        </w:rPr>
+        <w:t xml:space="preserve"> </w:t>
+      </w:r>
+    </w:p>
+    <w:p>
+      <w:pPr>
+        <w:pStyle w:val="Lgende"/>
+        <w:jc w:val="center"/>
+        <w:rPr>
+          <w:rFonts w:ascii="Adobe Caslon Pro" w:hAnsi="Adobe Caslon Pro" w:cs="Courier New"/>
+          <w:kern w:val="0"/>
+          <w:lang w:val="fr-FR"/>
+        </w:rPr>
+      </w:pPr>
+      <w:r>
+        <w:rPr>
+          <w:lang w:val="fr-FR"/>
+        </w:rPr>
+        <w:t>l'orientation du téléphone en mode paysage</w:t>
+      </w:r>
+    </w:p>
+    <w:p>
+      <w:pPr>
         <w:pStyle w:val="Textbody"/>
         <w:ind w:firstLine="709"/>
         <w:jc w:val="both"/>
@@ -9157,6 +8147,81 @@
           <w:lang w:val="fr-FR"/>
         </w:rPr>
       </w:pPr>
+      <w:r>
+        <w:rPr>
+          <w:rFonts w:ascii="Adobe Caslon Pro" w:hAnsi="Adobe Caslon Pro" w:cs="Courier New"/>
+          <w:kern w:val="0"/>
+          <w:lang w:val="fr-FR"/>
+        </w:rPr>
+        <w:t>Cet écran est géré par l’activité principale du projet : GestionnaireTaches</w:t>
+      </w:r>
+      <w:r>
+        <w:rPr>
+          <w:rFonts w:ascii="Adobe Caslon Pro" w:hAnsi="Adobe Caslon Pro" w:cs="Courier New"/>
+          <w:kern w:val="0"/>
+          <w:lang w:val="fr-FR"/>
+        </w:rPr>
+        <w:t xml:space="preserve"> et son interface </w:t>
+      </w:r>
+      <w:r>
+        <w:rPr>
+          <w:rFonts w:ascii="Adobe Caslon Pro" w:hAnsi="Adobe Caslon Pro" w:cs="Courier New"/>
+          <w:kern w:val="0"/>
+          <w:lang w:val="fr-FR"/>
+        </w:rPr>
+        <w:t>graphique et géré par les fichiers « main.xml » et « affichageitem.xml »</w:t>
+      </w:r>
+      <w:r>
+        <w:rPr>
+          <w:rFonts w:ascii="Adobe Caslon Pro" w:hAnsi="Adobe Caslon Pro" w:cs="Courier New"/>
+          <w:kern w:val="0"/>
+          <w:lang w:val="fr-FR"/>
+        </w:rPr>
+        <w:t>. L</w:t>
+      </w:r>
+      <w:r>
+        <w:rPr>
+          <w:rFonts w:ascii="Adobe Caslon Pro" w:hAnsi="Adobe Caslon Pro" w:cs="Courier New"/>
+          <w:kern w:val="0"/>
+          <w:lang w:val="fr-FR"/>
+        </w:rPr>
+        <w:t>e premier affiche les boutons et la liste, le second représente une seule tâche.</w:t>
+      </w:r>
+      <w:r>
+        <w:rPr>
+          <w:rFonts w:ascii="Adobe Caslon Pro" w:hAnsi="Adobe Caslon Pro" w:cs="Courier New"/>
+          <w:kern w:val="0"/>
+          <w:lang w:val="fr-FR"/>
+        </w:rPr>
+        <w:t xml:space="preserve"> Lorsque l’application se lance elle fait appelle à la méthode </w:t>
+      </w:r>
+      <w:r>
+        <w:rPr>
+          <w:rFonts w:ascii="Adobe Caslon Pro" w:hAnsi="Adobe Caslon Pro" w:cs="Courier New"/>
+          <w:i/>
+          <w:kern w:val="0"/>
+          <w:lang w:val="fr-FR"/>
+        </w:rPr>
+        <w:t>onCreate()</w:t>
+      </w:r>
+      <w:r>
+        <w:rPr>
+          <w:rFonts w:ascii="Adobe Caslon Pro" w:hAnsi="Adobe Caslon Pro" w:cs="Courier New"/>
+          <w:kern w:val="0"/>
+          <w:lang w:val="fr-FR"/>
+        </w:rPr>
+        <w:t xml:space="preserve"> de la classe GestionnaireTaches. Cette dernière est donc assez longue car elle contient le code principal de l’application.</w:t>
+      </w:r>
+    </w:p>
+    <w:p>
+      <w:pPr>
+        <w:pStyle w:val="Sous-Sous-Partie"/>
+      </w:pPr>
+      <w:bookmarkStart w:id="18" w:name="_Toc292828389"/>
+      <w:r>
+        <w:t>Préférences</w:t>
+      </w:r>
+      <w:bookmarkEnd w:id="18"/>
     </w:p>
     <w:p>
       <w:pPr>
@@ -9164,174 +8229,12 @@
         <w:ind w:firstLine="709"/>
         <w:jc w:val="both"/>
         <w:rPr>
-          <w:rFonts w:ascii="Adobe Caslon Pro" w:hAnsi="Adobe Caslon Pro" w:cs="Courier New"/>
-          <w:kern w:val="0"/>
-          <w:lang w:val="fr-FR"/>
-        </w:rPr>
-      </w:pPr>
-      <w:r>
-        <w:rPr>
-          <w:rFonts w:ascii="Adobe Caslon Pro" w:hAnsi="Adobe Caslon Pro" w:cs="Courier New"/>
-          <w:kern w:val="0"/>
-          <w:lang w:val="fr-FR"/>
-        </w:rPr>
-        <w:t xml:space="preserve">Cet écran est géré par l’activité principale du projet : </w:t>
-      </w:r>
-      <w:proofErr w:type="spellStart"/>
-      <w:r>
-        <w:rPr>
-          <w:rFonts w:ascii="Adobe Caslon Pro" w:hAnsi="Adobe Caslon Pro" w:cs="Courier New"/>
-          <w:kern w:val="0"/>
-          <w:lang w:val="fr-FR"/>
-        </w:rPr>
-        <w:t>GestionnaireTaches</w:t>
-      </w:r>
-      <w:proofErr w:type="spellEnd"/>
-      <w:r>
-        <w:rPr>
-          <w:rFonts w:ascii="Adobe Caslon Pro" w:hAnsi="Adobe Caslon Pro" w:cs="Courier New"/>
-          <w:kern w:val="0"/>
-          <w:lang w:val="fr-FR"/>
-        </w:rPr>
-        <w:t xml:space="preserve"> et son interface </w:t>
-      </w:r>
-      <w:r>
-        <w:rPr>
-          <w:rFonts w:ascii="Adobe Caslon Pro" w:hAnsi="Adobe Caslon Pro" w:cs="Courier New"/>
-          <w:kern w:val="0"/>
-          <w:lang w:val="fr-FR"/>
-        </w:rPr>
-        <w:t>graphique et géré par les fichiers « main.xml » et « affichageitem.xml »</w:t>
-      </w:r>
-      <w:r>
-        <w:rPr>
-          <w:rFonts w:ascii="Adobe Caslon Pro" w:hAnsi="Adobe Caslon Pro" w:cs="Courier New"/>
-          <w:kern w:val="0"/>
-          <w:lang w:val="fr-FR"/>
-        </w:rPr>
-        <w:t>. L</w:t>
-      </w:r>
-      <w:r>
-        <w:rPr>
-          <w:rFonts w:ascii="Adobe Caslon Pro" w:hAnsi="Adobe Caslon Pro" w:cs="Courier New"/>
-          <w:kern w:val="0"/>
-          <w:lang w:val="fr-FR"/>
-        </w:rPr>
-        <w:t>e premier affiche les boutons et la liste, le second représente une seule tâche.</w:t>
-      </w:r>
-      <w:r>
-        <w:rPr>
-          <w:rFonts w:ascii="Adobe Caslon Pro" w:hAnsi="Adobe Caslon Pro" w:cs="Courier New"/>
-          <w:kern w:val="0"/>
-          <w:lang w:val="fr-FR"/>
-        </w:rPr>
-        <w:t xml:space="preserve"> Lorsque l’application se lance elle fait appelle à la méthode </w:t>
-      </w:r>
-      <w:proofErr w:type="spellStart"/>
-      <w:proofErr w:type="gramStart"/>
-      <w:r>
-        <w:rPr>
-          <w:rFonts w:ascii="Adobe Caslon Pro" w:hAnsi="Adobe Caslon Pro" w:cs="Courier New"/>
-          <w:i/>
-          <w:kern w:val="0"/>
-          <w:lang w:val="fr-FR"/>
-        </w:rPr>
-        <w:t>onCreate</w:t>
-      </w:r>
-      <w:proofErr w:type="spellEnd"/>
-      <w:r>
-        <w:rPr>
-          <w:rFonts w:ascii="Adobe Caslon Pro" w:hAnsi="Adobe Caslon Pro" w:cs="Courier New"/>
-          <w:i/>
-          <w:kern w:val="0"/>
-          <w:lang w:val="fr-FR"/>
-        </w:rPr>
-        <w:t>(</w:t>
-      </w:r>
-      <w:proofErr w:type="gramEnd"/>
-      <w:r>
-        <w:rPr>
-          <w:rFonts w:ascii="Adobe Caslon Pro" w:hAnsi="Adobe Caslon Pro" w:cs="Courier New"/>
-          <w:i/>
-          <w:kern w:val="0"/>
-          <w:lang w:val="fr-FR"/>
-        </w:rPr>
-        <w:t>)</w:t>
-      </w:r>
-      <w:r>
-        <w:rPr>
-          <w:rFonts w:ascii="Adobe Caslon Pro" w:hAnsi="Adobe Caslon Pro" w:cs="Courier New"/>
-          <w:kern w:val="0"/>
-          <w:lang w:val="fr-FR"/>
-        </w:rPr>
-        <w:t xml:space="preserve"> de la classe </w:t>
-      </w:r>
-      <w:proofErr w:type="spellStart"/>
-      <w:r>
-        <w:rPr>
-          <w:rFonts w:ascii="Adobe Caslon Pro" w:hAnsi="Adobe Caslon Pro" w:cs="Courier New"/>
-          <w:kern w:val="0"/>
-          <w:lang w:val="fr-FR"/>
-        </w:rPr>
-        <w:t>GestionnaireTaches</w:t>
-      </w:r>
-      <w:proofErr w:type="spellEnd"/>
-      <w:r>
-        <w:rPr>
-          <w:rFonts w:ascii="Adobe Caslon Pro" w:hAnsi="Adobe Caslon Pro" w:cs="Courier New"/>
-          <w:kern w:val="0"/>
-          <w:lang w:val="fr-FR"/>
-        </w:rPr>
-        <w:t>. Cette dernière est donc assez longue car elle contient le code principal de l’application.</w:t>
-      </w:r>
-    </w:p>
-    <w:p>
-      <w:pPr>
-        <w:pStyle w:val="Sous-Sous-Partie"/>
-      </w:pPr>
-      <w:bookmarkStart w:id="14" w:name="_Toc292746191"/>
-      <w:r>
-        <w:t>Préférences</w:t>
-      </w:r>
-      <w:bookmarkEnd w:id="14"/>
-    </w:p>
-    <w:p>
-      <w:pPr>
-        <w:pStyle w:val="Textbody"/>
-        <w:ind w:firstLine="709"/>
-        <w:jc w:val="both"/>
-        <w:rPr>
-          <w:rFonts w:ascii="Adobe Caslon Pro" w:hAnsi="Adobe Caslon Pro"/>
-          <w:lang w:val="fr-FR"/>
-        </w:rPr>
-      </w:pPr>
-      <w:r>
-        <w:rPr>
-          <w:rFonts w:ascii="Adobe Caslon Pro" w:hAnsi="Adobe Caslon Pro"/>
-          <w:lang w:val="fr-FR"/>
-        </w:rPr>
-        <w:t xml:space="preserve">La gestion des préférences est gérer automatiquement </w:t>
-      </w:r>
-      <w:r>
-        <w:rPr>
-          <w:rFonts w:ascii="Adobe Caslon Pro" w:hAnsi="Adobe Caslon Pro"/>
-          <w:lang w:val="fr-FR"/>
-        </w:rPr>
-        <w:t>par Android. Pour y accéder, l’utilisateur peut appuyer sur le bouton menu, puis choisir réglage. Elle permet à l’utilisateur de choisir si il souhaite utiliser un compte utilisateur (mot de passe et l’identifiant), utiliser un proxy (adresse et port) ou encore s’il souhaite afficher les taches annulées.</w:t>
-      </w:r>
-    </w:p>
-    <w:p>
-      <w:pPr>
-        <w:pStyle w:val="Textbody"/>
-        <w:jc w:val="both"/>
-        <w:rPr>
-          <w:rFonts w:ascii="Adobe Caslon Pro" w:hAnsi="Adobe Caslon Pro"/>
-          <w:lang w:val="fr-FR"/>
-        </w:rPr>
-      </w:pPr>
-      <w:r>
-        <w:rPr>
-          <w:rFonts w:ascii="Adobe Caslon Pro" w:hAnsi="Adobe Caslon Pro"/>
+          <w:rFonts w:ascii="Adobe Caslon Pro" w:hAnsi="Adobe Caslon Pro"/>
+          <w:lang w:val="fr-FR"/>
+        </w:rPr>
+      </w:pPr>
+      <w:r>
+        <w:rPr>
           <w:noProof/>
           <w:lang w:val="fr-FR"/>
         </w:rPr>
@@ -9342,7 +8245,7 @@
               <wp:posOffset>4775835</wp:posOffset>
             </wp:positionH>
             <wp:positionV relativeFrom="paragraph">
-              <wp:posOffset>20320</wp:posOffset>
+              <wp:posOffset>824230</wp:posOffset>
             </wp:positionV>
             <wp:extent cx="1676400" cy="2800350"/>
             <wp:effectExtent l="19050" t="0" r="0" b="0"/>
@@ -9394,6 +8297,30 @@
           <w:rFonts w:ascii="Adobe Caslon Pro" w:hAnsi="Adobe Caslon Pro"/>
           <w:lang w:val="fr-FR"/>
         </w:rPr>
+        <w:t xml:space="preserve">La gestion des préférences est gérer automatiquement </w:t>
+      </w:r>
+      <w:r>
+        <w:rPr>
+          <w:rFonts w:ascii="Adobe Caslon Pro" w:hAnsi="Adobe Caslon Pro"/>
+          <w:lang w:val="fr-FR"/>
+        </w:rPr>
+        <w:t>par Android. Pour y accéder, l’utilisateur peut appuyer sur le bouton menu, puis choisir réglage. Elle permet à l’utilisateur de choisir si il souhaite utiliser un compte utilisateur (mot de passe et l’identifiant), utiliser un proxy (adresse et port) ou encore s’il souhaite afficher les taches annulées.</w:t>
+      </w:r>
+    </w:p>
+    <w:p>
+      <w:pPr>
+        <w:pStyle w:val="Textbody"/>
+        <w:jc w:val="both"/>
+        <w:rPr>
+          <w:rFonts w:ascii="Adobe Caslon Pro" w:hAnsi="Adobe Caslon Pro"/>
+          <w:lang w:val="fr-FR"/>
+        </w:rPr>
+      </w:pPr>
+      <w:r>
+        <w:rPr>
+          <w:rFonts w:ascii="Adobe Caslon Pro" w:hAnsi="Adobe Caslon Pro"/>
+          <w:lang w:val="fr-FR"/>
+        </w:rPr>
         <w:tab/>
         <w:t xml:space="preserve">Ces réglages sont stockés automatiquement par Android dans un fichier sur le Smartphone, ainsi lorsque l’utilisateur quitte l’application et la lance à nouveau, il garde ses réglages. La gestion de ces préférences se trouve dans la classe Preferences (package univ_fcomte.gtasks) et est très simple. Le formulaire avec les </w:t>
       </w:r>
@@ -9430,39 +8357,7 @@
           <w:rFonts w:ascii="Adobe Caslon Pro" w:hAnsi="Adobe Caslon Pro"/>
           <w:lang w:val="fr-FR"/>
         </w:rPr>
-        <w:t xml:space="preserve"> se trouve dans le fichier prefs.xml (dossier </w:t>
-      </w:r>
-      <w:proofErr w:type="spellStart"/>
-      <w:r>
-        <w:rPr>
-          <w:rFonts w:ascii="Adobe Caslon Pro" w:hAnsi="Adobe Caslon Pro"/>
-          <w:lang w:val="fr-FR"/>
-        </w:rPr>
-        <w:t>res</w:t>
-      </w:r>
-      <w:proofErr w:type="spellEnd"/>
-      <w:r>
-        <w:rPr>
-          <w:rFonts w:ascii="Adobe Caslon Pro" w:hAnsi="Adobe Caslon Pro"/>
-          <w:lang w:val="fr-FR"/>
-        </w:rPr>
-        <w:t>/</w:t>
-      </w:r>
-      <w:proofErr w:type="spellStart"/>
-      <w:r>
-        <w:rPr>
-          <w:rFonts w:ascii="Adobe Caslon Pro" w:hAnsi="Adobe Caslon Pro"/>
-          <w:lang w:val="fr-FR"/>
-        </w:rPr>
-        <w:t>xml</w:t>
-      </w:r>
-      <w:proofErr w:type="spellEnd"/>
-      <w:r>
-        <w:rPr>
-          <w:rFonts w:ascii="Adobe Caslon Pro" w:hAnsi="Adobe Caslon Pro"/>
-          <w:lang w:val="fr-FR"/>
-        </w:rPr>
-        <w:t>).</w:t>
+        <w:t xml:space="preserve"> se trouve dans le fichier prefs.xml (dossier res/xml).</w:t>
       </w:r>
       <w:r>
         <w:rPr>
@@ -9484,44 +8379,60 @@
       </w:pPr>
       <w:r>
         <w:rPr>
-          <w:rFonts w:ascii="Adobe Caslon Pro" w:hAnsi="Adobe Caslon Pro"/>
-          <w:lang w:val="fr-FR"/>
-        </w:rPr>
-        <w:t xml:space="preserve">Pour obtenir la valeur d’un champ ou d’une case des préférences, il suffit dans n’importe quel </w:t>
-      </w:r>
-      <w:proofErr w:type="spellStart"/>
-      <w:r>
-        <w:rPr>
-          <w:rFonts w:ascii="Adobe Caslon Pro" w:hAnsi="Adobe Caslon Pro"/>
-          <w:lang w:val="fr-FR"/>
-        </w:rPr>
-        <w:t>Activity</w:t>
-      </w:r>
-      <w:proofErr w:type="spellEnd"/>
-      <w:r>
-        <w:rPr>
-          <w:rFonts w:ascii="Adobe Caslon Pro" w:hAnsi="Adobe Caslon Pro"/>
-          <w:lang w:val="fr-FR"/>
-        </w:rPr>
-        <w:t xml:space="preserve"> du projet de récupérer la valeur. Par exemple pour savoir si l’utilisateur souhaite utiliser le proxy : </w:t>
-      </w:r>
-      <w:proofErr w:type="gramStart"/>
+          <w:noProof/>
+        </w:rPr>
+        <w:pict>
+          <v:shape id="_x0000_s1152" type="#_x0000_t202" style="position:absolute;left:0;text-align:left;margin-left:376.05pt;margin-top:35.1pt;width:132pt;height:24.7pt;z-index:251744256" stroked="f">
+            <v:textbox inset="0,0,0,0">
+              <w:txbxContent>
+                <w:p>
+                  <w:pPr>
+                    <w:pStyle w:val="Lgende"/>
+                    <w:jc w:val="center"/>
+                    <w:rPr>
+                      <w:rFonts w:ascii="Adobe Caslon Pro" w:hAnsi="Adobe Caslon Pro"/>
+                      <w:noProof/>
+                      <w:sz w:val="24"/>
+                      <w:szCs w:val="24"/>
+                    </w:rPr>
+                  </w:pPr>
+                  <w:bookmarkStart w:id="19" w:name="_Toc292828422"/>
+                  <w:r>
+                    <w:t xml:space="preserve">Image </w:t>
+                  </w:r>
+                  <w:fldSimple w:instr=" SEQ Image \* ARABIC ">
+                    <w:r>
+                      <w:rPr>
+                        <w:noProof/>
+                      </w:rPr>
+                      <w:t>11</w:t>
+                    </w:r>
+                  </w:fldSimple>
+                  <w:r>
+                    <w:t xml:space="preserve"> : préférences de l'application</w:t>
+                  </w:r>
+                  <w:bookmarkEnd w:id="19"/>
+                </w:p>
+              </w:txbxContent>
+            </v:textbox>
+            <w10:wrap type="square"/>
+          </v:shape>
+        </w:pict>
+      </w:r>
+      <w:r>
+        <w:rPr>
+          <w:rFonts w:ascii="Adobe Caslon Pro" w:hAnsi="Adobe Caslon Pro"/>
+          <w:lang w:val="fr-FR"/>
+        </w:rPr>
+        <w:t xml:space="preserve">Pour obtenir la valeur d’un champ ou d’une case des préférences, il suffit dans n’importe quel Activity du projet de récupérer la valeur. Par exemple pour savoir si l’utilisateur souhaite utiliser le proxy : </w:t>
+      </w:r>
       <w:r>
         <w:rPr>
           <w:rFonts w:ascii="Adobe Caslon Pro" w:hAnsi="Adobe Caslon Pro"/>
           <w:i/>
           <w:lang w:val="fr-FR"/>
         </w:rPr>
-        <w:t>PreferenceManager.getDefaultSharedPreferences(</w:t>
-      </w:r>
-      <w:proofErr w:type="gramEnd"/>
-      <w:r>
-        <w:rPr>
-          <w:rFonts w:ascii="Adobe Caslon Pro" w:hAnsi="Adobe Caslon Pro"/>
-          <w:i/>
-          <w:lang w:val="fr-FR"/>
-        </w:rPr>
-        <w:t>context).getBoolean("utilise_proxy", false).</w:t>
+        <w:t>PreferenceManager.getDefaultSharedPreferences(context).getBoolean("utilise_proxy", false).</w:t>
       </w:r>
     </w:p>
     <w:p>
@@ -9541,7 +8452,7 @@
               <wp:posOffset>4813935</wp:posOffset>
             </wp:positionH>
             <wp:positionV relativeFrom="paragraph">
-              <wp:posOffset>556895</wp:posOffset>
+              <wp:posOffset>318135</wp:posOffset>
             </wp:positionV>
             <wp:extent cx="1845945" cy="3076575"/>
             <wp:effectExtent l="19050" t="0" r="1905" b="0"/>
@@ -9588,11 +8499,11 @@
           </wp:anchor>
         </w:drawing>
       </w:r>
-      <w:bookmarkStart w:id="15" w:name="_Toc292746192"/>
+      <w:bookmarkStart w:id="20" w:name="_Toc292828390"/>
       <w:r>
         <w:t>Ajout utilisateur</w:t>
       </w:r>
-      <w:bookmarkEnd w:id="15"/>
+      <w:bookmarkEnd w:id="20"/>
     </w:p>
     <w:p>
       <w:pPr>
@@ -9624,90 +8535,52 @@
       </w:pPr>
       <w:r>
         <w:rPr>
-          <w:rFonts w:ascii="Adobe Caslon Pro" w:hAnsi="Adobe Caslon Pro"/>
-          <w:lang w:val="fr-FR"/>
-        </w:rPr>
-        <w:t>L’ajout d’un utilisateur est réalisé par la classe « </w:t>
-      </w:r>
-      <w:proofErr w:type="spellStart"/>
-      <w:r>
-        <w:rPr>
-          <w:rFonts w:ascii="Adobe Caslon Pro" w:hAnsi="Adobe Caslon Pro"/>
-          <w:lang w:val="fr-FR"/>
-        </w:rPr>
-        <w:t>AjoutUtilisateur</w:t>
-      </w:r>
-      <w:proofErr w:type="spellEnd"/>
-      <w:r>
-        <w:rPr>
-          <w:rFonts w:ascii="Adobe Caslon Pro" w:hAnsi="Adobe Caslon Pro"/>
-          <w:lang w:val="fr-FR"/>
-        </w:rPr>
-        <w:t xml:space="preserve"> » (package </w:t>
-      </w:r>
-      <w:proofErr w:type="spellStart"/>
-      <w:r>
-        <w:rPr>
-          <w:rFonts w:ascii="Adobe Caslon Pro" w:hAnsi="Adobe Caslon Pro"/>
-          <w:lang w:val="fr-FR"/>
-        </w:rPr>
-        <w:t>univ_fcomte.gtasks</w:t>
-      </w:r>
-      <w:proofErr w:type="spellEnd"/>
-      <w:r>
-        <w:rPr>
-          <w:rFonts w:ascii="Adobe Caslon Pro" w:hAnsi="Adobe Caslon Pro"/>
-          <w:lang w:val="fr-FR"/>
-        </w:rPr>
-        <w:t xml:space="preserve">) et son interface graphique par le fichier </w:t>
-      </w:r>
-      <w:proofErr w:type="spellStart"/>
-      <w:r>
-        <w:rPr>
-          <w:rFonts w:ascii="Adobe Caslon Pro" w:hAnsi="Adobe Caslon Pro"/>
-          <w:lang w:val="fr-FR"/>
-        </w:rPr>
-        <w:t>xml</w:t>
-      </w:r>
-      <w:proofErr w:type="spellEnd"/>
-      <w:r>
-        <w:rPr>
-          <w:rFonts w:ascii="Adobe Caslon Pro" w:hAnsi="Adobe Caslon Pro"/>
-          <w:lang w:val="fr-FR"/>
-        </w:rPr>
-        <w:t xml:space="preserve"> « ajout_utilisateur.xml » (</w:t>
-      </w:r>
-      <w:proofErr w:type="spellStart"/>
-      <w:r>
-        <w:rPr>
-          <w:rFonts w:ascii="Adobe Caslon Pro" w:hAnsi="Adobe Caslon Pro"/>
-          <w:lang w:val="fr-FR"/>
-        </w:rPr>
-        <w:t>res</w:t>
-      </w:r>
-      <w:proofErr w:type="spellEnd"/>
-      <w:r>
-        <w:rPr>
-          <w:rFonts w:ascii="Adobe Caslon Pro" w:hAnsi="Adobe Caslon Pro"/>
-          <w:lang w:val="fr-FR"/>
-        </w:rPr>
-        <w:t>/</w:t>
-      </w:r>
-      <w:proofErr w:type="spellStart"/>
-      <w:r>
-        <w:rPr>
-          <w:rFonts w:ascii="Adobe Caslon Pro" w:hAnsi="Adobe Caslon Pro"/>
-          <w:lang w:val="fr-FR"/>
-        </w:rPr>
-        <w:t>layout</w:t>
-      </w:r>
-      <w:proofErr w:type="spellEnd"/>
-      <w:r>
-        <w:rPr>
-          <w:rFonts w:ascii="Adobe Caslon Pro" w:hAnsi="Adobe Caslon Pro"/>
-          <w:lang w:val="fr-FR"/>
-        </w:rPr>
-        <w:t>/).</w:t>
+          <w:noProof/>
+        </w:rPr>
+        <w:pict>
+          <v:shape id="_x0000_s1153" type="#_x0000_t202" style="position:absolute;left:0;text-align:left;margin-left:379.05pt;margin-top:44.75pt;width:145.35pt;height:22.45pt;z-index:251746304" stroked="f">
+            <v:textbox inset="0,0,0,0">
+              <w:txbxContent>
+                <w:p>
+                  <w:pPr>
+                    <w:pStyle w:val="Lgende"/>
+                    <w:jc w:val="center"/>
+                    <w:rPr>
+                      <w:rFonts w:ascii="Adobe Caslon Pro Bold" w:eastAsiaTheme="minorHAnsi" w:hAnsi="Adobe Caslon Pro Bold"/>
+                      <w:noProof/>
+                      <w:sz w:val="28"/>
+                      <w:szCs w:val="28"/>
+                    </w:rPr>
+                  </w:pPr>
+                  <w:bookmarkStart w:id="21" w:name="_Toc292828423"/>
+                  <w:r>
+                    <w:t xml:space="preserve">Image </w:t>
+                  </w:r>
+                  <w:fldSimple w:instr=" SEQ Image \* ARABIC ">
+                    <w:r>
+                      <w:rPr>
+                        <w:noProof/>
+                      </w:rPr>
+                      <w:t>12</w:t>
+                    </w:r>
+                  </w:fldSimple>
+                  <w:r>
+                    <w:t xml:space="preserve"> : Ajout d'un compte utilisateur</w:t>
+                  </w:r>
+                  <w:bookmarkEnd w:id="21"/>
+                </w:p>
+              </w:txbxContent>
+            </v:textbox>
+            <w10:wrap type="square"/>
+          </v:shape>
+        </w:pict>
+      </w:r>
+      <w:r>
+        <w:rPr>
+          <w:rFonts w:ascii="Adobe Caslon Pro" w:hAnsi="Adobe Caslon Pro"/>
+          <w:lang w:val="fr-FR"/>
+        </w:rPr>
+        <w:t>L’ajout d’un utilisateur est réalisé par la classe « AjoutUtilisateur » (package univ_fcomte.gtasks) et son interface graphique par le fichier xml « ajout_utilisateur.xml » (res/layout/).</w:t>
       </w:r>
     </w:p>
     <w:p>
@@ -9717,11 +8590,6 @@
           <w:ilvl w:val="0"/>
           <w:numId w:val="0"/>
         </w:numPr>
-      </w:pPr>
-    </w:p>
-    <w:p>
-      <w:pPr>
-        <w:pStyle w:val="Sous-Sous-Partie"/>
       </w:pPr>
       <w:r>
         <w:rPr>
@@ -9735,7 +8603,7 @@
               <wp:posOffset>4871085</wp:posOffset>
             </wp:positionH>
             <wp:positionV relativeFrom="paragraph">
-              <wp:posOffset>90805</wp:posOffset>
+              <wp:posOffset>513715</wp:posOffset>
             </wp:positionV>
             <wp:extent cx="1649730" cy="2752725"/>
             <wp:effectExtent l="19050" t="0" r="7620" b="0"/>
@@ -9782,11 +8650,16 @@
           </wp:anchor>
         </w:drawing>
       </w:r>
-      <w:bookmarkStart w:id="16" w:name="_Toc292746193"/>
+    </w:p>
+    <w:p>
+      <w:pPr>
+        <w:pStyle w:val="Sous-Sous-Partie"/>
+      </w:pPr>
+      <w:bookmarkStart w:id="22" w:name="_Toc292828391"/>
       <w:r>
         <w:t>Description d’une tâche</w:t>
       </w:r>
-      <w:bookmarkEnd w:id="16"/>
+      <w:bookmarkEnd w:id="22"/>
     </w:p>
     <w:p>
       <w:pPr>
@@ -9803,39 +8676,7 @@
           <w:rFonts w:ascii="Adobe Caslon Pro" w:hAnsi="Adobe Caslon Pro"/>
           <w:lang w:val="fr-FR"/>
         </w:rPr>
-        <w:t xml:space="preserve">Lorsque l’on clique sur une tâche pour la modifier ou lorsque l’on créer une tâche, un formulaire s’affiche à l’écran avec les différentes informations de la tâche (nom, description, </w:t>
-      </w:r>
-      <w:proofErr w:type="spellStart"/>
-      <w:r>
-        <w:rPr>
-          <w:rFonts w:ascii="Adobe Caslon Pro" w:hAnsi="Adobe Caslon Pro"/>
-          <w:lang w:val="fr-FR"/>
-        </w:rPr>
-        <w:t>etat</w:t>
-      </w:r>
-      <w:proofErr w:type="spellEnd"/>
-      <w:r>
-        <w:rPr>
-          <w:rFonts w:ascii="Adobe Caslon Pro" w:hAnsi="Adobe Caslon Pro"/>
-          <w:lang w:val="fr-FR"/>
-        </w:rPr>
-        <w:t xml:space="preserve">, </w:t>
-      </w:r>
-      <w:proofErr w:type="spellStart"/>
-      <w:r>
-        <w:rPr>
-          <w:rFonts w:ascii="Adobe Caslon Pro" w:hAnsi="Adobe Caslon Pro"/>
-          <w:lang w:val="fr-FR"/>
-        </w:rPr>
-        <w:t>priorite</w:t>
-      </w:r>
-      <w:proofErr w:type="spellEnd"/>
-      <w:r>
-        <w:rPr>
-          <w:rFonts w:ascii="Adobe Caslon Pro" w:hAnsi="Adobe Caslon Pro"/>
-          <w:lang w:val="fr-FR"/>
-        </w:rPr>
-        <w:t>, date, tags). Cette page permet de modifier (ou d’ajouter) les informations d’une tâche, lorsqu’on a terminé, on appuie sur le bouton « back », la tâche est alors enregistré et on arrive ensuite sur la page principale avec la liste des tâches.</w:t>
+        <w:t>Lorsque l’on clique sur une tâche pour la modifier ou lorsque l’on créer une tâche, un formulaire s’affiche à l’écran avec les différentes informations de la tâche (nom, description, etat, priorite, date, tags). Cette page permet de modifier (ou d’ajouter) les informations d’une tâche, lorsqu’on a terminé, on appuie sur le bouton « back », la tâche est alors enregistré et on arrive ensuite sur la page principale avec la liste des tâches.</w:t>
       </w:r>
     </w:p>
     <w:p>
@@ -9853,55 +8694,7 @@
           <w:rFonts w:ascii="Adobe Caslon Pro" w:hAnsi="Adobe Caslon Pro"/>
           <w:lang w:val="fr-FR"/>
         </w:rPr>
-        <w:t xml:space="preserve">La gestion de cette écran se situe dans la classe </w:t>
-      </w:r>
-      <w:proofErr w:type="spellStart"/>
-      <w:r>
-        <w:rPr>
-          <w:rFonts w:ascii="Adobe Caslon Pro" w:hAnsi="Adobe Caslon Pro"/>
-          <w:lang w:val="fr-FR"/>
-        </w:rPr>
-        <w:t>DetailsTaches</w:t>
-      </w:r>
-      <w:proofErr w:type="spellEnd"/>
-      <w:r>
-        <w:rPr>
-          <w:rFonts w:ascii="Adobe Caslon Pro" w:hAnsi="Adobe Caslon Pro"/>
-          <w:lang w:val="fr-FR"/>
-        </w:rPr>
-        <w:t xml:space="preserve"> et son interface graphique dans le fichier « details_taches.xml » (</w:t>
-      </w:r>
-      <w:proofErr w:type="spellStart"/>
-      <w:r>
-        <w:rPr>
-          <w:rFonts w:ascii="Adobe Caslon Pro" w:hAnsi="Adobe Caslon Pro"/>
-          <w:lang w:val="fr-FR"/>
-        </w:rPr>
-        <w:t>res</w:t>
-      </w:r>
-      <w:proofErr w:type="spellEnd"/>
-      <w:r>
-        <w:rPr>
-          <w:rFonts w:ascii="Adobe Caslon Pro" w:hAnsi="Adobe Caslon Pro"/>
-          <w:lang w:val="fr-FR"/>
-        </w:rPr>
-        <w:t>/</w:t>
-      </w:r>
-      <w:proofErr w:type="spellStart"/>
-      <w:r>
-        <w:rPr>
-          <w:rFonts w:ascii="Adobe Caslon Pro" w:hAnsi="Adobe Caslon Pro"/>
-          <w:lang w:val="fr-FR"/>
-        </w:rPr>
-        <w:t>layout</w:t>
-      </w:r>
-      <w:proofErr w:type="spellEnd"/>
-      <w:r>
-        <w:rPr>
-          <w:rFonts w:ascii="Adobe Caslon Pro" w:hAnsi="Adobe Caslon Pro"/>
-          <w:lang w:val="fr-FR"/>
-        </w:rPr>
-        <w:t>/).</w:t>
+        <w:t>La gestion de cette écran se situe dans la classe DetailsTaches et son interface graphique dans le fichier « details_taches.xml » (res/layout/).</w:t>
       </w:r>
     </w:p>
     <w:p>
@@ -9912,68 +8705,93 @@
           <w:numId w:val="0"/>
         </w:numPr>
       </w:pPr>
+      <w:r>
+        <w:rPr>
+          <w:noProof/>
+        </w:rPr>
+        <w:pict>
+          <v:shape id="_x0000_s1154" type="#_x0000_t202" style="position:absolute;margin-left:383.55pt;margin-top:1.35pt;width:129.9pt;height:23.25pt;z-index:251748352" stroked="f">
+            <v:textbox inset="0,0,0,0">
+              <w:txbxContent>
+                <w:p>
+                  <w:pPr>
+                    <w:pStyle w:val="Lgende"/>
+                    <w:jc w:val="center"/>
+                    <w:rPr>
+                      <w:rFonts w:ascii="Adobe Caslon Pro Bold" w:eastAsiaTheme="minorHAnsi" w:hAnsi="Adobe Caslon Pro Bold"/>
+                      <w:noProof/>
+                      <w:sz w:val="28"/>
+                      <w:szCs w:val="28"/>
+                    </w:rPr>
+                  </w:pPr>
+                  <w:bookmarkStart w:id="23" w:name="_Toc292828424"/>
+                  <w:r>
+                    <w:t xml:space="preserve">Image </w:t>
+                  </w:r>
+                  <w:fldSimple w:instr=" SEQ Image \* ARABIC ">
+                    <w:r>
+                      <w:rPr>
+                        <w:noProof/>
+                      </w:rPr>
+                      <w:t>13</w:t>
+                    </w:r>
+                  </w:fldSimple>
+                  <w:r>
+                    <w:t xml:space="preserve"> : informations</w:t>
+                  </w:r>
+                  <w:r>
+                    <w:rPr>
+                      <w:lang w:val="fr-FR"/>
+                    </w:rPr>
+                    <w:t xml:space="preserve"> d'une</w:t>
+                  </w:r>
+                  <w:r>
+                    <w:t xml:space="preserve"> tâche</w:t>
+                  </w:r>
+                  <w:bookmarkEnd w:id="23"/>
+                </w:p>
+              </w:txbxContent>
+            </v:textbox>
+            <w10:wrap type="square"/>
+          </v:shape>
+        </w:pict>
+      </w:r>
     </w:p>
     <w:p>
       <w:pPr>
         <w:pStyle w:val="Sous-Sous-Partie"/>
-      </w:pPr>
-      <w:bookmarkStart w:id="17" w:name="_Toc292746194"/>
-      <w:r>
-        <w:t>Synchronisatio</w:t>
-      </w:r>
-      <w:r>
-        <w:t>n</w:t>
-      </w:r>
-      <w:bookmarkEnd w:id="17"/>
-    </w:p>
-    <w:p>
-      <w:pPr>
-        <w:pStyle w:val="Textbody"/>
-        <w:ind w:firstLine="709"/>
-        <w:jc w:val="both"/>
-        <w:rPr>
-          <w:rFonts w:ascii="Adobe Caslon Pro" w:hAnsi="Adobe Caslon Pro"/>
-          <w:lang w:val="fr-FR"/>
-        </w:rPr>
-      </w:pPr>
-      <w:r>
-        <w:rPr>
-          <w:rFonts w:ascii="Adobe Caslon Pro" w:hAnsi="Adobe Caslon Pro"/>
-          <w:lang w:val="fr-FR"/>
-        </w:rPr>
-        <w:t>La synchronisation est effectué par les classes qui se trouve dans le package « </w:t>
-      </w:r>
-      <w:proofErr w:type="spellStart"/>
-      <w:r>
-        <w:rPr>
-          <w:rFonts w:ascii="Adobe Caslon Pro" w:hAnsi="Adobe Caslon Pro"/>
-          <w:lang w:val="fr-FR"/>
-        </w:rPr>
-        <w:t>univ_fcomte.synchronisation</w:t>
-      </w:r>
-      <w:proofErr w:type="spellEnd"/>
-      <w:r>
-        <w:rPr>
-          <w:rFonts w:ascii="Adobe Caslon Pro" w:hAnsi="Adobe Caslon Pro"/>
-          <w:lang w:val="fr-FR"/>
-        </w:rPr>
-        <w:t xml:space="preserve"> ». </w:t>
-      </w:r>
-      <w:r>
-        <w:rPr>
-          <w:rFonts w:ascii="Adobe Caslon Pro" w:hAnsi="Adobe Caslon Pro"/>
-          <w:lang w:val="fr-FR"/>
-        </w:rPr>
-        <w:t xml:space="preserve">Ce dernier possède 4 classes : </w:t>
-      </w:r>
-    </w:p>
-    <w:p>
-      <w:pPr>
-        <w:pStyle w:val="Textbody"/>
         <w:numPr>
           <w:ilvl w:val="0"/>
-          <w:numId w:val="47"/>
+          <w:numId w:val="0"/>
         </w:numPr>
+      </w:pPr>
+    </w:p>
+    <w:p>
+      <w:pPr>
+        <w:pStyle w:val="Sous-Sous-Partie"/>
+        <w:numPr>
+          <w:ilvl w:val="0"/>
+          <w:numId w:val="0"/>
+        </w:numPr>
+      </w:pPr>
+    </w:p>
+    <w:p>
+      <w:pPr>
+        <w:pStyle w:val="Sous-Sous-Partie"/>
+      </w:pPr>
+      <w:bookmarkStart w:id="24" w:name="_Toc292828392"/>
+      <w:r>
+        <w:lastRenderedPageBreak/>
+        <w:t>Synchronisatio</w:t>
+      </w:r>
+      <w:r>
+        <w:t>n</w:t>
+      </w:r>
+      <w:bookmarkEnd w:id="24"/>
+    </w:p>
+    <w:p>
+      <w:pPr>
+        <w:pStyle w:val="Textbody"/>
         <w:jc w:val="both"/>
         <w:rPr>
           <w:rFonts w:ascii="Adobe Caslon Pro" w:hAnsi="Adobe Caslon Pro"/>
@@ -9986,15 +8804,14 @@
           <w:noProof/>
           <w:lang w:val="fr-FR"/>
         </w:rPr>
-        <w:lastRenderedPageBreak/>
         <w:drawing>
           <wp:anchor distT="0" distB="0" distL="114300" distR="114300" simplePos="0" relativeHeight="251723776" behindDoc="0" locked="0" layoutInCell="1" allowOverlap="1">
             <wp:simplePos x="0" y="0"/>
             <wp:positionH relativeFrom="column">
-              <wp:posOffset>4813935</wp:posOffset>
+              <wp:posOffset>4880610</wp:posOffset>
             </wp:positionH>
             <wp:positionV relativeFrom="paragraph">
-              <wp:posOffset>144780</wp:posOffset>
+              <wp:posOffset>292735</wp:posOffset>
             </wp:positionV>
             <wp:extent cx="1708785" cy="2847975"/>
             <wp:effectExtent l="19050" t="0" r="5715" b="0"/>
@@ -10046,37 +8863,14 @@
           <w:rFonts w:ascii="Adobe Caslon Pro" w:hAnsi="Adobe Caslon Pro"/>
           <w:lang w:val="fr-FR"/>
         </w:rPr>
-        <w:t xml:space="preserve">La classe Synchronisation </w:t>
-      </w:r>
-      <w:r>
-        <w:rPr>
-          <w:rFonts w:ascii="Adobe Caslon Pro" w:hAnsi="Adobe Caslon Pro"/>
-          <w:lang w:val="fr-FR"/>
-        </w:rPr>
-        <w:t xml:space="preserve">qui </w:t>
-      </w:r>
-      <w:r>
-        <w:rPr>
-          <w:rFonts w:ascii="Adobe Caslon Pro" w:hAnsi="Adobe Caslon Pro"/>
-          <w:lang w:val="fr-FR"/>
-        </w:rPr>
-        <w:t xml:space="preserve">possède une méthode </w:t>
-      </w:r>
-      <w:proofErr w:type="spellStart"/>
-      <w:r>
-        <w:rPr>
-          <w:rFonts w:ascii="Adobe Caslon Pro" w:hAnsi="Adobe Caslon Pro"/>
-          <w:lang w:val="fr-FR"/>
-        </w:rPr>
-        <w:t>getHTML</w:t>
-      </w:r>
-      <w:proofErr w:type="spellEnd"/>
-      <w:r>
-        <w:rPr>
-          <w:rFonts w:ascii="Adobe Caslon Pro" w:hAnsi="Adobe Caslon Pro"/>
-          <w:lang w:val="fr-FR"/>
-        </w:rPr>
-        <w:t>(…) qui permet d’envoyer une requête vers un site web et de recevoir la réponse dans un format String.</w:t>
+        <w:t xml:space="preserve">La synchronisation est effectué par les classes qui se trouve dans le package « univ_fcomte.synchronisation ». </w:t>
+      </w:r>
+      <w:r>
+        <w:rPr>
+          <w:rFonts w:ascii="Adobe Caslon Pro" w:hAnsi="Adobe Caslon Pro"/>
+          <w:lang w:val="fr-FR"/>
+        </w:rPr>
+        <w:t xml:space="preserve">Ce dernier possède 4 classes : </w:t>
       </w:r>
     </w:p>
     <w:p>
@@ -10097,23 +8891,21 @@
           <w:rFonts w:ascii="Adobe Caslon Pro" w:hAnsi="Adobe Caslon Pro"/>
           <w:lang w:val="fr-FR"/>
         </w:rPr>
-        <w:t xml:space="preserve">La classe </w:t>
-      </w:r>
-      <w:proofErr w:type="spellStart"/>
-      <w:r>
-        <w:rPr>
-          <w:rFonts w:ascii="Adobe Caslon Pro" w:hAnsi="Adobe Caslon Pro"/>
-          <w:lang w:val="fr-FR"/>
-        </w:rPr>
-        <w:t>EnvoyerJson</w:t>
-      </w:r>
-      <w:proofErr w:type="spellEnd"/>
-      <w:r>
-        <w:rPr>
-          <w:rFonts w:ascii="Adobe Caslon Pro" w:hAnsi="Adobe Caslon Pro"/>
-          <w:lang w:val="fr-FR"/>
-        </w:rPr>
-        <w:t xml:space="preserve"> qui permet de générer une chaîne de caractères en format JSON de la liste de tâches de l’application.</w:t>
+        <w:t xml:space="preserve">La classe Synchronisation </w:t>
+      </w:r>
+      <w:r>
+        <w:rPr>
+          <w:rFonts w:ascii="Adobe Caslon Pro" w:hAnsi="Adobe Caslon Pro"/>
+          <w:lang w:val="fr-FR"/>
+        </w:rPr>
+        <w:t xml:space="preserve">qui </w:t>
+      </w:r>
+      <w:r>
+        <w:rPr>
+          <w:rFonts w:ascii="Adobe Caslon Pro" w:hAnsi="Adobe Caslon Pro"/>
+          <w:lang w:val="fr-FR"/>
+        </w:rPr>
+        <w:t>possède une méthode getHTML(…) qui permet d’envoyer une requête vers un site web et de recevoir la réponse dans un format String.</w:t>
       </w:r>
     </w:p>
     <w:p>
@@ -10134,23 +8926,7 @@
           <w:rFonts w:ascii="Adobe Caslon Pro" w:hAnsi="Adobe Caslon Pro"/>
           <w:lang w:val="fr-FR"/>
         </w:rPr>
-        <w:t xml:space="preserve">La classe </w:t>
-      </w:r>
-      <w:proofErr w:type="spellStart"/>
-      <w:r>
-        <w:rPr>
-          <w:rFonts w:ascii="Adobe Caslon Pro" w:hAnsi="Adobe Caslon Pro"/>
-          <w:lang w:val="fr-FR"/>
-        </w:rPr>
-        <w:t>JsonParser</w:t>
-      </w:r>
-      <w:proofErr w:type="spellEnd"/>
-      <w:r>
-        <w:rPr>
-          <w:rFonts w:ascii="Adobe Caslon Pro" w:hAnsi="Adobe Caslon Pro"/>
-          <w:lang w:val="fr-FR"/>
-        </w:rPr>
-        <w:t xml:space="preserve"> qui permet de convertir du JSON et de l’importer dans la base de données du Smartphone.</w:t>
+        <w:t>La classe EnvoyerJson qui permet de générer une chaîne de caractères en format JSON de la liste de tâches de l’application.</w:t>
       </w:r>
     </w:p>
     <w:p>
@@ -10171,23 +8947,72 @@
           <w:rFonts w:ascii="Adobe Caslon Pro" w:hAnsi="Adobe Caslon Pro"/>
           <w:lang w:val="fr-FR"/>
         </w:rPr>
-        <w:t xml:space="preserve">La classe </w:t>
-      </w:r>
-      <w:proofErr w:type="spellStart"/>
-      <w:r>
-        <w:rPr>
-          <w:rFonts w:ascii="Adobe Caslon Pro" w:hAnsi="Adobe Caslon Pro"/>
-          <w:lang w:val="fr-FR"/>
-        </w:rPr>
-        <w:t>ThreadSynchronisation</w:t>
-      </w:r>
-      <w:proofErr w:type="spellEnd"/>
-      <w:r>
-        <w:rPr>
-          <w:rFonts w:ascii="Adobe Caslon Pro" w:hAnsi="Adobe Caslon Pro"/>
-          <w:lang w:val="fr-FR"/>
-        </w:rPr>
-        <w:t> qui permet de lancer un nouveau Thread pour que l’application ne soit pas indisponible lorsque l’on synchronise.</w:t>
+        <w:t>La classe JsonParser qui permet de convertir du JSON et de l’importer dans la base de données du Smartphone.</w:t>
+      </w:r>
+    </w:p>
+    <w:p>
+      <w:pPr>
+        <w:pStyle w:val="Textbody"/>
+        <w:numPr>
+          <w:ilvl w:val="0"/>
+          <w:numId w:val="47"/>
+        </w:numPr>
+        <w:spacing w:after="0"/>
+        <w:ind w:hanging="357"/>
+        <w:jc w:val="both"/>
+        <w:rPr>
+          <w:rFonts w:ascii="Adobe Caslon Pro" w:hAnsi="Adobe Caslon Pro"/>
+          <w:lang w:val="fr-FR"/>
+        </w:rPr>
+      </w:pPr>
+      <w:r>
+        <w:rPr>
+          <w:noProof/>
+        </w:rPr>
+        <w:pict>
+          <v:shape id="_x0000_s1155" type="#_x0000_t202" style="position:absolute;left:0;text-align:left;margin-left:379.05pt;margin-top:38pt;width:134.55pt;height:22.45pt;z-index:251750400" stroked="f">
+            <v:textbox inset="0,0,0,0">
+              <w:txbxContent>
+                <w:p>
+                  <w:pPr>
+                    <w:pStyle w:val="Lgende"/>
+                    <w:jc w:val="center"/>
+                    <w:rPr>
+                      <w:rFonts w:ascii="Adobe Caslon Pro" w:hAnsi="Adobe Caslon Pro"/>
+                      <w:noProof/>
+                      <w:sz w:val="24"/>
+                      <w:szCs w:val="24"/>
+                    </w:rPr>
+                  </w:pPr>
+                  <w:bookmarkStart w:id="25" w:name="_Toc292828425"/>
+                  <w:r>
+                    <w:t xml:space="preserve">Image </w:t>
+                  </w:r>
+                  <w:fldSimple w:instr=" SEQ Image \* ARABIC ">
+                    <w:r>
+                      <w:rPr>
+                        <w:noProof/>
+                      </w:rPr>
+                      <w:t>14</w:t>
+                    </w:r>
+                  </w:fldSimple>
+                  <w:r>
+                    <w:t xml:space="preserve"> : synchronisation d'une tâche</w:t>
+                  </w:r>
+                  <w:bookmarkEnd w:id="25"/>
+                </w:p>
+              </w:txbxContent>
+            </v:textbox>
+            <w10:wrap type="square"/>
+          </v:shape>
+        </w:pict>
+      </w:r>
+      <w:r>
+        <w:rPr>
+          <w:rFonts w:ascii="Adobe Caslon Pro" w:hAnsi="Adobe Caslon Pro"/>
+          <w:lang w:val="fr-FR"/>
+        </w:rPr>
+        <w:t>La classe ThreadSynchronisation qui permet de lancer un nouveau Thread pour que l’application ne soit pas indisponible lorsque l’on synchronise.</w:t>
       </w:r>
       <w:r>
         <w:rPr>
@@ -10201,23 +9026,7 @@
           <w:rFonts w:ascii="Adobe Caslon Pro" w:hAnsi="Adobe Caslon Pro"/>
           <w:lang w:val="fr-FR"/>
         </w:rPr>
-        <w:t xml:space="preserve"> Elle possède une variable </w:t>
-      </w:r>
-      <w:proofErr w:type="spellStart"/>
-      <w:r>
-        <w:rPr>
-          <w:rFonts w:ascii="Adobe Caslon Pro" w:hAnsi="Adobe Caslon Pro"/>
-          <w:lang w:val="fr-FR"/>
-        </w:rPr>
-        <w:t>modeSynchronisation</w:t>
-      </w:r>
-      <w:proofErr w:type="spellEnd"/>
-      <w:r>
-        <w:rPr>
-          <w:rFonts w:ascii="Adobe Caslon Pro" w:hAnsi="Adobe Caslon Pro"/>
-          <w:lang w:val="fr-FR"/>
-        </w:rPr>
-        <w:t xml:space="preserve"> qui peut prendre comme valeur : </w:t>
+        <w:t xml:space="preserve"> Elle possède une variable modeSynchronisation qui peut prendre comme valeur : </w:t>
       </w:r>
     </w:p>
     <w:p>
@@ -10228,6 +9037,7 @@
           <w:numId w:val="47"/>
         </w:numPr>
         <w:spacing w:after="0"/>
+        <w:ind w:hanging="357"/>
         <w:jc w:val="both"/>
         <w:rPr>
           <w:rFonts w:ascii="Adobe Caslon Pro" w:hAnsi="Adobe Caslon Pro"/>
@@ -10250,6 +9060,7 @@
           <w:numId w:val="47"/>
         </w:numPr>
         <w:spacing w:after="0"/>
+        <w:ind w:hanging="357"/>
         <w:jc w:val="both"/>
         <w:rPr>
           <w:rFonts w:ascii="Adobe Caslon Pro" w:hAnsi="Adobe Caslon Pro"/>
@@ -10272,6 +9083,7 @@
           <w:numId w:val="47"/>
         </w:numPr>
         <w:spacing w:after="0"/>
+        <w:ind w:hanging="357"/>
         <w:jc w:val="both"/>
         <w:rPr>
           <w:rFonts w:ascii="Adobe Caslon Pro" w:hAnsi="Adobe Caslon Pro"/>
@@ -10294,6 +9106,7 @@
           <w:numId w:val="47"/>
         </w:numPr>
         <w:spacing w:after="0"/>
+        <w:ind w:hanging="357"/>
         <w:jc w:val="both"/>
         <w:rPr>
           <w:rFonts w:ascii="Adobe Caslon Pro" w:hAnsi="Adobe Caslon Pro"/>
@@ -10316,6 +9129,7 @@
           <w:numId w:val="47"/>
         </w:numPr>
         <w:spacing w:after="0"/>
+        <w:ind w:hanging="357"/>
         <w:jc w:val="both"/>
         <w:rPr>
           <w:rFonts w:ascii="Adobe Caslon Pro" w:hAnsi="Adobe Caslon Pro"/>
@@ -10338,6 +9152,7 @@
           <w:numId w:val="47"/>
         </w:numPr>
         <w:spacing w:after="0"/>
+        <w:ind w:hanging="357"/>
         <w:jc w:val="both"/>
         <w:rPr>
           <w:rFonts w:ascii="Adobe Caslon Pro" w:hAnsi="Adobe Caslon Pro"/>
@@ -10351,6 +9166,17 @@
         </w:rPr>
         <w:t>AJOUT_UTILISATEUR</w:t>
       </w:r>
+    </w:p>
+    <w:p>
+      <w:pPr>
+        <w:pStyle w:val="Textbody"/>
+        <w:spacing w:after="0"/>
+        <w:jc w:val="both"/>
+        <w:rPr>
+          <w:rFonts w:ascii="Adobe Caslon Pro" w:hAnsi="Adobe Caslon Pro"/>
+          <w:lang w:val="fr-FR"/>
+        </w:rPr>
+      </w:pPr>
     </w:p>
     <w:p>
       <w:pPr>
@@ -10456,15 +9282,13 @@
         </w:rPr>
         <w:t xml:space="preserve">Il attend ensuite quelques secondes afin que les données </w:t>
       </w:r>
-      <w:proofErr w:type="gramStart"/>
-      <w:r>
-        <w:rPr>
-          <w:rFonts w:ascii="Adobe Caslon Pro" w:hAnsi="Adobe Caslon Pro"/>
-          <w:lang w:val="fr-FR"/>
-        </w:rPr>
-        <w:t>soit</w:t>
-      </w:r>
-      <w:proofErr w:type="gramEnd"/>
+      <w:r>
+        <w:rPr>
+          <w:rFonts w:ascii="Adobe Caslon Pro" w:hAnsi="Adobe Caslon Pro"/>
+          <w:lang w:val="fr-FR"/>
+        </w:rPr>
+        <w:t>soient</w:t>
+      </w:r>
       <w:r>
         <w:rPr>
           <w:rFonts w:ascii="Adobe Caslon Pro" w:hAnsi="Adobe Caslon Pro"/>
@@ -10495,24 +9319,19 @@
           <w:rFonts w:ascii="Adobe Caslon Pro" w:hAnsi="Adobe Caslon Pro"/>
           <w:lang w:val="fr-FR"/>
         </w:rPr>
-        <w:t>Si l’on souhaite modifier l’adresse du serveur distant il suffit d’aller dans la classe « </w:t>
-      </w:r>
-      <w:proofErr w:type="spellStart"/>
-      <w:r>
-        <w:rPr>
-          <w:rFonts w:ascii="Adobe Caslon Pro" w:hAnsi="Adobe Caslon Pro"/>
-          <w:lang w:val="fr-FR"/>
-        </w:rPr>
-        <w:t>Modele</w:t>
-      </w:r>
-      <w:proofErr w:type="spellEnd"/>
-      <w:r>
-        <w:rPr>
-          <w:rFonts w:ascii="Adobe Caslon Pro" w:hAnsi="Adobe Caslon Pro"/>
-          <w:lang w:val="fr-FR"/>
-        </w:rPr>
-        <w:t> » et entrer l’url du serveur distant dans la variable serveur (dans le constructeur).</w:t>
-      </w:r>
+        <w:t>Si l’on souhaite modifier l’adresse du serveur distant il suffit d’aller dans la classe « Modele » et entrer l’url du serveur distant dans la variable serveur (dans le constructeur).</w:t>
+      </w:r>
+    </w:p>
+    <w:p>
+      <w:pPr>
+        <w:pStyle w:val="Sous-Sous-Partie"/>
+      </w:pPr>
+      <w:bookmarkStart w:id="26" w:name="_Toc292828393"/>
+      <w:r>
+        <w:lastRenderedPageBreak/>
+        <w:t>Modèle</w:t>
+      </w:r>
+      <w:bookmarkEnd w:id="26"/>
     </w:p>
     <w:p>
       <w:pPr>
@@ -10524,16 +9343,27 @@
           <w:lang w:val="fr-FR"/>
         </w:rPr>
       </w:pPr>
-    </w:p>
-    <w:p>
-      <w:pPr>
-        <w:pStyle w:val="Sous-Sous-Partie"/>
-      </w:pPr>
-      <w:bookmarkStart w:id="18" w:name="_Toc292746195"/>
-      <w:r>
-        <w:t>Modèle</w:t>
-      </w:r>
-      <w:bookmarkEnd w:id="18"/>
+      <w:r>
+        <w:rPr>
+          <w:rFonts w:ascii="Adobe Caslon Pro" w:hAnsi="Adobe Caslon Pro"/>
+          <w:lang w:val="fr-FR"/>
+        </w:rPr>
+        <w:t xml:space="preserve">Le modèle de l’application se trouve dans le package « univ_fcomte.tasks ». </w:t>
+      </w:r>
+      <w:r>
+        <w:rPr>
+          <w:rFonts w:ascii="Adobe Caslon Pro" w:hAnsi="Adobe Caslon Pro"/>
+          <w:lang w:val="fr-FR"/>
+        </w:rPr>
+        <w:t>L</w:t>
+      </w:r>
+      <w:r>
+        <w:rPr>
+          <w:rFonts w:ascii="Adobe Caslon Pro" w:hAnsi="Adobe Caslon Pro"/>
+          <w:lang w:val="fr-FR"/>
+        </w:rPr>
+        <w:t xml:space="preserve">es tâches et tags de l’application sont stockés dans la base de données SQLite. Ces tâches sont chargées au démarrage de l’application dans des classes (Tache, Tag) qui permettent par la suite de les réutiliser plus facilement (affichage, modification, trie, …). Ainsi l’application possède un objet Modele, qui lui-même est composé d’une liste d’objets Tâches et une liste d’objets Tags, ainsi que les différents paramètres actuelles (dossier racine, tâche courante, adresse du serveur distant, …). Cette classe Modele permet dans chaque activité de l’application d’accéder aux données et donc de les afficher. Par exemple chaque activité peut accéder au modèle et donc à la liste des tâches en faisant : </w:t>
+      </w:r>
     </w:p>
     <w:p>
       <w:pPr>
@@ -10548,89 +9378,31 @@
       <w:r>
         <w:rPr>
           <w:rFonts w:ascii="Adobe Caslon Pro" w:hAnsi="Adobe Caslon Pro"/>
-          <w:lang w:val="fr-FR"/>
-        </w:rPr>
-        <w:lastRenderedPageBreak/>
-        <w:t>Le modèle de l’application se trouve dans le package « </w:t>
-      </w:r>
-      <w:proofErr w:type="spellStart"/>
-      <w:r>
-        <w:rPr>
-          <w:rFonts w:ascii="Adobe Caslon Pro" w:hAnsi="Adobe Caslon Pro"/>
-          <w:lang w:val="fr-FR"/>
-        </w:rPr>
-        <w:t>univ_fcomte.tasks</w:t>
-      </w:r>
-      <w:proofErr w:type="spellEnd"/>
-      <w:r>
-        <w:rPr>
-          <w:rFonts w:ascii="Adobe Caslon Pro" w:hAnsi="Adobe Caslon Pro"/>
-          <w:lang w:val="fr-FR"/>
-        </w:rPr>
-        <w:t xml:space="preserve"> ». </w:t>
-      </w:r>
-      <w:r>
-        <w:rPr>
-          <w:rFonts w:ascii="Adobe Caslon Pro" w:hAnsi="Adobe Caslon Pro"/>
-          <w:lang w:val="fr-FR"/>
-        </w:rPr>
-        <w:t>L</w:t>
-      </w:r>
-      <w:r>
-        <w:rPr>
-          <w:rFonts w:ascii="Adobe Caslon Pro" w:hAnsi="Adobe Caslon Pro"/>
-          <w:lang w:val="fr-FR"/>
-        </w:rPr>
-        <w:t xml:space="preserve">es tâches et tags de l’application sont stockés dans la base de données </w:t>
-      </w:r>
-      <w:proofErr w:type="spellStart"/>
-      <w:r>
-        <w:rPr>
-          <w:rFonts w:ascii="Adobe Caslon Pro" w:hAnsi="Adobe Caslon Pro"/>
-          <w:lang w:val="fr-FR"/>
-        </w:rPr>
+          <w:i/>
+          <w:lang w:val="fr-FR"/>
+        </w:rPr>
+        <w:t>(MonApplication)getApplication()</w:t>
+      </w:r>
+      <w:r>
+        <w:rPr>
+          <w:rFonts w:ascii="Adobe Caslon Pro" w:hAnsi="Adobe Caslon Pro"/>
+          <w:i/>
+          <w:lang w:val="fr-FR"/>
+        </w:rPr>
+        <w:t>.getModele()……</w:t>
+      </w:r>
+    </w:p>
+    <w:p>
+      <w:pPr>
+        <w:pStyle w:val="Sous-Sous-Partie"/>
+      </w:pPr>
+      <w:bookmarkStart w:id="27" w:name="_Ref292717059"/>
+      <w:bookmarkStart w:id="28" w:name="_Toc292828394"/>
+      <w:r>
         <w:t>SQLite</w:t>
       </w:r>
-      <w:proofErr w:type="spellEnd"/>
-      <w:r>
-        <w:rPr>
-          <w:rFonts w:ascii="Adobe Caslon Pro" w:hAnsi="Adobe Caslon Pro"/>
-          <w:lang w:val="fr-FR"/>
-        </w:rPr>
-        <w:t xml:space="preserve">. Ces tâches sont chargées au démarrage de l’application dans des classes (Tache, Tag) qui permettent par la suite de les réutiliser plus facilement (affichage, modification, trie, …). Ainsi l’application possède un objet </w:t>
-      </w:r>
-      <w:proofErr w:type="spellStart"/>
-      <w:r>
-        <w:rPr>
-          <w:rFonts w:ascii="Adobe Caslon Pro" w:hAnsi="Adobe Caslon Pro"/>
-          <w:lang w:val="fr-FR"/>
-        </w:rPr>
-        <w:t>Modele</w:t>
-      </w:r>
-      <w:proofErr w:type="spellEnd"/>
-      <w:r>
-        <w:rPr>
-          <w:rFonts w:ascii="Adobe Caslon Pro" w:hAnsi="Adobe Caslon Pro"/>
-          <w:lang w:val="fr-FR"/>
-        </w:rPr>
-        <w:t xml:space="preserve">, qui lui-même est composé d’une liste d’objets Tâches et une liste d’objets Tags, ainsi que les différents paramètres actuelles (dossier racine, tâche courante, adresse du serveur distant, …). Cette classe </w:t>
-      </w:r>
-      <w:proofErr w:type="spellStart"/>
-      <w:r>
-        <w:rPr>
-          <w:rFonts w:ascii="Adobe Caslon Pro" w:hAnsi="Adobe Caslon Pro"/>
-          <w:lang w:val="fr-FR"/>
-        </w:rPr>
-        <w:t>Modele</w:t>
-      </w:r>
-      <w:proofErr w:type="spellEnd"/>
-      <w:r>
-        <w:rPr>
-          <w:rFonts w:ascii="Adobe Caslon Pro" w:hAnsi="Adobe Caslon Pro"/>
-          <w:lang w:val="fr-FR"/>
-        </w:rPr>
-        <w:t xml:space="preserve"> permet dans chaque activité de l’application d’accéder aux données et donc de les afficher. Par exemple chaque activité peut accéder au modèle et donc à la liste des tâches en faisant : </w:t>
-      </w:r>
+      <w:bookmarkEnd w:id="27"/>
+      <w:bookmarkEnd w:id="28"/>
     </w:p>
     <w:p>
       <w:pPr>
@@ -10645,89 +9417,17 @@
       <w:r>
         <w:rPr>
           <w:rFonts w:ascii="Adobe Caslon Pro" w:hAnsi="Adobe Caslon Pro"/>
-          <w:i/>
-          <w:lang w:val="fr-FR"/>
-        </w:rPr>
-        <w:t>(</w:t>
-      </w:r>
-      <w:proofErr w:type="spellStart"/>
-      <w:r>
-        <w:rPr>
-          <w:rFonts w:ascii="Adobe Caslon Pro" w:hAnsi="Adobe Caslon Pro"/>
-          <w:i/>
-          <w:lang w:val="fr-FR"/>
-        </w:rPr>
-        <w:t>MonApplication</w:t>
-      </w:r>
-      <w:proofErr w:type="spellEnd"/>
-      <w:proofErr w:type="gramStart"/>
-      <w:r>
-        <w:rPr>
-          <w:rFonts w:ascii="Adobe Caslon Pro" w:hAnsi="Adobe Caslon Pro"/>
-          <w:i/>
-          <w:lang w:val="fr-FR"/>
-        </w:rPr>
-        <w:t>)</w:t>
-      </w:r>
-      <w:proofErr w:type="spellStart"/>
-      <w:r>
-        <w:rPr>
-          <w:rFonts w:ascii="Adobe Caslon Pro" w:hAnsi="Adobe Caslon Pro"/>
-          <w:i/>
-          <w:lang w:val="fr-FR"/>
-        </w:rPr>
-        <w:t>getApplication</w:t>
-      </w:r>
-      <w:proofErr w:type="spellEnd"/>
-      <w:proofErr w:type="gramEnd"/>
-      <w:r>
-        <w:rPr>
-          <w:rFonts w:ascii="Adobe Caslon Pro" w:hAnsi="Adobe Caslon Pro"/>
-          <w:i/>
-          <w:lang w:val="fr-FR"/>
-        </w:rPr>
-        <w:t>()</w:t>
-      </w:r>
-      <w:r>
-        <w:rPr>
-          <w:rFonts w:ascii="Adobe Caslon Pro" w:hAnsi="Adobe Caslon Pro"/>
-          <w:i/>
-          <w:lang w:val="fr-FR"/>
-        </w:rPr>
-        <w:t>.</w:t>
-      </w:r>
-      <w:proofErr w:type="spellStart"/>
-      <w:r>
-        <w:rPr>
-          <w:rFonts w:ascii="Adobe Caslon Pro" w:hAnsi="Adobe Caslon Pro"/>
-          <w:i/>
-          <w:lang w:val="fr-FR"/>
-        </w:rPr>
-        <w:t>getModele</w:t>
-      </w:r>
-      <w:proofErr w:type="spellEnd"/>
-      <w:r>
-        <w:rPr>
-          <w:rFonts w:ascii="Adobe Caslon Pro" w:hAnsi="Adobe Caslon Pro"/>
-          <w:i/>
-          <w:lang w:val="fr-FR"/>
-        </w:rPr>
-        <w:t>()……</w:t>
-      </w:r>
-    </w:p>
-    <w:p>
-      <w:pPr>
-        <w:pStyle w:val="Sous-Sous-Partie"/>
-      </w:pPr>
-      <w:bookmarkStart w:id="19" w:name="_Ref292717059"/>
-      <w:bookmarkStart w:id="20" w:name="_Toc292746196"/>
-      <w:proofErr w:type="spellStart"/>
-      <w:r>
-        <w:t>SQLite</w:t>
-      </w:r>
-      <w:bookmarkEnd w:id="19"/>
-      <w:bookmarkEnd w:id="20"/>
-      <w:proofErr w:type="spellEnd"/>
+          <w:lang w:val="fr-FR"/>
+        </w:rPr>
+        <w:t>Notre application utilise la base de données présente par défaut dans tous les Smartphone Android : SQLite3. Cette base de données nous permet de stocker les tâches de l’application de manière permanente. Ainsi, à chaque fois que l’utilisateur démarre l’application, celle-ci va charger les tâches de la BdD dans l’application et les afficher. Lorsqu’on modifie, ajoute, supprime des tâches, ou que l’on synchronise avec le serveur, l’application va mettre automatiquement la base de données à jour.</w:t>
+      </w:r>
+      <w:r>
+        <w:rPr>
+          <w:rFonts w:ascii="Adobe Caslon Pro" w:hAnsi="Adobe Caslon Pro"/>
+          <w:lang w:val="fr-FR"/>
+        </w:rPr>
+        <w:t xml:space="preserve"> Cette base de données est la même que celle utilisé sur le serveur distant mais avec l’utilisateur en moins (même MCD avec en moins : tables utilisateur et profil ainsi que les champs « identifiant » dans les tables tag et tache).</w:t>
+      </w:r>
     </w:p>
     <w:p>
       <w:pPr>
@@ -10744,254 +9444,50 @@
           <w:rFonts w:ascii="Adobe Caslon Pro" w:hAnsi="Adobe Caslon Pro"/>
           <w:lang w:val="fr-FR"/>
         </w:rPr>
-        <w:t xml:space="preserve">Notre application utilise la base de données présente par défaut dans tous les Smartphone Android : SQLite3. Cette base de données nous permet de stocker les tâches de l’application de manière permanente. Ainsi, à chaque fois que l’utilisateur démarre l’application, celle-ci va charger les tâches de la </w:t>
-      </w:r>
-      <w:proofErr w:type="spellStart"/>
-      <w:r>
-        <w:rPr>
-          <w:rFonts w:ascii="Adobe Caslon Pro" w:hAnsi="Adobe Caslon Pro"/>
-          <w:lang w:val="fr-FR"/>
-        </w:rPr>
-        <w:t>BdD</w:t>
-      </w:r>
-      <w:proofErr w:type="spellEnd"/>
-      <w:r>
-        <w:rPr>
-          <w:rFonts w:ascii="Adobe Caslon Pro" w:hAnsi="Adobe Caslon Pro"/>
-          <w:lang w:val="fr-FR"/>
-        </w:rPr>
-        <w:t xml:space="preserve"> dans l’application et les afficher. Lorsqu’on modifie, ajoute, supprime des tâches, ou que l’on synchronise avec le serveur, l’application va mettre automatiquement la base de données à jour.</w:t>
-      </w:r>
-      <w:r>
-        <w:rPr>
-          <w:rFonts w:ascii="Adobe Caslon Pro" w:hAnsi="Adobe Caslon Pro"/>
-          <w:lang w:val="fr-FR"/>
-        </w:rPr>
-        <w:t xml:space="preserve"> Cette base de données est la même que celle utilisé sur le serveur distant mais avec l’utilisateur en moins (même MCD avec en moins : tables utilisateur et profil ainsi que les champs « identifiant » dans les tables tag et tache).</w:t>
+        <w:t>Cette base de données se trouve sur le Smartphone dans</w:t>
+      </w:r>
+      <w:r>
+        <w:rPr>
+          <w:rFonts w:ascii="Adobe Caslon Pro" w:hAnsi="Adobe Caslon Pro"/>
+          <w:lang w:val="fr-FR"/>
+        </w:rPr>
+        <w:t xml:space="preserve"> le dossier </w:t>
+      </w:r>
+      <w:r>
+        <w:rPr>
+          <w:rFonts w:ascii="Adobe Caslon Pro" w:hAnsi="Adobe Caslon Pro"/>
+          <w:lang w:val="fr-FR"/>
+        </w:rPr>
+        <w:t xml:space="preserve">data/data/univ_fcomte.gtasks/databases/ et se nomme « gestionnaire_taches.db ». Il est possible, pour le </w:t>
+      </w:r>
+      <w:r>
+        <w:rPr>
+          <w:rFonts w:ascii="Adobe Caslon Pro" w:hAnsi="Adobe Caslon Pro"/>
+          <w:lang w:val="fr-FR"/>
+        </w:rPr>
+        <w:t>débogage</w:t>
+      </w:r>
+      <w:r>
+        <w:rPr>
+          <w:rFonts w:ascii="Adobe Caslon Pro" w:hAnsi="Adobe Caslon Pro"/>
+          <w:lang w:val="fr-FR"/>
+        </w:rPr>
+        <w:t xml:space="preserve"> de l’application, d’afficher les données contenu dans cette base de données. Pour cela, il faut lancer l’émulateur, puis de lancer un invité de commande, ensuite on se rend dans le dossier du SDK Android puis dans le dossier « tools ». Il faut ensuite exécuter « adb shell »</w:t>
+      </w:r>
+      <w:r>
+        <w:rPr>
+          <w:rFonts w:ascii="Adobe Caslon Pro" w:hAnsi="Adobe Caslon Pro"/>
+          <w:lang w:val="fr-FR"/>
+        </w:rPr>
+        <w:t>, se rendre dans le dossier contenant la base de données (« cd data/data/univ_fcomte.gtasks/databases/ »), puis exécuter « sqlite3 gestionnaire_taches.db ». On peut maintenant utiliser les commandes habituelles de SQL pour afficher, modifier les données (exemple : «select * from tag; »). L’image ci-dessous présente cette procédure.</w:t>
       </w:r>
     </w:p>
     <w:p>
       <w:pPr>
         <w:pStyle w:val="Textbody"/>
-        <w:ind w:firstLine="709"/>
-        <w:jc w:val="both"/>
-        <w:rPr>
-          <w:rFonts w:ascii="Adobe Caslon Pro" w:hAnsi="Adobe Caslon Pro"/>
-          <w:lang w:val="fr-FR"/>
-        </w:rPr>
-      </w:pPr>
-      <w:r>
-        <w:rPr>
-          <w:rFonts w:ascii="Adobe Caslon Pro" w:hAnsi="Adobe Caslon Pro"/>
-          <w:lang w:val="fr-FR"/>
-        </w:rPr>
-        <w:t>Cette base de données se trouve sur le Smartphone dans</w:t>
-      </w:r>
-      <w:r>
-        <w:rPr>
-          <w:rFonts w:ascii="Adobe Caslon Pro" w:hAnsi="Adobe Caslon Pro"/>
-          <w:lang w:val="fr-FR"/>
-        </w:rPr>
-        <w:t xml:space="preserve"> le dossier </w:t>
-      </w:r>
-      <w:r>
-        <w:rPr>
-          <w:rFonts w:ascii="Adobe Caslon Pro" w:hAnsi="Adobe Caslon Pro"/>
-          <w:lang w:val="fr-FR"/>
-        </w:rPr>
-        <w:t>data/data/</w:t>
-      </w:r>
-      <w:proofErr w:type="spellStart"/>
-      <w:r>
-        <w:rPr>
-          <w:rFonts w:ascii="Adobe Caslon Pro" w:hAnsi="Adobe Caslon Pro"/>
-          <w:lang w:val="fr-FR"/>
-        </w:rPr>
-        <w:t>univ_fcomte.gtasks</w:t>
-      </w:r>
-      <w:proofErr w:type="spellEnd"/>
-      <w:r>
-        <w:rPr>
-          <w:rFonts w:ascii="Adobe Caslon Pro" w:hAnsi="Adobe Caslon Pro"/>
-          <w:lang w:val="fr-FR"/>
-        </w:rPr>
-        <w:t>/</w:t>
-      </w:r>
-      <w:proofErr w:type="spellStart"/>
-      <w:r>
-        <w:rPr>
-          <w:rFonts w:ascii="Adobe Caslon Pro" w:hAnsi="Adobe Caslon Pro"/>
-          <w:lang w:val="fr-FR"/>
-        </w:rPr>
-        <w:t>databases</w:t>
-      </w:r>
-      <w:proofErr w:type="spellEnd"/>
-      <w:r>
-        <w:rPr>
-          <w:rFonts w:ascii="Adobe Caslon Pro" w:hAnsi="Adobe Caslon Pro"/>
-          <w:lang w:val="fr-FR"/>
-        </w:rPr>
-        <w:t>/ et se nomme « </w:t>
-      </w:r>
-      <w:proofErr w:type="spellStart"/>
-      <w:r>
-        <w:rPr>
-          <w:rFonts w:ascii="Adobe Caslon Pro" w:hAnsi="Adobe Caslon Pro"/>
-          <w:lang w:val="fr-FR"/>
-        </w:rPr>
-        <w:t>gestionnaire_taches.db</w:t>
-      </w:r>
-      <w:proofErr w:type="spellEnd"/>
-      <w:r>
-        <w:rPr>
-          <w:rFonts w:ascii="Adobe Caslon Pro" w:hAnsi="Adobe Caslon Pro"/>
-          <w:lang w:val="fr-FR"/>
-        </w:rPr>
-        <w:t xml:space="preserve"> ». Il est possible, pour le </w:t>
-      </w:r>
-      <w:r>
-        <w:rPr>
-          <w:rFonts w:ascii="Adobe Caslon Pro" w:hAnsi="Adobe Caslon Pro"/>
-          <w:lang w:val="fr-FR"/>
-        </w:rPr>
-        <w:t>débogage</w:t>
-      </w:r>
-      <w:r>
-        <w:rPr>
-          <w:rFonts w:ascii="Adobe Caslon Pro" w:hAnsi="Adobe Caslon Pro"/>
-          <w:lang w:val="fr-FR"/>
-        </w:rPr>
-        <w:t xml:space="preserve"> de l’application, d’afficher les données contenu dans cette base de données. Pour cela, il faut lancer l’émulateur, puis de lancer un invité de commande, ensuite on se rend dans le dossier du SDK Android puis dans le dossier « </w:t>
-      </w:r>
-      <w:proofErr w:type="spellStart"/>
-      <w:r>
-        <w:rPr>
-          <w:rFonts w:ascii="Adobe Caslon Pro" w:hAnsi="Adobe Caslon Pro"/>
-          <w:lang w:val="fr-FR"/>
-        </w:rPr>
-        <w:t>tools</w:t>
-      </w:r>
-      <w:proofErr w:type="spellEnd"/>
-      <w:r>
-        <w:rPr>
-          <w:rFonts w:ascii="Adobe Caslon Pro" w:hAnsi="Adobe Caslon Pro"/>
-          <w:lang w:val="fr-FR"/>
-        </w:rPr>
-        <w:t> ». Il faut ensuite exécuter « </w:t>
-      </w:r>
-      <w:proofErr w:type="spellStart"/>
-      <w:r>
-        <w:rPr>
-          <w:rFonts w:ascii="Adobe Caslon Pro" w:hAnsi="Adobe Caslon Pro"/>
-          <w:lang w:val="fr-FR"/>
-        </w:rPr>
-        <w:t>adb</w:t>
-      </w:r>
-      <w:proofErr w:type="spellEnd"/>
-      <w:r>
-        <w:rPr>
-          <w:rFonts w:ascii="Adobe Caslon Pro" w:hAnsi="Adobe Caslon Pro"/>
-          <w:lang w:val="fr-FR"/>
-        </w:rPr>
-        <w:t xml:space="preserve"> </w:t>
-      </w:r>
-      <w:proofErr w:type="spellStart"/>
-      <w:r>
-        <w:rPr>
-          <w:rFonts w:ascii="Adobe Caslon Pro" w:hAnsi="Adobe Caslon Pro"/>
-          <w:lang w:val="fr-FR"/>
-        </w:rPr>
-        <w:t>shell</w:t>
-      </w:r>
-      <w:proofErr w:type="spellEnd"/>
-      <w:r>
-        <w:rPr>
-          <w:rFonts w:ascii="Adobe Caslon Pro" w:hAnsi="Adobe Caslon Pro"/>
-          <w:lang w:val="fr-FR"/>
-        </w:rPr>
-        <w:t> »</w:t>
-      </w:r>
-      <w:r>
-        <w:rPr>
-          <w:rFonts w:ascii="Adobe Caslon Pro" w:hAnsi="Adobe Caslon Pro"/>
-          <w:lang w:val="fr-FR"/>
-        </w:rPr>
-        <w:t>, se rendre dans le dossier contenant la base de données (« cd data/data/</w:t>
-      </w:r>
-      <w:proofErr w:type="spellStart"/>
-      <w:r>
-        <w:rPr>
-          <w:rFonts w:ascii="Adobe Caslon Pro" w:hAnsi="Adobe Caslon Pro"/>
-          <w:lang w:val="fr-FR"/>
-        </w:rPr>
-        <w:t>univ_fcomte.gtasks</w:t>
-      </w:r>
-      <w:proofErr w:type="spellEnd"/>
-      <w:r>
-        <w:rPr>
-          <w:rFonts w:ascii="Adobe Caslon Pro" w:hAnsi="Adobe Caslon Pro"/>
-          <w:lang w:val="fr-FR"/>
-        </w:rPr>
-        <w:t>/</w:t>
-      </w:r>
-      <w:proofErr w:type="spellStart"/>
-      <w:r>
-        <w:rPr>
-          <w:rFonts w:ascii="Adobe Caslon Pro" w:hAnsi="Adobe Caslon Pro"/>
-          <w:lang w:val="fr-FR"/>
-        </w:rPr>
-        <w:t>databases</w:t>
-      </w:r>
-      <w:proofErr w:type="spellEnd"/>
-      <w:r>
-        <w:rPr>
-          <w:rFonts w:ascii="Adobe Caslon Pro" w:hAnsi="Adobe Caslon Pro"/>
-          <w:lang w:val="fr-FR"/>
-        </w:rPr>
-        <w:t xml:space="preserve">/ »), puis exécuter « sqlite3 </w:t>
-      </w:r>
-      <w:proofErr w:type="spellStart"/>
-      <w:r>
-        <w:rPr>
-          <w:rFonts w:ascii="Adobe Caslon Pro" w:hAnsi="Adobe Caslon Pro"/>
-          <w:lang w:val="fr-FR"/>
-        </w:rPr>
-        <w:t>gestionnaire_taches.db</w:t>
-      </w:r>
-      <w:proofErr w:type="spellEnd"/>
-      <w:r>
-        <w:rPr>
-          <w:rFonts w:ascii="Adobe Caslon Pro" w:hAnsi="Adobe Caslon Pro"/>
-          <w:lang w:val="fr-FR"/>
-        </w:rPr>
-        <w:t xml:space="preserve"> ». On peut maintenant utiliser les commandes habituelles de SQL pour afficher, modifier les données (exemple : «select * </w:t>
-      </w:r>
-      <w:proofErr w:type="spellStart"/>
-      <w:r>
-        <w:rPr>
-          <w:rFonts w:ascii="Adobe Caslon Pro" w:hAnsi="Adobe Caslon Pro"/>
-          <w:lang w:val="fr-FR"/>
-        </w:rPr>
-        <w:t>from</w:t>
-      </w:r>
-      <w:proofErr w:type="spellEnd"/>
-      <w:r>
-        <w:rPr>
-          <w:rFonts w:ascii="Adobe Caslon Pro" w:hAnsi="Adobe Caslon Pro"/>
-          <w:lang w:val="fr-FR"/>
-        </w:rPr>
-        <w:t xml:space="preserve"> tag; »). L’image ci-dessous présente cette procédure.</w:t>
-      </w:r>
-    </w:p>
-    <w:p>
-      <w:pPr>
-        <w:pStyle w:val="Textbody"/>
+        <w:keepNext/>
         <w:ind w:firstLine="709"/>
         <w:jc w:val="center"/>
-        <w:rPr>
-          <w:rFonts w:ascii="Adobe Caslon Pro" w:hAnsi="Adobe Caslon Pro"/>
-          <w:lang w:val="fr-FR"/>
-        </w:rPr>
       </w:pPr>
       <w:r>
         <w:rPr>
@@ -11049,6 +9545,52 @@
     </w:p>
     <w:p>
       <w:pPr>
+        <w:pStyle w:val="Lgende"/>
+        <w:jc w:val="center"/>
+        <w:rPr>
+          <w:rFonts w:ascii="Adobe Caslon Pro" w:hAnsi="Adobe Caslon Pro"/>
+          <w:lang w:val="fr-FR"/>
+        </w:rPr>
+      </w:pPr>
+      <w:bookmarkStart w:id="29" w:name="_Toc292828426"/>
+      <w:r>
+        <w:rPr>
+          <w:lang w:val="fr-FR"/>
+        </w:rPr>
+        <w:t xml:space="preserve">Image </w:t>
+      </w:r>
+      <w:r>
+        <w:fldChar w:fldCharType="begin"/>
+      </w:r>
+      <w:r>
+        <w:rPr>
+          <w:lang w:val="fr-FR"/>
+        </w:rPr>
+        <w:instrText xml:space="preserve"> SEQ Image \* ARABIC </w:instrText>
+      </w:r>
+      <w:r>
+        <w:fldChar w:fldCharType="separate"/>
+      </w:r>
+      <w:r>
+        <w:rPr>
+          <w:noProof/>
+          <w:lang w:val="fr-FR"/>
+        </w:rPr>
+        <w:t>15</w:t>
+      </w:r>
+      <w:r>
+        <w:fldChar w:fldCharType="end"/>
+      </w:r>
+      <w:r>
+        <w:rPr>
+          <w:lang w:val="fr-FR"/>
+        </w:rPr>
+        <w:t xml:space="preserve"> : utilisation de adb pour accéder au contenu de la BdD SQLite</w:t>
+      </w:r>
+      <w:bookmarkEnd w:id="29"/>
+    </w:p>
+    <w:p>
+      <w:pPr>
         <w:pStyle w:val="Textbody"/>
         <w:ind w:firstLine="709"/>
         <w:jc w:val="both"/>
@@ -11057,17 +9599,6 @@
           <w:lang w:val="fr-FR"/>
         </w:rPr>
       </w:pPr>
-    </w:p>
-    <w:p>
-      <w:pPr>
-        <w:pStyle w:val="Textbody"/>
-        <w:ind w:firstLine="709"/>
-        <w:jc w:val="both"/>
-        <w:rPr>
-          <w:rFonts w:ascii="Adobe Caslon Pro" w:hAnsi="Adobe Caslon Pro"/>
-          <w:lang w:val="fr-FR"/>
-        </w:rPr>
-      </w:pPr>
       <w:r>
         <w:rPr>
           <w:rFonts w:ascii="Adobe Caslon Pro" w:hAnsi="Adobe Caslon Pro"/>
@@ -11080,39 +9611,7 @@
           <w:rFonts w:ascii="Adobe Caslon Pro" w:hAnsi="Adobe Caslon Pro"/>
           <w:lang w:val="fr-FR"/>
         </w:rPr>
-        <w:t xml:space="preserve">Cette classe permet de modifier, ajouter et supprimer des données sur la </w:t>
-      </w:r>
-      <w:proofErr w:type="spellStart"/>
-      <w:r>
-        <w:rPr>
-          <w:rFonts w:ascii="Adobe Caslon Pro" w:hAnsi="Adobe Caslon Pro"/>
-          <w:lang w:val="fr-FR"/>
-        </w:rPr>
-        <w:t>BdD</w:t>
-      </w:r>
-      <w:proofErr w:type="spellEnd"/>
-      <w:r>
-        <w:rPr>
-          <w:rFonts w:ascii="Adobe Caslon Pro" w:hAnsi="Adobe Caslon Pro"/>
-          <w:lang w:val="fr-FR"/>
-        </w:rPr>
-        <w:t xml:space="preserve"> </w:t>
-      </w:r>
-      <w:proofErr w:type="spellStart"/>
-      <w:r>
-        <w:rPr>
-          <w:rFonts w:ascii="Adobe Caslon Pro" w:hAnsi="Adobe Caslon Pro"/>
-          <w:lang w:val="fr-FR"/>
-        </w:rPr>
-        <w:t>SQLite</w:t>
-      </w:r>
-      <w:proofErr w:type="spellEnd"/>
-      <w:r>
-        <w:rPr>
-          <w:rFonts w:ascii="Adobe Caslon Pro" w:hAnsi="Adobe Caslon Pro"/>
-          <w:lang w:val="fr-FR"/>
-        </w:rPr>
-        <w:t>.</w:t>
+        <w:t>Cette classe permet de modifier, ajouter et supprimer des données sur la BdD SQLite.</w:t>
       </w:r>
     </w:p>
     <w:p>
@@ -11158,7 +9657,6 @@
         </w:rPr>
         <w:t xml:space="preserve"> </w:t>
       </w:r>
-      <w:proofErr w:type="spellStart"/>
       <w:r>
         <w:rPr>
           <w:rFonts w:ascii="Adobe Caslon Pro" w:hAnsi="Adobe Caslon Pro" w:cs="Courier New"/>
@@ -11169,7 +9667,6 @@
         </w:rPr>
         <w:t>int</w:t>
       </w:r>
-      <w:proofErr w:type="spellEnd"/>
       <w:r>
         <w:rPr>
           <w:rFonts w:ascii="Adobe Caslon Pro" w:hAnsi="Adobe Caslon Pro" w:cs="Courier New"/>
@@ -11177,10 +9674,8 @@
           <w:kern w:val="0"/>
           <w:lang w:val="fr-FR"/>
         </w:rPr>
-        <w:t xml:space="preserve"> </w:t>
-      </w:r>
-      <w:proofErr w:type="spellStart"/>
-      <w:proofErr w:type="gramStart"/>
+        <w:t xml:space="preserve"> modifTache(Tache tache)</w:t>
+      </w:r>
       <w:r>
         <w:rPr>
           <w:rFonts w:ascii="Adobe Caslon Pro" w:hAnsi="Adobe Caslon Pro" w:cs="Courier New"/>
@@ -11188,35 +9683,6 @@
           <w:kern w:val="0"/>
           <w:lang w:val="fr-FR"/>
         </w:rPr>
-        <w:t>modifTache</w:t>
-      </w:r>
-      <w:proofErr w:type="spellEnd"/>
-      <w:r>
-        <w:rPr>
-          <w:rFonts w:ascii="Adobe Caslon Pro" w:hAnsi="Adobe Caslon Pro" w:cs="Courier New"/>
-          <w:b/>
-          <w:kern w:val="0"/>
-          <w:lang w:val="fr-FR"/>
-        </w:rPr>
-        <w:t>(</w:t>
-      </w:r>
-      <w:proofErr w:type="gramEnd"/>
-      <w:r>
-        <w:rPr>
-          <w:rFonts w:ascii="Adobe Caslon Pro" w:hAnsi="Adobe Caslon Pro" w:cs="Courier New"/>
-          <w:b/>
-          <w:kern w:val="0"/>
-          <w:lang w:val="fr-FR"/>
-        </w:rPr>
-        <w:t>Tache tache)</w:t>
-      </w:r>
-      <w:r>
-        <w:rPr>
-          <w:rFonts w:ascii="Adobe Caslon Pro" w:hAnsi="Adobe Caslon Pro" w:cs="Courier New"/>
-          <w:b/>
-          <w:kern w:val="0"/>
-          <w:lang w:val="fr-FR"/>
-        </w:rPr>
         <w:t xml:space="preserve"> </w:t>
       </w:r>
       <w:r>
@@ -11266,11 +9732,11 @@
       <w:pPr>
         <w:pStyle w:val="Sous-Partie"/>
       </w:pPr>
-      <w:bookmarkStart w:id="21" w:name="_Toc292746197"/>
+      <w:bookmarkStart w:id="30" w:name="_Toc292828395"/>
       <w:r>
         <w:t>Mise à jour de l’application</w:t>
       </w:r>
-      <w:bookmarkEnd w:id="21"/>
+      <w:bookmarkEnd w:id="30"/>
     </w:p>
     <w:p>
       <w:pPr>
@@ -11384,94 +9850,8 @@
           <w:kern w:val="0"/>
           <w:lang w:val="fr-FR"/>
         </w:rPr>
-        <w:t>Ajouter dans strings.xml (dans values et values-</w:t>
-      </w:r>
-      <w:proofErr w:type="spellStart"/>
-      <w:r>
-        <w:rPr>
-          <w:rFonts w:ascii="Adobe Caslon Pro" w:hAnsi="Adobe Caslon Pro" w:cs="Courier New"/>
-          <w:kern w:val="0"/>
-          <w:lang w:val="fr-FR"/>
-        </w:rPr>
-        <w:t>fr</w:t>
-      </w:r>
-      <w:proofErr w:type="spellEnd"/>
-      <w:r>
-        <w:rPr>
-          <w:rFonts w:ascii="Adobe Caslon Pro" w:hAnsi="Adobe Caslon Pro" w:cs="Courier New"/>
-          <w:kern w:val="0"/>
-          <w:lang w:val="fr-FR"/>
-        </w:rPr>
-        <w:t>) un item dans la string-</w:t>
-      </w:r>
-      <w:proofErr w:type="spellStart"/>
-      <w:r>
-        <w:rPr>
-          <w:rFonts w:ascii="Adobe Caslon Pro" w:hAnsi="Adobe Caslon Pro" w:cs="Courier New"/>
-          <w:kern w:val="0"/>
-          <w:lang w:val="fr-FR"/>
-        </w:rPr>
-        <w:t>array</w:t>
-      </w:r>
-      <w:proofErr w:type="spellEnd"/>
-      <w:r>
-        <w:rPr>
-          <w:rFonts w:ascii="Adobe Caslon Pro" w:hAnsi="Adobe Caslon Pro" w:cs="Courier New"/>
-          <w:kern w:val="0"/>
-          <w:lang w:val="fr-FR"/>
-        </w:rPr>
-        <w:t xml:space="preserve"> « </w:t>
-      </w:r>
-      <w:proofErr w:type="spellStart"/>
-      <w:r>
-        <w:rPr>
-          <w:rFonts w:ascii="Adobe Caslon Pro" w:hAnsi="Adobe Caslon Pro" w:cs="Courier New"/>
-          <w:kern w:val="0"/>
-          <w:lang w:val="fr-FR"/>
-        </w:rPr>
-        <w:t>version_news</w:t>
-      </w:r>
-      <w:proofErr w:type="spellEnd"/>
-      <w:r>
-        <w:rPr>
-          <w:rFonts w:ascii="Adobe Caslon Pro" w:hAnsi="Adobe Caslon Pro" w:cs="Courier New"/>
-          <w:kern w:val="0"/>
-          <w:lang w:val="fr-FR"/>
-        </w:rPr>
-        <w:t> » qui contiendra les modifications effectuées par cette mise à jour. Le contenu de l’item sera affiché au premier démarrage lorsqu’un utilisateur aura fait la mise à jour de l’application.</w:t>
-      </w:r>
-    </w:p>
-    <w:p>
-      <w:pPr>
-        <w:pStyle w:val="Textbody"/>
-        <w:jc w:val="both"/>
-        <w:rPr>
-          <w:rFonts w:ascii="Adobe Caslon Pro" w:hAnsi="Adobe Caslon Pro" w:cs="Courier New"/>
-          <w:kern w:val="0"/>
-          <w:lang w:val="fr-FR"/>
-        </w:rPr>
-      </w:pPr>
-    </w:p>
-    <w:p>
-      <w:pPr>
-        <w:pStyle w:val="Partie"/>
-      </w:pPr>
-      <w:bookmarkStart w:id="22" w:name="_Toc292746198"/>
-      <w:r>
-        <w:lastRenderedPageBreak/>
-        <w:t>Conclusion</w:t>
-      </w:r>
-      <w:bookmarkEnd w:id="22"/>
-    </w:p>
-    <w:p>
-      <w:pPr>
-        <w:pStyle w:val="Textbody"/>
-        <w:jc w:val="both"/>
-        <w:rPr>
-          <w:rFonts w:ascii="Adobe Caslon Pro" w:hAnsi="Adobe Caslon Pro"/>
-          <w:lang w:val="fr-FR"/>
-        </w:rPr>
-      </w:pPr>
+        <w:t>Ajouter dans strings.xml (dans values et values-fr) un item dans la string-array « version_news » qui contiendra les modifications effectuées par cette mise à jour. Le contenu de l’item sera affiché au premier démarrage lorsqu’un utilisateur aura fait la mise à jour de l’application.</w:t>
+      </w:r>
     </w:p>
     <w:p>
       <w:pPr>
@@ -11537,11 +9917,12 @@
         <w:tabs>
           <w:tab w:val="right" w:leader="dot" w:pos="9962"/>
         </w:tabs>
-        <w:spacing w:after="240"/>
-        <w:rPr>
-          <w:rFonts w:ascii="Adobe Caslon Pro" w:eastAsiaTheme="minorEastAsia" w:hAnsi="Adobe Caslon Pro" w:cstheme="minorBidi"/>
+        <w:rPr>
+          <w:rFonts w:asciiTheme="minorHAnsi" w:eastAsiaTheme="minorEastAsia" w:hAnsiTheme="minorHAnsi" w:cstheme="minorBidi"/>
           <w:noProof/>
           <w:kern w:val="0"/>
+          <w:sz w:val="22"/>
+          <w:szCs w:val="22"/>
           <w:lang w:val="fr-FR"/>
         </w:rPr>
       </w:pPr>
@@ -11566,19 +9947,17 @@
         </w:rPr>
         <w:fldChar w:fldCharType="separate"/>
       </w:r>
-      <w:hyperlink w:anchor="_Toc284889764" w:history="1">
+      <w:hyperlink r:id="rId33" w:anchor="_Toc292828416" w:history="1">
         <w:r>
           <w:rPr>
             <w:rStyle w:val="Lienhypertexte"/>
-            <w:rFonts w:ascii="Adobe Caslon Pro" w:hAnsi="Adobe Caslon Pro"/>
             <w:noProof/>
             <w:lang w:val="fr-FR"/>
           </w:rPr>
-          <w:t>Image 1 : Répartition des versions utilisées le plus par les utilisateurs</w:t>
-        </w:r>
-        <w:r>
-          <w:rPr>
-            <w:rFonts w:ascii="Adobe Caslon Pro" w:hAnsi="Adobe Caslon Pro"/>
+          <w:t>Image 1: Arborescence des fichiers dans une application</w:t>
+        </w:r>
+        <w:r>
+          <w:rPr>
             <w:noProof/>
             <w:webHidden/>
           </w:rPr>
@@ -11586,7 +9965,6 @@
         </w:r>
         <w:r>
           <w:rPr>
-            <w:rFonts w:ascii="Adobe Caslon Pro" w:hAnsi="Adobe Caslon Pro"/>
             <w:noProof/>
             <w:webHidden/>
           </w:rPr>
@@ -11594,22 +9972,19 @@
         </w:r>
         <w:r>
           <w:rPr>
-            <w:rFonts w:ascii="Adobe Caslon Pro" w:hAnsi="Adobe Caslon Pro"/>
-            <w:noProof/>
-            <w:webHidden/>
-          </w:rPr>
-          <w:instrText xml:space="preserve"> PAGEREF _Toc284889764 \h </w:instrText>
-        </w:r>
-        <w:r>
-          <w:rPr>
-            <w:rFonts w:ascii="Adobe Caslon Pro" w:hAnsi="Adobe Caslon Pro"/>
-            <w:noProof/>
-            <w:webHidden/>
-          </w:rPr>
-        </w:r>
-        <w:r>
-          <w:rPr>
-            <w:rFonts w:ascii="Adobe Caslon Pro" w:hAnsi="Adobe Caslon Pro"/>
+            <w:noProof/>
+            <w:webHidden/>
+          </w:rPr>
+          <w:instrText xml:space="preserve"> PAGEREF _Toc292828416 \h </w:instrText>
+        </w:r>
+        <w:r>
+          <w:rPr>
+            <w:noProof/>
+            <w:webHidden/>
+          </w:rPr>
+        </w:r>
+        <w:r>
+          <w:rPr>
             <w:noProof/>
             <w:webHidden/>
           </w:rPr>
@@ -11617,15 +9992,13 @@
         </w:r>
         <w:r>
           <w:rPr>
-            <w:rFonts w:ascii="Adobe Caslon Pro" w:hAnsi="Adobe Caslon Pro"/>
-            <w:noProof/>
-            <w:webHidden/>
-          </w:rPr>
-          <w:t>8</w:t>
-        </w:r>
-        <w:r>
-          <w:rPr>
-            <w:rFonts w:ascii="Adobe Caslon Pro" w:hAnsi="Adobe Caslon Pro"/>
+            <w:noProof/>
+            <w:webHidden/>
+          </w:rPr>
+          <w:t>5</w:t>
+        </w:r>
+        <w:r>
+          <w:rPr>
             <w:noProof/>
             <w:webHidden/>
           </w:rPr>
@@ -11639,27 +10012,26 @@
         <w:tabs>
           <w:tab w:val="right" w:leader="dot" w:pos="9962"/>
         </w:tabs>
-        <w:spacing w:after="240"/>
-        <w:rPr>
-          <w:rFonts w:ascii="Adobe Caslon Pro" w:eastAsiaTheme="minorEastAsia" w:hAnsi="Adobe Caslon Pro" w:cstheme="minorBidi"/>
+        <w:rPr>
+          <w:rFonts w:asciiTheme="minorHAnsi" w:eastAsiaTheme="minorEastAsia" w:hAnsiTheme="minorHAnsi" w:cstheme="minorBidi"/>
           <w:noProof/>
           <w:kern w:val="0"/>
-          <w:lang w:val="fr-FR"/>
-        </w:rPr>
-      </w:pPr>
-      <w:hyperlink w:anchor="_Toc284889765" w:history="1">
+          <w:sz w:val="22"/>
+          <w:szCs w:val="22"/>
+          <w:lang w:val="fr-FR"/>
+        </w:rPr>
+      </w:pPr>
+      <w:hyperlink w:anchor="_Toc292828417" w:history="1">
         <w:r>
           <w:rPr>
             <w:rStyle w:val="Lienhypertexte"/>
-            <w:rFonts w:ascii="Adobe Caslon Pro" w:hAnsi="Adobe Caslon Pro"/>
             <w:noProof/>
             <w:lang w:val="fr-FR"/>
           </w:rPr>
-          <w:t>Image 2 : Architecture d'Android</w:t>
-        </w:r>
-        <w:r>
-          <w:rPr>
-            <w:rFonts w:ascii="Adobe Caslon Pro" w:hAnsi="Adobe Caslon Pro"/>
+          <w:t>Image 2 : perspective DDMS dans Eclipse</w:t>
+        </w:r>
+        <w:r>
+          <w:rPr>
             <w:noProof/>
             <w:webHidden/>
           </w:rPr>
@@ -11667,7 +10039,6 @@
         </w:r>
         <w:r>
           <w:rPr>
-            <w:rFonts w:ascii="Adobe Caslon Pro" w:hAnsi="Adobe Caslon Pro"/>
             <w:noProof/>
             <w:webHidden/>
           </w:rPr>
@@ -11675,22 +10046,19 @@
         </w:r>
         <w:r>
           <w:rPr>
-            <w:rFonts w:ascii="Adobe Caslon Pro" w:hAnsi="Adobe Caslon Pro"/>
-            <w:noProof/>
-            <w:webHidden/>
-          </w:rPr>
-          <w:instrText xml:space="preserve"> PAGEREF _Toc284889765 \h </w:instrText>
-        </w:r>
-        <w:r>
-          <w:rPr>
-            <w:rFonts w:ascii="Adobe Caslon Pro" w:hAnsi="Adobe Caslon Pro"/>
-            <w:noProof/>
-            <w:webHidden/>
-          </w:rPr>
-        </w:r>
-        <w:r>
-          <w:rPr>
-            <w:rFonts w:ascii="Adobe Caslon Pro" w:hAnsi="Adobe Caslon Pro"/>
+            <w:noProof/>
+            <w:webHidden/>
+          </w:rPr>
+          <w:instrText xml:space="preserve"> PAGEREF _Toc292828417 \h </w:instrText>
+        </w:r>
+        <w:r>
+          <w:rPr>
+            <w:noProof/>
+            <w:webHidden/>
+          </w:rPr>
+        </w:r>
+        <w:r>
+          <w:rPr>
             <w:noProof/>
             <w:webHidden/>
           </w:rPr>
@@ -11698,15 +10066,13 @@
         </w:r>
         <w:r>
           <w:rPr>
-            <w:rFonts w:ascii="Adobe Caslon Pro" w:hAnsi="Adobe Caslon Pro"/>
-            <w:noProof/>
-            <w:webHidden/>
-          </w:rPr>
-          <w:t>8</w:t>
-        </w:r>
-        <w:r>
-          <w:rPr>
-            <w:rFonts w:ascii="Adobe Caslon Pro" w:hAnsi="Adobe Caslon Pro"/>
+            <w:noProof/>
+            <w:webHidden/>
+          </w:rPr>
+          <w:t>6</w:t>
+        </w:r>
+        <w:r>
+          <w:rPr>
             <w:noProof/>
             <w:webHidden/>
           </w:rPr>
@@ -11720,27 +10086,26 @@
         <w:tabs>
           <w:tab w:val="right" w:leader="dot" w:pos="9962"/>
         </w:tabs>
-        <w:spacing w:after="240"/>
-        <w:rPr>
-          <w:rFonts w:ascii="Adobe Caslon Pro" w:eastAsiaTheme="minorEastAsia" w:hAnsi="Adobe Caslon Pro" w:cstheme="minorBidi"/>
+        <w:rPr>
+          <w:rFonts w:asciiTheme="minorHAnsi" w:eastAsiaTheme="minorEastAsia" w:hAnsiTheme="minorHAnsi" w:cstheme="minorBidi"/>
           <w:noProof/>
           <w:kern w:val="0"/>
-          <w:lang w:val="fr-FR"/>
-        </w:rPr>
-      </w:pPr>
-      <w:hyperlink r:id="rId33" w:anchor="_Toc284889766" w:history="1">
+          <w:sz w:val="22"/>
+          <w:szCs w:val="22"/>
+          <w:lang w:val="fr-FR"/>
+        </w:rPr>
+      </w:pPr>
+      <w:hyperlink w:anchor="_Toc292828418" w:history="1">
         <w:r>
           <w:rPr>
             <w:rStyle w:val="Lienhypertexte"/>
-            <w:rFonts w:ascii="Adobe Caslon Pro" w:hAnsi="Adobe Caslon Pro"/>
             <w:noProof/>
             <w:lang w:val="fr-FR"/>
           </w:rPr>
-          <w:t>Image 3 : Ecran d'accueil de Sense (Android modifié par HTC)</w:t>
-        </w:r>
-        <w:r>
-          <w:rPr>
-            <w:rFonts w:ascii="Adobe Caslon Pro" w:hAnsi="Adobe Caslon Pro"/>
+          <w:t>Image 3 : importation du fichier SQL dans la base de données</w:t>
+        </w:r>
+        <w:r>
+          <w:rPr>
             <w:noProof/>
             <w:webHidden/>
           </w:rPr>
@@ -11748,7 +10113,6 @@
         </w:r>
         <w:r>
           <w:rPr>
-            <w:rFonts w:ascii="Adobe Caslon Pro" w:hAnsi="Adobe Caslon Pro"/>
             <w:noProof/>
             <w:webHidden/>
           </w:rPr>
@@ -11756,22 +10120,19 @@
         </w:r>
         <w:r>
           <w:rPr>
-            <w:rFonts w:ascii="Adobe Caslon Pro" w:hAnsi="Adobe Caslon Pro"/>
-            <w:noProof/>
-            <w:webHidden/>
-          </w:rPr>
-          <w:instrText xml:space="preserve"> PAGEREF _Toc284889766 \h </w:instrText>
-        </w:r>
-        <w:r>
-          <w:rPr>
-            <w:rFonts w:ascii="Adobe Caslon Pro" w:hAnsi="Adobe Caslon Pro"/>
-            <w:noProof/>
-            <w:webHidden/>
-          </w:rPr>
-        </w:r>
-        <w:r>
-          <w:rPr>
-            <w:rFonts w:ascii="Adobe Caslon Pro" w:hAnsi="Adobe Caslon Pro"/>
+            <w:noProof/>
+            <w:webHidden/>
+          </w:rPr>
+          <w:instrText xml:space="preserve"> PAGEREF _Toc292828418 \h </w:instrText>
+        </w:r>
+        <w:r>
+          <w:rPr>
+            <w:noProof/>
+            <w:webHidden/>
+          </w:rPr>
+        </w:r>
+        <w:r>
+          <w:rPr>
             <w:noProof/>
             <w:webHidden/>
           </w:rPr>
@@ -11779,15 +10140,13 @@
         </w:r>
         <w:r>
           <w:rPr>
-            <w:rFonts w:ascii="Adobe Caslon Pro" w:hAnsi="Adobe Caslon Pro"/>
-            <w:noProof/>
-            <w:webHidden/>
-          </w:rPr>
-          <w:t>11</w:t>
-        </w:r>
-        <w:r>
-          <w:rPr>
-            <w:rFonts w:ascii="Adobe Caslon Pro" w:hAnsi="Adobe Caslon Pro"/>
+            <w:noProof/>
+            <w:webHidden/>
+          </w:rPr>
+          <w:t>8</w:t>
+        </w:r>
+        <w:r>
+          <w:rPr>
             <w:noProof/>
             <w:webHidden/>
           </w:rPr>
@@ -11801,26 +10160,26 @@
         <w:tabs>
           <w:tab w:val="right" w:leader="dot" w:pos="9962"/>
         </w:tabs>
-        <w:spacing w:after="240"/>
-        <w:rPr>
-          <w:rFonts w:ascii="Adobe Caslon Pro" w:eastAsiaTheme="minorEastAsia" w:hAnsi="Adobe Caslon Pro" w:cstheme="minorBidi"/>
+        <w:rPr>
+          <w:rFonts w:asciiTheme="minorHAnsi" w:eastAsiaTheme="minorEastAsia" w:hAnsiTheme="minorHAnsi" w:cstheme="minorBidi"/>
           <w:noProof/>
           <w:kern w:val="0"/>
-          <w:lang w:val="fr-FR"/>
-        </w:rPr>
-      </w:pPr>
-      <w:hyperlink r:id="rId34" w:anchor="_Toc284889767" w:history="1">
+          <w:sz w:val="22"/>
+          <w:szCs w:val="22"/>
+          <w:lang w:val="fr-FR"/>
+        </w:rPr>
+      </w:pPr>
+      <w:hyperlink w:anchor="_Toc292828419" w:history="1">
         <w:r>
           <w:rPr>
             <w:rStyle w:val="Lienhypertexte"/>
-            <w:rFonts w:ascii="Adobe Caslon Pro" w:hAnsi="Adobe Caslon Pro"/>
-            <w:noProof/>
-          </w:rPr>
-          <w:t>Image 4 : application de l'Android Market</w:t>
-        </w:r>
-        <w:r>
-          <w:rPr>
-            <w:rFonts w:ascii="Adobe Caslon Pro" w:hAnsi="Adobe Caslon Pro"/>
+            <w:noProof/>
+            <w:lang w:val="fr-FR"/>
+          </w:rPr>
+          <w:t>Image 4 : Base de données (phpMyAdmin)</w:t>
+        </w:r>
+        <w:r>
+          <w:rPr>
             <w:noProof/>
             <w:webHidden/>
           </w:rPr>
@@ -11828,7 +10187,6 @@
         </w:r>
         <w:r>
           <w:rPr>
-            <w:rFonts w:ascii="Adobe Caslon Pro" w:hAnsi="Adobe Caslon Pro"/>
             <w:noProof/>
             <w:webHidden/>
           </w:rPr>
@@ -11836,22 +10194,19 @@
         </w:r>
         <w:r>
           <w:rPr>
-            <w:rFonts w:ascii="Adobe Caslon Pro" w:hAnsi="Adobe Caslon Pro"/>
-            <w:noProof/>
-            <w:webHidden/>
-          </w:rPr>
-          <w:instrText xml:space="preserve"> PAGEREF _Toc284889767 \h </w:instrText>
-        </w:r>
-        <w:r>
-          <w:rPr>
-            <w:rFonts w:ascii="Adobe Caslon Pro" w:hAnsi="Adobe Caslon Pro"/>
-            <w:noProof/>
-            <w:webHidden/>
-          </w:rPr>
-        </w:r>
-        <w:r>
-          <w:rPr>
-            <w:rFonts w:ascii="Adobe Caslon Pro" w:hAnsi="Adobe Caslon Pro"/>
+            <w:noProof/>
+            <w:webHidden/>
+          </w:rPr>
+          <w:instrText xml:space="preserve"> PAGEREF _Toc292828419 \h </w:instrText>
+        </w:r>
+        <w:r>
+          <w:rPr>
+            <w:noProof/>
+            <w:webHidden/>
+          </w:rPr>
+        </w:r>
+        <w:r>
+          <w:rPr>
             <w:noProof/>
             <w:webHidden/>
           </w:rPr>
@@ -11859,15 +10214,13 @@
         </w:r>
         <w:r>
           <w:rPr>
-            <w:rFonts w:ascii="Adobe Caslon Pro" w:hAnsi="Adobe Caslon Pro"/>
-            <w:noProof/>
-            <w:webHidden/>
-          </w:rPr>
-          <w:t>15</w:t>
-        </w:r>
-        <w:r>
-          <w:rPr>
-            <w:rFonts w:ascii="Adobe Caslon Pro" w:hAnsi="Adobe Caslon Pro"/>
+            <w:noProof/>
+            <w:webHidden/>
+          </w:rPr>
+          <w:t>9</w:t>
+        </w:r>
+        <w:r>
+          <w:rPr>
             <w:noProof/>
             <w:webHidden/>
           </w:rPr>
@@ -11881,27 +10234,26 @@
         <w:tabs>
           <w:tab w:val="right" w:leader="dot" w:pos="9962"/>
         </w:tabs>
-        <w:spacing w:after="240"/>
-        <w:rPr>
-          <w:rFonts w:ascii="Adobe Caslon Pro" w:eastAsiaTheme="minorEastAsia" w:hAnsi="Adobe Caslon Pro" w:cstheme="minorBidi"/>
+        <w:rPr>
+          <w:rFonts w:asciiTheme="minorHAnsi" w:eastAsiaTheme="minorEastAsia" w:hAnsiTheme="minorHAnsi" w:cstheme="minorBidi"/>
           <w:noProof/>
           <w:kern w:val="0"/>
-          <w:lang w:val="fr-FR"/>
-        </w:rPr>
-      </w:pPr>
-      <w:hyperlink r:id="rId35" w:anchor="_Toc284889768" w:history="1">
+          <w:sz w:val="22"/>
+          <w:szCs w:val="22"/>
+          <w:lang w:val="fr-FR"/>
+        </w:rPr>
+      </w:pPr>
+      <w:hyperlink w:anchor="_Toc292828420" w:history="1">
         <w:r>
           <w:rPr>
             <w:rStyle w:val="Lienhypertexte"/>
-            <w:rFonts w:ascii="Adobe Caslon Pro" w:hAnsi="Adobe Caslon Pro"/>
             <w:noProof/>
             <w:lang w:val="fr-FR"/>
           </w:rPr>
-          <w:t>Image 5 : Site web de l'Android Market</w:t>
-        </w:r>
-        <w:r>
-          <w:rPr>
-            <w:rFonts w:ascii="Adobe Caslon Pro" w:hAnsi="Adobe Caslon Pro"/>
+          <w:t>Image 5 : écran d'accueil de l'application</w:t>
+        </w:r>
+        <w:r>
+          <w:rPr>
             <w:noProof/>
             <w:webHidden/>
           </w:rPr>
@@ -11909,7 +10261,6 @@
         </w:r>
         <w:r>
           <w:rPr>
-            <w:rFonts w:ascii="Adobe Caslon Pro" w:hAnsi="Adobe Caslon Pro"/>
             <w:noProof/>
             <w:webHidden/>
           </w:rPr>
@@ -11917,22 +10268,19 @@
         </w:r>
         <w:r>
           <w:rPr>
-            <w:rFonts w:ascii="Adobe Caslon Pro" w:hAnsi="Adobe Caslon Pro"/>
-            <w:noProof/>
-            <w:webHidden/>
-          </w:rPr>
-          <w:instrText xml:space="preserve"> PAGEREF _Toc284889768 \h </w:instrText>
-        </w:r>
-        <w:r>
-          <w:rPr>
-            <w:rFonts w:ascii="Adobe Caslon Pro" w:hAnsi="Adobe Caslon Pro"/>
-            <w:noProof/>
-            <w:webHidden/>
-          </w:rPr>
-        </w:r>
-        <w:r>
-          <w:rPr>
-            <w:rFonts w:ascii="Adobe Caslon Pro" w:hAnsi="Adobe Caslon Pro"/>
+            <w:noProof/>
+            <w:webHidden/>
+          </w:rPr>
+          <w:instrText xml:space="preserve"> PAGEREF _Toc292828420 \h </w:instrText>
+        </w:r>
+        <w:r>
+          <w:rPr>
+            <w:noProof/>
+            <w:webHidden/>
+          </w:rPr>
+        </w:r>
+        <w:r>
+          <w:rPr>
             <w:noProof/>
             <w:webHidden/>
           </w:rPr>
@@ -11940,15 +10288,13 @@
         </w:r>
         <w:r>
           <w:rPr>
-            <w:rFonts w:ascii="Adobe Caslon Pro" w:hAnsi="Adobe Caslon Pro"/>
-            <w:noProof/>
-            <w:webHidden/>
-          </w:rPr>
-          <w:t>15</w:t>
-        </w:r>
-        <w:r>
-          <w:rPr>
-            <w:rFonts w:ascii="Adobe Caslon Pro" w:hAnsi="Adobe Caslon Pro"/>
+            <w:noProof/>
+            <w:webHidden/>
+          </w:rPr>
+          <w:t>12</w:t>
+        </w:r>
+        <w:r>
+          <w:rPr>
             <w:noProof/>
             <w:webHidden/>
           </w:rPr>
@@ -11962,27 +10308,26 @@
         <w:tabs>
           <w:tab w:val="right" w:leader="dot" w:pos="9962"/>
         </w:tabs>
-        <w:spacing w:after="240"/>
-        <w:rPr>
-          <w:rFonts w:ascii="Adobe Caslon Pro" w:eastAsiaTheme="minorEastAsia" w:hAnsi="Adobe Caslon Pro" w:cstheme="minorBidi"/>
+        <w:rPr>
+          <w:rFonts w:asciiTheme="minorHAnsi" w:eastAsiaTheme="minorEastAsia" w:hAnsiTheme="minorHAnsi" w:cstheme="minorBidi"/>
           <w:noProof/>
           <w:kern w:val="0"/>
-          <w:lang w:val="fr-FR"/>
-        </w:rPr>
-      </w:pPr>
-      <w:hyperlink w:anchor="_Toc284889769" w:history="1">
+          <w:sz w:val="22"/>
+          <w:szCs w:val="22"/>
+          <w:lang w:val="fr-FR"/>
+        </w:rPr>
+      </w:pPr>
+      <w:hyperlink w:anchor="_Toc292828421" w:history="1">
         <w:r>
           <w:rPr>
             <w:rStyle w:val="Lienhypertexte"/>
-            <w:rFonts w:ascii="Adobe Caslon Pro" w:hAnsi="Adobe Caslon Pro"/>
             <w:noProof/>
             <w:lang w:val="fr-FR"/>
           </w:rPr>
-          <w:t>Image 8 : Smartphones ayant été acquis dans les 6 derniers mois aux États-Unis</w:t>
-        </w:r>
-        <w:r>
-          <w:rPr>
-            <w:rFonts w:ascii="Adobe Caslon Pro" w:hAnsi="Adobe Caslon Pro"/>
+          <w:t>Image 6 : écran avec la liste des tâches avec</w:t>
+        </w:r>
+        <w:r>
+          <w:rPr>
             <w:noProof/>
             <w:webHidden/>
           </w:rPr>
@@ -11990,7 +10335,6 @@
         </w:r>
         <w:r>
           <w:rPr>
-            <w:rFonts w:ascii="Adobe Caslon Pro" w:hAnsi="Adobe Caslon Pro"/>
             <w:noProof/>
             <w:webHidden/>
           </w:rPr>
@@ -11998,22 +10342,19 @@
         </w:r>
         <w:r>
           <w:rPr>
-            <w:rFonts w:ascii="Adobe Caslon Pro" w:hAnsi="Adobe Caslon Pro"/>
-            <w:noProof/>
-            <w:webHidden/>
-          </w:rPr>
-          <w:instrText xml:space="preserve"> PAGEREF _Toc284889769 \h </w:instrText>
-        </w:r>
-        <w:r>
-          <w:rPr>
-            <w:rFonts w:ascii="Adobe Caslon Pro" w:hAnsi="Adobe Caslon Pro"/>
-            <w:noProof/>
-            <w:webHidden/>
-          </w:rPr>
-        </w:r>
-        <w:r>
-          <w:rPr>
-            <w:rFonts w:ascii="Adobe Caslon Pro" w:hAnsi="Adobe Caslon Pro"/>
+            <w:noProof/>
+            <w:webHidden/>
+          </w:rPr>
+          <w:instrText xml:space="preserve"> PAGEREF _Toc292828421 \h </w:instrText>
+        </w:r>
+        <w:r>
+          <w:rPr>
+            <w:noProof/>
+            <w:webHidden/>
+          </w:rPr>
+        </w:r>
+        <w:r>
+          <w:rPr>
             <w:noProof/>
             <w:webHidden/>
           </w:rPr>
@@ -12021,15 +10362,13 @@
         </w:r>
         <w:r>
           <w:rPr>
-            <w:rFonts w:ascii="Adobe Caslon Pro" w:hAnsi="Adobe Caslon Pro"/>
-            <w:noProof/>
-            <w:webHidden/>
-          </w:rPr>
-          <w:t>18</w:t>
-        </w:r>
-        <w:r>
-          <w:rPr>
-            <w:rFonts w:ascii="Adobe Caslon Pro" w:hAnsi="Adobe Caslon Pro"/>
+            <w:noProof/>
+            <w:webHidden/>
+          </w:rPr>
+          <w:t>13</w:t>
+        </w:r>
+        <w:r>
+          <w:rPr>
             <w:noProof/>
             <w:webHidden/>
           </w:rPr>
@@ -12043,27 +10382,25 @@
         <w:tabs>
           <w:tab w:val="right" w:leader="dot" w:pos="9962"/>
         </w:tabs>
-        <w:spacing w:after="240"/>
-        <w:rPr>
-          <w:rFonts w:ascii="Adobe Caslon Pro" w:eastAsiaTheme="minorEastAsia" w:hAnsi="Adobe Caslon Pro" w:cstheme="minorBidi"/>
+        <w:rPr>
+          <w:rFonts w:asciiTheme="minorHAnsi" w:eastAsiaTheme="minorEastAsia" w:hAnsiTheme="minorHAnsi" w:cstheme="minorBidi"/>
           <w:noProof/>
           <w:kern w:val="0"/>
-          <w:lang w:val="fr-FR"/>
-        </w:rPr>
-      </w:pPr>
-      <w:hyperlink r:id="rId36" w:anchor="_Toc284889770" w:history="1">
+          <w:sz w:val="22"/>
+          <w:szCs w:val="22"/>
+          <w:lang w:val="fr-FR"/>
+        </w:rPr>
+      </w:pPr>
+      <w:hyperlink r:id="rId34" w:anchor="_Toc292828422" w:history="1">
         <w:r>
           <w:rPr>
             <w:rStyle w:val="Lienhypertexte"/>
-            <w:rFonts w:ascii="Adobe Caslon Pro" w:hAnsi="Adobe Caslon Pro"/>
-            <w:noProof/>
-            <w:lang w:val="fr-FR"/>
-          </w:rPr>
-          <w:t>Image 6 : Ventes de Smartphones au 4ème semestre 2010</w:t>
-        </w:r>
-        <w:r>
-          <w:rPr>
-            <w:rFonts w:ascii="Adobe Caslon Pro" w:hAnsi="Adobe Caslon Pro"/>
+            <w:noProof/>
+          </w:rPr>
+          <w:t>Image 7 : préférences de l'application</w:t>
+        </w:r>
+        <w:r>
+          <w:rPr>
             <w:noProof/>
             <w:webHidden/>
           </w:rPr>
@@ -12071,7 +10408,6 @@
         </w:r>
         <w:r>
           <w:rPr>
-            <w:rFonts w:ascii="Adobe Caslon Pro" w:hAnsi="Adobe Caslon Pro"/>
             <w:noProof/>
             <w:webHidden/>
           </w:rPr>
@@ -12079,22 +10415,19 @@
         </w:r>
         <w:r>
           <w:rPr>
-            <w:rFonts w:ascii="Adobe Caslon Pro" w:hAnsi="Adobe Caslon Pro"/>
-            <w:noProof/>
-            <w:webHidden/>
-          </w:rPr>
-          <w:instrText xml:space="preserve"> PAGEREF _Toc284889770 \h </w:instrText>
-        </w:r>
-        <w:r>
-          <w:rPr>
-            <w:rFonts w:ascii="Adobe Caslon Pro" w:hAnsi="Adobe Caslon Pro"/>
-            <w:noProof/>
-            <w:webHidden/>
-          </w:rPr>
-        </w:r>
-        <w:r>
-          <w:rPr>
-            <w:rFonts w:ascii="Adobe Caslon Pro" w:hAnsi="Adobe Caslon Pro"/>
+            <w:noProof/>
+            <w:webHidden/>
+          </w:rPr>
+          <w:instrText xml:space="preserve"> PAGEREF _Toc292828422 \h </w:instrText>
+        </w:r>
+        <w:r>
+          <w:rPr>
+            <w:noProof/>
+            <w:webHidden/>
+          </w:rPr>
+        </w:r>
+        <w:r>
+          <w:rPr>
             <w:noProof/>
             <w:webHidden/>
           </w:rPr>
@@ -12102,15 +10435,13 @@
         </w:r>
         <w:r>
           <w:rPr>
-            <w:rFonts w:ascii="Adobe Caslon Pro" w:hAnsi="Adobe Caslon Pro"/>
-            <w:noProof/>
-            <w:webHidden/>
-          </w:rPr>
-          <w:t>18</w:t>
-        </w:r>
-        <w:r>
-          <w:rPr>
-            <w:rFonts w:ascii="Adobe Caslon Pro" w:hAnsi="Adobe Caslon Pro"/>
+            <w:noProof/>
+            <w:webHidden/>
+          </w:rPr>
+          <w:t>13</w:t>
+        </w:r>
+        <w:r>
+          <w:rPr>
             <w:noProof/>
             <w:webHidden/>
           </w:rPr>
@@ -12124,27 +10455,25 @@
         <w:tabs>
           <w:tab w:val="right" w:leader="dot" w:pos="9962"/>
         </w:tabs>
-        <w:spacing w:after="240"/>
-        <w:rPr>
-          <w:rFonts w:ascii="Adobe Caslon Pro" w:eastAsiaTheme="minorEastAsia" w:hAnsi="Adobe Caslon Pro" w:cstheme="minorBidi"/>
+        <w:rPr>
+          <w:rFonts w:asciiTheme="minorHAnsi" w:eastAsiaTheme="minorEastAsia" w:hAnsiTheme="minorHAnsi" w:cstheme="minorBidi"/>
           <w:noProof/>
           <w:kern w:val="0"/>
-          <w:lang w:val="fr-FR"/>
-        </w:rPr>
-      </w:pPr>
-      <w:hyperlink r:id="rId37" w:anchor="_Toc284889771" w:history="1">
+          <w:sz w:val="22"/>
+          <w:szCs w:val="22"/>
+          <w:lang w:val="fr-FR"/>
+        </w:rPr>
+      </w:pPr>
+      <w:hyperlink r:id="rId35" w:anchor="_Toc292828423" w:history="1">
         <w:r>
           <w:rPr>
             <w:rStyle w:val="Lienhypertexte"/>
-            <w:rFonts w:ascii="Adobe Caslon Pro" w:hAnsi="Adobe Caslon Pro"/>
-            <w:noProof/>
-            <w:lang w:val="fr-FR"/>
-          </w:rPr>
-          <w:t>Image 7 : Part de marché des OS au 4ème semestre 2010</w:t>
-        </w:r>
-        <w:r>
-          <w:rPr>
-            <w:rFonts w:ascii="Adobe Caslon Pro" w:hAnsi="Adobe Caslon Pro"/>
+            <w:noProof/>
+          </w:rPr>
+          <w:t>Image 8 : Ajout d'un compte utilisateur</w:t>
+        </w:r>
+        <w:r>
+          <w:rPr>
             <w:noProof/>
             <w:webHidden/>
           </w:rPr>
@@ -12152,7 +10481,6 @@
         </w:r>
         <w:r>
           <w:rPr>
-            <w:rFonts w:ascii="Adobe Caslon Pro" w:hAnsi="Adobe Caslon Pro"/>
             <w:noProof/>
             <w:webHidden/>
           </w:rPr>
@@ -12160,22 +10488,19 @@
         </w:r>
         <w:r>
           <w:rPr>
-            <w:rFonts w:ascii="Adobe Caslon Pro" w:hAnsi="Adobe Caslon Pro"/>
-            <w:noProof/>
-            <w:webHidden/>
-          </w:rPr>
-          <w:instrText xml:space="preserve"> PAGEREF _Toc284889771 \h </w:instrText>
-        </w:r>
-        <w:r>
-          <w:rPr>
-            <w:rFonts w:ascii="Adobe Caslon Pro" w:hAnsi="Adobe Caslon Pro"/>
-            <w:noProof/>
-            <w:webHidden/>
-          </w:rPr>
-        </w:r>
-        <w:r>
-          <w:rPr>
-            <w:rFonts w:ascii="Adobe Caslon Pro" w:hAnsi="Adobe Caslon Pro"/>
+            <w:noProof/>
+            <w:webHidden/>
+          </w:rPr>
+          <w:instrText xml:space="preserve"> PAGEREF _Toc292828423 \h </w:instrText>
+        </w:r>
+        <w:r>
+          <w:rPr>
+            <w:noProof/>
+            <w:webHidden/>
+          </w:rPr>
+        </w:r>
+        <w:r>
+          <w:rPr>
             <w:noProof/>
             <w:webHidden/>
           </w:rPr>
@@ -12183,15 +10508,13 @@
         </w:r>
         <w:r>
           <w:rPr>
-            <w:rFonts w:ascii="Adobe Caslon Pro" w:hAnsi="Adobe Caslon Pro"/>
-            <w:noProof/>
-            <w:webHidden/>
-          </w:rPr>
-          <w:t>18</w:t>
-        </w:r>
-        <w:r>
-          <w:rPr>
-            <w:rFonts w:ascii="Adobe Caslon Pro" w:hAnsi="Adobe Caslon Pro"/>
+            <w:noProof/>
+            <w:webHidden/>
+          </w:rPr>
+          <w:t>14</w:t>
+        </w:r>
+        <w:r>
+          <w:rPr>
             <w:noProof/>
             <w:webHidden/>
           </w:rPr>
@@ -12205,27 +10528,25 @@
         <w:tabs>
           <w:tab w:val="right" w:leader="dot" w:pos="9962"/>
         </w:tabs>
-        <w:spacing w:after="240"/>
-        <w:rPr>
-          <w:rFonts w:ascii="Adobe Caslon Pro" w:eastAsiaTheme="minorEastAsia" w:hAnsi="Adobe Caslon Pro" w:cstheme="minorBidi"/>
+        <w:rPr>
+          <w:rFonts w:asciiTheme="minorHAnsi" w:eastAsiaTheme="minorEastAsia" w:hAnsiTheme="minorHAnsi" w:cstheme="minorBidi"/>
           <w:noProof/>
           <w:kern w:val="0"/>
-          <w:lang w:val="fr-FR"/>
-        </w:rPr>
-      </w:pPr>
-      <w:hyperlink r:id="rId38" w:anchor="_Toc284889772" w:history="1">
+          <w:sz w:val="22"/>
+          <w:szCs w:val="22"/>
+          <w:lang w:val="fr-FR"/>
+        </w:rPr>
+      </w:pPr>
+      <w:hyperlink r:id="rId36" w:anchor="_Toc292828424" w:history="1">
         <w:r>
           <w:rPr>
             <w:rStyle w:val="Lienhypertexte"/>
-            <w:rFonts w:ascii="Adobe Caslon Pro" w:hAnsi="Adobe Caslon Pro"/>
-            <w:noProof/>
-            <w:lang w:val="fr-FR"/>
-          </w:rPr>
-          <w:t>Image 9 : Outils de gestion des SDK Android</w:t>
-        </w:r>
-        <w:r>
-          <w:rPr>
-            <w:rFonts w:ascii="Adobe Caslon Pro" w:hAnsi="Adobe Caslon Pro"/>
+            <w:noProof/>
+          </w:rPr>
+          <w:t>Image 9 : informations d'une tâche</w:t>
+        </w:r>
+        <w:r>
+          <w:rPr>
             <w:noProof/>
             <w:webHidden/>
           </w:rPr>
@@ -12233,7 +10554,6 @@
         </w:r>
         <w:r>
           <w:rPr>
-            <w:rFonts w:ascii="Adobe Caslon Pro" w:hAnsi="Adobe Caslon Pro"/>
             <w:noProof/>
             <w:webHidden/>
           </w:rPr>
@@ -12241,22 +10561,19 @@
         </w:r>
         <w:r>
           <w:rPr>
-            <w:rFonts w:ascii="Adobe Caslon Pro" w:hAnsi="Adobe Caslon Pro"/>
-            <w:noProof/>
-            <w:webHidden/>
-          </w:rPr>
-          <w:instrText xml:space="preserve"> PAGEREF _Toc284889772 \h </w:instrText>
-        </w:r>
-        <w:r>
-          <w:rPr>
-            <w:rFonts w:ascii="Adobe Caslon Pro" w:hAnsi="Adobe Caslon Pro"/>
-            <w:noProof/>
-            <w:webHidden/>
-          </w:rPr>
-        </w:r>
-        <w:r>
-          <w:rPr>
-            <w:rFonts w:ascii="Adobe Caslon Pro" w:hAnsi="Adobe Caslon Pro"/>
+            <w:noProof/>
+            <w:webHidden/>
+          </w:rPr>
+          <w:instrText xml:space="preserve"> PAGEREF _Toc292828424 \h </w:instrText>
+        </w:r>
+        <w:r>
+          <w:rPr>
+            <w:noProof/>
+            <w:webHidden/>
+          </w:rPr>
+        </w:r>
+        <w:r>
+          <w:rPr>
             <w:noProof/>
             <w:webHidden/>
           </w:rPr>
@@ -12264,15 +10581,13 @@
         </w:r>
         <w:r>
           <w:rPr>
-            <w:rFonts w:ascii="Adobe Caslon Pro" w:hAnsi="Adobe Caslon Pro"/>
-            <w:noProof/>
-            <w:webHidden/>
-          </w:rPr>
-          <w:t>20</w:t>
-        </w:r>
-        <w:r>
-          <w:rPr>
-            <w:rFonts w:ascii="Adobe Caslon Pro" w:hAnsi="Adobe Caslon Pro"/>
+            <w:noProof/>
+            <w:webHidden/>
+          </w:rPr>
+          <w:t>14</w:t>
+        </w:r>
+        <w:r>
+          <w:rPr>
             <w:noProof/>
             <w:webHidden/>
           </w:rPr>
@@ -12286,26 +10601,25 @@
         <w:tabs>
           <w:tab w:val="right" w:leader="dot" w:pos="9962"/>
         </w:tabs>
-        <w:spacing w:after="240"/>
-        <w:rPr>
-          <w:rFonts w:ascii="Adobe Caslon Pro" w:eastAsiaTheme="minorEastAsia" w:hAnsi="Adobe Caslon Pro" w:cstheme="minorBidi"/>
+        <w:rPr>
+          <w:rFonts w:asciiTheme="minorHAnsi" w:eastAsiaTheme="minorEastAsia" w:hAnsiTheme="minorHAnsi" w:cstheme="minorBidi"/>
           <w:noProof/>
           <w:kern w:val="0"/>
-          <w:lang w:val="fr-FR"/>
-        </w:rPr>
-      </w:pPr>
-      <w:hyperlink r:id="rId39" w:anchor="_Toc284889773" w:history="1">
+          <w:sz w:val="22"/>
+          <w:szCs w:val="22"/>
+          <w:lang w:val="fr-FR"/>
+        </w:rPr>
+      </w:pPr>
+      <w:hyperlink r:id="rId37" w:anchor="_Toc292828425" w:history="1">
         <w:r>
           <w:rPr>
             <w:rStyle w:val="Lienhypertexte"/>
-            <w:rFonts w:ascii="Adobe Caslon Pro" w:hAnsi="Adobe Caslon Pro"/>
-            <w:noProof/>
-          </w:rPr>
-          <w:t>Image 10 : Emulateur de Smartphone Android</w:t>
-        </w:r>
-        <w:r>
-          <w:rPr>
-            <w:rFonts w:ascii="Adobe Caslon Pro" w:hAnsi="Adobe Caslon Pro"/>
+            <w:noProof/>
+          </w:rPr>
+          <w:t>Image 10 : synchronisation d'une tâche</w:t>
+        </w:r>
+        <w:r>
+          <w:rPr>
             <w:noProof/>
             <w:webHidden/>
           </w:rPr>
@@ -12313,7 +10627,6 @@
         </w:r>
         <w:r>
           <w:rPr>
-            <w:rFonts w:ascii="Adobe Caslon Pro" w:hAnsi="Adobe Caslon Pro"/>
             <w:noProof/>
             <w:webHidden/>
           </w:rPr>
@@ -12321,22 +10634,19 @@
         </w:r>
         <w:r>
           <w:rPr>
-            <w:rFonts w:ascii="Adobe Caslon Pro" w:hAnsi="Adobe Caslon Pro"/>
-            <w:noProof/>
-            <w:webHidden/>
-          </w:rPr>
-          <w:instrText xml:space="preserve"> PAGEREF _Toc284889773 \h </w:instrText>
-        </w:r>
-        <w:r>
-          <w:rPr>
-            <w:rFonts w:ascii="Adobe Caslon Pro" w:hAnsi="Adobe Caslon Pro"/>
-            <w:noProof/>
-            <w:webHidden/>
-          </w:rPr>
-        </w:r>
-        <w:r>
-          <w:rPr>
-            <w:rFonts w:ascii="Adobe Caslon Pro" w:hAnsi="Adobe Caslon Pro"/>
+            <w:noProof/>
+            <w:webHidden/>
+          </w:rPr>
+          <w:instrText xml:space="preserve"> PAGEREF _Toc292828425 \h </w:instrText>
+        </w:r>
+        <w:r>
+          <w:rPr>
+            <w:noProof/>
+            <w:webHidden/>
+          </w:rPr>
+        </w:r>
+        <w:r>
+          <w:rPr>
             <w:noProof/>
             <w:webHidden/>
           </w:rPr>
@@ -12344,15 +10654,13 @@
         </w:r>
         <w:r>
           <w:rPr>
-            <w:rFonts w:ascii="Adobe Caslon Pro" w:hAnsi="Adobe Caslon Pro"/>
-            <w:noProof/>
-            <w:webHidden/>
-          </w:rPr>
-          <w:t>20</w:t>
-        </w:r>
-        <w:r>
-          <w:rPr>
-            <w:rFonts w:ascii="Adobe Caslon Pro" w:hAnsi="Adobe Caslon Pro"/>
+            <w:noProof/>
+            <w:webHidden/>
+          </w:rPr>
+          <w:t>15</w:t>
+        </w:r>
+        <w:r>
+          <w:rPr>
             <w:noProof/>
             <w:webHidden/>
           </w:rPr>
@@ -12366,27 +10674,25 @@
         <w:tabs>
           <w:tab w:val="right" w:leader="dot" w:pos="9962"/>
         </w:tabs>
-        <w:spacing w:after="240"/>
-        <w:rPr>
-          <w:rFonts w:ascii="Adobe Caslon Pro" w:eastAsiaTheme="minorEastAsia" w:hAnsi="Adobe Caslon Pro" w:cstheme="minorBidi"/>
+        <w:rPr>
+          <w:rFonts w:asciiTheme="minorHAnsi" w:eastAsiaTheme="minorEastAsia" w:hAnsiTheme="minorHAnsi" w:cstheme="minorBidi"/>
           <w:noProof/>
           <w:kern w:val="0"/>
-          <w:lang w:val="fr-FR"/>
-        </w:rPr>
-      </w:pPr>
-      <w:hyperlink r:id="rId40" w:anchor="_Toc284889774" w:history="1">
+          <w:sz w:val="22"/>
+          <w:szCs w:val="22"/>
+          <w:lang w:val="fr-FR"/>
+        </w:rPr>
+      </w:pPr>
+      <w:hyperlink w:anchor="_Toc292828426" w:history="1">
         <w:r>
           <w:rPr>
             <w:rStyle w:val="Lienhypertexte"/>
-            <w:rFonts w:ascii="Adobe Caslon Pro" w:hAnsi="Adobe Caslon Pro"/>
-            <w:noProof/>
-            <w:lang w:val="fr-FR"/>
-          </w:rPr>
-          <w:t>Image 11: Arborescence des fichiers dans une application</w:t>
-        </w:r>
-        <w:r>
-          <w:rPr>
-            <w:rFonts w:ascii="Adobe Caslon Pro" w:hAnsi="Adobe Caslon Pro"/>
+            <w:noProof/>
+          </w:rPr>
+          <w:t>Image 11 : utilisation de adb pour accéder au contenu de la BdD SQLite</w:t>
+        </w:r>
+        <w:r>
+          <w:rPr>
             <w:noProof/>
             <w:webHidden/>
           </w:rPr>
@@ -12394,7 +10700,6 @@
         </w:r>
         <w:r>
           <w:rPr>
-            <w:rFonts w:ascii="Adobe Caslon Pro" w:hAnsi="Adobe Caslon Pro"/>
             <w:noProof/>
             <w:webHidden/>
           </w:rPr>
@@ -12402,22 +10707,19 @@
         </w:r>
         <w:r>
           <w:rPr>
-            <w:rFonts w:ascii="Adobe Caslon Pro" w:hAnsi="Adobe Caslon Pro"/>
-            <w:noProof/>
-            <w:webHidden/>
-          </w:rPr>
-          <w:instrText xml:space="preserve"> PAGEREF _Toc284889774 \h </w:instrText>
-        </w:r>
-        <w:r>
-          <w:rPr>
-            <w:rFonts w:ascii="Adobe Caslon Pro" w:hAnsi="Adobe Caslon Pro"/>
-            <w:noProof/>
-            <w:webHidden/>
-          </w:rPr>
-        </w:r>
-        <w:r>
-          <w:rPr>
-            <w:rFonts w:ascii="Adobe Caslon Pro" w:hAnsi="Adobe Caslon Pro"/>
+            <w:noProof/>
+            <w:webHidden/>
+          </w:rPr>
+          <w:instrText xml:space="preserve"> PAGEREF _Toc292828426 \h </w:instrText>
+        </w:r>
+        <w:r>
+          <w:rPr>
+            <w:noProof/>
+            <w:webHidden/>
+          </w:rPr>
+        </w:r>
+        <w:r>
+          <w:rPr>
             <w:noProof/>
             <w:webHidden/>
           </w:rPr>
@@ -12425,339 +10727,13 @@
         </w:r>
         <w:r>
           <w:rPr>
-            <w:rFonts w:ascii="Adobe Caslon Pro" w:hAnsi="Adobe Caslon Pro"/>
-            <w:noProof/>
-            <w:webHidden/>
-          </w:rPr>
-          <w:t>20</w:t>
-        </w:r>
-        <w:r>
-          <w:rPr>
-            <w:rFonts w:ascii="Adobe Caslon Pro" w:hAnsi="Adobe Caslon Pro"/>
-            <w:noProof/>
-            <w:webHidden/>
-          </w:rPr>
-          <w:fldChar w:fldCharType="end"/>
-        </w:r>
-      </w:hyperlink>
-    </w:p>
-    <w:p>
-      <w:pPr>
-        <w:pStyle w:val="Tabledesillustrations"/>
-        <w:tabs>
-          <w:tab w:val="right" w:leader="dot" w:pos="9962"/>
-        </w:tabs>
-        <w:spacing w:after="240"/>
-        <w:rPr>
-          <w:rFonts w:ascii="Adobe Caslon Pro" w:eastAsiaTheme="minorEastAsia" w:hAnsi="Adobe Caslon Pro" w:cstheme="minorBidi"/>
-          <w:noProof/>
-          <w:kern w:val="0"/>
-          <w:lang w:val="fr-FR"/>
-        </w:rPr>
-      </w:pPr>
-      <w:hyperlink w:anchor="_Toc284889775" w:history="1">
-        <w:r>
-          <w:rPr>
-            <w:rStyle w:val="Lienhypertexte"/>
-            <w:rFonts w:ascii="Adobe Caslon Pro" w:hAnsi="Adobe Caslon Pro"/>
-            <w:noProof/>
-            <w:lang w:val="fr-FR"/>
-          </w:rPr>
-          <w:t>Image 12 : perspective DDMS dans Eclipse</w:t>
-        </w:r>
-        <w:r>
-          <w:rPr>
-            <w:rFonts w:ascii="Adobe Caslon Pro" w:hAnsi="Adobe Caslon Pro"/>
-            <w:noProof/>
-            <w:webHidden/>
-          </w:rPr>
-          <w:tab/>
-        </w:r>
-        <w:r>
-          <w:rPr>
-            <w:rFonts w:ascii="Adobe Caslon Pro" w:hAnsi="Adobe Caslon Pro"/>
-            <w:noProof/>
-            <w:webHidden/>
-          </w:rPr>
-          <w:fldChar w:fldCharType="begin"/>
-        </w:r>
-        <w:r>
-          <w:rPr>
-            <w:rFonts w:ascii="Adobe Caslon Pro" w:hAnsi="Adobe Caslon Pro"/>
-            <w:noProof/>
-            <w:webHidden/>
-          </w:rPr>
-          <w:instrText xml:space="preserve"> PAGEREF _Toc284889775 \h </w:instrText>
-        </w:r>
-        <w:r>
-          <w:rPr>
-            <w:rFonts w:ascii="Adobe Caslon Pro" w:hAnsi="Adobe Caslon Pro"/>
-            <w:noProof/>
-            <w:webHidden/>
-          </w:rPr>
-        </w:r>
-        <w:r>
-          <w:rPr>
-            <w:rFonts w:ascii="Adobe Caslon Pro" w:hAnsi="Adobe Caslon Pro"/>
-            <w:noProof/>
-            <w:webHidden/>
-          </w:rPr>
-          <w:fldChar w:fldCharType="separate"/>
-        </w:r>
-        <w:r>
-          <w:rPr>
-            <w:rFonts w:ascii="Adobe Caslon Pro" w:hAnsi="Adobe Caslon Pro"/>
-            <w:noProof/>
-            <w:webHidden/>
-          </w:rPr>
-          <w:t>21</w:t>
-        </w:r>
-        <w:r>
-          <w:rPr>
-            <w:rFonts w:ascii="Adobe Caslon Pro" w:hAnsi="Adobe Caslon Pro"/>
-            <w:noProof/>
-            <w:webHidden/>
-          </w:rPr>
-          <w:fldChar w:fldCharType="end"/>
-        </w:r>
-      </w:hyperlink>
-    </w:p>
-    <w:p>
-      <w:pPr>
-        <w:pStyle w:val="Tabledesillustrations"/>
-        <w:tabs>
-          <w:tab w:val="right" w:leader="dot" w:pos="9962"/>
-        </w:tabs>
-        <w:spacing w:after="240"/>
-        <w:rPr>
-          <w:rFonts w:ascii="Adobe Caslon Pro" w:eastAsiaTheme="minorEastAsia" w:hAnsi="Adobe Caslon Pro" w:cstheme="minorBidi"/>
-          <w:noProof/>
-          <w:kern w:val="0"/>
-          <w:lang w:val="fr-FR"/>
-        </w:rPr>
-      </w:pPr>
-      <w:hyperlink w:anchor="_Toc284889776" w:history="1">
-        <w:r>
-          <w:rPr>
-            <w:rStyle w:val="Lienhypertexte"/>
-            <w:rFonts w:ascii="Adobe Caslon Pro" w:hAnsi="Adobe Caslon Pro"/>
-            <w:noProof/>
-            <w:lang w:val="fr-FR"/>
-          </w:rPr>
-          <w:t>Image 13 : Interface de Google App Inventor</w:t>
-        </w:r>
-        <w:r>
-          <w:rPr>
-            <w:rFonts w:ascii="Adobe Caslon Pro" w:hAnsi="Adobe Caslon Pro"/>
-            <w:noProof/>
-            <w:webHidden/>
-          </w:rPr>
-          <w:tab/>
-        </w:r>
-        <w:r>
-          <w:rPr>
-            <w:rFonts w:ascii="Adobe Caslon Pro" w:hAnsi="Adobe Caslon Pro"/>
-            <w:noProof/>
-            <w:webHidden/>
-          </w:rPr>
-          <w:fldChar w:fldCharType="begin"/>
-        </w:r>
-        <w:r>
-          <w:rPr>
-            <w:rFonts w:ascii="Adobe Caslon Pro" w:hAnsi="Adobe Caslon Pro"/>
-            <w:noProof/>
-            <w:webHidden/>
-          </w:rPr>
-          <w:instrText xml:space="preserve"> PAGEREF _Toc284889776 \h </w:instrText>
-        </w:r>
-        <w:r>
-          <w:rPr>
-            <w:rFonts w:ascii="Adobe Caslon Pro" w:hAnsi="Adobe Caslon Pro"/>
-            <w:noProof/>
-            <w:webHidden/>
-          </w:rPr>
-        </w:r>
-        <w:r>
-          <w:rPr>
-            <w:rFonts w:ascii="Adobe Caslon Pro" w:hAnsi="Adobe Caslon Pro"/>
-            <w:noProof/>
-            <w:webHidden/>
-          </w:rPr>
-          <w:fldChar w:fldCharType="separate"/>
-        </w:r>
-        <w:r>
-          <w:rPr>
-            <w:rFonts w:ascii="Adobe Caslon Pro" w:hAnsi="Adobe Caslon Pro"/>
-            <w:noProof/>
-            <w:webHidden/>
-          </w:rPr>
-          <w:t>22</w:t>
-        </w:r>
-        <w:r>
-          <w:rPr>
-            <w:rFonts w:ascii="Adobe Caslon Pro" w:hAnsi="Adobe Caslon Pro"/>
-            <w:noProof/>
-            <w:webHidden/>
-          </w:rPr>
-          <w:fldChar w:fldCharType="end"/>
-        </w:r>
-      </w:hyperlink>
-    </w:p>
-    <w:p>
-      <w:pPr>
-        <w:pStyle w:val="Tabledesillustrations"/>
-        <w:tabs>
-          <w:tab w:val="right" w:leader="dot" w:pos="9962"/>
-        </w:tabs>
-        <w:spacing w:after="240"/>
-        <w:rPr>
-          <w:rFonts w:ascii="Adobe Caslon Pro" w:eastAsiaTheme="minorEastAsia" w:hAnsi="Adobe Caslon Pro" w:cstheme="minorBidi"/>
-          <w:noProof/>
-          <w:kern w:val="0"/>
-          <w:lang w:val="fr-FR"/>
-        </w:rPr>
-      </w:pPr>
-      <w:hyperlink r:id="rId41" w:anchor="_Toc284889777" w:history="1">
-        <w:r>
-          <w:rPr>
-            <w:rStyle w:val="Lienhypertexte"/>
-            <w:rFonts w:ascii="Adobe Caslon Pro" w:hAnsi="Adobe Caslon Pro"/>
-            <w:noProof/>
-            <w:lang w:val="fr-FR"/>
-          </w:rPr>
-          <w:t>Image 14 : Exemple d'application en Java et XML</w:t>
-        </w:r>
-        <w:r>
-          <w:rPr>
-            <w:rFonts w:ascii="Adobe Caslon Pro" w:hAnsi="Adobe Caslon Pro"/>
-            <w:noProof/>
-            <w:webHidden/>
-          </w:rPr>
-          <w:tab/>
-        </w:r>
-        <w:r>
-          <w:rPr>
-            <w:rFonts w:ascii="Adobe Caslon Pro" w:hAnsi="Adobe Caslon Pro"/>
-            <w:noProof/>
-            <w:webHidden/>
-          </w:rPr>
-          <w:fldChar w:fldCharType="begin"/>
-        </w:r>
-        <w:r>
-          <w:rPr>
-            <w:rFonts w:ascii="Adobe Caslon Pro" w:hAnsi="Adobe Caslon Pro"/>
-            <w:noProof/>
-            <w:webHidden/>
-          </w:rPr>
-          <w:instrText xml:space="preserve"> PAGEREF _Toc284889777 \h </w:instrText>
-        </w:r>
-        <w:r>
-          <w:rPr>
-            <w:rFonts w:ascii="Adobe Caslon Pro" w:hAnsi="Adobe Caslon Pro"/>
-            <w:noProof/>
-            <w:webHidden/>
-          </w:rPr>
-        </w:r>
-        <w:r>
-          <w:rPr>
-            <w:rFonts w:ascii="Adobe Caslon Pro" w:hAnsi="Adobe Caslon Pro"/>
-            <w:noProof/>
-            <w:webHidden/>
-          </w:rPr>
-          <w:fldChar w:fldCharType="separate"/>
-        </w:r>
-        <w:r>
-          <w:rPr>
-            <w:rFonts w:ascii="Adobe Caslon Pro" w:hAnsi="Adobe Caslon Pro"/>
-            <w:noProof/>
-            <w:webHidden/>
-          </w:rPr>
-          <w:t>23</w:t>
-        </w:r>
-        <w:r>
-          <w:rPr>
-            <w:rFonts w:ascii="Adobe Caslon Pro" w:hAnsi="Adobe Caslon Pro"/>
-            <w:noProof/>
-            <w:webHidden/>
-          </w:rPr>
-          <w:fldChar w:fldCharType="end"/>
-        </w:r>
-      </w:hyperlink>
-    </w:p>
-    <w:p>
-      <w:pPr>
-        <w:pStyle w:val="Tabledesillustrations"/>
-        <w:tabs>
-          <w:tab w:val="right" w:leader="dot" w:pos="9962"/>
-        </w:tabs>
-        <w:spacing w:after="240"/>
-        <w:rPr>
-          <w:rFonts w:ascii="Adobe Caslon Pro" w:eastAsiaTheme="minorEastAsia" w:hAnsi="Adobe Caslon Pro" w:cstheme="minorBidi"/>
-          <w:noProof/>
-          <w:kern w:val="0"/>
-          <w:lang w:val="fr-FR"/>
-        </w:rPr>
-      </w:pPr>
-      <w:hyperlink r:id="rId42" w:anchor="_Toc284889778" w:history="1">
-        <w:r>
-          <w:rPr>
-            <w:rStyle w:val="Lienhypertexte"/>
-            <w:rFonts w:ascii="Adobe Caslon Pro" w:hAnsi="Adobe Caslon Pro"/>
-            <w:noProof/>
-            <w:lang w:val="fr-FR"/>
-          </w:rPr>
-          <w:t>Image 15 : Exemple d'application seulement en Java</w:t>
-        </w:r>
-        <w:r>
-          <w:rPr>
-            <w:rFonts w:ascii="Adobe Caslon Pro" w:hAnsi="Adobe Caslon Pro"/>
-            <w:noProof/>
-            <w:webHidden/>
-          </w:rPr>
-          <w:tab/>
-        </w:r>
-        <w:r>
-          <w:rPr>
-            <w:rFonts w:ascii="Adobe Caslon Pro" w:hAnsi="Adobe Caslon Pro"/>
-            <w:noProof/>
-            <w:webHidden/>
-          </w:rPr>
-          <w:fldChar w:fldCharType="begin"/>
-        </w:r>
-        <w:r>
-          <w:rPr>
-            <w:rFonts w:ascii="Adobe Caslon Pro" w:hAnsi="Adobe Caslon Pro"/>
-            <w:noProof/>
-            <w:webHidden/>
-          </w:rPr>
-          <w:instrText xml:space="preserve"> PAGEREF _Toc284889778 \h </w:instrText>
-        </w:r>
-        <w:r>
-          <w:rPr>
-            <w:rFonts w:ascii="Adobe Caslon Pro" w:hAnsi="Adobe Caslon Pro"/>
-            <w:noProof/>
-            <w:webHidden/>
-          </w:rPr>
-        </w:r>
-        <w:r>
-          <w:rPr>
-            <w:rFonts w:ascii="Adobe Caslon Pro" w:hAnsi="Adobe Caslon Pro"/>
-            <w:noProof/>
-            <w:webHidden/>
-          </w:rPr>
-          <w:fldChar w:fldCharType="separate"/>
-        </w:r>
-        <w:r>
-          <w:rPr>
-            <w:rFonts w:ascii="Adobe Caslon Pro" w:hAnsi="Adobe Caslon Pro"/>
-            <w:noProof/>
-            <w:webHidden/>
-          </w:rPr>
-          <w:t>23</w:t>
-        </w:r>
-        <w:r>
-          <w:rPr>
-            <w:rFonts w:ascii="Adobe Caslon Pro" w:hAnsi="Adobe Caslon Pro"/>
+            <w:noProof/>
+            <w:webHidden/>
+          </w:rPr>
+          <w:t>17</w:t>
+        </w:r>
+        <w:r>
+          <w:rPr>
             <w:noProof/>
             <w:webHidden/>
           </w:rPr>
@@ -12825,7 +10801,7 @@
       </w:pPr>
     </w:p>
     <w:sectPr>
-      <w:footerReference w:type="default" r:id="rId43"/>
+      <w:footerReference w:type="default" r:id="rId38"/>
       <w:pgSz w:w="12240" w:h="15840"/>
       <w:pgMar w:top="1134" w:right="1134" w:bottom="1134" w:left="1134" w:header="720" w:footer="720" w:gutter="0"/>
       <w:cols w:space="720"/>
@@ -12913,7 +10889,7 @@
         <w:color w:val="548DD4" w:themeColor="text2" w:themeTint="99"/>
         <w:lang w:val="fr-FR"/>
       </w:rPr>
-      <w:t>17</w:t>
+      <w:t>12</w:t>
     </w:r>
     <w:r>
       <w:rPr>
@@ -12959,7 +10935,7 @@
         <w:color w:val="548DD4" w:themeColor="text2" w:themeTint="99"/>
         <w:lang w:val="fr-FR"/>
       </w:rPr>
-      <w:t>19</w:t>
+      <w:t>18</w:t>
     </w:r>
     <w:r>
       <w:rPr>
@@ -13327,7 +11303,7 @@
       <w:lvlText w:val=""/>
       <w:lvlJc w:val="left"/>
       <w:pPr>
-        <w:ind w:left="720" w:hanging="360"/>
+        <w:ind w:left="1069" w:hanging="360"/>
       </w:pPr>
       <w:rPr>
         <w:rFonts w:ascii="Wingdings" w:hAnsi="Wingdings" w:hint="default"/>
@@ -13339,7 +11315,7 @@
       <w:lvlText w:val=""/>
       <w:lvlJc w:val="left"/>
       <w:pPr>
-        <w:ind w:left="1440" w:hanging="360"/>
+        <w:ind w:left="1789" w:hanging="360"/>
       </w:pPr>
       <w:rPr>
         <w:rFonts w:ascii="Wingdings" w:hAnsi="Wingdings" w:hint="default"/>
@@ -13351,7 +11327,7 @@
       <w:lvlText w:val=""/>
       <w:lvlJc w:val="left"/>
       <w:pPr>
-        <w:ind w:left="2160" w:hanging="360"/>
+        <w:ind w:left="2509" w:hanging="360"/>
       </w:pPr>
       <w:rPr>
         <w:rFonts w:ascii="Wingdings" w:hAnsi="Wingdings" w:hint="default"/>
@@ -13363,7 +11339,7 @@
       <w:lvlText w:val=""/>
       <w:lvlJc w:val="left"/>
       <w:pPr>
-        <w:ind w:left="2880" w:hanging="360"/>
+        <w:ind w:left="3229" w:hanging="360"/>
       </w:pPr>
       <w:rPr>
         <w:rFonts w:ascii="Symbol" w:hAnsi="Symbol" w:hint="default"/>
@@ -13375,7 +11351,7 @@
       <w:lvlText w:val="o"/>
       <w:lvlJc w:val="left"/>
       <w:pPr>
-        <w:ind w:left="3600" w:hanging="360"/>
+        <w:ind w:left="3949" w:hanging="360"/>
       </w:pPr>
       <w:rPr>
         <w:rFonts w:ascii="Courier New" w:hAnsi="Courier New" w:cs="Courier New" w:hint="default"/>
@@ -13387,7 +11363,7 @@
       <w:lvlText w:val=""/>
       <w:lvlJc w:val="left"/>
       <w:pPr>
-        <w:ind w:left="4320" w:hanging="360"/>
+        <w:ind w:left="4669" w:hanging="360"/>
       </w:pPr>
       <w:rPr>
         <w:rFonts w:ascii="Wingdings" w:hAnsi="Wingdings" w:hint="default"/>
@@ -13399,7 +11375,7 @@
       <w:lvlText w:val=""/>
       <w:lvlJc w:val="left"/>
       <w:pPr>
-        <w:ind w:left="5040" w:hanging="360"/>
+        <w:ind w:left="5389" w:hanging="360"/>
       </w:pPr>
       <w:rPr>
         <w:rFonts w:ascii="Symbol" w:hAnsi="Symbol" w:hint="default"/>
@@ -13411,7 +11387,7 @@
       <w:lvlText w:val="o"/>
       <w:lvlJc w:val="left"/>
       <w:pPr>
-        <w:ind w:left="5760" w:hanging="360"/>
+        <w:ind w:left="6109" w:hanging="360"/>
       </w:pPr>
       <w:rPr>
         <w:rFonts w:ascii="Courier New" w:hAnsi="Courier New" w:cs="Courier New" w:hint="default"/>
@@ -13423,7 +11399,7 @@
       <w:lvlText w:val=""/>
       <w:lvlJc w:val="left"/>
       <w:pPr>
-        <w:ind w:left="6480" w:hanging="360"/>
+        <w:ind w:left="6829" w:hanging="360"/>
       </w:pPr>
       <w:rPr>
         <w:rFonts w:ascii="Wingdings" w:hAnsi="Wingdings" w:hint="default"/>
@@ -15764,7 +13740,7 @@
       <w:lvlText w:val=""/>
       <w:lvlJc w:val="left"/>
       <w:pPr>
-        <w:ind w:left="1429" w:hanging="360"/>
+        <w:ind w:left="720" w:hanging="360"/>
       </w:pPr>
       <w:rPr>
         <w:rFonts w:ascii="Wingdings" w:hAnsi="Wingdings" w:hint="default"/>
@@ -15776,7 +13752,7 @@
       <w:lvlText w:val="o"/>
       <w:lvlJc w:val="left"/>
       <w:pPr>
-        <w:ind w:left="2149" w:hanging="360"/>
+        <w:ind w:left="1440" w:hanging="360"/>
       </w:pPr>
       <w:rPr>
         <w:rFonts w:ascii="Courier New" w:hAnsi="Courier New" w:cs="Courier New" w:hint="default"/>
@@ -15788,7 +13764,7 @@
       <w:lvlText w:val=""/>
       <w:lvlJc w:val="left"/>
       <w:pPr>
-        <w:ind w:left="2869" w:hanging="360"/>
+        <w:ind w:left="2160" w:hanging="360"/>
       </w:pPr>
       <w:rPr>
         <w:rFonts w:ascii="Wingdings" w:hAnsi="Wingdings" w:hint="default"/>
@@ -15800,7 +13776,7 @@
       <w:lvlText w:val=""/>
       <w:lvlJc w:val="left"/>
       <w:pPr>
-        <w:ind w:left="3589" w:hanging="360"/>
+        <w:ind w:left="2880" w:hanging="360"/>
       </w:pPr>
       <w:rPr>
         <w:rFonts w:ascii="Symbol" w:hAnsi="Symbol" w:hint="default"/>
@@ -15812,7 +13788,7 @@
       <w:lvlText w:val="o"/>
       <w:lvlJc w:val="left"/>
       <w:pPr>
-        <w:ind w:left="4309" w:hanging="360"/>
+        <w:ind w:left="3600" w:hanging="360"/>
       </w:pPr>
       <w:rPr>
         <w:rFonts w:ascii="Courier New" w:hAnsi="Courier New" w:cs="Courier New" w:hint="default"/>
@@ -15824,7 +13800,7 @@
       <w:lvlText w:val=""/>
       <w:lvlJc w:val="left"/>
       <w:pPr>
-        <w:ind w:left="5029" w:hanging="360"/>
+        <w:ind w:left="4320" w:hanging="360"/>
       </w:pPr>
       <w:rPr>
         <w:rFonts w:ascii="Wingdings" w:hAnsi="Wingdings" w:hint="default"/>
@@ -15836,7 +13812,7 @@
       <w:lvlText w:val=""/>
       <w:lvlJc w:val="left"/>
       <w:pPr>
-        <w:ind w:left="5749" w:hanging="360"/>
+        <w:ind w:left="5040" w:hanging="360"/>
       </w:pPr>
       <w:rPr>
         <w:rFonts w:ascii="Symbol" w:hAnsi="Symbol" w:hint="default"/>
@@ -15848,7 +13824,7 @@
       <w:lvlText w:val="o"/>
       <w:lvlJc w:val="left"/>
       <w:pPr>
-        <w:ind w:left="6469" w:hanging="360"/>
+        <w:ind w:left="5760" w:hanging="360"/>
       </w:pPr>
       <w:rPr>
         <w:rFonts w:ascii="Courier New" w:hAnsi="Courier New" w:cs="Courier New" w:hint="default"/>
@@ -15860,7 +13836,7 @@
       <w:lvlText w:val=""/>
       <w:lvlJc w:val="left"/>
       <w:pPr>
-        <w:ind w:left="7189" w:hanging="360"/>
+        <w:ind w:left="6480" w:hanging="360"/>
       </w:pPr>
       <w:rPr>
         <w:rFonts w:ascii="Wingdings" w:hAnsi="Wingdings" w:hint="default"/>
@@ -17266,6 +15242,119 @@
     </w:lvl>
   </w:abstractNum>
   <w:abstractNum w:abstractNumId="40">
+    <w:nsid w:val="62BC08B7"/>
+    <w:multiLevelType w:val="hybridMultilevel"/>
+    <w:tmpl w:val="1924D4A8"/>
+    <w:lvl w:ilvl="0" w:tplc="040C0005">
+      <w:start w:val="1"/>
+      <w:numFmt w:val="bullet"/>
+      <w:lvlText w:val=""/>
+      <w:lvlJc w:val="left"/>
+      <w:pPr>
+        <w:ind w:left="1069" w:hanging="360"/>
+      </w:pPr>
+      <w:rPr>
+        <w:rFonts w:ascii="Wingdings" w:hAnsi="Wingdings" w:hint="default"/>
+      </w:rPr>
+    </w:lvl>
+    <w:lvl w:ilvl="1" w:tplc="040C0005">
+      <w:start w:val="1"/>
+      <w:numFmt w:val="bullet"/>
+      <w:lvlText w:val=""/>
+      <w:lvlJc w:val="left"/>
+      <w:pPr>
+        <w:ind w:left="1789" w:hanging="360"/>
+      </w:pPr>
+      <w:rPr>
+        <w:rFonts w:ascii="Wingdings" w:hAnsi="Wingdings" w:hint="default"/>
+      </w:rPr>
+    </w:lvl>
+    <w:lvl w:ilvl="2" w:tplc="040C0005" w:tentative="1">
+      <w:start w:val="1"/>
+      <w:numFmt w:val="bullet"/>
+      <w:lvlText w:val=""/>
+      <w:lvlJc w:val="left"/>
+      <w:pPr>
+        <w:ind w:left="2509" w:hanging="360"/>
+      </w:pPr>
+      <w:rPr>
+        <w:rFonts w:ascii="Wingdings" w:hAnsi="Wingdings" w:hint="default"/>
+      </w:rPr>
+    </w:lvl>
+    <w:lvl w:ilvl="3" w:tplc="040C0001" w:tentative="1">
+      <w:start w:val="1"/>
+      <w:numFmt w:val="bullet"/>
+      <w:lvlText w:val=""/>
+      <w:lvlJc w:val="left"/>
+      <w:pPr>
+        <w:ind w:left="3229" w:hanging="360"/>
+      </w:pPr>
+      <w:rPr>
+        <w:rFonts w:ascii="Symbol" w:hAnsi="Symbol" w:hint="default"/>
+      </w:rPr>
+    </w:lvl>
+    <w:lvl w:ilvl="4" w:tplc="040C0003" w:tentative="1">
+      <w:start w:val="1"/>
+      <w:numFmt w:val="bullet"/>
+      <w:lvlText w:val="o"/>
+      <w:lvlJc w:val="left"/>
+      <w:pPr>
+        <w:ind w:left="3949" w:hanging="360"/>
+      </w:pPr>
+      <w:rPr>
+        <w:rFonts w:ascii="Courier New" w:hAnsi="Courier New" w:cs="Courier New" w:hint="default"/>
+      </w:rPr>
+    </w:lvl>
+    <w:lvl w:ilvl="5" w:tplc="040C0005" w:tentative="1">
+      <w:start w:val="1"/>
+      <w:numFmt w:val="bullet"/>
+      <w:lvlText w:val=""/>
+      <w:lvlJc w:val="left"/>
+      <w:pPr>
+        <w:ind w:left="4669" w:hanging="360"/>
+      </w:pPr>
+      <w:rPr>
+        <w:rFonts w:ascii="Wingdings" w:hAnsi="Wingdings" w:hint="default"/>
+      </w:rPr>
+    </w:lvl>
+    <w:lvl w:ilvl="6" w:tplc="040C0001" w:tentative="1">
+      <w:start w:val="1"/>
+      <w:numFmt w:val="bullet"/>
+      <w:lvlText w:val=""/>
+      <w:lvlJc w:val="left"/>
+      <w:pPr>
+        <w:ind w:left="5389" w:hanging="360"/>
+      </w:pPr>
+      <w:rPr>
+        <w:rFonts w:ascii="Symbol" w:hAnsi="Symbol" w:hint="default"/>
+      </w:rPr>
+    </w:lvl>
+    <w:lvl w:ilvl="7" w:tplc="040C0003" w:tentative="1">
+      <w:start w:val="1"/>
+      <w:numFmt w:val="bullet"/>
+      <w:lvlText w:val="o"/>
+      <w:lvlJc w:val="left"/>
+      <w:pPr>
+        <w:ind w:left="6109" w:hanging="360"/>
+      </w:pPr>
+      <w:rPr>
+        <w:rFonts w:ascii="Courier New" w:hAnsi="Courier New" w:cs="Courier New" w:hint="default"/>
+      </w:rPr>
+    </w:lvl>
+    <w:lvl w:ilvl="8" w:tplc="040C0005" w:tentative="1">
+      <w:start w:val="1"/>
+      <w:numFmt w:val="bullet"/>
+      <w:lvlText w:val=""/>
+      <w:lvlJc w:val="left"/>
+      <w:pPr>
+        <w:ind w:left="6829" w:hanging="360"/>
+      </w:pPr>
+      <w:rPr>
+        <w:rFonts w:ascii="Wingdings" w:hAnsi="Wingdings" w:hint="default"/>
+      </w:rPr>
+    </w:lvl>
+  </w:abstractNum>
+  <w:abstractNum w:abstractNumId="41">
     <w:nsid w:val="64E31742"/>
     <w:multiLevelType w:val="hybridMultilevel"/>
     <w:tmpl w:val="6EE4AC5A"/>
@@ -17378,7 +15467,7 @@
       </w:rPr>
     </w:lvl>
   </w:abstractNum>
-  <w:abstractNum w:abstractNumId="41">
+  <w:abstractNum w:abstractNumId="42">
     <w:nsid w:val="676B36BE"/>
     <w:multiLevelType w:val="hybridMultilevel"/>
     <w:tmpl w:val="BE404978"/>
@@ -17491,7 +15580,7 @@
       </w:rPr>
     </w:lvl>
   </w:abstractNum>
-  <w:abstractNum w:abstractNumId="42">
+  <w:abstractNum w:abstractNumId="43">
     <w:nsid w:val="68210C56"/>
     <w:multiLevelType w:val="hybridMultilevel"/>
     <w:tmpl w:val="BEFA17C0"/>
@@ -17604,7 +15693,7 @@
       </w:rPr>
     </w:lvl>
   </w:abstractNum>
-  <w:abstractNum w:abstractNumId="43">
+  <w:abstractNum w:abstractNumId="44">
     <w:nsid w:val="793D5E61"/>
     <w:multiLevelType w:val="hybridMultilevel"/>
     <w:tmpl w:val="DFC65288"/>
@@ -17717,7 +15806,7 @@
       </w:rPr>
     </w:lvl>
   </w:abstractNum>
-  <w:abstractNum w:abstractNumId="44">
+  <w:abstractNum w:abstractNumId="45">
     <w:nsid w:val="7BF40A40"/>
     <w:multiLevelType w:val="hybridMultilevel"/>
     <w:tmpl w:val="BEFEA204"/>
@@ -17830,7 +15919,7 @@
       </w:rPr>
     </w:lvl>
   </w:abstractNum>
-  <w:abstractNum w:abstractNumId="45">
+  <w:abstractNum w:abstractNumId="46">
     <w:nsid w:val="7D83637E"/>
     <w:multiLevelType w:val="hybridMultilevel"/>
     <w:tmpl w:val="2834AF6E"/>
@@ -17943,7 +16032,7 @@
       </w:rPr>
     </w:lvl>
   </w:abstractNum>
-  <w:abstractNum w:abstractNumId="46">
+  <w:abstractNum w:abstractNumId="47">
     <w:nsid w:val="7DC00F37"/>
     <w:multiLevelType w:val="hybridMultilevel"/>
     <w:tmpl w:val="D7D21F10"/>
@@ -18087,7 +16176,7 @@
     <w:abstractNumId w:val="7"/>
   </w:num>
   <w:num w:numId="11">
-    <w:abstractNumId w:val="40"/>
+    <w:abstractNumId w:val="41"/>
   </w:num>
   <w:num w:numId="12">
     <w:abstractNumId w:val="18"/>
@@ -18120,7 +16209,7 @@
     <w:abstractNumId w:val="10"/>
   </w:num>
   <w:num w:numId="22">
-    <w:abstractNumId w:val="45"/>
+    <w:abstractNumId w:val="46"/>
   </w:num>
   <w:num w:numId="23">
     <w:abstractNumId w:val="23"/>
@@ -18129,7 +16218,7 @@
     <w:abstractNumId w:val="24"/>
   </w:num>
   <w:num w:numId="25">
-    <w:abstractNumId w:val="44"/>
+    <w:abstractNumId w:val="45"/>
   </w:num>
   <w:num w:numId="26">
     <w:abstractNumId w:val="36"/>
@@ -18144,7 +16233,7 @@
     <w:abstractNumId w:val="17"/>
   </w:num>
   <w:num w:numId="30">
-    <w:abstractNumId w:val="46"/>
+    <w:abstractNumId w:val="47"/>
   </w:num>
   <w:num w:numId="31">
     <w:abstractNumId w:val="38"/>
@@ -18165,7 +16254,7 @@
     <w:abstractNumId w:val="31"/>
   </w:num>
   <w:num w:numId="37">
-    <w:abstractNumId w:val="41"/>
+    <w:abstractNumId w:val="42"/>
   </w:num>
   <w:num w:numId="38">
     <w:abstractNumId w:val="25"/>
@@ -18174,10 +16263,10 @@
     <w:abstractNumId w:val="14"/>
   </w:num>
   <w:num w:numId="40">
-    <w:abstractNumId w:val="43"/>
+    <w:abstractNumId w:val="44"/>
   </w:num>
   <w:num w:numId="41">
-    <w:abstractNumId w:val="42"/>
+    <w:abstractNumId w:val="43"/>
   </w:num>
   <w:num w:numId="42">
     <w:abstractNumId w:val="15"/>
@@ -18196,6 +16285,9 @@
   </w:num>
   <w:num w:numId="47">
     <w:abstractNumId w:val="26"/>
+  </w:num>
+  <w:num w:numId="48">
+    <w:abstractNumId w:val="40"/>
   </w:num>
   <w:numIdMacAtCleanup w:val="38"/>
 </w:numbering>
@@ -19670,7 +17762,7 @@
 </file>
 
 <file path=customXml/itemProps1.xml><?xml version="1.0" encoding="utf-8"?>
-<ds:datastoreItem xmlns:ds="http://schemas.openxmlformats.org/officeDocument/2006/customXml" ds:itemID="{71BA9782-83E7-4AAB-8BE2-BF3AE21F1E38}">
+<ds:datastoreItem xmlns:ds="http://schemas.openxmlformats.org/officeDocument/2006/customXml" ds:itemID="{33FE6618-0928-4D57-B511-05404A1C67EE}">
   <ds:schemaRefs>
     <ds:schemaRef ds:uri="http://schemas.openxmlformats.org/officeDocument/2006/bibliography"/>
   </ds:schemaRefs>
